--- a/report/2018-09/Báo cáo tháng 9 - anhnhv.docx
+++ b/report/2018-09/Báo cáo tháng 9 - anhnhv.docx
@@ -1,6 +1,6 @@
 
 <file path=word/document.xml><?xml version="1.0" encoding="utf-8"?>
-<w:document xmlns:wpc="http://schemas.microsoft.com/office/word/2010/wordprocessingCanvas" xmlns:cx="http://schemas.microsoft.com/office/drawing/2014/chartex" xmlns:cx1="http://schemas.microsoft.com/office/drawing/2015/9/8/chartex" xmlns:cx2="http://schemas.microsoft.com/office/drawing/2015/10/21/chartex" xmlns:cx3="http://schemas.microsoft.com/office/drawing/2016/5/9/chartex" xmlns:cx4="http://schemas.microsoft.com/office/drawing/2016/5/10/chartex" xmlns:cx5="http://schemas.microsoft.com/office/drawing/2016/5/11/chartex" xmlns:cx6="http://schemas.microsoft.com/office/drawing/2016/5/12/chartex" xmlns:cx7="http://schemas.microsoft.com/office/drawing/2016/5/13/chartex" xmlns:cx8="http://schemas.microsoft.com/office/drawing/2016/5/14/chartex" xmlns:mc="http://schemas.openxmlformats.org/markup-compatibility/2006" xmlns:aink="http://schemas.microsoft.com/office/drawing/2016/ink" xmlns:am3d="http://schemas.microsoft.com/office/drawing/2017/model3d" xmlns:o="urn:schemas-microsoft-com:office:office" xmlns:r="http://schemas.openxmlformats.org/officeDocument/2006/relationships" xmlns:m="http://schemas.openxmlformats.org/officeDocument/2006/math" xmlns:v="urn:schemas-microsoft-com:vml" xmlns:wp14="http://schemas.microsoft.com/office/word/2010/wordprocessingDrawing" xmlns:wp="http://schemas.openxmlformats.org/drawingml/2006/wordprocessingDrawing" xmlns:w10="urn:schemas-microsoft-com:office:word" xmlns:w="http://schemas.openxmlformats.org/wordprocessingml/2006/main" xmlns:w14="http://schemas.microsoft.com/office/word/2010/wordml" xmlns:w15="http://schemas.microsoft.com/office/word/2012/wordml" xmlns:w16cid="http://schemas.microsoft.com/office/word/2016/wordml/cid" xmlns:w16se="http://schemas.microsoft.com/office/word/2015/wordml/symex" xmlns:wpg="http://schemas.microsoft.com/office/word/2010/wordprocessingGroup" xmlns:wpi="http://schemas.microsoft.com/office/word/2010/wordprocessingInk" xmlns:wne="http://schemas.microsoft.com/office/word/2006/wordml" xmlns:wps="http://schemas.microsoft.com/office/word/2010/wordprocessingShape" mc:Ignorable="w14 w15 w16se w16cid wp14">
+<w:document xmlns:wpc="http://schemas.microsoft.com/office/word/2010/wordprocessingCanvas" xmlns:mc="http://schemas.openxmlformats.org/markup-compatibility/2006" xmlns:o="urn:schemas-microsoft-com:office:office" xmlns:r="http://schemas.openxmlformats.org/officeDocument/2006/relationships" xmlns:m="http://schemas.openxmlformats.org/officeDocument/2006/math" xmlns:v="urn:schemas-microsoft-com:vml" xmlns:wp14="http://schemas.microsoft.com/office/word/2010/wordprocessingDrawing" xmlns:wp="http://schemas.openxmlformats.org/drawingml/2006/wordprocessingDrawing" xmlns:w10="urn:schemas-microsoft-com:office:word" xmlns:w="http://schemas.openxmlformats.org/wordprocessingml/2006/main" xmlns:w14="http://schemas.microsoft.com/office/word/2010/wordml" xmlns:w15="http://schemas.microsoft.com/office/word/2012/wordml" xmlns:wpg="http://schemas.microsoft.com/office/word/2010/wordprocessingGroup" xmlns:wpi="http://schemas.microsoft.com/office/word/2010/wordprocessingInk" xmlns:wne="http://schemas.microsoft.com/office/word/2006/wordml" xmlns:wps="http://schemas.microsoft.com/office/word/2010/wordprocessingShape" mc:Ignorable="w14 w15 wp14">
   <w:body>
     <w:p>
       <w:pPr>
@@ -62,6 +62,488 @@
     </w:p>
     <w:p>
       <w:pPr>
+        <w:pStyle w:val="ListParagraph"/>
+        <w:numPr>
+          <w:ilvl w:val="0"/>
+          <w:numId w:val="35"/>
+        </w:numPr>
+      </w:pPr>
+      <w:r>
+        <w:t>Iterative Operations on MapReduce</w:t>
+      </w:r>
+    </w:p>
+    <w:p>
+      <w:pPr>
+        <w:pStyle w:val="ListParagraph"/>
+        <w:ind w:firstLine="720"/>
+      </w:pPr>
+      <w:r>
+        <w:t>Kết quả của các Iterative Operation sẽ được lưu trữ bởi HDFS</w:t>
+      </w:r>
+      <w:r>
+        <w:t xml:space="preserve"> trên Disk. Khi một Iteration khác cần kết quả đó làm input thì phải đọc từ disk vào, gây ra chi phí đáng kể do sao chép dữ liệu, disk I/O và tuần tự hóa, làm cho hệ thống chậm.</w:t>
+      </w:r>
+    </w:p>
+    <w:p>
+      <w:pPr>
+        <w:pStyle w:val="ListParagraph"/>
+        <w:keepNext/>
+        <w:ind w:firstLine="0"/>
+        <w:jc w:val="center"/>
+      </w:pPr>
+      <w:r>
+        <w:rPr>
+          <w:noProof/>
+        </w:rPr>
+        <w:drawing>
+          <wp:inline distT="0" distB="0" distL="0" distR="0" wp14:anchorId="1C850A8E" wp14:editId="36F2B976">
+            <wp:extent cx="4057650" cy="1669554"/>
+            <wp:effectExtent l="0" t="0" r="0" b="6985"/>
+            <wp:docPr id="3" name="Picture 3" descr="C:\Users\sonnv47\Desktop\anhnhv\iterative_operations_on_mapreduce.jpg"/>
+            <wp:cNvGraphicFramePr>
+              <a:graphicFrameLocks xmlns:a="http://schemas.openxmlformats.org/drawingml/2006/main" noChangeAspect="1"/>
+            </wp:cNvGraphicFramePr>
+            <a:graphic xmlns:a="http://schemas.openxmlformats.org/drawingml/2006/main">
+              <a:graphicData uri="http://schemas.openxmlformats.org/drawingml/2006/picture">
+                <pic:pic xmlns:pic="http://schemas.openxmlformats.org/drawingml/2006/picture">
+                  <pic:nvPicPr>
+                    <pic:cNvPr id="0" name="Picture 11" descr="C:\Users\sonnv47\Desktop\anhnhv\iterative_operations_on_mapreduce.jpg"/>
+                    <pic:cNvPicPr>
+                      <a:picLocks noChangeAspect="1" noChangeArrowheads="1"/>
+                    </pic:cNvPicPr>
+                  </pic:nvPicPr>
+                  <pic:blipFill>
+                    <a:blip r:embed="rId8">
+                      <a:extLst>
+                        <a:ext uri="{28A0092B-C50C-407E-A947-70E740481C1C}">
+                          <a14:useLocalDpi xmlns:a14="http://schemas.microsoft.com/office/drawing/2010/main" val="0"/>
+                        </a:ext>
+                      </a:extLst>
+                    </a:blip>
+                    <a:srcRect/>
+                    <a:stretch>
+                      <a:fillRect/>
+                    </a:stretch>
+                  </pic:blipFill>
+                  <pic:spPr bwMode="auto">
+                    <a:xfrm>
+                      <a:off x="0" y="0"/>
+                      <a:ext cx="4088244" cy="1682142"/>
+                    </a:xfrm>
+                    <a:prstGeom prst="rect">
+                      <a:avLst/>
+                    </a:prstGeom>
+                    <a:noFill/>
+                    <a:ln>
+                      <a:noFill/>
+                    </a:ln>
+                  </pic:spPr>
+                </pic:pic>
+              </a:graphicData>
+            </a:graphic>
+          </wp:inline>
+        </w:drawing>
+      </w:r>
+    </w:p>
+    <w:p>
+      <w:pPr>
+        <w:pStyle w:val="Caption"/>
+      </w:pPr>
+      <w:r>
+        <w:t xml:space="preserve">Hình </w:t>
+      </w:r>
+      <w:r>
+        <w:fldChar w:fldCharType="begin"/>
+      </w:r>
+      <w:r>
+        <w:instrText xml:space="preserve"> SEQ Hình \* ARABIC </w:instrText>
+      </w:r>
+      <w:r>
+        <w:fldChar w:fldCharType="separate"/>
+      </w:r>
+      <w:r>
+        <w:rPr>
+          <w:noProof/>
+        </w:rPr>
+        <w:t>1</w:t>
+      </w:r>
+      <w:r>
+        <w:fldChar w:fldCharType="end"/>
+      </w:r>
+      <w:r>
+        <w:t xml:space="preserve">. </w:t>
+      </w:r>
+      <w:r>
+        <w:t>Iterative Operations on MapReduce</w:t>
+      </w:r>
+    </w:p>
+    <w:p>
+      <w:pPr>
+        <w:pStyle w:val="ListParagraph"/>
+        <w:numPr>
+          <w:ilvl w:val="0"/>
+          <w:numId w:val="35"/>
+        </w:numPr>
+      </w:pPr>
+      <w:r>
+        <w:t xml:space="preserve">Iterative Operations on </w:t>
+      </w:r>
+      <w:r>
+        <w:t xml:space="preserve">Spark </w:t>
+      </w:r>
+      <w:r>
+        <w:t>RDD</w:t>
+      </w:r>
+    </w:p>
+    <w:p>
+      <w:pPr>
+        <w:ind w:left="720" w:firstLine="720"/>
+      </w:pPr>
+      <w:r>
+        <w:t>Kết quả trung gian được lưu trữ trong Distriuted Memmory (RAM) thay cho Stable Storage (Disk) và làm cho hệ thống nhanh hơn. Nếu RAM không đủ thì nó sẽ lưu trữ kết quả trung gian đó trên Disk.</w:t>
+      </w:r>
+    </w:p>
+    <w:p>
+      <w:pPr>
+        <w:keepNext/>
+        <w:ind w:left="720" w:firstLine="720"/>
+        <w:jc w:val="center"/>
+      </w:pPr>
+      <w:r>
+        <w:rPr>
+          <w:noProof/>
+        </w:rPr>
+        <w:drawing>
+          <wp:inline distT="0" distB="0" distL="0" distR="0" wp14:anchorId="6FEDD5F7" wp14:editId="12366828">
+            <wp:extent cx="5486400" cy="1671637"/>
+            <wp:effectExtent l="0" t="0" r="0" b="5080"/>
+            <wp:docPr id="4" name="Picture 4" descr="C:\Users\sonnv47\Desktop\anhnhv\iterative_operations_on_spark_rdd.jpg"/>
+            <wp:cNvGraphicFramePr>
+              <a:graphicFrameLocks xmlns:a="http://schemas.openxmlformats.org/drawingml/2006/main" noChangeAspect="1"/>
+            </wp:cNvGraphicFramePr>
+            <a:graphic xmlns:a="http://schemas.openxmlformats.org/drawingml/2006/main">
+              <a:graphicData uri="http://schemas.openxmlformats.org/drawingml/2006/picture">
+                <pic:pic xmlns:pic="http://schemas.openxmlformats.org/drawingml/2006/picture">
+                  <pic:nvPicPr>
+                    <pic:cNvPr id="0" name="Picture 12" descr="C:\Users\sonnv47\Desktop\anhnhv\iterative_operations_on_spark_rdd.jpg"/>
+                    <pic:cNvPicPr>
+                      <a:picLocks noChangeAspect="1" noChangeArrowheads="1"/>
+                    </pic:cNvPicPr>
+                  </pic:nvPicPr>
+                  <pic:blipFill>
+                    <a:blip r:embed="rId9">
+                      <a:extLst>
+                        <a:ext uri="{28A0092B-C50C-407E-A947-70E740481C1C}">
+                          <a14:useLocalDpi xmlns:a14="http://schemas.microsoft.com/office/drawing/2010/main" val="0"/>
+                        </a:ext>
+                      </a:extLst>
+                    </a:blip>
+                    <a:srcRect/>
+                    <a:stretch>
+                      <a:fillRect/>
+                    </a:stretch>
+                  </pic:blipFill>
+                  <pic:spPr bwMode="auto">
+                    <a:xfrm>
+                      <a:off x="0" y="0"/>
+                      <a:ext cx="5520612" cy="1682061"/>
+                    </a:xfrm>
+                    <a:prstGeom prst="rect">
+                      <a:avLst/>
+                    </a:prstGeom>
+                    <a:noFill/>
+                    <a:ln>
+                      <a:noFill/>
+                    </a:ln>
+                  </pic:spPr>
+                </pic:pic>
+              </a:graphicData>
+            </a:graphic>
+          </wp:inline>
+        </w:drawing>
+      </w:r>
+    </w:p>
+    <w:p>
+      <w:pPr>
+        <w:pStyle w:val="Caption"/>
+      </w:pPr>
+      <w:r>
+        <w:t xml:space="preserve">Hình </w:t>
+      </w:r>
+      <w:r>
+        <w:fldChar w:fldCharType="begin"/>
+      </w:r>
+      <w:r>
+        <w:instrText xml:space="preserve"> SEQ Hình \* ARABIC </w:instrText>
+      </w:r>
+      <w:r>
+        <w:fldChar w:fldCharType="separate"/>
+      </w:r>
+      <w:r>
+        <w:rPr>
+          <w:noProof/>
+        </w:rPr>
+        <w:t>2</w:t>
+      </w:r>
+      <w:r>
+        <w:fldChar w:fldCharType="end"/>
+      </w:r>
+      <w:r>
+        <w:t xml:space="preserve">. </w:t>
+      </w:r>
+      <w:r>
+        <w:t>Iterative Operations on</w:t>
+      </w:r>
+      <w:r>
+        <w:t xml:space="preserve"> Spark</w:t>
+      </w:r>
+      <w:r>
+        <w:t xml:space="preserve"> RDD</w:t>
+      </w:r>
+    </w:p>
+    <w:p>
+      <w:pPr>
+        <w:pStyle w:val="ListParagraph"/>
+        <w:numPr>
+          <w:ilvl w:val="0"/>
+          <w:numId w:val="35"/>
+        </w:numPr>
+      </w:pPr>
+      <w:r>
+        <w:t>Interactive Operations on MapReduce</w:t>
+      </w:r>
+    </w:p>
+    <w:p>
+      <w:pPr>
+        <w:pStyle w:val="ListParagraph"/>
+        <w:ind w:firstLine="720"/>
+      </w:pPr>
+      <w:r>
+        <w:t>Các truy vấn trên cùng một tập dữ liệu khiến hoạt động Disk I/O lặp lại nhiều lần, chiếm phần lớn thời gian thực thi của ứng dụng.</w:t>
+      </w:r>
+    </w:p>
+    <w:p>
+      <w:pPr>
+        <w:pStyle w:val="ListParagraph"/>
+        <w:keepNext/>
+        <w:ind w:firstLine="0"/>
+        <w:jc w:val="center"/>
+      </w:pPr>
+      <w:r>
+        <w:rPr>
+          <w:noProof/>
+        </w:rPr>
+        <w:lastRenderedPageBreak/>
+        <w:drawing>
+          <wp:inline distT="0" distB="0" distL="0" distR="0" wp14:anchorId="6CFAB644" wp14:editId="692F3401">
+            <wp:extent cx="3657600" cy="1514475"/>
+            <wp:effectExtent l="0" t="0" r="0" b="9525"/>
+            <wp:docPr id="5" name="Picture 5" descr="C:\Users\sonnv47\Desktop\anhnhv\interactive_operations_on_mapreduce.jpg"/>
+            <wp:cNvGraphicFramePr>
+              <a:graphicFrameLocks xmlns:a="http://schemas.openxmlformats.org/drawingml/2006/main" noChangeAspect="1"/>
+            </wp:cNvGraphicFramePr>
+            <a:graphic xmlns:a="http://schemas.openxmlformats.org/drawingml/2006/main">
+              <a:graphicData uri="http://schemas.openxmlformats.org/drawingml/2006/picture">
+                <pic:pic xmlns:pic="http://schemas.openxmlformats.org/drawingml/2006/picture">
+                  <pic:nvPicPr>
+                    <pic:cNvPr id="0" name="Picture 13" descr="C:\Users\sonnv47\Desktop\anhnhv\interactive_operations_on_mapreduce.jpg"/>
+                    <pic:cNvPicPr>
+                      <a:picLocks noChangeAspect="1" noChangeArrowheads="1"/>
+                    </pic:cNvPicPr>
+                  </pic:nvPicPr>
+                  <pic:blipFill>
+                    <a:blip r:embed="rId10">
+                      <a:extLst>
+                        <a:ext uri="{28A0092B-C50C-407E-A947-70E740481C1C}">
+                          <a14:useLocalDpi xmlns:a14="http://schemas.microsoft.com/office/drawing/2010/main" val="0"/>
+                        </a:ext>
+                      </a:extLst>
+                    </a:blip>
+                    <a:srcRect/>
+                    <a:stretch>
+                      <a:fillRect/>
+                    </a:stretch>
+                  </pic:blipFill>
+                  <pic:spPr bwMode="auto">
+                    <a:xfrm>
+                      <a:off x="0" y="0"/>
+                      <a:ext cx="3657600" cy="1514475"/>
+                    </a:xfrm>
+                    <a:prstGeom prst="rect">
+                      <a:avLst/>
+                    </a:prstGeom>
+                    <a:noFill/>
+                    <a:ln>
+                      <a:noFill/>
+                    </a:ln>
+                  </pic:spPr>
+                </pic:pic>
+              </a:graphicData>
+            </a:graphic>
+          </wp:inline>
+        </w:drawing>
+      </w:r>
+    </w:p>
+    <w:p>
+      <w:pPr>
+        <w:pStyle w:val="Caption"/>
+      </w:pPr>
+      <w:r>
+        <w:t xml:space="preserve">Hình </w:t>
+      </w:r>
+      <w:r>
+        <w:fldChar w:fldCharType="begin"/>
+      </w:r>
+      <w:r>
+        <w:instrText xml:space="preserve"> SEQ Hình \* ARABIC </w:instrText>
+      </w:r>
+      <w:r>
+        <w:fldChar w:fldCharType="separate"/>
+      </w:r>
+      <w:r>
+        <w:rPr>
+          <w:noProof/>
+        </w:rPr>
+        <w:t>3</w:t>
+      </w:r>
+      <w:r>
+        <w:fldChar w:fldCharType="end"/>
+      </w:r>
+      <w:r>
+        <w:t>. Interactive Operations on MapReduce</w:t>
+      </w:r>
+    </w:p>
+    <w:p>
+      <w:pPr>
+        <w:pStyle w:val="ListParagraph"/>
+        <w:numPr>
+          <w:ilvl w:val="0"/>
+          <w:numId w:val="35"/>
+        </w:numPr>
+      </w:pPr>
+      <w:r>
+        <w:t>I</w:t>
+      </w:r>
+      <w:r>
+        <w:t>nteractive Opera</w:t>
+      </w:r>
+      <w:r>
+        <w:t xml:space="preserve">ions on </w:t>
+      </w:r>
+      <w:r>
+        <w:t xml:space="preserve">Spark </w:t>
+      </w:r>
+      <w:r>
+        <w:t>RDD</w:t>
+      </w:r>
+    </w:p>
+    <w:p>
+      <w:pPr>
+        <w:pStyle w:val="ListParagraph"/>
+        <w:ind w:firstLine="720"/>
+      </w:pPr>
+      <w:r>
+        <w:t xml:space="preserve">Nếu các truy vấn khác nhau được chạy trên cùng một tập dữ liệu nhiều lần, dữ liệu cụ thể này có thể được lưu trong </w:t>
+      </w:r>
+      <w:r>
+        <w:t xml:space="preserve">RAM </w:t>
+      </w:r>
+      <w:r>
+        <w:t xml:space="preserve"> để có thời gian thực hiện tốt hơn.</w:t>
+      </w:r>
+    </w:p>
+    <w:p>
+      <w:pPr>
+        <w:pStyle w:val="ListParagraph"/>
+        <w:keepNext/>
+        <w:ind w:firstLine="720"/>
+        <w:jc w:val="center"/>
+      </w:pPr>
+      <w:r>
+        <w:rPr>
+          <w:noProof/>
+        </w:rPr>
+        <w:drawing>
+          <wp:inline distT="0" distB="0" distL="0" distR="0" wp14:anchorId="62BFF93E" wp14:editId="79C9AE90">
+            <wp:extent cx="4657725" cy="1212949"/>
+            <wp:effectExtent l="0" t="0" r="0" b="6350"/>
+            <wp:docPr id="7" name="Picture 7" descr="C:\Users\sonnv47\Desktop\anhnhv\interactive_operations_on_spark_rdd.jpg"/>
+            <wp:cNvGraphicFramePr>
+              <a:graphicFrameLocks xmlns:a="http://schemas.openxmlformats.org/drawingml/2006/main" noChangeAspect="1"/>
+            </wp:cNvGraphicFramePr>
+            <a:graphic xmlns:a="http://schemas.openxmlformats.org/drawingml/2006/main">
+              <a:graphicData uri="http://schemas.openxmlformats.org/drawingml/2006/picture">
+                <pic:pic xmlns:pic="http://schemas.openxmlformats.org/drawingml/2006/picture">
+                  <pic:nvPicPr>
+                    <pic:cNvPr id="0" name="Picture 19" descr="C:\Users\sonnv47\Desktop\anhnhv\interactive_operations_on_spark_rdd.jpg"/>
+                    <pic:cNvPicPr>
+                      <a:picLocks noChangeAspect="1" noChangeArrowheads="1"/>
+                    </pic:cNvPicPr>
+                  </pic:nvPicPr>
+                  <pic:blipFill>
+                    <a:blip r:embed="rId11">
+                      <a:extLst>
+                        <a:ext uri="{28A0092B-C50C-407E-A947-70E740481C1C}">
+                          <a14:useLocalDpi xmlns:a14="http://schemas.microsoft.com/office/drawing/2010/main" val="0"/>
+                        </a:ext>
+                      </a:extLst>
+                    </a:blip>
+                    <a:srcRect/>
+                    <a:stretch>
+                      <a:fillRect/>
+                    </a:stretch>
+                  </pic:blipFill>
+                  <pic:spPr bwMode="auto">
+                    <a:xfrm>
+                      <a:off x="0" y="0"/>
+                      <a:ext cx="4688202" cy="1220886"/>
+                    </a:xfrm>
+                    <a:prstGeom prst="rect">
+                      <a:avLst/>
+                    </a:prstGeom>
+                    <a:noFill/>
+                    <a:ln>
+                      <a:noFill/>
+                    </a:ln>
+                  </pic:spPr>
+                </pic:pic>
+              </a:graphicData>
+            </a:graphic>
+          </wp:inline>
+        </w:drawing>
+      </w:r>
+    </w:p>
+    <w:p>
+      <w:pPr>
+        <w:pStyle w:val="Caption"/>
+      </w:pPr>
+      <w:r>
+        <w:t xml:space="preserve">Hình </w:t>
+      </w:r>
+      <w:r>
+        <w:fldChar w:fldCharType="begin"/>
+      </w:r>
+      <w:r>
+        <w:instrText xml:space="preserve"> SEQ Hình \* ARABIC </w:instrText>
+      </w:r>
+      <w:r>
+        <w:fldChar w:fldCharType="separate"/>
+      </w:r>
+      <w:r>
+        <w:rPr>
+          <w:noProof/>
+        </w:rPr>
+        <w:t>4</w:t>
+      </w:r>
+      <w:r>
+        <w:fldChar w:fldCharType="end"/>
+      </w:r>
+      <w:r>
+        <w:t>. Interactive Operations on Spark RDD</w:t>
+      </w:r>
+    </w:p>
+    <w:p>
+      <w:pPr>
         <w:pStyle w:val="Heading2"/>
         <w:numPr>
           <w:ilvl w:val="0"/>
@@ -107,8 +589,6 @@
       <w:r>
         <w:t>Dataset</w:t>
       </w:r>
-      <w:bookmarkStart w:id="0" w:name="_GoBack"/>
-      <w:bookmarkEnd w:id="0"/>
     </w:p>
     <w:p>
       <w:pPr>
@@ -134,6 +614,505 @@
         <w:t>So sánh các phương pháp tìm max</w:t>
       </w:r>
     </w:p>
+    <w:tbl>
+      <w:tblPr>
+        <w:tblStyle w:val="TableGrid"/>
+        <w:tblW w:w="9090" w:type="dxa"/>
+        <w:tblInd w:w="355" w:type="dxa"/>
+        <w:tblLayout w:type="fixed"/>
+        <w:tblLook w:val="04A0" w:firstRow="1" w:lastRow="0" w:firstColumn="1" w:lastColumn="0" w:noHBand="0" w:noVBand="1"/>
+      </w:tblPr>
+      <w:tblGrid>
+        <w:gridCol w:w="7740"/>
+        <w:gridCol w:w="1350"/>
+      </w:tblGrid>
+      <w:tr>
+        <w:tc>
+          <w:tcPr>
+            <w:tcW w:w="7740" w:type="dxa"/>
+            <w:shd w:val="clear" w:color="auto" w:fill="4F81BD" w:themeFill="accent1"/>
+          </w:tcPr>
+          <w:p>
+            <w:pPr>
+              <w:pStyle w:val="ListParagraph"/>
+              <w:ind w:left="0" w:firstLine="0"/>
+              <w:jc w:val="center"/>
+            </w:pPr>
+            <w:r>
+              <w:t>Code</w:t>
+            </w:r>
+          </w:p>
+        </w:tc>
+        <w:tc>
+          <w:tcPr>
+            <w:tcW w:w="1350" w:type="dxa"/>
+            <w:shd w:val="clear" w:color="auto" w:fill="4F81BD" w:themeFill="accent1"/>
+          </w:tcPr>
+          <w:p>
+            <w:pPr>
+              <w:pStyle w:val="ListParagraph"/>
+              <w:ind w:left="0" w:firstLine="0"/>
+              <w:jc w:val="center"/>
+            </w:pPr>
+            <w:r>
+              <w:t>Time (s)</w:t>
+            </w:r>
+          </w:p>
+        </w:tc>
+      </w:tr>
+      <w:tr>
+        <w:tc>
+          <w:tcPr>
+            <w:tcW w:w="7740" w:type="dxa"/>
+          </w:tcPr>
+          <w:p>
+            <w:pPr>
+              <w:pStyle w:val="ListParagraph"/>
+              <w:ind w:left="0" w:firstLine="0"/>
+              <w:rPr>
+                <w:rFonts w:ascii="Courier New" w:hAnsi="Courier New" w:cs="Courier New"/>
+                <w:sz w:val="22"/>
+              </w:rPr>
+            </w:pPr>
+            <w:r>
+              <w:rPr>
+                <w:rFonts w:ascii="Courier New" w:hAnsi="Courier New" w:cs="Courier New"/>
+                <w:sz w:val="22"/>
+              </w:rPr>
+              <w:t>df.groupBy().max('VolData','NoSMS','DurationVoice')</w:t>
+            </w:r>
+          </w:p>
+        </w:tc>
+        <w:tc>
+          <w:tcPr>
+            <w:tcW w:w="1350" w:type="dxa"/>
+          </w:tcPr>
+          <w:p>
+            <w:pPr>
+              <w:pStyle w:val="ListParagraph"/>
+              <w:ind w:left="0" w:firstLine="0"/>
+              <w:jc w:val="center"/>
+              <w:rPr>
+                <w:rFonts w:ascii="Courier New" w:hAnsi="Courier New" w:cs="Courier New"/>
+                <w:sz w:val="22"/>
+              </w:rPr>
+            </w:pPr>
+            <w:r>
+              <w:rPr>
+                <w:rFonts w:ascii="Courier New" w:hAnsi="Courier New" w:cs="Courier New"/>
+                <w:sz w:val="22"/>
+              </w:rPr>
+              <w:t>33.30</w:t>
+            </w:r>
+          </w:p>
+        </w:tc>
+      </w:tr>
+      <w:tr>
+        <w:tc>
+          <w:tcPr>
+            <w:tcW w:w="7740" w:type="dxa"/>
+          </w:tcPr>
+          <w:p>
+            <w:pPr>
+              <w:ind w:firstLine="0"/>
+              <w:rPr>
+                <w:rFonts w:ascii="Courier New" w:hAnsi="Courier New" w:cs="Courier New"/>
+                <w:sz w:val="22"/>
+              </w:rPr>
+            </w:pPr>
+            <w:r>
+              <w:rPr>
+                <w:rFonts w:ascii="Courier New" w:hAnsi="Courier New" w:cs="Courier New"/>
+                <w:sz w:val="22"/>
+              </w:rPr>
+              <w:t xml:space="preserve">for </w:t>
+            </w:r>
+            <w:r>
+              <w:rPr>
+                <w:rFonts w:ascii="Courier New" w:hAnsi="Courier New" w:cs="Courier New"/>
+                <w:sz w:val="22"/>
+              </w:rPr>
+              <w:t>f</w:t>
+            </w:r>
+            <w:r>
+              <w:rPr>
+                <w:rFonts w:ascii="Courier New" w:hAnsi="Courier New" w:cs="Courier New"/>
+                <w:sz w:val="22"/>
+              </w:rPr>
+              <w:t xml:space="preserve"> in </w:t>
+            </w:r>
+            <w:r>
+              <w:rPr>
+                <w:rFonts w:ascii="Courier New" w:hAnsi="Courier New" w:cs="Courier New"/>
+                <w:sz w:val="22"/>
+              </w:rPr>
+              <w:t>features</w:t>
+            </w:r>
+            <w:r>
+              <w:rPr>
+                <w:rFonts w:ascii="Courier New" w:hAnsi="Courier New" w:cs="Courier New"/>
+                <w:sz w:val="22"/>
+              </w:rPr>
+              <w:t>:</w:t>
+            </w:r>
+          </w:p>
+          <w:p>
+            <w:pPr>
+              <w:pStyle w:val="ListParagraph"/>
+              <w:ind w:left="0" w:firstLine="0"/>
+              <w:rPr>
+                <w:sz w:val="22"/>
+              </w:rPr>
+            </w:pPr>
+            <w:r>
+              <w:rPr>
+                <w:rFonts w:ascii="Courier New" w:hAnsi="Courier New" w:cs="Courier New"/>
+                <w:sz w:val="22"/>
+              </w:rPr>
+              <w:t xml:space="preserve">    max_values.append(df.groupBy().max(</w:t>
+            </w:r>
+            <w:r>
+              <w:rPr>
+                <w:rFonts w:ascii="Courier New" w:hAnsi="Courier New" w:cs="Courier New"/>
+                <w:sz w:val="22"/>
+              </w:rPr>
+              <w:t>f</w:t>
+            </w:r>
+            <w:r>
+              <w:rPr>
+                <w:rFonts w:ascii="Courier New" w:hAnsi="Courier New" w:cs="Courier New"/>
+                <w:sz w:val="22"/>
+              </w:rPr>
+              <w:t>)</w:t>
+            </w:r>
+            <w:r>
+              <w:rPr>
+                <w:rFonts w:ascii="Courier New" w:hAnsi="Courier New" w:cs="Courier New"/>
+                <w:sz w:val="22"/>
+              </w:rPr>
+              <w:t>)</w:t>
+            </w:r>
+          </w:p>
+        </w:tc>
+        <w:tc>
+          <w:tcPr>
+            <w:tcW w:w="1350" w:type="dxa"/>
+          </w:tcPr>
+          <w:p>
+            <w:pPr>
+              <w:pStyle w:val="ListParagraph"/>
+              <w:ind w:left="0" w:firstLine="0"/>
+              <w:jc w:val="center"/>
+              <w:rPr>
+                <w:rFonts w:ascii="Courier New" w:hAnsi="Courier New" w:cs="Courier New"/>
+                <w:sz w:val="22"/>
+              </w:rPr>
+            </w:pPr>
+            <w:r>
+              <w:rPr>
+                <w:rFonts w:ascii="Courier New" w:hAnsi="Courier New" w:cs="Courier New"/>
+                <w:sz w:val="22"/>
+              </w:rPr>
+              <w:t>98.17</w:t>
+            </w:r>
+          </w:p>
+        </w:tc>
+      </w:tr>
+      <w:tr>
+        <w:tc>
+          <w:tcPr>
+            <w:tcW w:w="7740" w:type="dxa"/>
+          </w:tcPr>
+          <w:p>
+            <w:pPr>
+              <w:pStyle w:val="ListParagraph"/>
+              <w:ind w:left="0" w:firstLine="0"/>
+              <w:rPr>
+                <w:rFonts w:ascii="Courier New" w:hAnsi="Courier New" w:cs="Courier New"/>
+                <w:sz w:val="22"/>
+              </w:rPr>
+            </w:pPr>
+            <w:r>
+              <w:rPr>
+                <w:rFonts w:ascii="Courier New" w:hAnsi="Courier New" w:cs="Courier New"/>
+                <w:sz w:val="22"/>
+              </w:rPr>
+              <w:t>df.select([max(f) for f in features])</w:t>
+            </w:r>
+          </w:p>
+        </w:tc>
+        <w:tc>
+          <w:tcPr>
+            <w:tcW w:w="1350" w:type="dxa"/>
+          </w:tcPr>
+          <w:p>
+            <w:pPr>
+              <w:pStyle w:val="ListParagraph"/>
+              <w:ind w:left="0" w:firstLine="0"/>
+              <w:jc w:val="center"/>
+              <w:rPr>
+                <w:rFonts w:ascii="Courier New" w:hAnsi="Courier New" w:cs="Courier New"/>
+                <w:sz w:val="22"/>
+              </w:rPr>
+            </w:pPr>
+            <w:r>
+              <w:rPr>
+                <w:rFonts w:ascii="Courier New" w:hAnsi="Courier New" w:cs="Courier New"/>
+                <w:sz w:val="22"/>
+              </w:rPr>
+              <w:t>33.34</w:t>
+            </w:r>
+          </w:p>
+        </w:tc>
+      </w:tr>
+      <w:tr>
+        <w:tc>
+          <w:tcPr>
+            <w:tcW w:w="7740" w:type="dxa"/>
+          </w:tcPr>
+          <w:p>
+            <w:pPr>
+              <w:pStyle w:val="ListParagraph"/>
+              <w:ind w:left="0" w:firstLine="0"/>
+              <w:rPr>
+                <w:rFonts w:ascii="Courier New" w:hAnsi="Courier New" w:cs="Courier New"/>
+                <w:sz w:val="22"/>
+              </w:rPr>
+            </w:pPr>
+            <w:r>
+              <w:rPr>
+                <w:rFonts w:ascii="Courier New" w:hAnsi="Courier New" w:cs="Courier New"/>
+                <w:sz w:val="22"/>
+              </w:rPr>
+              <w:t>df.groupBy().agg(max('VolData'),max('NoSMS'),</w:t>
+            </w:r>
+          </w:p>
+          <w:p>
+            <w:pPr>
+              <w:pStyle w:val="ListParagraph"/>
+              <w:ind w:left="0" w:firstLine="0"/>
+              <w:rPr>
+                <w:rFonts w:ascii="Courier New" w:hAnsi="Courier New" w:cs="Courier New"/>
+                <w:sz w:val="22"/>
+              </w:rPr>
+            </w:pPr>
+            <w:r>
+              <w:rPr>
+                <w:rFonts w:ascii="Courier New" w:hAnsi="Courier New" w:cs="Courier New"/>
+                <w:sz w:val="22"/>
+              </w:rPr>
+              <w:t xml:space="preserve">                 </w:t>
+            </w:r>
+            <w:r>
+              <w:rPr>
+                <w:rFonts w:ascii="Courier New" w:hAnsi="Courier New" w:cs="Courier New"/>
+                <w:sz w:val="22"/>
+              </w:rPr>
+              <w:t>max('DurationVoice'))</w:t>
+            </w:r>
+          </w:p>
+        </w:tc>
+        <w:tc>
+          <w:tcPr>
+            <w:tcW w:w="1350" w:type="dxa"/>
+          </w:tcPr>
+          <w:p>
+            <w:pPr>
+              <w:pStyle w:val="ListParagraph"/>
+              <w:ind w:left="0" w:firstLine="0"/>
+              <w:jc w:val="center"/>
+              <w:rPr>
+                <w:rFonts w:ascii="Courier New" w:hAnsi="Courier New" w:cs="Courier New"/>
+                <w:sz w:val="22"/>
+              </w:rPr>
+            </w:pPr>
+            <w:r>
+              <w:rPr>
+                <w:rFonts w:ascii="Courier New" w:hAnsi="Courier New" w:cs="Courier New"/>
+                <w:sz w:val="22"/>
+              </w:rPr>
+              <w:t>32.67</w:t>
+            </w:r>
+          </w:p>
+        </w:tc>
+      </w:tr>
+      <w:tr>
+        <w:tc>
+          <w:tcPr>
+            <w:tcW w:w="7740" w:type="dxa"/>
+          </w:tcPr>
+          <w:p>
+            <w:pPr>
+              <w:pStyle w:val="ListParagraph"/>
+              <w:ind w:left="0" w:firstLine="0"/>
+              <w:rPr>
+                <w:rFonts w:ascii="Courier New" w:hAnsi="Courier New" w:cs="Courier New"/>
+                <w:sz w:val="22"/>
+              </w:rPr>
+            </w:pPr>
+            <w:r>
+              <w:rPr>
+                <w:rFonts w:ascii="Courier New" w:hAnsi="Courier New" w:cs="Courier New"/>
+                <w:sz w:val="22"/>
+              </w:rPr>
+              <w:t>spark.sql(</w:t>
+            </w:r>
+          </w:p>
+          <w:p>
+            <w:pPr>
+              <w:pStyle w:val="ListParagraph"/>
+              <w:ind w:left="0" w:firstLine="0"/>
+              <w:rPr>
+                <w:rFonts w:ascii="Courier New" w:hAnsi="Courier New" w:cs="Courier New"/>
+                <w:sz w:val="22"/>
+              </w:rPr>
+            </w:pPr>
+            <w:r>
+              <w:rPr>
+                <w:rFonts w:ascii="Courier New" w:hAnsi="Courier New" w:cs="Courier New"/>
+                <w:sz w:val="22"/>
+              </w:rPr>
+              <w:t xml:space="preserve">'SELECT </w:t>
+            </w:r>
+            <w:r>
+              <w:rPr>
+                <w:rFonts w:ascii="Courier New" w:hAnsi="Courier New" w:cs="Courier New"/>
+                <w:sz w:val="22"/>
+              </w:rPr>
+              <w:t xml:space="preserve">MAX(VolData),MAX(NoSMS),MAX(DurationVoice) </w:t>
+            </w:r>
+          </w:p>
+          <w:p>
+            <w:pPr>
+              <w:pStyle w:val="ListParagraph"/>
+              <w:ind w:left="0" w:firstLine="0"/>
+              <w:rPr>
+                <w:sz w:val="22"/>
+              </w:rPr>
+            </w:pPr>
+            <w:r>
+              <w:rPr>
+                <w:rFonts w:ascii="Courier New" w:hAnsi="Courier New" w:cs="Courier New"/>
+                <w:sz w:val="22"/>
+              </w:rPr>
+              <w:lastRenderedPageBreak/>
+              <w:t>FROM user')</w:t>
+            </w:r>
+          </w:p>
+        </w:tc>
+        <w:tc>
+          <w:tcPr>
+            <w:tcW w:w="1350" w:type="dxa"/>
+          </w:tcPr>
+          <w:p>
+            <w:pPr>
+              <w:pStyle w:val="ListParagraph"/>
+              <w:ind w:left="0" w:firstLine="0"/>
+              <w:jc w:val="center"/>
+              <w:rPr>
+                <w:rFonts w:ascii="Courier New" w:hAnsi="Courier New" w:cs="Courier New"/>
+                <w:sz w:val="22"/>
+              </w:rPr>
+            </w:pPr>
+            <w:r>
+              <w:rPr>
+                <w:rFonts w:ascii="Courier New" w:hAnsi="Courier New" w:cs="Courier New"/>
+                <w:sz w:val="22"/>
+              </w:rPr>
+              <w:lastRenderedPageBreak/>
+              <w:t>34.23</w:t>
+            </w:r>
+          </w:p>
+        </w:tc>
+      </w:tr>
+      <w:tr>
+        <w:tc>
+          <w:tcPr>
+            <w:tcW w:w="7740" w:type="dxa"/>
+          </w:tcPr>
+          <w:p>
+            <w:pPr>
+              <w:pStyle w:val="ListParagraph"/>
+              <w:ind w:left="0" w:firstLine="0"/>
+              <w:rPr>
+                <w:rFonts w:ascii="Courier New" w:hAnsi="Courier New" w:cs="Courier New"/>
+                <w:sz w:val="22"/>
+              </w:rPr>
+            </w:pPr>
+            <w:r>
+              <w:rPr>
+                <w:rFonts w:ascii="Courier New" w:hAnsi="Courier New" w:cs="Courier New"/>
+                <w:sz w:val="22"/>
+              </w:rPr>
+              <w:lastRenderedPageBreak/>
+              <w:t>max_values = rdd.map(lambda x: [x[f] for f in features])</w:t>
+            </w:r>
+          </w:p>
+          <w:p>
+            <w:pPr>
+              <w:pStyle w:val="ListParagraph"/>
+              <w:ind w:left="0" w:firstLine="0"/>
+              <w:rPr>
+                <w:rFonts w:ascii="Courier New" w:hAnsi="Courier New" w:cs="Courier New"/>
+                <w:sz w:val="22"/>
+              </w:rPr>
+            </w:pPr>
+            <w:r>
+              <w:rPr>
+                <w:rFonts w:ascii="Courier New" w:hAnsi="Courier New" w:cs="Courier New"/>
+                <w:sz w:val="22"/>
+              </w:rPr>
+              <w:t>.reduce(lambda a, b:</w:t>
+            </w:r>
+          </w:p>
+          <w:p>
+            <w:pPr>
+              <w:pStyle w:val="ListParagraph"/>
+              <w:ind w:left="0" w:firstLine="0"/>
+              <w:rPr>
+                <w:rFonts w:ascii="Courier New" w:hAnsi="Courier New" w:cs="Courier New"/>
+                <w:sz w:val="22"/>
+              </w:rPr>
+            </w:pPr>
+            <w:r>
+              <w:rPr>
+                <w:rFonts w:ascii="Courier New" w:hAnsi="Courier New" w:cs="Courier New"/>
+                <w:sz w:val="22"/>
+              </w:rPr>
+              <w:t>[max(a[i], b[i]) for i in range(n_features)])</w:t>
+            </w:r>
+          </w:p>
+        </w:tc>
+        <w:tc>
+          <w:tcPr>
+            <w:tcW w:w="1350" w:type="dxa"/>
+          </w:tcPr>
+          <w:p>
+            <w:pPr>
+              <w:pStyle w:val="ListParagraph"/>
+              <w:ind w:left="0" w:firstLine="0"/>
+              <w:jc w:val="center"/>
+              <w:rPr>
+                <w:rFonts w:ascii="Courier New" w:hAnsi="Courier New" w:cs="Courier New"/>
+                <w:sz w:val="22"/>
+              </w:rPr>
+            </w:pPr>
+            <w:r>
+              <w:rPr>
+                <w:rFonts w:ascii="Courier New" w:hAnsi="Courier New" w:cs="Courier New"/>
+                <w:sz w:val="22"/>
+              </w:rPr>
+              <w:t>137.69</w:t>
+            </w:r>
+          </w:p>
+        </w:tc>
+      </w:tr>
+    </w:tbl>
+    <w:p>
+      <w:pPr>
+        <w:ind w:firstLine="0"/>
+      </w:pPr>
+    </w:p>
     <w:p>
       <w:pPr>
         <w:pStyle w:val="ListParagraph"/>
@@ -146,8 +1125,887 @@
         <w:t>Hàm persist()</w:t>
       </w:r>
     </w:p>
+    <w:p>
+      <w:pPr>
+        <w:pStyle w:val="ListParagraph"/>
+        <w:ind w:firstLine="720"/>
+      </w:pPr>
+      <w:r>
+        <w:t xml:space="preserve">Thường thì mỗi transformation sẽ thực hiện chạy lại mỗi khi bạn chạy  actions. Tuy nhiên, bạn có thể persist 1 RDD trong bộ nhớ sử dụng phương thức </w:t>
+      </w:r>
+      <w:r>
+        <w:rPr>
+          <w:i/>
+        </w:rPr>
+        <w:t>persist</w:t>
+      </w:r>
+      <w:r>
+        <w:t xml:space="preserve"> (hoặc </w:t>
+      </w:r>
+      <w:r>
+        <w:rPr>
+          <w:i/>
+        </w:rPr>
+        <w:t>caching</w:t>
+      </w:r>
+      <w:r>
+        <w:t>). Điều này rất tiện lợi cho việc tính toán ngay tại bộ nhớ trong và tái sử dụng chúng cho actions khác trên tập dữ liệu, nó làm cho việc tính toán thực hiện nhanh hơn và khả năng chịu lỗi tốt . Cụ thể, lần đầu tiên tính toán với 1 actions, nó sẽ lưu trữ tại bộ nhớ trong trên các node. Nếu 1 phần nào đó của RDD bị mất, nó sẽ tự động tính toán lại sử dụng transformation được tạo ban đầu.</w:t>
+      </w:r>
+    </w:p>
+    <w:p>
+      <w:pPr>
+        <w:pStyle w:val="ListParagraph"/>
+        <w:ind w:firstLine="0"/>
+      </w:pPr>
+      <w:r>
+        <w:t xml:space="preserve">Mỗi RDD được lưu trữ với các mức khác nhau. Ví dụ, bạn có thể persist dữ liệu trên ổ cứng, bộ nhớ trong,  hoặc sao lặp qua các node. Các mức  lưu trữ tùy thuộc truyền đối tượng org.apache.spark.storage.StorageLevel vào hàm </w:t>
+      </w:r>
+      <w:r>
+        <w:rPr>
+          <w:i/>
+        </w:rPr>
+        <w:t>persist()</w:t>
+      </w:r>
+      <w:r>
+        <w:t>. Phương thứ</w:t>
+      </w:r>
+      <w:r>
+        <w:t xml:space="preserve">c </w:t>
+      </w:r>
+      <w:r>
+        <w:rPr>
+          <w:i/>
+        </w:rPr>
+        <w:t>cache()</w:t>
+      </w:r>
+      <w:r>
+        <w:t xml:space="preserve"> </w:t>
+      </w:r>
+      <w:r>
+        <w:t xml:space="preserve">là cách viết tắt cho phương thức </w:t>
+      </w:r>
+      <w:r>
+        <w:rPr>
+          <w:i/>
+        </w:rPr>
+        <w:t>persist</w:t>
+      </w:r>
+      <w:r>
+        <w:t xml:space="preserve"> với mức lưu trữ mặc định, cụ thể là </w:t>
+      </w:r>
+      <w:r>
+        <w:rPr>
+          <w:i/>
+        </w:rPr>
+        <w:t>StorageLevel.MEMORY_ONLY</w:t>
+      </w:r>
+      <w:r>
+        <w:t>.</w:t>
+      </w:r>
+    </w:p>
+    <w:p>
+      <w:pPr>
+        <w:pStyle w:val="ListParagraph"/>
+        <w:ind w:firstLine="0"/>
+      </w:pPr>
+      <w:r>
+        <w:t>Sau đây là các mức lưu trữ :</w:t>
+      </w:r>
+    </w:p>
+    <w:tbl>
+      <w:tblPr>
+        <w:tblStyle w:val="TableGrid"/>
+        <w:tblW w:w="0" w:type="auto"/>
+        <w:tblInd w:w="720" w:type="dxa"/>
+        <w:tblLook w:val="04A0" w:firstRow="1" w:lastRow="0" w:firstColumn="1" w:lastColumn="0" w:noHBand="0" w:noVBand="1"/>
+      </w:tblPr>
+      <w:tblGrid>
+        <w:gridCol w:w="3865"/>
+        <w:gridCol w:w="4808"/>
+      </w:tblGrid>
+      <w:tr>
+        <w:tc>
+          <w:tcPr>
+            <w:tcW w:w="3865" w:type="dxa"/>
+            <w:shd w:val="clear" w:color="auto" w:fill="4F81BD" w:themeFill="accent1"/>
+          </w:tcPr>
+          <w:p>
+            <w:pPr>
+              <w:pStyle w:val="ListParagraph"/>
+              <w:ind w:left="0" w:firstLine="0"/>
+              <w:jc w:val="center"/>
+              <w:rPr>
+                <w:szCs w:val="28"/>
+              </w:rPr>
+            </w:pPr>
+            <w:r>
+              <w:rPr>
+                <w:rFonts w:cs="Times New Roman"/>
+                <w:szCs w:val="28"/>
+                <w:bdr w:val="none" w:sz="0" w:space="0" w:color="auto" w:frame="1"/>
+              </w:rPr>
+              <w:t>Storage Level</w:t>
+            </w:r>
+          </w:p>
+        </w:tc>
+        <w:tc>
+          <w:tcPr>
+            <w:tcW w:w="4808" w:type="dxa"/>
+            <w:shd w:val="clear" w:color="auto" w:fill="4F81BD" w:themeFill="accent1"/>
+          </w:tcPr>
+          <w:p>
+            <w:pPr>
+              <w:pStyle w:val="ListParagraph"/>
+              <w:ind w:left="0" w:firstLine="0"/>
+              <w:jc w:val="center"/>
+              <w:rPr>
+                <w:szCs w:val="28"/>
+              </w:rPr>
+            </w:pPr>
+            <w:r>
+              <w:rPr>
+                <w:rFonts w:cs="Times New Roman"/>
+                <w:szCs w:val="28"/>
+                <w:bdr w:val="none" w:sz="0" w:space="0" w:color="auto" w:frame="1"/>
+              </w:rPr>
+              <w:t>Ý nghĩa</w:t>
+            </w:r>
+          </w:p>
+        </w:tc>
+      </w:tr>
+      <w:tr>
+        <w:tc>
+          <w:tcPr>
+            <w:tcW w:w="3865" w:type="dxa"/>
+          </w:tcPr>
+          <w:p>
+            <w:pPr>
+              <w:pStyle w:val="ListParagraph"/>
+              <w:ind w:left="0" w:firstLine="0"/>
+              <w:jc w:val="left"/>
+              <w:rPr>
+                <w:szCs w:val="28"/>
+              </w:rPr>
+            </w:pPr>
+            <w:r>
+              <w:rPr>
+                <w:rFonts w:cs="Times New Roman"/>
+                <w:szCs w:val="28"/>
+                <w:bdr w:val="none" w:sz="0" w:space="0" w:color="auto" w:frame="1"/>
+              </w:rPr>
+              <w:t>MEMORY_ONLY</w:t>
+            </w:r>
+          </w:p>
+        </w:tc>
+        <w:tc>
+          <w:tcPr>
+            <w:tcW w:w="4808" w:type="dxa"/>
+          </w:tcPr>
+          <w:p>
+            <w:pPr>
+              <w:pStyle w:val="ListParagraph"/>
+              <w:ind w:left="0" w:firstLine="0"/>
+              <w:jc w:val="left"/>
+              <w:rPr>
+                <w:szCs w:val="28"/>
+              </w:rPr>
+            </w:pPr>
+            <w:r>
+              <w:rPr>
+                <w:rFonts w:cs="Times New Roman"/>
+                <w:szCs w:val="28"/>
+                <w:bdr w:val="none" w:sz="0" w:space="0" w:color="auto" w:frame="1"/>
+              </w:rPr>
+              <w:t>Lưu trữ RDD như đối tượng deserialized Java trên JVM.</w:t>
+            </w:r>
+            <w:r>
+              <w:rPr>
+                <w:rFonts w:cs="Times New Roman"/>
+                <w:szCs w:val="28"/>
+                <w:bdr w:val="none" w:sz="0" w:space="0" w:color="auto" w:frame="1"/>
+              </w:rPr>
+              <w:t xml:space="preserve"> </w:t>
+            </w:r>
+            <w:r>
+              <w:rPr>
+                <w:rFonts w:cs="Times New Roman"/>
+                <w:szCs w:val="28"/>
+                <w:bdr w:val="none" w:sz="0" w:space="0" w:color="auto" w:frame="1"/>
+              </w:rPr>
+              <w:t>Nếu RDD vượt quá bộ nhớ trong thì 1 số vùng sẽ không</w:t>
+            </w:r>
+            <w:r>
+              <w:rPr>
+                <w:rFonts w:cs="Times New Roman"/>
+                <w:szCs w:val="28"/>
+                <w:bdr w:val="none" w:sz="0" w:space="0" w:color="auto" w:frame="1"/>
+              </w:rPr>
+              <w:t xml:space="preserve"> </w:t>
+            </w:r>
+            <w:r>
+              <w:rPr>
+                <w:rFonts w:cs="Times New Roman"/>
+                <w:szCs w:val="28"/>
+                <w:bdr w:val="none" w:sz="0" w:space="0" w:color="auto" w:frame="1"/>
+              </w:rPr>
+              <w:t>được cached và nó sẽ tính toán lại mỗi khi nó cần. Đây</w:t>
+            </w:r>
+            <w:r>
+              <w:rPr>
+                <w:rFonts w:cs="Times New Roman"/>
+                <w:color w:val="666666"/>
+                <w:szCs w:val="28"/>
+              </w:rPr>
+              <w:t xml:space="preserve"> </w:t>
+            </w:r>
+            <w:r>
+              <w:rPr>
+                <w:rFonts w:cs="Times New Roman"/>
+                <w:szCs w:val="28"/>
+                <w:bdr w:val="none" w:sz="0" w:space="0" w:color="auto" w:frame="1"/>
+              </w:rPr>
+              <w:t>là mức lưu trữ mặc định.</w:t>
+            </w:r>
+          </w:p>
+        </w:tc>
+      </w:tr>
+      <w:tr>
+        <w:tc>
+          <w:tcPr>
+            <w:tcW w:w="3865" w:type="dxa"/>
+          </w:tcPr>
+          <w:p>
+            <w:pPr>
+              <w:pStyle w:val="ListParagraph"/>
+              <w:ind w:left="0" w:firstLine="0"/>
+              <w:jc w:val="left"/>
+              <w:rPr>
+                <w:szCs w:val="28"/>
+              </w:rPr>
+            </w:pPr>
+            <w:r>
+              <w:rPr>
+                <w:rFonts w:cs="Times New Roman"/>
+                <w:szCs w:val="28"/>
+                <w:bdr w:val="none" w:sz="0" w:space="0" w:color="auto" w:frame="1"/>
+              </w:rPr>
+              <w:t>DISK_ONLY</w:t>
+            </w:r>
+          </w:p>
+        </w:tc>
+        <w:tc>
+          <w:tcPr>
+            <w:tcW w:w="4808" w:type="dxa"/>
+          </w:tcPr>
+          <w:p>
+            <w:pPr>
+              <w:pStyle w:val="ListParagraph"/>
+              <w:ind w:left="0" w:firstLine="0"/>
+              <w:jc w:val="left"/>
+              <w:rPr>
+                <w:szCs w:val="28"/>
+              </w:rPr>
+            </w:pPr>
+            <w:r>
+              <w:rPr>
+                <w:rFonts w:cs="Times New Roman"/>
+                <w:szCs w:val="28"/>
+                <w:bdr w:val="none" w:sz="0" w:space="0" w:color="auto" w:frame="1"/>
+              </w:rPr>
+              <w:t>Lưu trữ các vùng RDD chỉ trên ổ cứng.</w:t>
+            </w:r>
+          </w:p>
+        </w:tc>
+      </w:tr>
+      <w:tr>
+        <w:tc>
+          <w:tcPr>
+            <w:tcW w:w="3865" w:type="dxa"/>
+          </w:tcPr>
+          <w:p>
+            <w:pPr>
+              <w:pStyle w:val="ListParagraph"/>
+              <w:ind w:left="0" w:firstLine="0"/>
+              <w:jc w:val="left"/>
+              <w:rPr>
+                <w:szCs w:val="28"/>
+              </w:rPr>
+            </w:pPr>
+            <w:r>
+              <w:rPr>
+                <w:rFonts w:cs="Times New Roman"/>
+                <w:szCs w:val="28"/>
+                <w:bdr w:val="none" w:sz="0" w:space="0" w:color="auto" w:frame="1"/>
+              </w:rPr>
+              <w:t>MEMOR</w:t>
+            </w:r>
+            <w:r>
+              <w:rPr>
+                <w:rFonts w:cs="Times New Roman"/>
+                <w:szCs w:val="28"/>
+                <w:bdr w:val="none" w:sz="0" w:space="0" w:color="auto" w:frame="1"/>
+              </w:rPr>
+              <w:t>Y_ONLY_2, MEMORY_</w:t>
+            </w:r>
+            <w:r>
+              <w:rPr>
+                <w:rFonts w:cs="Times New Roman"/>
+                <w:szCs w:val="28"/>
+                <w:bdr w:val="none" w:sz="0" w:space="0" w:color="auto" w:frame="1"/>
+              </w:rPr>
+              <w:t>AND_DISK_2, ..</w:t>
+            </w:r>
+            <w:r>
+              <w:rPr>
+                <w:rFonts w:cs="Times New Roman"/>
+                <w:szCs w:val="28"/>
+                <w:bdr w:val="none" w:sz="0" w:space="0" w:color="auto" w:frame="1"/>
+              </w:rPr>
+              <w:t>.</w:t>
+            </w:r>
+          </w:p>
+        </w:tc>
+        <w:tc>
+          <w:tcPr>
+            <w:tcW w:w="4808" w:type="dxa"/>
+          </w:tcPr>
+          <w:p>
+            <w:pPr>
+              <w:pStyle w:val="ListParagraph"/>
+              <w:ind w:left="0" w:firstLine="0"/>
+              <w:jc w:val="left"/>
+              <w:rPr>
+                <w:szCs w:val="28"/>
+              </w:rPr>
+            </w:pPr>
+            <w:r>
+              <w:rPr>
+                <w:rFonts w:cs="Times New Roman"/>
+                <w:szCs w:val="28"/>
+                <w:bdr w:val="none" w:sz="0" w:space="0" w:color="auto" w:frame="1"/>
+              </w:rPr>
+              <w:t>Giống như các mức trên nhưng sao lặp mỗi vùng RDD trên</w:t>
+            </w:r>
+            <w:r>
+              <w:rPr>
+                <w:rFonts w:cs="Times New Roman"/>
+                <w:szCs w:val="28"/>
+                <w:bdr w:val="none" w:sz="0" w:space="0" w:color="auto" w:frame="1"/>
+              </w:rPr>
+              <w:t xml:space="preserve"> </w:t>
+            </w:r>
+            <w:r>
+              <w:rPr>
+                <w:rFonts w:cs="Times New Roman"/>
+                <w:szCs w:val="28"/>
+                <w:bdr w:val="none" w:sz="0" w:space="0" w:color="auto" w:frame="1"/>
+              </w:rPr>
+              <w:t>2 cluster nodes.</w:t>
+            </w:r>
+          </w:p>
+        </w:tc>
+      </w:tr>
+    </w:tbl>
+    <w:p>
+      <w:pPr>
+        <w:shd w:val="clear" w:color="auto" w:fill="FDFCF1"/>
+        <w:spacing w:after="0" w:line="240" w:lineRule="auto"/>
+        <w:ind w:firstLine="720"/>
+        <w:textAlignment w:val="baseline"/>
+        <w:rPr>
+          <w:rFonts w:eastAsia="Times New Roman" w:cs="Times New Roman"/>
+          <w:szCs w:val="24"/>
+          <w:bdr w:val="none" w:sz="0" w:space="0" w:color="auto" w:frame="1"/>
+        </w:rPr>
+      </w:pPr>
+    </w:p>
+    <w:p>
+      <w:pPr>
+        <w:shd w:val="clear" w:color="auto" w:fill="FDFCF1"/>
+        <w:spacing w:after="0" w:line="240" w:lineRule="auto"/>
+        <w:ind w:left="720" w:firstLine="720"/>
+        <w:textAlignment w:val="baseline"/>
+        <w:rPr>
+          <w:rFonts w:ascii="Arial" w:eastAsia="Times New Roman" w:hAnsi="Arial" w:cs="Arial"/>
+          <w:szCs w:val="24"/>
+          <w:bdr w:val="none" w:sz="0" w:space="0" w:color="auto" w:frame="1"/>
+        </w:rPr>
+      </w:pPr>
+      <w:r>
+        <w:rPr>
+          <w:rFonts w:eastAsia="Times New Roman" w:cs="Times New Roman"/>
+          <w:szCs w:val="24"/>
+          <w:bdr w:val="none" w:sz="0" w:space="0" w:color="auto" w:frame="1"/>
+        </w:rPr>
+        <w:t>Để thay đổi mức lưu trữ, sử dụng phương thức </w:t>
+      </w:r>
+      <w:r>
+        <w:rPr>
+          <w:rFonts w:eastAsia="Times New Roman" w:cs="Times New Roman"/>
+          <w:i/>
+          <w:iCs/>
+          <w:szCs w:val="24"/>
+          <w:bdr w:val="none" w:sz="0" w:space="0" w:color="auto" w:frame="1"/>
+        </w:rPr>
+        <w:t>apply() </w:t>
+      </w:r>
+      <w:r>
+        <w:rPr>
+          <w:rFonts w:eastAsia="Times New Roman" w:cs="Times New Roman"/>
+          <w:szCs w:val="24"/>
+          <w:bdr w:val="none" w:sz="0" w:space="0" w:color="auto" w:frame="1"/>
+        </w:rPr>
+        <w:t>của đối tượng StorageLevel</w:t>
+      </w:r>
+      <w:r>
+        <w:rPr>
+          <w:rFonts w:ascii="Arial" w:eastAsia="Times New Roman" w:hAnsi="Arial" w:cs="Arial"/>
+          <w:szCs w:val="24"/>
+          <w:bdr w:val="none" w:sz="0" w:space="0" w:color="auto" w:frame="1"/>
+        </w:rPr>
+        <w:t>.</w:t>
+      </w:r>
+    </w:p>
+    <w:p>
+      <w:pPr>
+        <w:shd w:val="clear" w:color="auto" w:fill="FDFCF1"/>
+        <w:spacing w:after="0" w:line="240" w:lineRule="auto"/>
+        <w:ind w:left="720" w:firstLine="720"/>
+        <w:textAlignment w:val="baseline"/>
+        <w:rPr>
+          <w:rFonts w:ascii="Arial" w:eastAsia="Times New Roman" w:hAnsi="Arial" w:cs="Arial"/>
+          <w:szCs w:val="24"/>
+          <w:bdr w:val="none" w:sz="0" w:space="0" w:color="auto" w:frame="1"/>
+        </w:rPr>
+      </w:pPr>
+      <w:r>
+        <w:rPr>
+          <w:rFonts w:eastAsia="Times New Roman" w:cs="Times New Roman"/>
+          <w:szCs w:val="24"/>
+          <w:bdr w:val="none" w:sz="0" w:space="0" w:color="auto" w:frame="1"/>
+        </w:rPr>
+        <w:t xml:space="preserve">Bảng sau đây so sánh </w:t>
+      </w:r>
+      <w:r>
+        <w:rPr>
+          <w:rFonts w:eastAsia="Times New Roman" w:cs="Times New Roman"/>
+          <w:szCs w:val="24"/>
+          <w:bdr w:val="none" w:sz="0" w:space="0" w:color="auto" w:frame="1"/>
+        </w:rPr>
+        <w:t>thời gian</w:t>
+      </w:r>
+      <w:r>
+        <w:rPr>
+          <w:rFonts w:eastAsia="Times New Roman" w:cs="Times New Roman"/>
+          <w:szCs w:val="24"/>
+          <w:bdr w:val="none" w:sz="0" w:space="0" w:color="auto" w:frame="1"/>
+        </w:rPr>
+        <w:t xml:space="preserve"> thực thi trong bài toán “Tính toán độ tương đồng giữa các movie” cho bộ dữ liệu</w:t>
+      </w:r>
+      <w:r>
+        <w:rPr>
+          <w:rFonts w:eastAsia="Times New Roman" w:cs="Times New Roman"/>
+          <w:szCs w:val="24"/>
+          <w:bdr w:val="none" w:sz="0" w:space="0" w:color="auto" w:frame="1"/>
+        </w:rPr>
+        <w:t xml:space="preserve"> MovieLens</w:t>
+      </w:r>
+      <w:r>
+        <w:rPr>
+          <w:rFonts w:eastAsia="Times New Roman" w:cs="Times New Roman"/>
+          <w:szCs w:val="24"/>
+          <w:bdr w:val="none" w:sz="0" w:space="0" w:color="auto" w:frame="1"/>
+        </w:rPr>
+        <w:t xml:space="preserve"> </w:t>
+      </w:r>
+      <w:r>
+        <w:rPr>
+          <w:rFonts w:eastAsia="Times New Roman" w:cs="Times New Roman"/>
+          <w:b/>
+          <w:szCs w:val="24"/>
+          <w:bdr w:val="none" w:sz="0" w:space="0" w:color="auto" w:frame="1"/>
+        </w:rPr>
+        <w:t>ml-100k</w:t>
+      </w:r>
+      <w:r>
+        <w:rPr>
+          <w:rFonts w:eastAsia="Times New Roman" w:cs="Times New Roman"/>
+          <w:szCs w:val="24"/>
+          <w:bdr w:val="none" w:sz="0" w:space="0" w:color="auto" w:frame="1"/>
+        </w:rPr>
+        <w:t>:</w:t>
+      </w:r>
+    </w:p>
+    <w:tbl>
+      <w:tblPr>
+        <w:tblStyle w:val="TableGrid"/>
+        <w:tblW w:w="8704" w:type="dxa"/>
+        <w:tblInd w:w="741" w:type="dxa"/>
+        <w:tblLook w:val="04A0" w:firstRow="1" w:lastRow="0" w:firstColumn="1" w:lastColumn="0" w:noHBand="0" w:noVBand="1"/>
+      </w:tblPr>
+      <w:tblGrid>
+        <w:gridCol w:w="4834"/>
+        <w:gridCol w:w="1260"/>
+        <w:gridCol w:w="1260"/>
+        <w:gridCol w:w="1350"/>
+      </w:tblGrid>
+      <w:tr>
+        <w:tc>
+          <w:tcPr>
+            <w:tcW w:w="4834" w:type="dxa"/>
+            <w:shd w:val="clear" w:color="auto" w:fill="4F81BD" w:themeFill="accent1"/>
+          </w:tcPr>
+          <w:p>
+            <w:pPr>
+              <w:spacing w:after="0"/>
+              <w:ind w:firstLine="0"/>
+              <w:jc w:val="center"/>
+              <w:textAlignment w:val="baseline"/>
+              <w:rPr>
+                <w:rFonts w:eastAsia="Times New Roman" w:cs="Times New Roman"/>
+                <w:szCs w:val="24"/>
+                <w:bdr w:val="none" w:sz="0" w:space="0" w:color="auto" w:frame="1"/>
+              </w:rPr>
+            </w:pPr>
+            <w:r>
+              <w:rPr>
+                <w:rFonts w:eastAsia="Times New Roman" w:cs="Times New Roman"/>
+                <w:szCs w:val="24"/>
+                <w:bdr w:val="none" w:sz="0" w:space="0" w:color="auto" w:frame="1"/>
+              </w:rPr>
+              <w:lastRenderedPageBreak/>
+              <w:t>Number of movies</w:t>
+            </w:r>
+          </w:p>
+        </w:tc>
+        <w:tc>
+          <w:tcPr>
+            <w:tcW w:w="1260" w:type="dxa"/>
+            <w:shd w:val="clear" w:color="auto" w:fill="4F81BD" w:themeFill="accent1"/>
+          </w:tcPr>
+          <w:p>
+            <w:pPr>
+              <w:spacing w:after="0"/>
+              <w:ind w:firstLine="0"/>
+              <w:jc w:val="center"/>
+              <w:textAlignment w:val="baseline"/>
+              <w:rPr>
+                <w:rFonts w:eastAsia="Times New Roman" w:cs="Times New Roman"/>
+                <w:szCs w:val="24"/>
+                <w:bdr w:val="none" w:sz="0" w:space="0" w:color="auto" w:frame="1"/>
+              </w:rPr>
+            </w:pPr>
+            <w:r>
+              <w:rPr>
+                <w:rFonts w:eastAsia="Times New Roman" w:cs="Times New Roman"/>
+                <w:szCs w:val="24"/>
+                <w:bdr w:val="none" w:sz="0" w:space="0" w:color="auto" w:frame="1"/>
+              </w:rPr>
+              <w:t>1</w:t>
+            </w:r>
+          </w:p>
+        </w:tc>
+        <w:tc>
+          <w:tcPr>
+            <w:tcW w:w="1260" w:type="dxa"/>
+            <w:shd w:val="clear" w:color="auto" w:fill="4F81BD" w:themeFill="accent1"/>
+          </w:tcPr>
+          <w:p>
+            <w:pPr>
+              <w:spacing w:after="0"/>
+              <w:ind w:firstLine="0"/>
+              <w:jc w:val="center"/>
+              <w:textAlignment w:val="baseline"/>
+              <w:rPr>
+                <w:rFonts w:eastAsia="Times New Roman" w:cs="Times New Roman"/>
+                <w:szCs w:val="24"/>
+                <w:bdr w:val="none" w:sz="0" w:space="0" w:color="auto" w:frame="1"/>
+              </w:rPr>
+            </w:pPr>
+            <w:r>
+              <w:rPr>
+                <w:rFonts w:eastAsia="Times New Roman" w:cs="Times New Roman"/>
+                <w:szCs w:val="24"/>
+                <w:bdr w:val="none" w:sz="0" w:space="0" w:color="auto" w:frame="1"/>
+              </w:rPr>
+              <w:t>20</w:t>
+            </w:r>
+          </w:p>
+        </w:tc>
+        <w:tc>
+          <w:tcPr>
+            <w:tcW w:w="1350" w:type="dxa"/>
+            <w:shd w:val="clear" w:color="auto" w:fill="4F81BD" w:themeFill="accent1"/>
+          </w:tcPr>
+          <w:p>
+            <w:pPr>
+              <w:spacing w:after="0"/>
+              <w:ind w:firstLine="0"/>
+              <w:jc w:val="center"/>
+              <w:textAlignment w:val="baseline"/>
+              <w:rPr>
+                <w:rFonts w:eastAsia="Times New Roman" w:cs="Times New Roman"/>
+                <w:szCs w:val="24"/>
+                <w:bdr w:val="none" w:sz="0" w:space="0" w:color="auto" w:frame="1"/>
+              </w:rPr>
+            </w:pPr>
+            <w:r>
+              <w:rPr>
+                <w:rFonts w:eastAsia="Times New Roman" w:cs="Times New Roman"/>
+                <w:szCs w:val="24"/>
+                <w:bdr w:val="none" w:sz="0" w:space="0" w:color="auto" w:frame="1"/>
+              </w:rPr>
+              <w:t>50</w:t>
+            </w:r>
+          </w:p>
+        </w:tc>
+      </w:tr>
+      <w:tr>
+        <w:tc>
+          <w:tcPr>
+            <w:tcW w:w="4834" w:type="dxa"/>
+          </w:tcPr>
+          <w:p>
+            <w:pPr>
+              <w:rPr>
+                <w:rFonts w:cs="Times New Roman"/>
+                <w:bdr w:val="none" w:sz="0" w:space="0" w:color="auto" w:frame="1"/>
+              </w:rPr>
+            </w:pPr>
+            <w:r>
+              <w:rPr>
+                <w:rFonts w:cs="Times New Roman"/>
+                <w:bdr w:val="none" w:sz="0" w:space="0" w:color="auto" w:frame="1"/>
+              </w:rPr>
+              <w:t>persist(MEMORY_ONLY) = cache()</w:t>
+            </w:r>
+          </w:p>
+        </w:tc>
+        <w:tc>
+          <w:tcPr>
+            <w:tcW w:w="1260" w:type="dxa"/>
+          </w:tcPr>
+          <w:p>
+            <w:pPr>
+              <w:rPr>
+                <w:rFonts w:eastAsia="Times New Roman" w:cs="Times New Roman"/>
+                <w:szCs w:val="24"/>
+                <w:bdr w:val="none" w:sz="0" w:space="0" w:color="auto" w:frame="1"/>
+              </w:rPr>
+            </w:pPr>
+            <w:r>
+              <w:rPr>
+                <w:rFonts w:eastAsia="Times New Roman" w:cs="Times New Roman"/>
+                <w:szCs w:val="24"/>
+                <w:bdr w:val="none" w:sz="0" w:space="0" w:color="auto" w:frame="1"/>
+              </w:rPr>
+              <w:t>23</w:t>
+            </w:r>
+          </w:p>
+        </w:tc>
+        <w:tc>
+          <w:tcPr>
+            <w:tcW w:w="1260" w:type="dxa"/>
+          </w:tcPr>
+          <w:p>
+            <w:pPr>
+              <w:rPr>
+                <w:rFonts w:eastAsia="Times New Roman" w:cs="Times New Roman"/>
+                <w:szCs w:val="24"/>
+                <w:bdr w:val="none" w:sz="0" w:space="0" w:color="auto" w:frame="1"/>
+              </w:rPr>
+            </w:pPr>
+            <w:r>
+              <w:rPr>
+                <w:rFonts w:eastAsia="Times New Roman" w:cs="Times New Roman"/>
+                <w:szCs w:val="24"/>
+                <w:bdr w:val="none" w:sz="0" w:space="0" w:color="auto" w:frame="1"/>
+              </w:rPr>
+              <w:t>42.5</w:t>
+            </w:r>
+          </w:p>
+        </w:tc>
+        <w:tc>
+          <w:tcPr>
+            <w:tcW w:w="1350" w:type="dxa"/>
+          </w:tcPr>
+          <w:p>
+            <w:pPr>
+              <w:rPr>
+                <w:rFonts w:eastAsia="Times New Roman" w:cs="Times New Roman"/>
+                <w:szCs w:val="24"/>
+                <w:bdr w:val="none" w:sz="0" w:space="0" w:color="auto" w:frame="1"/>
+              </w:rPr>
+            </w:pPr>
+            <w:r>
+              <w:rPr>
+                <w:rFonts w:eastAsia="Times New Roman" w:cs="Times New Roman"/>
+                <w:szCs w:val="24"/>
+                <w:bdr w:val="none" w:sz="0" w:space="0" w:color="auto" w:frame="1"/>
+              </w:rPr>
+              <w:t>73.5</w:t>
+            </w:r>
+          </w:p>
+        </w:tc>
+      </w:tr>
+      <w:tr>
+        <w:tc>
+          <w:tcPr>
+            <w:tcW w:w="4834" w:type="dxa"/>
+          </w:tcPr>
+          <w:p>
+            <w:pPr>
+              <w:rPr>
+                <w:rFonts w:eastAsia="Times New Roman" w:cs="Times New Roman"/>
+                <w:szCs w:val="24"/>
+                <w:bdr w:val="none" w:sz="0" w:space="0" w:color="auto" w:frame="1"/>
+              </w:rPr>
+            </w:pPr>
+            <w:r>
+              <w:rPr>
+                <w:rFonts w:eastAsia="Times New Roman" w:cs="Times New Roman"/>
+                <w:szCs w:val="24"/>
+                <w:bdr w:val="none" w:sz="0" w:space="0" w:color="auto" w:frame="1"/>
+              </w:rPr>
+              <w:t>no persist</w:t>
+            </w:r>
+          </w:p>
+        </w:tc>
+        <w:tc>
+          <w:tcPr>
+            <w:tcW w:w="1260" w:type="dxa"/>
+          </w:tcPr>
+          <w:p>
+            <w:pPr>
+              <w:rPr>
+                <w:rFonts w:eastAsia="Times New Roman" w:cs="Times New Roman"/>
+                <w:szCs w:val="24"/>
+                <w:bdr w:val="none" w:sz="0" w:space="0" w:color="auto" w:frame="1"/>
+              </w:rPr>
+            </w:pPr>
+            <w:r>
+              <w:rPr>
+                <w:rFonts w:eastAsia="Times New Roman" w:cs="Times New Roman"/>
+                <w:szCs w:val="24"/>
+                <w:bdr w:val="none" w:sz="0" w:space="0" w:color="auto" w:frame="1"/>
+              </w:rPr>
+              <w:t>34.6</w:t>
+            </w:r>
+          </w:p>
+        </w:tc>
+        <w:tc>
+          <w:tcPr>
+            <w:tcW w:w="1260" w:type="dxa"/>
+          </w:tcPr>
+          <w:p>
+            <w:pPr>
+              <w:rPr>
+                <w:rFonts w:eastAsia="Times New Roman" w:cs="Times New Roman"/>
+                <w:szCs w:val="24"/>
+                <w:bdr w:val="none" w:sz="0" w:space="0" w:color="auto" w:frame="1"/>
+              </w:rPr>
+            </w:pPr>
+            <w:r>
+              <w:rPr>
+                <w:rFonts w:eastAsia="Times New Roman" w:cs="Times New Roman"/>
+                <w:szCs w:val="24"/>
+                <w:bdr w:val="none" w:sz="0" w:space="0" w:color="auto" w:frame="1"/>
+              </w:rPr>
+              <w:t>386.8</w:t>
+            </w:r>
+          </w:p>
+        </w:tc>
+        <w:tc>
+          <w:tcPr>
+            <w:tcW w:w="1350" w:type="dxa"/>
+          </w:tcPr>
+          <w:p>
+            <w:pPr>
+              <w:rPr>
+                <w:rFonts w:eastAsia="Times New Roman" w:cs="Times New Roman"/>
+                <w:szCs w:val="24"/>
+                <w:bdr w:val="none" w:sz="0" w:space="0" w:color="auto" w:frame="1"/>
+              </w:rPr>
+            </w:pPr>
+            <w:r>
+              <w:rPr>
+                <w:rFonts w:eastAsia="Times New Roman" w:cs="Times New Roman"/>
+                <w:szCs w:val="24"/>
+                <w:bdr w:val="none" w:sz="0" w:space="0" w:color="auto" w:frame="1"/>
+              </w:rPr>
+              <w:t>904.6</w:t>
+            </w:r>
+          </w:p>
+        </w:tc>
+      </w:tr>
+    </w:tbl>
+    <w:p>
+      <w:pPr>
+        <w:shd w:val="clear" w:color="auto" w:fill="FDFCF1"/>
+        <w:spacing w:after="0" w:line="240" w:lineRule="auto"/>
+        <w:ind w:firstLine="0"/>
+        <w:textAlignment w:val="baseline"/>
+        <w:rPr>
+          <w:rFonts w:ascii="Arial" w:eastAsia="Times New Roman" w:hAnsi="Arial" w:cs="Arial"/>
+          <w:sz w:val="27"/>
+          <w:szCs w:val="27"/>
+        </w:rPr>
+      </w:pPr>
+      <w:r>
+        <w:rPr>
+          <w:rFonts w:ascii="Arial" w:eastAsia="Times New Roman" w:hAnsi="Arial" w:cs="Arial"/>
+          <w:sz w:val="27"/>
+          <w:szCs w:val="27"/>
+        </w:rPr>
+        <w:t xml:space="preserve">All_User0.csv : </w:t>
+      </w:r>
+      <w:r>
+        <w:rPr>
+          <w:rFonts w:ascii="Arial" w:eastAsia="Times New Roman" w:hAnsi="Arial" w:cs="Arial"/>
+          <w:sz w:val="27"/>
+          <w:szCs w:val="27"/>
+        </w:rPr>
+        <w:t>6,513,721 : 259.83s – 71s</w:t>
+      </w:r>
+    </w:p>
+    <w:p>
+      <w:pPr>
+        <w:shd w:val="clear" w:color="auto" w:fill="FDFCF1"/>
+        <w:spacing w:after="0" w:line="240" w:lineRule="auto"/>
+        <w:ind w:firstLine="0"/>
+        <w:textAlignment w:val="baseline"/>
+        <w:rPr>
+          <w:rFonts w:ascii="Arial" w:eastAsia="Times New Roman" w:hAnsi="Arial" w:cs="Arial"/>
+          <w:sz w:val="27"/>
+          <w:szCs w:val="27"/>
+        </w:rPr>
+      </w:pPr>
+      <w:r>
+        <w:rPr>
+          <w:rFonts w:ascii="Arial" w:eastAsia="Times New Roman" w:hAnsi="Arial" w:cs="Arial"/>
+          <w:sz w:val="27"/>
+          <w:szCs w:val="27"/>
+        </w:rPr>
+        <w:t>All: 65,523,580 : 5476.9s</w:t>
+      </w:r>
+    </w:p>
+    <w:p>
+      <w:pPr>
+        <w:shd w:val="clear" w:color="auto" w:fill="FDFCF1"/>
+        <w:spacing w:after="0" w:line="240" w:lineRule="auto"/>
+        <w:ind w:firstLine="0"/>
+        <w:textAlignment w:val="baseline"/>
+        <w:rPr>
+          <w:rFonts w:ascii="Arial" w:eastAsia="Times New Roman" w:hAnsi="Arial" w:cs="Arial"/>
+          <w:sz w:val="27"/>
+          <w:szCs w:val="27"/>
+        </w:rPr>
+      </w:pPr>
+      <w:bookmarkStart w:id="0" w:name="_GoBack"/>
+      <w:bookmarkEnd w:id="0"/>
+    </w:p>
     <w:sectPr>
-      <w:footerReference w:type="default" r:id="rId8"/>
+      <w:footerReference w:type="default" r:id="rId12"/>
       <w:pgSz w:w="12240" w:h="15840"/>
       <w:pgMar w:top="1138" w:right="1138" w:bottom="1138" w:left="1699" w:header="720" w:footer="720" w:gutter="0"/>
       <w:pgNumType w:start="1"/>
@@ -159,7 +2017,7 @@
 </file>
 
 <file path=word/endnotes.xml><?xml version="1.0" encoding="utf-8"?>
-<w:endnotes xmlns:wpc="http://schemas.microsoft.com/office/word/2010/wordprocessingCanvas" xmlns:cx="http://schemas.microsoft.com/office/drawing/2014/chartex" xmlns:cx1="http://schemas.microsoft.com/office/drawing/2015/9/8/chartex" xmlns:cx2="http://schemas.microsoft.com/office/drawing/2015/10/21/chartex" xmlns:cx3="http://schemas.microsoft.com/office/drawing/2016/5/9/chartex" xmlns:cx4="http://schemas.microsoft.com/office/drawing/2016/5/10/chartex" xmlns:cx5="http://schemas.microsoft.com/office/drawing/2016/5/11/chartex" xmlns:cx6="http://schemas.microsoft.com/office/drawing/2016/5/12/chartex" xmlns:cx7="http://schemas.microsoft.com/office/drawing/2016/5/13/chartex" xmlns:cx8="http://schemas.microsoft.com/office/drawing/2016/5/14/chartex" xmlns:mc="http://schemas.openxmlformats.org/markup-compatibility/2006" xmlns:aink="http://schemas.microsoft.com/office/drawing/2016/ink" xmlns:am3d="http://schemas.microsoft.com/office/drawing/2017/model3d" xmlns:o="urn:schemas-microsoft-com:office:office" xmlns:r="http://schemas.openxmlformats.org/officeDocument/2006/relationships" xmlns:m="http://schemas.openxmlformats.org/officeDocument/2006/math" xmlns:v="urn:schemas-microsoft-com:vml" xmlns:wp14="http://schemas.microsoft.com/office/word/2010/wordprocessingDrawing" xmlns:wp="http://schemas.openxmlformats.org/drawingml/2006/wordprocessingDrawing" xmlns:w10="urn:schemas-microsoft-com:office:word" xmlns:w="http://schemas.openxmlformats.org/wordprocessingml/2006/main" xmlns:w14="http://schemas.microsoft.com/office/word/2010/wordml" xmlns:w15="http://schemas.microsoft.com/office/word/2012/wordml" xmlns:w16cid="http://schemas.microsoft.com/office/word/2016/wordml/cid" xmlns:w16se="http://schemas.microsoft.com/office/word/2015/wordml/symex" xmlns:wpg="http://schemas.microsoft.com/office/word/2010/wordprocessingGroup" xmlns:wpi="http://schemas.microsoft.com/office/word/2010/wordprocessingInk" xmlns:wne="http://schemas.microsoft.com/office/word/2006/wordml" xmlns:wps="http://schemas.microsoft.com/office/word/2010/wordprocessingShape" mc:Ignorable="w14 w15 w16se w16cid wp14">
+<w:endnotes xmlns:wpc="http://schemas.microsoft.com/office/word/2010/wordprocessingCanvas" xmlns:mc="http://schemas.openxmlformats.org/markup-compatibility/2006" xmlns:o="urn:schemas-microsoft-com:office:office" xmlns:r="http://schemas.openxmlformats.org/officeDocument/2006/relationships" xmlns:m="http://schemas.openxmlformats.org/officeDocument/2006/math" xmlns:v="urn:schemas-microsoft-com:vml" xmlns:wp14="http://schemas.microsoft.com/office/word/2010/wordprocessingDrawing" xmlns:wp="http://schemas.openxmlformats.org/drawingml/2006/wordprocessingDrawing" xmlns:w10="urn:schemas-microsoft-com:office:word" xmlns:w="http://schemas.openxmlformats.org/wordprocessingml/2006/main" xmlns:w14="http://schemas.microsoft.com/office/word/2010/wordml" xmlns:w15="http://schemas.microsoft.com/office/word/2012/wordml" xmlns:wpg="http://schemas.microsoft.com/office/word/2010/wordprocessingGroup" xmlns:wpi="http://schemas.microsoft.com/office/word/2010/wordprocessingInk" xmlns:wne="http://schemas.microsoft.com/office/word/2006/wordml" xmlns:wps="http://schemas.microsoft.com/office/word/2010/wordprocessingShape" mc:Ignorable="w14 w15 wp14">
   <w:endnote w:type="separator" w:id="-1">
     <w:p>
       <w:pPr>
@@ -184,7 +2042,7 @@
 </file>
 
 <file path=word/footer1.xml><?xml version="1.0" encoding="utf-8"?>
-<w:ftr xmlns:wpc="http://schemas.microsoft.com/office/word/2010/wordprocessingCanvas" xmlns:cx="http://schemas.microsoft.com/office/drawing/2014/chartex" xmlns:cx1="http://schemas.microsoft.com/office/drawing/2015/9/8/chartex" xmlns:cx2="http://schemas.microsoft.com/office/drawing/2015/10/21/chartex" xmlns:cx3="http://schemas.microsoft.com/office/drawing/2016/5/9/chartex" xmlns:cx4="http://schemas.microsoft.com/office/drawing/2016/5/10/chartex" xmlns:cx5="http://schemas.microsoft.com/office/drawing/2016/5/11/chartex" xmlns:cx6="http://schemas.microsoft.com/office/drawing/2016/5/12/chartex" xmlns:cx7="http://schemas.microsoft.com/office/drawing/2016/5/13/chartex" xmlns:cx8="http://schemas.microsoft.com/office/drawing/2016/5/14/chartex" xmlns:mc="http://schemas.openxmlformats.org/markup-compatibility/2006" xmlns:aink="http://schemas.microsoft.com/office/drawing/2016/ink" xmlns:am3d="http://schemas.microsoft.com/office/drawing/2017/model3d" xmlns:o="urn:schemas-microsoft-com:office:office" xmlns:r="http://schemas.openxmlformats.org/officeDocument/2006/relationships" xmlns:m="http://schemas.openxmlformats.org/officeDocument/2006/math" xmlns:v="urn:schemas-microsoft-com:vml" xmlns:wp14="http://schemas.microsoft.com/office/word/2010/wordprocessingDrawing" xmlns:wp="http://schemas.openxmlformats.org/drawingml/2006/wordprocessingDrawing" xmlns:w10="urn:schemas-microsoft-com:office:word" xmlns:w="http://schemas.openxmlformats.org/wordprocessingml/2006/main" xmlns:w14="http://schemas.microsoft.com/office/word/2010/wordml" xmlns:w15="http://schemas.microsoft.com/office/word/2012/wordml" xmlns:w16cid="http://schemas.microsoft.com/office/word/2016/wordml/cid" xmlns:w16se="http://schemas.microsoft.com/office/word/2015/wordml/symex" xmlns:wpg="http://schemas.microsoft.com/office/word/2010/wordprocessingGroup" xmlns:wpi="http://schemas.microsoft.com/office/word/2010/wordprocessingInk" xmlns:wne="http://schemas.microsoft.com/office/word/2006/wordml" xmlns:wps="http://schemas.microsoft.com/office/word/2010/wordprocessingShape" mc:Ignorable="w14 w15 w16se w16cid wp14">
+<w:ftr xmlns:wpc="http://schemas.microsoft.com/office/word/2010/wordprocessingCanvas" xmlns:mc="http://schemas.openxmlformats.org/markup-compatibility/2006" xmlns:o="urn:schemas-microsoft-com:office:office" xmlns:r="http://schemas.openxmlformats.org/officeDocument/2006/relationships" xmlns:m="http://schemas.openxmlformats.org/officeDocument/2006/math" xmlns:v="urn:schemas-microsoft-com:vml" xmlns:wp14="http://schemas.microsoft.com/office/word/2010/wordprocessingDrawing" xmlns:wp="http://schemas.openxmlformats.org/drawingml/2006/wordprocessingDrawing" xmlns:w10="urn:schemas-microsoft-com:office:word" xmlns:w="http://schemas.openxmlformats.org/wordprocessingml/2006/main" xmlns:w14="http://schemas.microsoft.com/office/word/2010/wordml" xmlns:w15="http://schemas.microsoft.com/office/word/2012/wordml" xmlns:wpg="http://schemas.microsoft.com/office/word/2010/wordprocessingGroup" xmlns:wpi="http://schemas.microsoft.com/office/word/2010/wordprocessingInk" xmlns:wne="http://schemas.microsoft.com/office/word/2006/wordml" xmlns:wps="http://schemas.microsoft.com/office/word/2010/wordprocessingShape" mc:Ignorable="w14 w15 wp14">
   <w:sdt>
     <w:sdtPr>
       <w:id w:val="858010760"/>
@@ -237,7 +2095,7 @@
 </file>
 
 <file path=word/footnotes.xml><?xml version="1.0" encoding="utf-8"?>
-<w:footnotes xmlns:wpc="http://schemas.microsoft.com/office/word/2010/wordprocessingCanvas" xmlns:cx="http://schemas.microsoft.com/office/drawing/2014/chartex" xmlns:cx1="http://schemas.microsoft.com/office/drawing/2015/9/8/chartex" xmlns:cx2="http://schemas.microsoft.com/office/drawing/2015/10/21/chartex" xmlns:cx3="http://schemas.microsoft.com/office/drawing/2016/5/9/chartex" xmlns:cx4="http://schemas.microsoft.com/office/drawing/2016/5/10/chartex" xmlns:cx5="http://schemas.microsoft.com/office/drawing/2016/5/11/chartex" xmlns:cx6="http://schemas.microsoft.com/office/drawing/2016/5/12/chartex" xmlns:cx7="http://schemas.microsoft.com/office/drawing/2016/5/13/chartex" xmlns:cx8="http://schemas.microsoft.com/office/drawing/2016/5/14/chartex" xmlns:mc="http://schemas.openxmlformats.org/markup-compatibility/2006" xmlns:aink="http://schemas.microsoft.com/office/drawing/2016/ink" xmlns:am3d="http://schemas.microsoft.com/office/drawing/2017/model3d" xmlns:o="urn:schemas-microsoft-com:office:office" xmlns:r="http://schemas.openxmlformats.org/officeDocument/2006/relationships" xmlns:m="http://schemas.openxmlformats.org/officeDocument/2006/math" xmlns:v="urn:schemas-microsoft-com:vml" xmlns:wp14="http://schemas.microsoft.com/office/word/2010/wordprocessingDrawing" xmlns:wp="http://schemas.openxmlformats.org/drawingml/2006/wordprocessingDrawing" xmlns:w10="urn:schemas-microsoft-com:office:word" xmlns:w="http://schemas.openxmlformats.org/wordprocessingml/2006/main" xmlns:w14="http://schemas.microsoft.com/office/word/2010/wordml" xmlns:w15="http://schemas.microsoft.com/office/word/2012/wordml" xmlns:w16cid="http://schemas.microsoft.com/office/word/2016/wordml/cid" xmlns:w16se="http://schemas.microsoft.com/office/word/2015/wordml/symex" xmlns:wpg="http://schemas.microsoft.com/office/word/2010/wordprocessingGroup" xmlns:wpi="http://schemas.microsoft.com/office/word/2010/wordprocessingInk" xmlns:wne="http://schemas.microsoft.com/office/word/2006/wordml" xmlns:wps="http://schemas.microsoft.com/office/word/2010/wordprocessingShape" mc:Ignorable="w14 w15 w16se w16cid wp14">
+<w:footnotes xmlns:wpc="http://schemas.microsoft.com/office/word/2010/wordprocessingCanvas" xmlns:mc="http://schemas.openxmlformats.org/markup-compatibility/2006" xmlns:o="urn:schemas-microsoft-com:office:office" xmlns:r="http://schemas.openxmlformats.org/officeDocument/2006/relationships" xmlns:m="http://schemas.openxmlformats.org/officeDocument/2006/math" xmlns:v="urn:schemas-microsoft-com:vml" xmlns:wp14="http://schemas.microsoft.com/office/word/2010/wordprocessingDrawing" xmlns:wp="http://schemas.openxmlformats.org/drawingml/2006/wordprocessingDrawing" xmlns:w10="urn:schemas-microsoft-com:office:word" xmlns:w="http://schemas.openxmlformats.org/wordprocessingml/2006/main" xmlns:w14="http://schemas.microsoft.com/office/word/2010/wordml" xmlns:w15="http://schemas.microsoft.com/office/word/2012/wordml" xmlns:wpg="http://schemas.microsoft.com/office/word/2010/wordprocessingGroup" xmlns:wpi="http://schemas.microsoft.com/office/word/2010/wordprocessingInk" xmlns:wne="http://schemas.microsoft.com/office/word/2006/wordml" xmlns:wps="http://schemas.microsoft.com/office/word/2010/wordprocessingShape" mc:Ignorable="w14 w15 wp14">
   <w:footnote w:type="separator" w:id="-1">
     <w:p>
       <w:pPr>
@@ -262,8 +2120,8 @@
 </file>
 
 <file path=word/numbering.xml><?xml version="1.0" encoding="utf-8"?>
-<w:numbering xmlns:wpc="http://schemas.microsoft.com/office/word/2010/wordprocessingCanvas" xmlns:cx="http://schemas.microsoft.com/office/drawing/2014/chartex" xmlns:cx1="http://schemas.microsoft.com/office/drawing/2015/9/8/chartex" xmlns:cx2="http://schemas.microsoft.com/office/drawing/2015/10/21/chartex" xmlns:cx3="http://schemas.microsoft.com/office/drawing/2016/5/9/chartex" xmlns:cx4="http://schemas.microsoft.com/office/drawing/2016/5/10/chartex" xmlns:cx5="http://schemas.microsoft.com/office/drawing/2016/5/11/chartex" xmlns:cx6="http://schemas.microsoft.com/office/drawing/2016/5/12/chartex" xmlns:cx7="http://schemas.microsoft.com/office/drawing/2016/5/13/chartex" xmlns:cx8="http://schemas.microsoft.com/office/drawing/2016/5/14/chartex" xmlns:mc="http://schemas.openxmlformats.org/markup-compatibility/2006" xmlns:aink="http://schemas.microsoft.com/office/drawing/2016/ink" xmlns:am3d="http://schemas.microsoft.com/office/drawing/2017/model3d" xmlns:o="urn:schemas-microsoft-com:office:office" xmlns:r="http://schemas.openxmlformats.org/officeDocument/2006/relationships" xmlns:m="http://schemas.openxmlformats.org/officeDocument/2006/math" xmlns:v="urn:schemas-microsoft-com:vml" xmlns:wp14="http://schemas.microsoft.com/office/word/2010/wordprocessingDrawing" xmlns:wp="http://schemas.openxmlformats.org/drawingml/2006/wordprocessingDrawing" xmlns:w10="urn:schemas-microsoft-com:office:word" xmlns:w="http://schemas.openxmlformats.org/wordprocessingml/2006/main" xmlns:w14="http://schemas.microsoft.com/office/word/2010/wordml" xmlns:w15="http://schemas.microsoft.com/office/word/2012/wordml" xmlns:w16cid="http://schemas.microsoft.com/office/word/2016/wordml/cid" xmlns:w16se="http://schemas.microsoft.com/office/word/2015/wordml/symex" xmlns:wpg="http://schemas.microsoft.com/office/word/2010/wordprocessingGroup" xmlns:wpi="http://schemas.microsoft.com/office/word/2010/wordprocessingInk" xmlns:wne="http://schemas.microsoft.com/office/word/2006/wordml" xmlns:wps="http://schemas.microsoft.com/office/word/2010/wordprocessingShape" mc:Ignorable="w14 w15 w16se w16cid wp14">
-  <w:abstractNum w:abstractNumId="0" w15:restartNumberingAfterBreak="0">
+<w:numbering xmlns:wpc="http://schemas.microsoft.com/office/word/2010/wordprocessingCanvas" xmlns:mc="http://schemas.openxmlformats.org/markup-compatibility/2006" xmlns:o="urn:schemas-microsoft-com:office:office" xmlns:r="http://schemas.openxmlformats.org/officeDocument/2006/relationships" xmlns:m="http://schemas.openxmlformats.org/officeDocument/2006/math" xmlns:v="urn:schemas-microsoft-com:vml" xmlns:wp14="http://schemas.microsoft.com/office/word/2010/wordprocessingDrawing" xmlns:wp="http://schemas.openxmlformats.org/drawingml/2006/wordprocessingDrawing" xmlns:w10="urn:schemas-microsoft-com:office:word" xmlns:w="http://schemas.openxmlformats.org/wordprocessingml/2006/main" xmlns:w14="http://schemas.microsoft.com/office/word/2010/wordml" xmlns:w15="http://schemas.microsoft.com/office/word/2012/wordml" xmlns:wpg="http://schemas.microsoft.com/office/word/2010/wordprocessingGroup" xmlns:wpi="http://schemas.microsoft.com/office/word/2010/wordprocessingInk" xmlns:wne="http://schemas.microsoft.com/office/word/2006/wordml" xmlns:wps="http://schemas.microsoft.com/office/word/2010/wordprocessingShape" mc:Ignorable="w14 w15 wp14">
+  <w:abstractNum w:abstractNumId="0">
     <w:nsid w:val="FFFFFF89"/>
     <w:multiLevelType w:val="singleLevel"/>
     <w:tmpl w:val="6D4A163C"/>
@@ -284,7 +2142,7 @@
       </w:rPr>
     </w:lvl>
   </w:abstractNum>
-  <w:abstractNum w:abstractNumId="1" w15:restartNumberingAfterBreak="0">
+  <w:abstractNum w:abstractNumId="1">
     <w:nsid w:val="01DD3523"/>
     <w:multiLevelType w:val="hybridMultilevel"/>
     <w:tmpl w:val="4A9CB1BC"/>
@@ -377,7 +2235,7 @@
       </w:pPr>
     </w:lvl>
   </w:abstractNum>
-  <w:abstractNum w:abstractNumId="2" w15:restartNumberingAfterBreak="0">
+  <w:abstractNum w:abstractNumId="2">
     <w:nsid w:val="0BB254D4"/>
     <w:multiLevelType w:val="hybridMultilevel"/>
     <w:tmpl w:val="112643C0"/>
@@ -490,7 +2348,7 @@
       </w:rPr>
     </w:lvl>
   </w:abstractNum>
-  <w:abstractNum w:abstractNumId="3" w15:restartNumberingAfterBreak="0">
+  <w:abstractNum w:abstractNumId="3">
     <w:nsid w:val="0D065C81"/>
     <w:multiLevelType w:val="hybridMultilevel"/>
     <w:tmpl w:val="FF2AB434"/>
@@ -603,7 +2461,96 @@
       </w:rPr>
     </w:lvl>
   </w:abstractNum>
-  <w:abstractNum w:abstractNumId="4" w15:restartNumberingAfterBreak="0">
+  <w:abstractNum w:abstractNumId="4">
+    <w:nsid w:val="0F9450CF"/>
+    <w:multiLevelType w:val="hybridMultilevel"/>
+    <w:tmpl w:val="0B7E57BC"/>
+    <w:lvl w:ilvl="0" w:tplc="04090017">
+      <w:start w:val="1"/>
+      <w:numFmt w:val="lowerLetter"/>
+      <w:lvlText w:val="%1)"/>
+      <w:lvlJc w:val="left"/>
+      <w:pPr>
+        <w:ind w:left="720" w:hanging="360"/>
+      </w:pPr>
+      <w:rPr>
+        <w:rFonts w:hint="default"/>
+      </w:rPr>
+    </w:lvl>
+    <w:lvl w:ilvl="1" w:tplc="04090019" w:tentative="1">
+      <w:start w:val="1"/>
+      <w:numFmt w:val="lowerLetter"/>
+      <w:lvlText w:val="%2."/>
+      <w:lvlJc w:val="left"/>
+      <w:pPr>
+        <w:ind w:left="1440" w:hanging="360"/>
+      </w:pPr>
+    </w:lvl>
+    <w:lvl w:ilvl="2" w:tplc="0409001B" w:tentative="1">
+      <w:start w:val="1"/>
+      <w:numFmt w:val="lowerRoman"/>
+      <w:lvlText w:val="%3."/>
+      <w:lvlJc w:val="right"/>
+      <w:pPr>
+        <w:ind w:left="2160" w:hanging="180"/>
+      </w:pPr>
+    </w:lvl>
+    <w:lvl w:ilvl="3" w:tplc="0409000F" w:tentative="1">
+      <w:start w:val="1"/>
+      <w:numFmt w:val="decimal"/>
+      <w:lvlText w:val="%4."/>
+      <w:lvlJc w:val="left"/>
+      <w:pPr>
+        <w:ind w:left="2880" w:hanging="360"/>
+      </w:pPr>
+    </w:lvl>
+    <w:lvl w:ilvl="4" w:tplc="04090019" w:tentative="1">
+      <w:start w:val="1"/>
+      <w:numFmt w:val="lowerLetter"/>
+      <w:lvlText w:val="%5."/>
+      <w:lvlJc w:val="left"/>
+      <w:pPr>
+        <w:ind w:left="3600" w:hanging="360"/>
+      </w:pPr>
+    </w:lvl>
+    <w:lvl w:ilvl="5" w:tplc="0409001B" w:tentative="1">
+      <w:start w:val="1"/>
+      <w:numFmt w:val="lowerRoman"/>
+      <w:lvlText w:val="%6."/>
+      <w:lvlJc w:val="right"/>
+      <w:pPr>
+        <w:ind w:left="4320" w:hanging="180"/>
+      </w:pPr>
+    </w:lvl>
+    <w:lvl w:ilvl="6" w:tplc="0409000F" w:tentative="1">
+      <w:start w:val="1"/>
+      <w:numFmt w:val="decimal"/>
+      <w:lvlText w:val="%7."/>
+      <w:lvlJc w:val="left"/>
+      <w:pPr>
+        <w:ind w:left="5040" w:hanging="360"/>
+      </w:pPr>
+    </w:lvl>
+    <w:lvl w:ilvl="7" w:tplc="04090019" w:tentative="1">
+      <w:start w:val="1"/>
+      <w:numFmt w:val="lowerLetter"/>
+      <w:lvlText w:val="%8."/>
+      <w:lvlJc w:val="left"/>
+      <w:pPr>
+        <w:ind w:left="5760" w:hanging="360"/>
+      </w:pPr>
+    </w:lvl>
+    <w:lvl w:ilvl="8" w:tplc="0409001B" w:tentative="1">
+      <w:start w:val="1"/>
+      <w:numFmt w:val="lowerRoman"/>
+      <w:lvlText w:val="%9."/>
+      <w:lvlJc w:val="right"/>
+      <w:pPr>
+        <w:ind w:left="6480" w:hanging="180"/>
+      </w:pPr>
+    </w:lvl>
+  </w:abstractNum>
+  <w:abstractNum w:abstractNumId="5">
     <w:nsid w:val="0F96253C"/>
     <w:multiLevelType w:val="hybridMultilevel"/>
     <w:tmpl w:val="57F00CBA"/>
@@ -716,7 +2663,7 @@
       </w:rPr>
     </w:lvl>
   </w:abstractNum>
-  <w:abstractNum w:abstractNumId="5" w15:restartNumberingAfterBreak="0">
+  <w:abstractNum w:abstractNumId="6">
     <w:nsid w:val="153B26B0"/>
     <w:multiLevelType w:val="hybridMultilevel"/>
     <w:tmpl w:val="5FEE9CBA"/>
@@ -829,7 +2776,7 @@
       </w:rPr>
     </w:lvl>
   </w:abstractNum>
-  <w:abstractNum w:abstractNumId="6" w15:restartNumberingAfterBreak="0">
+  <w:abstractNum w:abstractNumId="7">
     <w:nsid w:val="17C6485C"/>
     <w:multiLevelType w:val="hybridMultilevel"/>
     <w:tmpl w:val="DE8674F4"/>
@@ -942,7 +2889,7 @@
       </w:rPr>
     </w:lvl>
   </w:abstractNum>
-  <w:abstractNum w:abstractNumId="7" w15:restartNumberingAfterBreak="0">
+  <w:abstractNum w:abstractNumId="8">
     <w:nsid w:val="19BB527A"/>
     <w:multiLevelType w:val="hybridMultilevel"/>
     <w:tmpl w:val="ED86B26C"/>
@@ -1055,7 +3002,7 @@
       </w:rPr>
     </w:lvl>
   </w:abstractNum>
-  <w:abstractNum w:abstractNumId="8" w15:restartNumberingAfterBreak="0">
+  <w:abstractNum w:abstractNumId="9">
     <w:nsid w:val="1CE950EB"/>
     <w:multiLevelType w:val="hybridMultilevel"/>
     <w:tmpl w:val="2E3615FA"/>
@@ -1168,7 +3115,7 @@
       </w:rPr>
     </w:lvl>
   </w:abstractNum>
-  <w:abstractNum w:abstractNumId="9" w15:restartNumberingAfterBreak="0">
+  <w:abstractNum w:abstractNumId="10">
     <w:nsid w:val="1DAA353A"/>
     <w:multiLevelType w:val="hybridMultilevel"/>
     <w:tmpl w:val="AD52CD9C"/>
@@ -1254,7 +3201,7 @@
       </w:pPr>
     </w:lvl>
   </w:abstractNum>
-  <w:abstractNum w:abstractNumId="10" w15:restartNumberingAfterBreak="0">
+  <w:abstractNum w:abstractNumId="11">
     <w:nsid w:val="2547550F"/>
     <w:multiLevelType w:val="hybridMultilevel"/>
     <w:tmpl w:val="8AC06BC4"/>
@@ -1343,7 +3290,7 @@
       </w:pPr>
     </w:lvl>
   </w:abstractNum>
-  <w:abstractNum w:abstractNumId="11" w15:restartNumberingAfterBreak="0">
+  <w:abstractNum w:abstractNumId="12">
     <w:nsid w:val="274E1859"/>
     <w:multiLevelType w:val="hybridMultilevel"/>
     <w:tmpl w:val="21D08466"/>
@@ -1432,7 +3379,7 @@
       </w:pPr>
     </w:lvl>
   </w:abstractNum>
-  <w:abstractNum w:abstractNumId="12" w15:restartNumberingAfterBreak="0">
+  <w:abstractNum w:abstractNumId="13">
     <w:nsid w:val="2BBF67B2"/>
     <w:multiLevelType w:val="multilevel"/>
     <w:tmpl w:val="B0961DDA"/>
@@ -1550,7 +3497,7 @@
       </w:rPr>
     </w:lvl>
   </w:abstractNum>
-  <w:abstractNum w:abstractNumId="13" w15:restartNumberingAfterBreak="0">
+  <w:abstractNum w:abstractNumId="14">
     <w:nsid w:val="2C8A615A"/>
     <w:multiLevelType w:val="hybridMultilevel"/>
     <w:tmpl w:val="1DAEDE60"/>
@@ -1663,7 +3610,7 @@
       </w:rPr>
     </w:lvl>
   </w:abstractNum>
-  <w:abstractNum w:abstractNumId="14" w15:restartNumberingAfterBreak="0">
+  <w:abstractNum w:abstractNumId="15">
     <w:nsid w:val="32825F9B"/>
     <w:multiLevelType w:val="hybridMultilevel"/>
     <w:tmpl w:val="004CE39E"/>
@@ -1776,7 +3723,7 @@
       </w:rPr>
     </w:lvl>
   </w:abstractNum>
-  <w:abstractNum w:abstractNumId="15" w15:restartNumberingAfterBreak="0">
+  <w:abstractNum w:abstractNumId="16">
     <w:nsid w:val="3D147888"/>
     <w:multiLevelType w:val="hybridMultilevel"/>
     <w:tmpl w:val="AB00BAEC"/>
@@ -1862,7 +3809,7 @@
       </w:pPr>
     </w:lvl>
   </w:abstractNum>
-  <w:abstractNum w:abstractNumId="16" w15:restartNumberingAfterBreak="0">
+  <w:abstractNum w:abstractNumId="17">
     <w:nsid w:val="3E477D45"/>
     <w:multiLevelType w:val="hybridMultilevel"/>
     <w:tmpl w:val="6BFABBBE"/>
@@ -1951,7 +3898,7 @@
       </w:pPr>
     </w:lvl>
   </w:abstractNum>
-  <w:abstractNum w:abstractNumId="17" w15:restartNumberingAfterBreak="0">
+  <w:abstractNum w:abstractNumId="18">
     <w:nsid w:val="49492F53"/>
     <w:multiLevelType w:val="hybridMultilevel"/>
     <w:tmpl w:val="6DDAC632"/>
@@ -2064,7 +4011,7 @@
       </w:rPr>
     </w:lvl>
   </w:abstractNum>
-  <w:abstractNum w:abstractNumId="18" w15:restartNumberingAfterBreak="0">
+  <w:abstractNum w:abstractNumId="19">
     <w:nsid w:val="4FA8212C"/>
     <w:multiLevelType w:val="hybridMultilevel"/>
     <w:tmpl w:val="D29AE620"/>
@@ -2177,7 +4124,7 @@
       </w:rPr>
     </w:lvl>
   </w:abstractNum>
-  <w:abstractNum w:abstractNumId="19" w15:restartNumberingAfterBreak="0">
+  <w:abstractNum w:abstractNumId="20">
     <w:nsid w:val="5143464C"/>
     <w:multiLevelType w:val="hybridMultilevel"/>
     <w:tmpl w:val="36BE7BF4"/>
@@ -2263,7 +4210,7 @@
       </w:pPr>
     </w:lvl>
   </w:abstractNum>
-  <w:abstractNum w:abstractNumId="20" w15:restartNumberingAfterBreak="0">
+  <w:abstractNum w:abstractNumId="21">
     <w:nsid w:val="52793D0F"/>
     <w:multiLevelType w:val="hybridMultilevel"/>
     <w:tmpl w:val="2490EAAE"/>
@@ -2376,7 +4323,7 @@
       </w:rPr>
     </w:lvl>
   </w:abstractNum>
-  <w:abstractNum w:abstractNumId="21" w15:restartNumberingAfterBreak="0">
+  <w:abstractNum w:abstractNumId="22">
     <w:nsid w:val="592D4F0F"/>
     <w:multiLevelType w:val="hybridMultilevel"/>
     <w:tmpl w:val="5BE84C0E"/>
@@ -2489,7 +4436,7 @@
       </w:rPr>
     </w:lvl>
   </w:abstractNum>
-  <w:abstractNum w:abstractNumId="22" w15:restartNumberingAfterBreak="0">
+  <w:abstractNum w:abstractNumId="23">
     <w:nsid w:val="5C707F52"/>
     <w:multiLevelType w:val="hybridMultilevel"/>
     <w:tmpl w:val="F0D81714"/>
@@ -2602,7 +4549,7 @@
       </w:rPr>
     </w:lvl>
   </w:abstractNum>
-  <w:abstractNum w:abstractNumId="23" w15:restartNumberingAfterBreak="0">
+  <w:abstractNum w:abstractNumId="24">
     <w:nsid w:val="5C9D3553"/>
     <w:multiLevelType w:val="hybridMultilevel"/>
     <w:tmpl w:val="CF268E9E"/>
@@ -2715,7 +4662,7 @@
       </w:rPr>
     </w:lvl>
   </w:abstractNum>
-  <w:abstractNum w:abstractNumId="24" w15:restartNumberingAfterBreak="0">
+  <w:abstractNum w:abstractNumId="25">
     <w:nsid w:val="60BF5523"/>
     <w:multiLevelType w:val="hybridMultilevel"/>
     <w:tmpl w:val="AE56A424"/>
@@ -2801,7 +4748,7 @@
       </w:pPr>
     </w:lvl>
   </w:abstractNum>
-  <w:abstractNum w:abstractNumId="25" w15:restartNumberingAfterBreak="0">
+  <w:abstractNum w:abstractNumId="26">
     <w:nsid w:val="65A247FA"/>
     <w:multiLevelType w:val="hybridMultilevel"/>
     <w:tmpl w:val="3A4CE858"/>
@@ -2894,7 +4841,7 @@
       </w:pPr>
     </w:lvl>
   </w:abstractNum>
-  <w:abstractNum w:abstractNumId="26" w15:restartNumberingAfterBreak="0">
+  <w:abstractNum w:abstractNumId="27">
     <w:nsid w:val="671E40A5"/>
     <w:multiLevelType w:val="hybridMultilevel"/>
     <w:tmpl w:val="8984ED80"/>
@@ -3007,7 +4954,7 @@
       </w:rPr>
     </w:lvl>
   </w:abstractNum>
-  <w:abstractNum w:abstractNumId="27" w15:restartNumberingAfterBreak="0">
+  <w:abstractNum w:abstractNumId="28">
     <w:nsid w:val="6B097CC1"/>
     <w:multiLevelType w:val="hybridMultilevel"/>
     <w:tmpl w:val="5904670A"/>
@@ -3096,7 +5043,7 @@
       </w:pPr>
     </w:lvl>
   </w:abstractNum>
-  <w:abstractNum w:abstractNumId="28" w15:restartNumberingAfterBreak="0">
+  <w:abstractNum w:abstractNumId="29">
     <w:nsid w:val="6F0B3F7C"/>
     <w:multiLevelType w:val="hybridMultilevel"/>
     <w:tmpl w:val="546C3674"/>
@@ -3182,7 +5129,7 @@
       </w:pPr>
     </w:lvl>
   </w:abstractNum>
-  <w:abstractNum w:abstractNumId="29" w15:restartNumberingAfterBreak="0">
+  <w:abstractNum w:abstractNumId="30">
     <w:nsid w:val="73862E8E"/>
     <w:multiLevelType w:val="hybridMultilevel"/>
     <w:tmpl w:val="8F8A4414"/>
@@ -3295,7 +5242,7 @@
       </w:rPr>
     </w:lvl>
   </w:abstractNum>
-  <w:abstractNum w:abstractNumId="30" w15:restartNumberingAfterBreak="0">
+  <w:abstractNum w:abstractNumId="31">
     <w:nsid w:val="757B456E"/>
     <w:multiLevelType w:val="hybridMultilevel"/>
     <w:tmpl w:val="8E1A2768"/>
@@ -3408,7 +5355,7 @@
       </w:rPr>
     </w:lvl>
   </w:abstractNum>
-  <w:abstractNum w:abstractNumId="31" w15:restartNumberingAfterBreak="0">
+  <w:abstractNum w:abstractNumId="32">
     <w:nsid w:val="7A93378F"/>
     <w:multiLevelType w:val="hybridMultilevel"/>
     <w:tmpl w:val="45C4E31E"/>
@@ -3521,7 +5468,7 @@
       </w:rPr>
     </w:lvl>
   </w:abstractNum>
-  <w:abstractNum w:abstractNumId="32" w15:restartNumberingAfterBreak="0">
+  <w:abstractNum w:abstractNumId="33">
     <w:nsid w:val="7B0C40C5"/>
     <w:multiLevelType w:val="hybridMultilevel"/>
     <w:tmpl w:val="2FAEB73E"/>
@@ -3634,7 +5581,7 @@
       </w:rPr>
     </w:lvl>
   </w:abstractNum>
-  <w:abstractNum w:abstractNumId="33" w15:restartNumberingAfterBreak="0">
+  <w:abstractNum w:abstractNumId="34">
     <w:nsid w:val="7EE01F47"/>
     <w:multiLevelType w:val="hybridMultilevel"/>
     <w:tmpl w:val="56EAD9C0"/>
@@ -3748,7 +5695,7 @@
     </w:lvl>
   </w:abstractNum>
   <w:num w:numId="1">
-    <w:abstractNumId w:val="12"/>
+    <w:abstractNumId w:val="13"/>
   </w:num>
   <w:num w:numId="2">
     <w:abstractNumId w:val="1"/>
@@ -3757,104 +5704,107 @@
     <w:abstractNumId w:val="0"/>
   </w:num>
   <w:num w:numId="4">
-    <w:abstractNumId w:val="13"/>
+    <w:abstractNumId w:val="14"/>
   </w:num>
   <w:num w:numId="5">
-    <w:abstractNumId w:val="6"/>
+    <w:abstractNumId w:val="7"/>
   </w:num>
   <w:num w:numId="6">
-    <w:abstractNumId w:val="33"/>
+    <w:abstractNumId w:val="34"/>
   </w:num>
   <w:num w:numId="7">
-    <w:abstractNumId w:val="5"/>
+    <w:abstractNumId w:val="6"/>
   </w:num>
   <w:num w:numId="8">
     <w:abstractNumId w:val="2"/>
   </w:num>
   <w:num w:numId="9">
-    <w:abstractNumId w:val="8"/>
+    <w:abstractNumId w:val="9"/>
   </w:num>
   <w:num w:numId="10">
     <w:abstractNumId w:val="3"/>
   </w:num>
   <w:num w:numId="11">
+    <w:abstractNumId w:val="23"/>
+  </w:num>
+  <w:num w:numId="12">
+    <w:abstractNumId w:val="19"/>
+  </w:num>
+  <w:num w:numId="13">
+    <w:abstractNumId w:val="32"/>
+  </w:num>
+  <w:num w:numId="14">
+    <w:abstractNumId w:val="21"/>
+  </w:num>
+  <w:num w:numId="15">
+    <w:abstractNumId w:val="8"/>
+  </w:num>
+  <w:num w:numId="16">
+    <w:abstractNumId w:val="15"/>
+  </w:num>
+  <w:num w:numId="17">
     <w:abstractNumId w:val="22"/>
   </w:num>
-  <w:num w:numId="12">
+  <w:num w:numId="18">
+    <w:abstractNumId w:val="25"/>
+  </w:num>
+  <w:num w:numId="19">
+    <w:abstractNumId w:val="12"/>
+  </w:num>
+  <w:num w:numId="20">
+    <w:abstractNumId w:val="27"/>
+  </w:num>
+  <w:num w:numId="21">
+    <w:abstractNumId w:val="31"/>
+  </w:num>
+  <w:num w:numId="22">
+    <w:abstractNumId w:val="30"/>
+  </w:num>
+  <w:num w:numId="23">
+    <w:abstractNumId w:val="28"/>
+  </w:num>
+  <w:num w:numId="24">
+    <w:abstractNumId w:val="33"/>
+  </w:num>
+  <w:num w:numId="25">
+    <w:abstractNumId w:val="26"/>
+  </w:num>
+  <w:num w:numId="26">
+    <w:abstractNumId w:val="10"/>
+  </w:num>
+  <w:num w:numId="27">
+    <w:abstractNumId w:val="24"/>
+  </w:num>
+  <w:num w:numId="28">
+    <w:abstractNumId w:val="5"/>
+  </w:num>
+  <w:num w:numId="29">
+    <w:abstractNumId w:val="11"/>
+  </w:num>
+  <w:num w:numId="30">
+    <w:abstractNumId w:val="17"/>
+  </w:num>
+  <w:num w:numId="31">
+    <w:abstractNumId w:val="20"/>
+  </w:num>
+  <w:num w:numId="32">
+    <w:abstractNumId w:val="16"/>
+  </w:num>
+  <w:num w:numId="33">
     <w:abstractNumId w:val="18"/>
   </w:num>
-  <w:num w:numId="13">
-    <w:abstractNumId w:val="31"/>
-  </w:num>
-  <w:num w:numId="14">
-    <w:abstractNumId w:val="20"/>
-  </w:num>
-  <w:num w:numId="15">
-    <w:abstractNumId w:val="7"/>
-  </w:num>
-  <w:num w:numId="16">
-    <w:abstractNumId w:val="14"/>
-  </w:num>
-  <w:num w:numId="17">
-    <w:abstractNumId w:val="21"/>
-  </w:num>
-  <w:num w:numId="18">
-    <w:abstractNumId w:val="24"/>
-  </w:num>
-  <w:num w:numId="19">
-    <w:abstractNumId w:val="11"/>
-  </w:num>
-  <w:num w:numId="20">
-    <w:abstractNumId w:val="26"/>
-  </w:num>
-  <w:num w:numId="21">
-    <w:abstractNumId w:val="30"/>
-  </w:num>
-  <w:num w:numId="22">
+  <w:num w:numId="34">
     <w:abstractNumId w:val="29"/>
   </w:num>
-  <w:num w:numId="23">
-    <w:abstractNumId w:val="27"/>
-  </w:num>
-  <w:num w:numId="24">
-    <w:abstractNumId w:val="32"/>
-  </w:num>
-  <w:num w:numId="25">
-    <w:abstractNumId w:val="25"/>
-  </w:num>
-  <w:num w:numId="26">
-    <w:abstractNumId w:val="9"/>
-  </w:num>
-  <w:num w:numId="27">
-    <w:abstractNumId w:val="23"/>
-  </w:num>
-  <w:num w:numId="28">
+  <w:num w:numId="35">
     <w:abstractNumId w:val="4"/>
-  </w:num>
-  <w:num w:numId="29">
-    <w:abstractNumId w:val="10"/>
-  </w:num>
-  <w:num w:numId="30">
-    <w:abstractNumId w:val="16"/>
-  </w:num>
-  <w:num w:numId="31">
-    <w:abstractNumId w:val="19"/>
-  </w:num>
-  <w:num w:numId="32">
-    <w:abstractNumId w:val="15"/>
-  </w:num>
-  <w:num w:numId="33">
-    <w:abstractNumId w:val="17"/>
-  </w:num>
-  <w:num w:numId="34">
-    <w:abstractNumId w:val="28"/>
   </w:num>
   <w:numIdMacAtCleanup w:val="17"/>
 </w:numbering>
 </file>
 
 <file path=word/styles.xml><?xml version="1.0" encoding="utf-8"?>
-<w:styles xmlns:mc="http://schemas.openxmlformats.org/markup-compatibility/2006" xmlns:r="http://schemas.openxmlformats.org/officeDocument/2006/relationships" xmlns:w="http://schemas.openxmlformats.org/wordprocessingml/2006/main" xmlns:w14="http://schemas.microsoft.com/office/word/2010/wordml" xmlns:w15="http://schemas.microsoft.com/office/word/2012/wordml" xmlns:w16cid="http://schemas.microsoft.com/office/word/2016/wordml/cid" xmlns:w16se="http://schemas.microsoft.com/office/word/2015/wordml/symex" mc:Ignorable="w14 w15 w16se w16cid">
+<w:styles xmlns:mc="http://schemas.openxmlformats.org/markup-compatibility/2006" xmlns:r="http://schemas.openxmlformats.org/officeDocument/2006/relationships" xmlns:w="http://schemas.openxmlformats.org/wordprocessingml/2006/main" xmlns:w14="http://schemas.microsoft.com/office/word/2010/wordml" xmlns:w15="http://schemas.microsoft.com/office/word/2012/wordml" mc:Ignorable="w14 w15">
   <w:docDefaults>
     <w:rPrDefault>
       <w:rPr>
@@ -3870,7 +5820,7 @@
       </w:pPr>
     </w:pPrDefault>
   </w:docDefaults>
-  <w:latentStyles w:defLockedState="0" w:defUIPriority="99" w:defSemiHidden="0" w:defUnhideWhenUsed="0" w:defQFormat="0" w:count="375">
+  <w:latentStyles w:defLockedState="0" w:defUIPriority="99" w:defSemiHidden="0" w:defUnhideWhenUsed="0" w:defQFormat="0" w:count="371">
     <w:lsdException w:name="Normal" w:uiPriority="0" w:qFormat="1"/>
     <w:lsdException w:name="heading 1" w:uiPriority="9" w:qFormat="1"/>
     <w:lsdException w:name="heading 2" w:semiHidden="1" w:uiPriority="9" w:unhideWhenUsed="1" w:qFormat="1"/>
@@ -4242,10 +6192,6 @@
     <w:lsdException w:name="List Table 5 Dark Accent 6" w:uiPriority="50"/>
     <w:lsdException w:name="List Table 6 Colorful Accent 6" w:uiPriority="51"/>
     <w:lsdException w:name="List Table 7 Colorful Accent 6" w:uiPriority="52"/>
-    <w:lsdException w:name="Mention" w:semiHidden="1" w:unhideWhenUsed="1"/>
-    <w:lsdException w:name="Smart Hyperlink" w:semiHidden="1" w:unhideWhenUsed="1"/>
-    <w:lsdException w:name="Hashtag" w:semiHidden="1" w:unhideWhenUsed="1"/>
-    <w:lsdException w:name="Unresolved Mention" w:semiHidden="1" w:unhideWhenUsed="1"/>
   </w:latentStyles>
   <w:style w:type="paragraph" w:default="1" w:styleId="Normal">
     <w:name w:val="Normal"/>
@@ -4384,6 +6330,7 @@
       <w:sz w:val="28"/>
     </w:rPr>
     <w:tblPr>
+      <w:tblInd w:w="0" w:type="dxa"/>
       <w:tblBorders>
         <w:top w:val="single" w:sz="4" w:space="0" w:color="auto"/>
         <w:left w:val="single" w:sz="4" w:space="0" w:color="auto"/>
@@ -4392,6 +6339,12 @@
         <w:insideH w:val="single" w:sz="4" w:space="0" w:color="auto"/>
         <w:insideV w:val="single" w:sz="4" w:space="0" w:color="auto"/>
       </w:tblBorders>
+      <w:tblCellMar>
+        <w:top w:w="0" w:type="dxa"/>
+        <w:left w:w="108" w:type="dxa"/>
+        <w:bottom w:w="0" w:type="dxa"/>
+        <w:right w:w="108" w:type="dxa"/>
+      </w:tblCellMar>
     </w:tblPr>
   </w:style>
   <w:style w:type="character" w:customStyle="1" w:styleId="Heading1Char">
@@ -4792,7 +6745,7 @@
       <w:szCs w:val="22"/>
     </w:rPr>
   </w:style>
-  <w:style w:type="character" w:styleId="UnresolvedMention">
+  <w:style w:type="character" w:customStyle="1" w:styleId="UnresolvedMention">
     <w:name w:val="Unresolved Mention"/>
     <w:basedOn w:val="DefaultParagraphFont"/>
     <w:uiPriority w:val="99"/>
@@ -5110,7 +7063,7 @@
 </file>
 
 <file path=customXml/itemProps1.xml><?xml version="1.0" encoding="utf-8"?>
-<ds:datastoreItem xmlns:ds="http://schemas.openxmlformats.org/officeDocument/2006/customXml" ds:itemID="{A6F23A63-9E9C-4B0B-892E-C4E351963B49}">
+<ds:datastoreItem xmlns:ds="http://schemas.openxmlformats.org/officeDocument/2006/customXml" ds:itemID="{0F4987FD-FDDA-43D9-964A-F39DC9CE289C}">
   <ds:schemaRefs>
     <ds:schemaRef ds:uri="http://schemas.openxmlformats.org/officeDocument/2006/bibliography"/>
   </ds:schemaRefs>

--- a/report/2018-09/Báo cáo tháng 9 - anhnhv.docx
+++ b/report/2018-09/Báo cáo tháng 9 - anhnhv.docx
@@ -1,24 +1,520 @@
 
 <file path=word/document.xml><?xml version="1.0" encoding="utf-8"?>
-<w:document xmlns:wpc="http://schemas.microsoft.com/office/word/2010/wordprocessingCanvas" xmlns:mc="http://schemas.openxmlformats.org/markup-compatibility/2006" xmlns:o="urn:schemas-microsoft-com:office:office" xmlns:r="http://schemas.openxmlformats.org/officeDocument/2006/relationships" xmlns:m="http://schemas.openxmlformats.org/officeDocument/2006/math" xmlns:v="urn:schemas-microsoft-com:vml" xmlns:wp14="http://schemas.microsoft.com/office/word/2010/wordprocessingDrawing" xmlns:wp="http://schemas.openxmlformats.org/drawingml/2006/wordprocessingDrawing" xmlns:w10="urn:schemas-microsoft-com:office:word" xmlns:w="http://schemas.openxmlformats.org/wordprocessingml/2006/main" xmlns:w14="http://schemas.microsoft.com/office/word/2010/wordml" xmlns:w15="http://schemas.microsoft.com/office/word/2012/wordml" xmlns:wpg="http://schemas.microsoft.com/office/word/2010/wordprocessingGroup" xmlns:wpi="http://schemas.microsoft.com/office/word/2010/wordprocessingInk" xmlns:wne="http://schemas.microsoft.com/office/word/2006/wordml" xmlns:wps="http://schemas.microsoft.com/office/word/2010/wordprocessingShape" mc:Ignorable="w14 w15 wp14">
+<w:document xmlns:wpc="http://schemas.microsoft.com/office/word/2010/wordprocessingCanvas" xmlns:cx="http://schemas.microsoft.com/office/drawing/2014/chartex" xmlns:cx1="http://schemas.microsoft.com/office/drawing/2015/9/8/chartex" xmlns:cx2="http://schemas.microsoft.com/office/drawing/2015/10/21/chartex" xmlns:cx3="http://schemas.microsoft.com/office/drawing/2016/5/9/chartex" xmlns:cx4="http://schemas.microsoft.com/office/drawing/2016/5/10/chartex" xmlns:cx5="http://schemas.microsoft.com/office/drawing/2016/5/11/chartex" xmlns:cx6="http://schemas.microsoft.com/office/drawing/2016/5/12/chartex" xmlns:cx7="http://schemas.microsoft.com/office/drawing/2016/5/13/chartex" xmlns:cx8="http://schemas.microsoft.com/office/drawing/2016/5/14/chartex" xmlns:mc="http://schemas.openxmlformats.org/markup-compatibility/2006" xmlns:aink="http://schemas.microsoft.com/office/drawing/2016/ink" xmlns:am3d="http://schemas.microsoft.com/office/drawing/2017/model3d" xmlns:o="urn:schemas-microsoft-com:office:office" xmlns:r="http://schemas.openxmlformats.org/officeDocument/2006/relationships" xmlns:m="http://schemas.openxmlformats.org/officeDocument/2006/math" xmlns:v="urn:schemas-microsoft-com:vml" xmlns:wp14="http://schemas.microsoft.com/office/word/2010/wordprocessingDrawing" xmlns:wp="http://schemas.openxmlformats.org/drawingml/2006/wordprocessingDrawing" xmlns:w10="urn:schemas-microsoft-com:office:word" xmlns:w="http://schemas.openxmlformats.org/wordprocessingml/2006/main" xmlns:w14="http://schemas.microsoft.com/office/word/2010/wordml" xmlns:w15="http://schemas.microsoft.com/office/word/2012/wordml" xmlns:w16cid="http://schemas.microsoft.com/office/word/2016/wordml/cid" xmlns:w16se="http://schemas.microsoft.com/office/word/2015/wordml/symex" xmlns:wpg="http://schemas.microsoft.com/office/word/2010/wordprocessingGroup" xmlns:wpi="http://schemas.microsoft.com/office/word/2010/wordprocessingInk" xmlns:wne="http://schemas.microsoft.com/office/word/2006/wordml" xmlns:wps="http://schemas.microsoft.com/office/word/2010/wordprocessingShape" mc:Ignorable="w14 w15 w16se w16cid wp14">
   <w:body>
     <w:p>
       <w:pPr>
         <w:pStyle w:val="Heading1"/>
       </w:pPr>
+      <w:bookmarkStart w:id="0" w:name="_Toc525866694"/>
       <w:r>
         <w:t>Báo cáo tháng 9</w:t>
       </w:r>
+      <w:bookmarkEnd w:id="0"/>
     </w:p>
-    <w:p/>
-    <w:p/>
-    <w:p/>
-    <w:p/>
-    <w:p/>
-    <w:p/>
-    <w:p/>
-    <w:p/>
-    <w:p/>
+    <w:p>
+      <w:pPr>
+        <w:pStyle w:val="Heading1"/>
+      </w:pPr>
+      <w:bookmarkStart w:id="1" w:name="_Toc525848213"/>
+      <w:bookmarkStart w:id="2" w:name="_Toc525866695"/>
+      <w:r>
+        <w:t>anhnhv</w:t>
+      </w:r>
+      <w:bookmarkEnd w:id="1"/>
+      <w:bookmarkEnd w:id="2"/>
+    </w:p>
+    <w:sdt>
+      <w:sdtPr>
+        <w:id w:val="1263732507"/>
+        <w:docPartObj>
+          <w:docPartGallery w:val="Table of Contents"/>
+          <w:docPartUnique/>
+        </w:docPartObj>
+      </w:sdtPr>
+      <w:sdtEndPr>
+        <w:rPr>
+          <w:rFonts w:ascii="Times New Roman" w:eastAsiaTheme="minorHAnsi" w:hAnsi="Times New Roman" w:cstheme="minorBidi"/>
+          <w:b/>
+          <w:bCs/>
+          <w:noProof/>
+          <w:color w:val="auto"/>
+          <w:sz w:val="28"/>
+          <w:szCs w:val="22"/>
+        </w:rPr>
+      </w:sdtEndPr>
+      <w:sdtContent>
+        <w:p>
+          <w:pPr>
+            <w:pStyle w:val="TOCHeading"/>
+          </w:pPr>
+        </w:p>
+        <w:p>
+          <w:pPr>
+            <w:pStyle w:val="TOC1"/>
+            <w:rPr>
+              <w:rFonts w:asciiTheme="minorHAnsi" w:eastAsiaTheme="minorEastAsia" w:hAnsiTheme="minorHAnsi"/>
+              <w:b w:val="0"/>
+              <w:sz w:val="22"/>
+            </w:rPr>
+          </w:pPr>
+          <w:r>
+            <w:rPr>
+              <w:bCs/>
+            </w:rPr>
+            <w:fldChar w:fldCharType="begin"/>
+          </w:r>
+          <w:r>
+            <w:rPr>
+              <w:bCs/>
+            </w:rPr>
+            <w:instrText xml:space="preserve"> TOC \o "1-3" \h \z \u </w:instrText>
+          </w:r>
+          <w:r>
+            <w:rPr>
+              <w:bCs/>
+            </w:rPr>
+            <w:fldChar w:fldCharType="separate"/>
+          </w:r>
+          <w:hyperlink w:anchor="_Toc525866694" w:history="1">
+            <w:r>
+              <w:rPr>
+                <w:rStyle w:val="Hyperlink"/>
+              </w:rPr>
+              <w:t>Báo cáo tháng 9</w:t>
+            </w:r>
+            <w:r>
+              <w:rPr>
+                <w:webHidden/>
+              </w:rPr>
+              <w:tab/>
+            </w:r>
+            <w:r>
+              <w:rPr>
+                <w:webHidden/>
+              </w:rPr>
+              <w:fldChar w:fldCharType="begin"/>
+            </w:r>
+            <w:r>
+              <w:rPr>
+                <w:webHidden/>
+              </w:rPr>
+              <w:instrText xml:space="preserve"> PAGEREF _Toc525866694 \h </w:instrText>
+            </w:r>
+            <w:r>
+              <w:rPr>
+                <w:webHidden/>
+              </w:rPr>
+            </w:r>
+            <w:r>
+              <w:rPr>
+                <w:webHidden/>
+              </w:rPr>
+              <w:fldChar w:fldCharType="separate"/>
+            </w:r>
+            <w:r>
+              <w:rPr>
+                <w:webHidden/>
+              </w:rPr>
+              <w:t>1</w:t>
+            </w:r>
+            <w:r>
+              <w:rPr>
+                <w:webHidden/>
+              </w:rPr>
+              <w:fldChar w:fldCharType="end"/>
+            </w:r>
+          </w:hyperlink>
+        </w:p>
+        <w:p>
+          <w:pPr>
+            <w:pStyle w:val="TOC2"/>
+            <w:rPr>
+              <w:rFonts w:asciiTheme="minorHAnsi" w:eastAsiaTheme="minorEastAsia" w:hAnsiTheme="minorHAnsi"/>
+              <w:b w:val="0"/>
+              <w:spacing w:val="0"/>
+              <w:sz w:val="22"/>
+            </w:rPr>
+          </w:pPr>
+          <w:hyperlink w:anchor="_Toc525866696" w:history="1">
+            <w:r>
+              <w:rPr>
+                <w:rStyle w:val="Hyperlink"/>
+              </w:rPr>
+              <w:t>1.</w:t>
+            </w:r>
+            <w:r>
+              <w:rPr>
+                <w:rFonts w:asciiTheme="minorHAnsi" w:eastAsiaTheme="minorEastAsia" w:hAnsiTheme="minorHAnsi"/>
+                <w:b w:val="0"/>
+                <w:spacing w:val="0"/>
+                <w:sz w:val="22"/>
+              </w:rPr>
+              <w:tab/>
+            </w:r>
+            <w:r>
+              <w:rPr>
+                <w:rStyle w:val="Hyperlink"/>
+              </w:rPr>
+              <w:t>Tìm hiểu về Spark</w:t>
+            </w:r>
+            <w:r>
+              <w:rPr>
+                <w:webHidden/>
+              </w:rPr>
+              <w:tab/>
+            </w:r>
+            <w:r>
+              <w:rPr>
+                <w:webHidden/>
+              </w:rPr>
+              <w:fldChar w:fldCharType="begin"/>
+            </w:r>
+            <w:r>
+              <w:rPr>
+                <w:webHidden/>
+              </w:rPr>
+              <w:instrText xml:space="preserve"> PAGEREF _Toc525866696 \h </w:instrText>
+            </w:r>
+            <w:r>
+              <w:rPr>
+                <w:webHidden/>
+              </w:rPr>
+            </w:r>
+            <w:r>
+              <w:rPr>
+                <w:webHidden/>
+              </w:rPr>
+              <w:fldChar w:fldCharType="separate"/>
+            </w:r>
+            <w:r>
+              <w:rPr>
+                <w:webHidden/>
+              </w:rPr>
+              <w:t>2</w:t>
+            </w:r>
+            <w:r>
+              <w:rPr>
+                <w:webHidden/>
+              </w:rPr>
+              <w:fldChar w:fldCharType="end"/>
+            </w:r>
+          </w:hyperlink>
+        </w:p>
+        <w:p>
+          <w:pPr>
+            <w:pStyle w:val="TOC2"/>
+            <w:rPr>
+              <w:rFonts w:asciiTheme="minorHAnsi" w:eastAsiaTheme="minorEastAsia" w:hAnsiTheme="minorHAnsi"/>
+              <w:b w:val="0"/>
+              <w:spacing w:val="0"/>
+              <w:sz w:val="22"/>
+            </w:rPr>
+          </w:pPr>
+          <w:hyperlink w:anchor="_Toc525866697" w:history="1">
+            <w:r>
+              <w:rPr>
+                <w:rStyle w:val="Hyperlink"/>
+              </w:rPr>
+              <w:t>2.</w:t>
+            </w:r>
+            <w:r>
+              <w:rPr>
+                <w:rFonts w:asciiTheme="minorHAnsi" w:eastAsiaTheme="minorEastAsia" w:hAnsiTheme="minorHAnsi"/>
+                <w:b w:val="0"/>
+                <w:spacing w:val="0"/>
+                <w:sz w:val="22"/>
+              </w:rPr>
+              <w:tab/>
+            </w:r>
+            <w:r>
+              <w:rPr>
+                <w:rStyle w:val="Hyperlink"/>
+              </w:rPr>
+              <w:t>Ưu điểm của Spark so với Hadoop</w:t>
+            </w:r>
+            <w:r>
+              <w:rPr>
+                <w:webHidden/>
+              </w:rPr>
+              <w:tab/>
+            </w:r>
+            <w:r>
+              <w:rPr>
+                <w:webHidden/>
+              </w:rPr>
+              <w:fldChar w:fldCharType="begin"/>
+            </w:r>
+            <w:r>
+              <w:rPr>
+                <w:webHidden/>
+              </w:rPr>
+              <w:instrText xml:space="preserve"> PAGEREF _Toc525866697 \h </w:instrText>
+            </w:r>
+            <w:r>
+              <w:rPr>
+                <w:webHidden/>
+              </w:rPr>
+            </w:r>
+            <w:r>
+              <w:rPr>
+                <w:webHidden/>
+              </w:rPr>
+              <w:fldChar w:fldCharType="separate"/>
+            </w:r>
+            <w:r>
+              <w:rPr>
+                <w:webHidden/>
+              </w:rPr>
+              <w:t>4</w:t>
+            </w:r>
+            <w:r>
+              <w:rPr>
+                <w:webHidden/>
+              </w:rPr>
+              <w:fldChar w:fldCharType="end"/>
+            </w:r>
+          </w:hyperlink>
+        </w:p>
+        <w:p>
+          <w:pPr>
+            <w:pStyle w:val="TOC2"/>
+            <w:rPr>
+              <w:rFonts w:asciiTheme="minorHAnsi" w:eastAsiaTheme="minorEastAsia" w:hAnsiTheme="minorHAnsi"/>
+              <w:b w:val="0"/>
+              <w:spacing w:val="0"/>
+              <w:sz w:val="22"/>
+            </w:rPr>
+          </w:pPr>
+          <w:hyperlink w:anchor="_Toc525866698" w:history="1">
+            <w:r>
+              <w:rPr>
+                <w:rStyle w:val="Hyperlink"/>
+              </w:rPr>
+              <w:t>3.</w:t>
+            </w:r>
+            <w:r>
+              <w:rPr>
+                <w:rFonts w:asciiTheme="minorHAnsi" w:eastAsiaTheme="minorEastAsia" w:hAnsiTheme="minorHAnsi"/>
+                <w:b w:val="0"/>
+                <w:spacing w:val="0"/>
+                <w:sz w:val="22"/>
+              </w:rPr>
+              <w:tab/>
+            </w:r>
+            <w:r>
+              <w:rPr>
+                <w:rStyle w:val="Hyperlink"/>
+              </w:rPr>
+              <w:t>RDD và Dataframe</w:t>
+            </w:r>
+            <w:r>
+              <w:rPr>
+                <w:webHidden/>
+              </w:rPr>
+              <w:tab/>
+            </w:r>
+            <w:r>
+              <w:rPr>
+                <w:webHidden/>
+              </w:rPr>
+              <w:fldChar w:fldCharType="begin"/>
+            </w:r>
+            <w:r>
+              <w:rPr>
+                <w:webHidden/>
+              </w:rPr>
+              <w:instrText xml:space="preserve"> PAGEREF _Toc525866698 \h </w:instrText>
+            </w:r>
+            <w:r>
+              <w:rPr>
+                <w:webHidden/>
+              </w:rPr>
+            </w:r>
+            <w:r>
+              <w:rPr>
+                <w:webHidden/>
+              </w:rPr>
+              <w:fldChar w:fldCharType="separate"/>
+            </w:r>
+            <w:r>
+              <w:rPr>
+                <w:webHidden/>
+              </w:rPr>
+              <w:t>6</w:t>
+            </w:r>
+            <w:r>
+              <w:rPr>
+                <w:webHidden/>
+              </w:rPr>
+              <w:fldChar w:fldCharType="end"/>
+            </w:r>
+          </w:hyperlink>
+        </w:p>
+        <w:p>
+          <w:pPr>
+            <w:pStyle w:val="TOC2"/>
+            <w:rPr>
+              <w:rFonts w:asciiTheme="minorHAnsi" w:eastAsiaTheme="minorEastAsia" w:hAnsiTheme="minorHAnsi"/>
+              <w:b w:val="0"/>
+              <w:spacing w:val="0"/>
+              <w:sz w:val="22"/>
+            </w:rPr>
+          </w:pPr>
+          <w:hyperlink w:anchor="_Toc525866699" w:history="1">
+            <w:r>
+              <w:rPr>
+                <w:rStyle w:val="Hyperlink"/>
+              </w:rPr>
+              <w:t>4.</w:t>
+            </w:r>
+            <w:r>
+              <w:rPr>
+                <w:rFonts w:asciiTheme="minorHAnsi" w:eastAsiaTheme="minorEastAsia" w:hAnsiTheme="minorHAnsi"/>
+                <w:b w:val="0"/>
+                <w:spacing w:val="0"/>
+                <w:sz w:val="22"/>
+              </w:rPr>
+              <w:tab/>
+            </w:r>
+            <w:r>
+              <w:rPr>
+                <w:rStyle w:val="Hyperlink"/>
+              </w:rPr>
+              <w:t>Lập trình với thư viện Pyspark trên Python</w:t>
+            </w:r>
+            <w:r>
+              <w:rPr>
+                <w:webHidden/>
+              </w:rPr>
+              <w:tab/>
+            </w:r>
+            <w:r>
+              <w:rPr>
+                <w:webHidden/>
+              </w:rPr>
+              <w:fldChar w:fldCharType="begin"/>
+            </w:r>
+            <w:r>
+              <w:rPr>
+                <w:webHidden/>
+              </w:rPr>
+              <w:instrText xml:space="preserve"> PAGEREF _Toc525866699 \h </w:instrText>
+            </w:r>
+            <w:r>
+              <w:rPr>
+                <w:webHidden/>
+              </w:rPr>
+            </w:r>
+            <w:r>
+              <w:rPr>
+                <w:webHidden/>
+              </w:rPr>
+              <w:fldChar w:fldCharType="separate"/>
+            </w:r>
+            <w:r>
+              <w:rPr>
+                <w:webHidden/>
+              </w:rPr>
+              <w:t>7</w:t>
+            </w:r>
+            <w:r>
+              <w:rPr>
+                <w:webHidden/>
+              </w:rPr>
+              <w:fldChar w:fldCharType="end"/>
+            </w:r>
+          </w:hyperlink>
+        </w:p>
+        <w:p>
+          <w:pPr>
+            <w:pStyle w:val="TOC2"/>
+            <w:rPr>
+              <w:rFonts w:asciiTheme="minorHAnsi" w:eastAsiaTheme="minorEastAsia" w:hAnsiTheme="minorHAnsi"/>
+              <w:b w:val="0"/>
+              <w:spacing w:val="0"/>
+              <w:sz w:val="22"/>
+            </w:rPr>
+          </w:pPr>
+          <w:hyperlink w:anchor="_Toc525866700" w:history="1">
+            <w:r>
+              <w:rPr>
+                <w:rStyle w:val="Hyperlink"/>
+                <w:rFonts w:eastAsia="Times New Roman"/>
+              </w:rPr>
+              <w:t>5.</w:t>
+            </w:r>
+            <w:r>
+              <w:rPr>
+                <w:rFonts w:asciiTheme="minorHAnsi" w:eastAsiaTheme="minorEastAsia" w:hAnsiTheme="minorHAnsi"/>
+                <w:b w:val="0"/>
+                <w:spacing w:val="0"/>
+                <w:sz w:val="22"/>
+              </w:rPr>
+              <w:tab/>
+            </w:r>
+            <w:r>
+              <w:rPr>
+                <w:rStyle w:val="Hyperlink"/>
+                <w:rFonts w:eastAsia="Times New Roman"/>
+              </w:rPr>
+              <w:t>Tài liệu tham khảo</w:t>
+            </w:r>
+            <w:r>
+              <w:rPr>
+                <w:webHidden/>
+              </w:rPr>
+              <w:tab/>
+            </w:r>
+            <w:r>
+              <w:rPr>
+                <w:webHidden/>
+              </w:rPr>
+              <w:fldChar w:fldCharType="begin"/>
+            </w:r>
+            <w:r>
+              <w:rPr>
+                <w:webHidden/>
+              </w:rPr>
+              <w:instrText xml:space="preserve"> PAGEREF _Toc525866700 \h </w:instrText>
+            </w:r>
+            <w:r>
+              <w:rPr>
+                <w:webHidden/>
+              </w:rPr>
+            </w:r>
+            <w:r>
+              <w:rPr>
+                <w:webHidden/>
+              </w:rPr>
+              <w:fldChar w:fldCharType="separate"/>
+            </w:r>
+            <w:r>
+              <w:rPr>
+                <w:webHidden/>
+              </w:rPr>
+              <w:t>11</w:t>
+            </w:r>
+            <w:r>
+              <w:rPr>
+                <w:webHidden/>
+              </w:rPr>
+              <w:fldChar w:fldCharType="end"/>
+            </w:r>
+          </w:hyperlink>
+        </w:p>
+        <w:p>
+          <w:r>
+            <w:rPr>
+              <w:b/>
+              <w:bCs/>
+              <w:noProof/>
+            </w:rPr>
+            <w:fldChar w:fldCharType="end"/>
+          </w:r>
+        </w:p>
+      </w:sdtContent>
+    </w:sdt>
     <w:p/>
     <w:p/>
     <w:p/>
@@ -43,21 +539,79 @@
           <w:numId w:val="30"/>
         </w:numPr>
       </w:pPr>
+      <w:bookmarkStart w:id="3" w:name="_Toc525866696"/>
       <w:r>
         <w:lastRenderedPageBreak/>
         <w:t>Tìm hiểu về Spark</w:t>
       </w:r>
+      <w:bookmarkEnd w:id="3"/>
     </w:p>
     <w:p>
-      <w:pPr>
-        <w:pStyle w:val="Heading2"/>
-        <w:numPr>
-          <w:ilvl w:val="0"/>
-          <w:numId w:val="30"/>
-        </w:numPr>
-      </w:pPr>
-      <w:r>
-        <w:t>Ưu điểm của Spark so với Hadoop</w:t>
+      <w:r>
+        <w:t xml:space="preserve">Apache Spark là một </w:t>
+      </w:r>
+      <w:r>
+        <w:rPr>
+          <w:i/>
+        </w:rPr>
+        <w:t>lightning-fast cluster computing technology</w:t>
+      </w:r>
+      <w:r>
+        <w:t xml:space="preserve">. Nó dựa trên Hadoop MapReduce và mở rộng mô hình MapReduce để sử dụng hiệu quả cho nhiều loại tính toán hơn, bao gồm các </w:t>
+      </w:r>
+      <w:r>
+        <w:rPr>
+          <w:i/>
+        </w:rPr>
+        <w:t>interactive queries</w:t>
+      </w:r>
+      <w:r>
+        <w:t xml:space="preserve"> </w:t>
+      </w:r>
+      <w:r>
+        <w:t>và</w:t>
+      </w:r>
+      <w:r>
+        <w:t xml:space="preserve"> </w:t>
+      </w:r>
+      <w:r>
+        <w:rPr>
+          <w:i/>
+        </w:rPr>
+        <w:t>stream processing</w:t>
+      </w:r>
+      <w:r>
+        <w:t xml:space="preserve">. </w:t>
+      </w:r>
+      <w:r>
+        <w:t>Đặc điểm</w:t>
+      </w:r>
+      <w:r>
+        <w:t xml:space="preserve"> của Spark là </w:t>
+      </w:r>
+      <w:r>
+        <w:rPr>
+          <w:b/>
+        </w:rPr>
+        <w:t xml:space="preserve">in-memory cluster computing </w:t>
+      </w:r>
+      <w:r>
+        <w:t>làm tăng tốc độ xử lý của một ứng dụng.</w:t>
+      </w:r>
+      <w:r>
+        <w:t xml:space="preserve"> [</w:t>
+      </w:r>
+      <w:hyperlink w:anchor="_Tài_liệu_tham" w:history="1">
+        <w:r>
+          <w:rPr>
+            <w:rStyle w:val="Hyperlink"/>
+            <w:u w:val="none"/>
+          </w:rPr>
+          <w:t>1</w:t>
+        </w:r>
+      </w:hyperlink>
+      <w:r>
+        <w:t>]</w:t>
       </w:r>
     </w:p>
     <w:p>
@@ -65,30 +619,42 @@
         <w:pStyle w:val="ListParagraph"/>
         <w:numPr>
           <w:ilvl w:val="0"/>
-          <w:numId w:val="35"/>
+          <w:numId w:val="38"/>
         </w:numPr>
       </w:pPr>
       <w:r>
-        <w:t>Iterative Operations on MapReduce</w:t>
+        <w:t>Đặc điểm của Spark</w:t>
       </w:r>
     </w:p>
     <w:p>
       <w:pPr>
         <w:pStyle w:val="ListParagraph"/>
-        <w:ind w:firstLine="720"/>
-      </w:pPr>
-      <w:r>
-        <w:t>Kết quả của các Iterative Operation sẽ được lưu trữ bởi HDFS</w:t>
-      </w:r>
-      <w:r>
-        <w:t xml:space="preserve"> trên Disk. Khi một Iteration khác cần kết quả đó làm input thì phải đọc từ disk vào, gây ra chi phí đáng kể do sao chép dữ liệu, disk I/O và tuần tự hóa, làm cho hệ thống chậm.</w:t>
+        <w:numPr>
+          <w:ilvl w:val="0"/>
+          <w:numId w:val="39"/>
+        </w:numPr>
+      </w:pPr>
+      <w:r>
+        <w:t>Tốc độ</w:t>
+      </w:r>
+      <w:r>
+        <w:t>:</w:t>
+      </w:r>
+      <w:r>
+        <w:t xml:space="preserve"> Spark giúp chạy một ứng dụng trong cụm Hadoop, nhanh hơn tới 100 lần trong bộ nhớ và nhanh hơn gấp 10 lần khi chạy trên đĩa. Điều này là có thể bằng cách giảm số lượng hoạt động đọc/ghi vào đĩa. Nó lưu trữ dữ liệu xử lý trung gian trong bộ nhớ. </w:t>
       </w:r>
     </w:p>
     <w:p>
       <w:pPr>
         <w:pStyle w:val="ListParagraph"/>
+        <w:ind w:left="810" w:firstLine="0"/>
+      </w:pPr>
+    </w:p>
+    <w:p>
+      <w:pPr>
+        <w:pStyle w:val="ListParagraph"/>
         <w:keepNext/>
-        <w:ind w:firstLine="0"/>
+        <w:ind w:left="360" w:firstLine="0"/>
         <w:jc w:val="center"/>
       </w:pPr>
       <w:r>
@@ -96,10 +662,10 @@
           <w:noProof/>
         </w:rPr>
         <w:drawing>
-          <wp:inline distT="0" distB="0" distL="0" distR="0" wp14:anchorId="1C850A8E" wp14:editId="36F2B976">
-            <wp:extent cx="4057650" cy="1669554"/>
-            <wp:effectExtent l="0" t="0" r="0" b="6985"/>
-            <wp:docPr id="3" name="Picture 3" descr="C:\Users\sonnv47\Desktop\anhnhv\iterative_operations_on_mapreduce.jpg"/>
+          <wp:inline distT="0" distB="0" distL="0" distR="0">
+            <wp:extent cx="4342148" cy="2767054"/>
+            <wp:effectExtent l="0" t="0" r="1270" b="0"/>
+            <wp:docPr id="13" name="Picture 13" descr="Káº¿t quáº£ hÃ¬nh áº£nh cho apache spark"/>
             <wp:cNvGraphicFramePr>
               <a:graphicFrameLocks xmlns:a="http://schemas.openxmlformats.org/drawingml/2006/main" noChangeAspect="1"/>
             </wp:cNvGraphicFramePr>
@@ -107,7 +673,7 @@
               <a:graphicData uri="http://schemas.openxmlformats.org/drawingml/2006/picture">
                 <pic:pic xmlns:pic="http://schemas.openxmlformats.org/drawingml/2006/picture">
                   <pic:nvPicPr>
-                    <pic:cNvPr id="0" name="Picture 11" descr="C:\Users\sonnv47\Desktop\anhnhv\iterative_operations_on_mapreduce.jpg"/>
+                    <pic:cNvPr id="0" name="Picture 18" descr="Káº¿t quáº£ hÃ¬nh áº£nh cho apache spark"/>
                     <pic:cNvPicPr>
                       <a:picLocks noChangeAspect="1" noChangeArrowheads="1"/>
                     </pic:cNvPicPr>
@@ -128,7 +694,7 @@
                   <pic:spPr bwMode="auto">
                     <a:xfrm>
                       <a:off x="0" y="0"/>
-                      <a:ext cx="4088244" cy="1682142"/>
+                      <a:ext cx="4414938" cy="2813440"/>
                     </a:xfrm>
                     <a:prstGeom prst="rect">
                       <a:avLst/>
@@ -171,42 +737,52 @@
         <w:fldChar w:fldCharType="end"/>
       </w:r>
       <w:r>
-        <w:t xml:space="preserve">. </w:t>
-      </w:r>
-      <w:r>
-        <w:t>Iterative Operations on MapReduce</w:t>
+        <w:t>. So sánh tốc độ của Spark với Hadoop</w:t>
       </w:r>
     </w:p>
+    <w:p/>
+    <w:p/>
+    <w:p/>
+    <w:p/>
+    <w:p/>
+    <w:p/>
+    <w:p/>
     <w:p>
       <w:pPr>
         <w:pStyle w:val="ListParagraph"/>
         <w:numPr>
           <w:ilvl w:val="0"/>
-          <w:numId w:val="35"/>
+          <w:numId w:val="39"/>
         </w:numPr>
       </w:pPr>
       <w:r>
-        <w:t xml:space="preserve">Iterative Operations on </w:t>
-      </w:r>
-      <w:r>
-        <w:t xml:space="preserve">Spark </w:t>
-      </w:r>
-      <w:r>
-        <w:t>RDD</w:t>
+        <w:lastRenderedPageBreak/>
+        <w:t>Hỗ trợ nhiều ngôn ngữ</w:t>
+      </w:r>
+      <w:r>
+        <w:t>:</w:t>
+      </w:r>
+      <w:r>
+        <w:t xml:space="preserve"> Spark cung cấp các API tích hợp trong Java, Scala hoặc Python</w:t>
+      </w:r>
+      <w:r>
+        <w:t>, R</w:t>
+      </w:r>
+      <w:r>
+        <w:t xml:space="preserve">. Do đó, bạn có thể viết các ứng dụng bằng các ngôn ngữ khác nhau. </w:t>
+      </w:r>
+      <w:r>
+        <w:t>Spark có tới 80 toán tử cấp cao để truy vấn tương tác</w:t>
+      </w:r>
+      <w:r>
+        <w:t>.</w:t>
       </w:r>
     </w:p>
     <w:p>
       <w:pPr>
-        <w:ind w:left="720" w:firstLine="720"/>
-      </w:pPr>
-      <w:r>
-        <w:t>Kết quả trung gian được lưu trữ trong Distriuted Memmory (RAM) thay cho Stable Storage (Disk) và làm cho hệ thống nhanh hơn. Nếu RAM không đủ thì nó sẽ lưu trữ kết quả trung gian đó trên Disk.</w:t>
-      </w:r>
-    </w:p>
-    <w:p>
-      <w:pPr>
+        <w:pStyle w:val="ListParagraph"/>
         <w:keepNext/>
-        <w:ind w:left="720" w:firstLine="720"/>
+        <w:ind w:left="360" w:firstLine="0"/>
         <w:jc w:val="center"/>
       </w:pPr>
       <w:r>
@@ -214,10 +790,10 @@
           <w:noProof/>
         </w:rPr>
         <w:drawing>
-          <wp:inline distT="0" distB="0" distL="0" distR="0" wp14:anchorId="6FEDD5F7" wp14:editId="12366828">
-            <wp:extent cx="5486400" cy="1671637"/>
-            <wp:effectExtent l="0" t="0" r="0" b="5080"/>
-            <wp:docPr id="4" name="Picture 4" descr="C:\Users\sonnv47\Desktop\anhnhv\iterative_operations_on_spark_rdd.jpg"/>
+          <wp:inline distT="0" distB="0" distL="0" distR="0">
+            <wp:extent cx="4492487" cy="2137117"/>
+            <wp:effectExtent l="0" t="0" r="3810" b="0"/>
+            <wp:docPr id="14" name="Picture 14" descr="https://viblo.asia/uploads/d1771afd-6556-4e39-8b93-dc85f44a692d.jpg"/>
             <wp:cNvGraphicFramePr>
               <a:graphicFrameLocks xmlns:a="http://schemas.openxmlformats.org/drawingml/2006/main" noChangeAspect="1"/>
             </wp:cNvGraphicFramePr>
@@ -225,7 +801,7 @@
               <a:graphicData uri="http://schemas.openxmlformats.org/drawingml/2006/picture">
                 <pic:pic xmlns:pic="http://schemas.openxmlformats.org/drawingml/2006/picture">
                   <pic:nvPicPr>
-                    <pic:cNvPr id="0" name="Picture 12" descr="C:\Users\sonnv47\Desktop\anhnhv\iterative_operations_on_spark_rdd.jpg"/>
+                    <pic:cNvPr id="0" name="Picture 20" descr="https://viblo.asia/uploads/d1771afd-6556-4e39-8b93-dc85f44a692d.jpg"/>
                     <pic:cNvPicPr>
                       <a:picLocks noChangeAspect="1" noChangeArrowheads="1"/>
                     </pic:cNvPicPr>
@@ -246,7 +822,7 @@
                   <pic:spPr bwMode="auto">
                     <a:xfrm>
                       <a:off x="0" y="0"/>
-                      <a:ext cx="5520612" cy="1682061"/>
+                      <a:ext cx="4522455" cy="2151373"/>
                     </a:xfrm>
                     <a:prstGeom prst="rect">
                       <a:avLst/>
@@ -289,16 +865,7 @@
         <w:fldChar w:fldCharType="end"/>
       </w:r>
       <w:r>
-        <w:t xml:space="preserve">. </w:t>
-      </w:r>
-      <w:r>
-        <w:t>Iterative Operations on</w:t>
-      </w:r>
-      <w:r>
-        <w:t xml:space="preserve"> Spark</w:t>
-      </w:r>
-      <w:r>
-        <w:t xml:space="preserve"> RDD</w:t>
+        <w:t>. Tỷ lệ LTV sử dụng các ngôn ngữ được hỗ trợ bởi Spark</w:t>
       </w:r>
     </w:p>
     <w:p>
@@ -306,39 +873,63 @@
         <w:pStyle w:val="ListParagraph"/>
         <w:numPr>
           <w:ilvl w:val="0"/>
-          <w:numId w:val="35"/>
+          <w:numId w:val="39"/>
         </w:numPr>
       </w:pPr>
       <w:r>
-        <w:t>Interactive Operations on MapReduce</w:t>
+        <w:t>Advanced Analytics</w:t>
+      </w:r>
+      <w:r>
+        <w:t>:</w:t>
+      </w:r>
+      <w:r>
+        <w:t xml:space="preserve"> Spark không chỉ hỗ trợ </w:t>
+      </w:r>
+      <w:r>
+        <w:t>‘Map’</w:t>
+      </w:r>
+      <w:r>
+        <w:t xml:space="preserve"> và ‘</w:t>
+      </w:r>
+      <w:r>
+        <w:t>Reduce’ mà còn</w:t>
+      </w:r>
+      <w:r>
+        <w:t xml:space="preserve"> hỗ trợ </w:t>
+      </w:r>
+      <w:r>
+        <w:t>SQL queries, Streaming data, Machine learning (ML), and Graph algorithms.</w:t>
+      </w:r>
+      <w:r>
+        <w:t>.</w:t>
       </w:r>
     </w:p>
     <w:p>
       <w:pPr>
         <w:pStyle w:val="ListParagraph"/>
-        <w:ind w:firstLine="720"/>
-      </w:pPr>
-      <w:r>
-        <w:t>Các truy vấn trên cùng một tập dữ liệu khiến hoạt động Disk I/O lặp lại nhiều lần, chiếm phần lớn thời gian thực thi của ứng dụng.</w:t>
+        <w:numPr>
+          <w:ilvl w:val="0"/>
+          <w:numId w:val="38"/>
+        </w:numPr>
+      </w:pPr>
+      <w:r>
+        <w:t>Thành phần của Spark</w:t>
       </w:r>
     </w:p>
     <w:p>
       <w:pPr>
-        <w:pStyle w:val="ListParagraph"/>
         <w:keepNext/>
-        <w:ind w:firstLine="0"/>
         <w:jc w:val="center"/>
       </w:pPr>
       <w:r>
         <w:rPr>
           <w:noProof/>
         </w:rPr>
-        <w:lastRenderedPageBreak/>
         <w:drawing>
-          <wp:inline distT="0" distB="0" distL="0" distR="0" wp14:anchorId="6CFAB644" wp14:editId="692F3401">
-            <wp:extent cx="3657600" cy="1514475"/>
-            <wp:effectExtent l="0" t="0" r="0" b="9525"/>
-            <wp:docPr id="5" name="Picture 5" descr="C:\Users\sonnv47\Desktop\anhnhv\interactive_operations_on_mapreduce.jpg"/>
+          <wp:inline distT="0" distB="0" distL="0" distR="0">
+            <wp:extent cx="4412974" cy="1994980"/>
+            <wp:effectExtent l="0" t="0" r="6985" b="5715"/>
+            <wp:docPr id="15" name="Picture 15" descr="Components of Spark"/>
             <wp:cNvGraphicFramePr>
               <a:graphicFrameLocks xmlns:a="http://schemas.openxmlformats.org/drawingml/2006/main" noChangeAspect="1"/>
             </wp:cNvGraphicFramePr>
@@ -346,7 +937,7 @@
               <a:graphicData uri="http://schemas.openxmlformats.org/drawingml/2006/picture">
                 <pic:pic xmlns:pic="http://schemas.openxmlformats.org/drawingml/2006/picture">
                   <pic:nvPicPr>
-                    <pic:cNvPr id="0" name="Picture 13" descr="C:\Users\sonnv47\Desktop\anhnhv\interactive_operations_on_mapreduce.jpg"/>
+                    <pic:cNvPr id="0" name="Picture 22" descr="Components of Spark"/>
                     <pic:cNvPicPr>
                       <a:picLocks noChangeAspect="1" noChangeArrowheads="1"/>
                     </pic:cNvPicPr>
@@ -367,7 +958,7 @@
                   <pic:spPr bwMode="auto">
                     <a:xfrm>
                       <a:off x="0" y="0"/>
-                      <a:ext cx="3657600" cy="1514475"/>
+                      <a:ext cx="4417138" cy="1996862"/>
                     </a:xfrm>
                     <a:prstGeom prst="rect">
                       <a:avLst/>
@@ -410,7 +1001,299 @@
         <w:fldChar w:fldCharType="end"/>
       </w:r>
       <w:r>
-        <w:t>. Interactive Operations on MapReduce</w:t>
+        <w:t>. Các thành phần của Spark</w:t>
+      </w:r>
+    </w:p>
+    <w:p>
+      <w:pPr>
+        <w:pStyle w:val="ListParagraph"/>
+        <w:numPr>
+          <w:ilvl w:val="0"/>
+          <w:numId w:val="39"/>
+        </w:numPr>
+      </w:pPr>
+      <w:r>
+        <w:t>Apache Spark Core</w:t>
+      </w:r>
+      <w:r>
+        <w:t>:</w:t>
+      </w:r>
+    </w:p>
+    <w:p>
+      <w:r>
+        <w:t xml:space="preserve">Spark Core là công cụ thực thi chung cơ bản cho nền tảng </w:t>
+      </w:r>
+      <w:r>
+        <w:t>Spark</w:t>
+      </w:r>
+      <w:r>
+        <w:t xml:space="preserve"> mà tất cả các chức năng khác được xây dựng dựa trên. Nó cung cấp tính toán In-Memory và tham chiếu dữ liệu trong các hệ thống lưu trữ ngoài.</w:t>
+      </w:r>
+    </w:p>
+    <w:p>
+      <w:pPr>
+        <w:pStyle w:val="ListParagraph"/>
+        <w:numPr>
+          <w:ilvl w:val="0"/>
+          <w:numId w:val="39"/>
+        </w:numPr>
+      </w:pPr>
+      <w:r>
+        <w:t>Spark SQL</w:t>
+      </w:r>
+      <w:r>
+        <w:t>:</w:t>
+      </w:r>
+    </w:p>
+    <w:p>
+      <w:r>
+        <w:lastRenderedPageBreak/>
+        <w:t xml:space="preserve">Spark SQL là một thành phần </w:t>
+      </w:r>
+      <w:r>
+        <w:t xml:space="preserve">phía </w:t>
+      </w:r>
+      <w:r>
+        <w:t>trên của Spark Core</w:t>
+      </w:r>
+      <w:r>
+        <w:t>,</w:t>
+      </w:r>
+      <w:r>
+        <w:t xml:space="preserve"> giới thiệu một</w:t>
+      </w:r>
+      <w:r>
+        <w:t xml:space="preserve"> </w:t>
+      </w:r>
+      <w:r>
+        <w:t xml:space="preserve">dữ liệu trừu tượng mới được gọi là SchemaRDD, hỗ trợ cho dữ liệu có cấu trúc và bán cấu trúc. </w:t>
+      </w:r>
+    </w:p>
+    <w:p>
+      <w:pPr>
+        <w:pStyle w:val="ListParagraph"/>
+        <w:numPr>
+          <w:ilvl w:val="0"/>
+          <w:numId w:val="39"/>
+        </w:numPr>
+      </w:pPr>
+      <w:r>
+        <w:t xml:space="preserve">Spark Streaming </w:t>
+      </w:r>
+    </w:p>
+    <w:p>
+      <w:r>
+        <w:t xml:space="preserve">Spark Streaming tận dụng khả năng </w:t>
+      </w:r>
+      <w:r>
+        <w:rPr>
+          <w:i/>
+        </w:rPr>
+        <w:t>scheduling</w:t>
+      </w:r>
+      <w:r>
+        <w:t xml:space="preserve"> nhanh của Spark Core để thực hiện phân tích trực tuyến. Nó nhập dữ liệu theo các </w:t>
+      </w:r>
+      <w:r>
+        <w:rPr>
+          <w:i/>
+        </w:rPr>
+        <w:t>mini-batches</w:t>
+      </w:r>
+      <w:r>
+        <w:t xml:space="preserve"> và thực hiện các </w:t>
+      </w:r>
+      <w:r>
+        <w:rPr>
+          <w:i/>
+        </w:rPr>
+        <w:t>RDD</w:t>
+      </w:r>
+      <w:r>
+        <w:t xml:space="preserve"> </w:t>
+      </w:r>
+      <w:r>
+        <w:rPr>
+          <w:i/>
+        </w:rPr>
+        <w:t>transformations</w:t>
+      </w:r>
+      <w:r>
+        <w:t xml:space="preserve"> trên các </w:t>
+      </w:r>
+      <w:r>
+        <w:rPr>
+          <w:i/>
+        </w:rPr>
+        <w:t>mini-batches</w:t>
+      </w:r>
+      <w:r>
+        <w:t xml:space="preserve"> </w:t>
+      </w:r>
+      <w:r>
+        <w:t xml:space="preserve">đó. </w:t>
+      </w:r>
+    </w:p>
+    <w:p>
+      <w:pPr>
+        <w:pStyle w:val="ListParagraph"/>
+        <w:numPr>
+          <w:ilvl w:val="0"/>
+          <w:numId w:val="39"/>
+        </w:numPr>
+      </w:pPr>
+      <w:r>
+        <w:t>MLlib (Thư viện học máy)</w:t>
+      </w:r>
+      <w:r>
+        <w:t>:</w:t>
+      </w:r>
+    </w:p>
+    <w:p>
+      <w:r>
+        <w:t xml:space="preserve">MLlib là một </w:t>
+      </w:r>
+      <w:r>
+        <w:t xml:space="preserve">framework </w:t>
+      </w:r>
+      <w:r>
+        <w:t xml:space="preserve">máy học </w:t>
+      </w:r>
+      <w:r>
+        <w:t>máy</w:t>
+      </w:r>
+      <w:r>
+        <w:t xml:space="preserve"> phân tán trên Spark vì kiến ​​trúc Spark dựa trên bộ nhớ phân tán. Đó là, theo tiêu chuẩn, được thực hiện bởi các nhà phát triển MLlib </w:t>
+      </w:r>
+      <w:r>
+        <w:t>dựa vào</w:t>
+      </w:r>
+      <w:r>
+        <w:t xml:space="preserve"> việc triển khai</w:t>
+      </w:r>
+      <w:r>
+        <w:t xml:space="preserve"> </w:t>
+      </w:r>
+      <w:r>
+        <w:t>Alternating Least Squares (ALS)</w:t>
+      </w:r>
+      <w:r>
+        <w:t>. Spark MLlib nhanh gấp 9 lần phiên bản</w:t>
+      </w:r>
+      <w:r>
+        <w:t xml:space="preserve"> của</w:t>
+      </w:r>
+      <w:r>
+        <w:t xml:space="preserve"> Apache</w:t>
+      </w:r>
+      <w:r>
+        <w:t xml:space="preserve"> </w:t>
+      </w:r>
+      <w:r>
+        <w:t>Mahoop trên đĩa (trước khi Mahout nhận được Spark</w:t>
+      </w:r>
+      <w:r>
+        <w:t xml:space="preserve"> interface</w:t>
+      </w:r>
+      <w:r>
+        <w:t xml:space="preserve">). </w:t>
+      </w:r>
+    </w:p>
+    <w:p>
+      <w:pPr>
+        <w:pStyle w:val="ListParagraph"/>
+        <w:numPr>
+          <w:ilvl w:val="0"/>
+          <w:numId w:val="39"/>
+        </w:numPr>
+      </w:pPr>
+      <w:r>
+        <w:t>GraphX</w:t>
+      </w:r>
+      <w:r>
+        <w:t>:</w:t>
+      </w:r>
+    </w:p>
+    <w:p>
+      <w:r>
+        <w:t xml:space="preserve">GraphX ​​là một </w:t>
+      </w:r>
+      <w:r>
+        <w:t xml:space="preserve">framework </w:t>
+      </w:r>
+      <w:r>
+        <w:t xml:space="preserve">xử lý đồ thị phân tán </w:t>
+      </w:r>
+      <w:r>
+        <w:t xml:space="preserve">phía </w:t>
+      </w:r>
+      <w:r>
+        <w:t xml:space="preserve">trên Spark. Nó cung cấp một API để biểu diễn đồ thị </w:t>
+      </w:r>
+      <w:r>
+        <w:t>tính toán</w:t>
+      </w:r>
+      <w:r>
+        <w:t xml:space="preserve">, </w:t>
+      </w:r>
+      <w:r>
+        <w:t>mô hình hóa các đồ thị do người dùng định nghĩa bằng cách sử dụng API trừu tượng Pregel. Nó cũng cung cấp một thời gian chạy tối ưu hóa cho sự trừu tượng này.</w:t>
+      </w:r>
+    </w:p>
+    <w:p/>
+    <w:p>
+      <w:pPr>
+        <w:pStyle w:val="Heading2"/>
+        <w:numPr>
+          <w:ilvl w:val="0"/>
+          <w:numId w:val="30"/>
+        </w:numPr>
+      </w:pPr>
+      <w:bookmarkStart w:id="4" w:name="_Toc525866697"/>
+      <w:r>
+        <w:t>Ưu điểm của Spark so với Hadoop</w:t>
+      </w:r>
+      <w:bookmarkEnd w:id="4"/>
+    </w:p>
+    <w:p>
+      <w:r>
+        <w:t xml:space="preserve">Tốc độ xử lý </w:t>
+      </w:r>
+      <w:r>
+        <w:t xml:space="preserve">của Spark </w:t>
+      </w:r>
+      <w:r>
+        <w:t xml:space="preserve">nhanh hơn rất nhiều so </w:t>
+      </w:r>
+      <w:r>
+        <w:t>với Hadoop</w:t>
+      </w:r>
+      <w:r>
+        <w:t>,</w:t>
+      </w:r>
+      <w:r>
+        <w:t xml:space="preserve"> thể hiện qua các Iterative Operations và Interactive Operations [</w:t>
+      </w:r>
+      <w:hyperlink w:anchor="_Tài_liệu_tham" w:history="1">
+        <w:r>
+          <w:rPr>
+            <w:rStyle w:val="Hyperlink"/>
+            <w:u w:val="none"/>
+          </w:rPr>
+          <w:t>2</w:t>
+        </w:r>
+      </w:hyperlink>
+      <w:r>
+        <w:t xml:space="preserve">], </w:t>
+      </w:r>
+      <w:r>
+        <w:t xml:space="preserve">đều là </w:t>
+      </w:r>
+      <w:r>
+        <w:t>do dữ liệu trung gian được lưu trữ trên RAM thay vì Disk</w:t>
+      </w:r>
+      <w:r>
+        <w:t>.</w:t>
       </w:r>
     </w:p>
     <w:p>
@@ -422,52 +1305,37 @@
         </w:numPr>
       </w:pPr>
       <w:r>
-        <w:t>I</w:t>
-      </w:r>
-      <w:r>
-        <w:t>nteractive Opera</w:t>
-      </w:r>
-      <w:r>
-        <w:t xml:space="preserve">ions on </w:t>
-      </w:r>
-      <w:r>
-        <w:t xml:space="preserve">Spark </w:t>
-      </w:r>
-      <w:r>
-        <w:t>RDD</w:t>
+        <w:t xml:space="preserve">Iterative Operations on </w:t>
+      </w:r>
+      <w:r>
+        <w:t>Hadoop</w:t>
       </w:r>
     </w:p>
     <w:p>
-      <w:pPr>
-        <w:pStyle w:val="ListParagraph"/>
-        <w:ind w:firstLine="720"/>
-      </w:pPr>
-      <w:r>
-        <w:t xml:space="preserve">Nếu các truy vấn khác nhau được chạy trên cùng một tập dữ liệu nhiều lần, dữ liệu cụ thể này có thể được lưu trong </w:t>
-      </w:r>
-      <w:r>
-        <w:t xml:space="preserve">RAM </w:t>
-      </w:r>
-      <w:r>
-        <w:t xml:space="preserve"> để có thời gian thực hiện tốt hơn.</w:t>
+      <w:r>
+        <w:t xml:space="preserve">Kết quả của các Iterative Operation sẽ được lưu trữ </w:t>
+      </w:r>
+      <w:r>
+        <w:t>trên Disk. Khi một Iteration khác cần kết quả đó làm input thì phải đọc từ disk vào, gây ra chi phí đáng kể do sao chép dữ liệu, disk I/O và tuần tự hóa, làm cho hệ thống chậm.</w:t>
       </w:r>
     </w:p>
     <w:p>
       <w:pPr>
         <w:pStyle w:val="ListParagraph"/>
         <w:keepNext/>
-        <w:ind w:firstLine="720"/>
+        <w:ind w:firstLine="0"/>
         <w:jc w:val="center"/>
       </w:pPr>
       <w:r>
         <w:rPr>
           <w:noProof/>
         </w:rPr>
+        <w:lastRenderedPageBreak/>
         <w:drawing>
-          <wp:inline distT="0" distB="0" distL="0" distR="0" wp14:anchorId="62BFF93E" wp14:editId="79C9AE90">
-            <wp:extent cx="4657725" cy="1212949"/>
-            <wp:effectExtent l="0" t="0" r="0" b="6350"/>
-            <wp:docPr id="7" name="Picture 7" descr="C:\Users\sonnv47\Desktop\anhnhv\interactive_operations_on_spark_rdd.jpg"/>
+          <wp:inline distT="0" distB="0" distL="0" distR="0" wp14:anchorId="1C850A8E" wp14:editId="36F2B976">
+            <wp:extent cx="3975652" cy="1635815"/>
+            <wp:effectExtent l="0" t="0" r="6350" b="2540"/>
+            <wp:docPr id="3" name="Picture 3" descr="C:\Users\sonnv47\Desktop\anhnhv\iterative_operations_on_mapreduce.jpg"/>
             <wp:cNvGraphicFramePr>
               <a:graphicFrameLocks xmlns:a="http://schemas.openxmlformats.org/drawingml/2006/main" noChangeAspect="1"/>
             </wp:cNvGraphicFramePr>
@@ -475,7 +1343,7 @@
               <a:graphicData uri="http://schemas.openxmlformats.org/drawingml/2006/picture">
                 <pic:pic xmlns:pic="http://schemas.openxmlformats.org/drawingml/2006/picture">
                   <pic:nvPicPr>
-                    <pic:cNvPr id="0" name="Picture 19" descr="C:\Users\sonnv47\Desktop\anhnhv\interactive_operations_on_spark_rdd.jpg"/>
+                    <pic:cNvPr id="0" name="Picture 11" descr="C:\Users\sonnv47\Desktop\anhnhv\iterative_operations_on_mapreduce.jpg"/>
                     <pic:cNvPicPr>
                       <a:picLocks noChangeAspect="1" noChangeArrowheads="1"/>
                     </pic:cNvPicPr>
@@ -496,7 +1364,7 @@
                   <pic:spPr bwMode="auto">
                     <a:xfrm>
                       <a:off x="0" y="0"/>
-                      <a:ext cx="4688202" cy="1220886"/>
+                      <a:ext cx="4013904" cy="1651554"/>
                     </a:xfrm>
                     <a:prstGeom prst="rect">
                       <a:avLst/>
@@ -539,9 +1407,370 @@
         <w:fldChar w:fldCharType="end"/>
       </w:r>
       <w:r>
-        <w:t>. Interactive Operations on Spark RDD</w:t>
+        <w:t xml:space="preserve">. </w:t>
+      </w:r>
+      <w:r>
+        <w:t xml:space="preserve">Iterative Operations on </w:t>
+      </w:r>
+      <w:r>
+        <w:t>Hadoop</w:t>
       </w:r>
     </w:p>
+    <w:p>
+      <w:pPr>
+        <w:pStyle w:val="ListParagraph"/>
+        <w:numPr>
+          <w:ilvl w:val="0"/>
+          <w:numId w:val="35"/>
+        </w:numPr>
+      </w:pPr>
+      <w:r>
+        <w:t xml:space="preserve">Iterative Operations on </w:t>
+      </w:r>
+      <w:r>
+        <w:t>Spark</w:t>
+      </w:r>
+    </w:p>
+    <w:p>
+      <w:pPr>
+        <w:rPr>
+          <w:noProof/>
+        </w:rPr>
+      </w:pPr>
+      <w:r>
+        <w:t>Kết quả trung gian được lưu trữ trong Distriuted Memmory (RAM) thay cho Stable Storage (Disk) và làm cho hệ thống nhanh hơn. Nếu RAM không đủ thì nó sẽ lưu trữ kết quả trung gian đó trên Disk.</w:t>
+      </w:r>
+    </w:p>
+    <w:p>
+      <w:pPr>
+        <w:jc w:val="center"/>
+      </w:pPr>
+      <w:r>
+        <w:rPr>
+          <w:noProof/>
+        </w:rPr>
+        <w:drawing>
+          <wp:inline distT="0" distB="0" distL="0" distR="0">
+            <wp:extent cx="5743553" cy="1749286"/>
+            <wp:effectExtent l="0" t="0" r="0" b="3810"/>
+            <wp:docPr id="12" name="Picture 12" descr="Iterative Operations on Spark RDD"/>
+            <wp:cNvGraphicFramePr>
+              <a:graphicFrameLocks xmlns:a="http://schemas.openxmlformats.org/drawingml/2006/main" noChangeAspect="1"/>
+            </wp:cNvGraphicFramePr>
+            <a:graphic xmlns:a="http://schemas.openxmlformats.org/drawingml/2006/main">
+              <a:graphicData uri="http://schemas.openxmlformats.org/drawingml/2006/picture">
+                <pic:pic xmlns:pic="http://schemas.openxmlformats.org/drawingml/2006/picture">
+                  <pic:nvPicPr>
+                    <pic:cNvPr id="0" name="Picture 16" descr="Iterative Operations on Spark RDD"/>
+                    <pic:cNvPicPr>
+                      <a:picLocks noChangeAspect="1" noChangeArrowheads="1"/>
+                    </pic:cNvPicPr>
+                  </pic:nvPicPr>
+                  <pic:blipFill>
+                    <a:blip r:embed="rId12">
+                      <a:extLst>
+                        <a:ext uri="{28A0092B-C50C-407E-A947-70E740481C1C}">
+                          <a14:useLocalDpi xmlns:a14="http://schemas.microsoft.com/office/drawing/2010/main" val="0"/>
+                        </a:ext>
+                      </a:extLst>
+                    </a:blip>
+                    <a:srcRect/>
+                    <a:stretch>
+                      <a:fillRect/>
+                    </a:stretch>
+                  </pic:blipFill>
+                  <pic:spPr bwMode="auto">
+                    <a:xfrm>
+                      <a:off x="0" y="0"/>
+                      <a:ext cx="5772652" cy="1758149"/>
+                    </a:xfrm>
+                    <a:prstGeom prst="rect">
+                      <a:avLst/>
+                    </a:prstGeom>
+                    <a:noFill/>
+                    <a:ln>
+                      <a:noFill/>
+                    </a:ln>
+                  </pic:spPr>
+                </pic:pic>
+              </a:graphicData>
+            </a:graphic>
+          </wp:inline>
+        </w:drawing>
+      </w:r>
+    </w:p>
+    <w:p>
+      <w:pPr>
+        <w:pStyle w:val="Caption"/>
+      </w:pPr>
+      <w:r>
+        <w:t xml:space="preserve">Hình </w:t>
+      </w:r>
+      <w:r>
+        <w:fldChar w:fldCharType="begin"/>
+      </w:r>
+      <w:r>
+        <w:instrText xml:space="preserve"> SEQ Hình \* ARABIC </w:instrText>
+      </w:r>
+      <w:r>
+        <w:fldChar w:fldCharType="separate"/>
+      </w:r>
+      <w:r>
+        <w:rPr>
+          <w:noProof/>
+        </w:rPr>
+        <w:t>5</w:t>
+      </w:r>
+      <w:r>
+        <w:fldChar w:fldCharType="end"/>
+      </w:r>
+      <w:r>
+        <w:t xml:space="preserve">. </w:t>
+      </w:r>
+      <w:r>
+        <w:t>Iterative Operations on</w:t>
+      </w:r>
+      <w:r>
+        <w:t xml:space="preserve"> Spark</w:t>
+      </w:r>
+    </w:p>
+    <w:p>
+      <w:pPr>
+        <w:pStyle w:val="ListParagraph"/>
+        <w:numPr>
+          <w:ilvl w:val="0"/>
+          <w:numId w:val="35"/>
+        </w:numPr>
+      </w:pPr>
+      <w:r>
+        <w:t xml:space="preserve">Interactive Operations on </w:t>
+      </w:r>
+      <w:r>
+        <w:t>Hadoop</w:t>
+      </w:r>
+    </w:p>
+    <w:p>
+      <w:r>
+        <w:t>Các truy vấn trên cùng một tập dữ liệu khiến hoạt động Disk I/O lặp lại nhiều lần, chiếm phần lớn thời gian thực thi của ứng dụng.</w:t>
+      </w:r>
+    </w:p>
+    <w:p>
+      <w:pPr>
+        <w:pStyle w:val="ListParagraph"/>
+        <w:keepNext/>
+        <w:ind w:firstLine="0"/>
+        <w:jc w:val="center"/>
+      </w:pPr>
+      <w:r>
+        <w:rPr>
+          <w:noProof/>
+        </w:rPr>
+        <w:drawing>
+          <wp:inline distT="0" distB="0" distL="0" distR="0" wp14:anchorId="6CFAB644" wp14:editId="692F3401">
+            <wp:extent cx="3530379" cy="1461798"/>
+            <wp:effectExtent l="0" t="0" r="0" b="5080"/>
+            <wp:docPr id="5" name="Picture 5" descr="C:\Users\sonnv47\Desktop\anhnhv\interactive_operations_on_mapreduce.jpg"/>
+            <wp:cNvGraphicFramePr>
+              <a:graphicFrameLocks xmlns:a="http://schemas.openxmlformats.org/drawingml/2006/main" noChangeAspect="1"/>
+            </wp:cNvGraphicFramePr>
+            <a:graphic xmlns:a="http://schemas.openxmlformats.org/drawingml/2006/main">
+              <a:graphicData uri="http://schemas.openxmlformats.org/drawingml/2006/picture">
+                <pic:pic xmlns:pic="http://schemas.openxmlformats.org/drawingml/2006/picture">
+                  <pic:nvPicPr>
+                    <pic:cNvPr id="0" name="Picture 13" descr="C:\Users\sonnv47\Desktop\anhnhv\interactive_operations_on_mapreduce.jpg"/>
+                    <pic:cNvPicPr>
+                      <a:picLocks noChangeAspect="1" noChangeArrowheads="1"/>
+                    </pic:cNvPicPr>
+                  </pic:nvPicPr>
+                  <pic:blipFill>
+                    <a:blip r:embed="rId13">
+                      <a:extLst>
+                        <a:ext uri="{28A0092B-C50C-407E-A947-70E740481C1C}">
+                          <a14:useLocalDpi xmlns:a14="http://schemas.microsoft.com/office/drawing/2010/main" val="0"/>
+                        </a:ext>
+                      </a:extLst>
+                    </a:blip>
+                    <a:srcRect/>
+                    <a:stretch>
+                      <a:fillRect/>
+                    </a:stretch>
+                  </pic:blipFill>
+                  <pic:spPr bwMode="auto">
+                    <a:xfrm>
+                      <a:off x="0" y="0"/>
+                      <a:ext cx="3532682" cy="1462752"/>
+                    </a:xfrm>
+                    <a:prstGeom prst="rect">
+                      <a:avLst/>
+                    </a:prstGeom>
+                    <a:noFill/>
+                    <a:ln>
+                      <a:noFill/>
+                    </a:ln>
+                  </pic:spPr>
+                </pic:pic>
+              </a:graphicData>
+            </a:graphic>
+          </wp:inline>
+        </w:drawing>
+      </w:r>
+    </w:p>
+    <w:p>
+      <w:pPr>
+        <w:pStyle w:val="Caption"/>
+      </w:pPr>
+      <w:r>
+        <w:t xml:space="preserve">Hình </w:t>
+      </w:r>
+      <w:r>
+        <w:fldChar w:fldCharType="begin"/>
+      </w:r>
+      <w:r>
+        <w:instrText xml:space="preserve"> SEQ Hình \* ARABIC </w:instrText>
+      </w:r>
+      <w:r>
+        <w:fldChar w:fldCharType="separate"/>
+      </w:r>
+      <w:r>
+        <w:rPr>
+          <w:noProof/>
+        </w:rPr>
+        <w:t>6</w:t>
+      </w:r>
+      <w:r>
+        <w:fldChar w:fldCharType="end"/>
+      </w:r>
+      <w:r>
+        <w:t xml:space="preserve">. Interactive Operations on </w:t>
+      </w:r>
+      <w:r>
+        <w:t>Hadoop</w:t>
+      </w:r>
+    </w:p>
+    <w:p>
+      <w:pPr>
+        <w:pStyle w:val="ListParagraph"/>
+        <w:numPr>
+          <w:ilvl w:val="0"/>
+          <w:numId w:val="35"/>
+        </w:numPr>
+      </w:pPr>
+      <w:r>
+        <w:t>I</w:t>
+      </w:r>
+      <w:r>
+        <w:t>nteractive Opera</w:t>
+      </w:r>
+      <w:r>
+        <w:t xml:space="preserve">ions on </w:t>
+      </w:r>
+      <w:r>
+        <w:t>Spark</w:t>
+      </w:r>
+    </w:p>
+    <w:p>
+      <w:r>
+        <w:lastRenderedPageBreak/>
+        <w:t xml:space="preserve">Nếu các truy vấn khác nhau được chạy trên cùng một tập dữ liệu nhiều lần, dữ liệu cụ thể này có thể được lưu trong </w:t>
+      </w:r>
+      <w:r>
+        <w:t xml:space="preserve">RAM </w:t>
+      </w:r>
+      <w:r>
+        <w:t xml:space="preserve"> để có thời gian thực hiện tốt hơn.</w:t>
+      </w:r>
+    </w:p>
+    <w:p>
+      <w:pPr>
+        <w:pStyle w:val="ListParagraph"/>
+        <w:keepNext/>
+        <w:ind w:firstLine="720"/>
+        <w:jc w:val="center"/>
+      </w:pPr>
+      <w:r>
+        <w:rPr>
+          <w:noProof/>
+        </w:rPr>
+        <w:drawing>
+          <wp:inline distT="0" distB="0" distL="0" distR="0" wp14:anchorId="62BFF93E" wp14:editId="79C9AE90">
+            <wp:extent cx="4732618" cy="1232452"/>
+            <wp:effectExtent l="0" t="0" r="0" b="6350"/>
+            <wp:docPr id="7" name="Picture 7" descr="C:\Users\sonnv47\Desktop\anhnhv\interactive_operations_on_spark_rdd.jpg"/>
+            <wp:cNvGraphicFramePr>
+              <a:graphicFrameLocks xmlns:a="http://schemas.openxmlformats.org/drawingml/2006/main" noChangeAspect="1"/>
+            </wp:cNvGraphicFramePr>
+            <a:graphic xmlns:a="http://schemas.openxmlformats.org/drawingml/2006/main">
+              <a:graphicData uri="http://schemas.openxmlformats.org/drawingml/2006/picture">
+                <pic:pic xmlns:pic="http://schemas.openxmlformats.org/drawingml/2006/picture">
+                  <pic:nvPicPr>
+                    <pic:cNvPr id="0" name="Picture 19" descr="C:\Users\sonnv47\Desktop\anhnhv\interactive_operations_on_spark_rdd.jpg"/>
+                    <pic:cNvPicPr>
+                      <a:picLocks noChangeAspect="1" noChangeArrowheads="1"/>
+                    </pic:cNvPicPr>
+                  </pic:nvPicPr>
+                  <pic:blipFill>
+                    <a:blip r:embed="rId14">
+                      <a:extLst>
+                        <a:ext uri="{28A0092B-C50C-407E-A947-70E740481C1C}">
+                          <a14:useLocalDpi xmlns:a14="http://schemas.microsoft.com/office/drawing/2010/main" val="0"/>
+                        </a:ext>
+                      </a:extLst>
+                    </a:blip>
+                    <a:srcRect/>
+                    <a:stretch>
+                      <a:fillRect/>
+                    </a:stretch>
+                  </pic:blipFill>
+                  <pic:spPr bwMode="auto">
+                    <a:xfrm>
+                      <a:off x="0" y="0"/>
+                      <a:ext cx="4803682" cy="1250958"/>
+                    </a:xfrm>
+                    <a:prstGeom prst="rect">
+                      <a:avLst/>
+                    </a:prstGeom>
+                    <a:noFill/>
+                    <a:ln>
+                      <a:noFill/>
+                    </a:ln>
+                  </pic:spPr>
+                </pic:pic>
+              </a:graphicData>
+            </a:graphic>
+          </wp:inline>
+        </w:drawing>
+      </w:r>
+    </w:p>
+    <w:p>
+      <w:pPr>
+        <w:pStyle w:val="Caption"/>
+      </w:pPr>
+      <w:r>
+        <w:t xml:space="preserve">Hình </w:t>
+      </w:r>
+      <w:r>
+        <w:fldChar w:fldCharType="begin"/>
+      </w:r>
+      <w:r>
+        <w:instrText xml:space="preserve"> SEQ Hình \* ARABIC </w:instrText>
+      </w:r>
+      <w:r>
+        <w:fldChar w:fldCharType="separate"/>
+      </w:r>
+      <w:r>
+        <w:rPr>
+          <w:noProof/>
+        </w:rPr>
+        <w:t>7</w:t>
+      </w:r>
+      <w:r>
+        <w:fldChar w:fldCharType="end"/>
+      </w:r>
+      <w:r>
+        <w:t>. Interactive Operations on Spark</w:t>
+      </w:r>
+    </w:p>
+    <w:p/>
     <w:p>
       <w:pPr>
         <w:pStyle w:val="Heading2"/>
@@ -550,9 +1779,17 @@
           <w:numId w:val="30"/>
         </w:numPr>
       </w:pPr>
-      <w:r>
-        <w:t>RDD, Dataframe và Dataset</w:t>
-      </w:r>
+      <w:bookmarkStart w:id="5" w:name="_Toc525866698"/>
+      <w:r>
+        <w:t>RDD</w:t>
+      </w:r>
+      <w:r>
+        <w:t xml:space="preserve"> và</w:t>
+      </w:r>
+      <w:r>
+        <w:t xml:space="preserve"> Dataframe</w:t>
+      </w:r>
+      <w:bookmarkEnd w:id="5"/>
     </w:p>
     <w:p>
       <w:pPr>
@@ -565,6 +1802,124 @@
       <w:r>
         <w:t>RDD</w:t>
       </w:r>
+      <w:r>
+        <w:t xml:space="preserve"> [</w:t>
+      </w:r>
+      <w:hyperlink w:anchor="_Tài_liệu_tham" w:history="1">
+        <w:r>
+          <w:rPr>
+            <w:rStyle w:val="Hyperlink"/>
+            <w:u w:val="none"/>
+          </w:rPr>
+          <w:t>2</w:t>
+        </w:r>
+      </w:hyperlink>
+      <w:r>
+        <w:t>]</w:t>
+      </w:r>
+    </w:p>
+    <w:p>
+      <w:r>
+        <w:t>R</w:t>
+      </w:r>
+      <w:r>
+        <w:t xml:space="preserve">esilient distributed dataset là tập dữ liệu phân tán </w:t>
+      </w:r>
+      <w:r>
+        <w:t xml:space="preserve">phục hồi </w:t>
+      </w:r>
+      <w:r>
+        <w:t>mà các dữ liệu này được phân tán vào các node của cluster để thực hiện tính toán song song.</w:t>
+      </w:r>
+    </w:p>
+    <w:p>
+      <w:r>
+        <w:t>RDD hỗ trợ 2 loại phương thức: transformations và actions.</w:t>
+      </w:r>
+    </w:p>
+    <w:p>
+      <w:pPr>
+        <w:pStyle w:val="ListParagraph"/>
+        <w:numPr>
+          <w:ilvl w:val="0"/>
+          <w:numId w:val="39"/>
+        </w:numPr>
+      </w:pPr>
+      <w:r>
+        <w:t>Transformations:</w:t>
+      </w:r>
+      <w:r>
+        <w:t xml:space="preserve"> </w:t>
+      </w:r>
+      <w:r>
+        <w:t>Qua 1 phương thức transformations thì sẽ cho phép tạo mới 1 RDD từ 1 RDD đã tồn tại.</w:t>
+      </w:r>
+    </w:p>
+    <w:p>
+      <w:pPr>
+        <w:pStyle w:val="ListParagraph"/>
+        <w:ind w:left="810" w:firstLine="0"/>
+      </w:pPr>
+      <w:r>
+        <w:tab/>
+      </w:r>
+      <w:r>
+        <w:t xml:space="preserve">Tất cả các transformation đều là </w:t>
+      </w:r>
+      <w:r>
+        <w:rPr>
+          <w:b/>
+        </w:rPr>
+        <w:t>lazy</w:t>
+      </w:r>
+      <w:r>
+        <w:t>, có nghĩa là các transformation này sẽ không thực hiện tính toán ngay mà chúng sẽ được lưu lại thành dữ liệu và chỉ thực hiện tính toán khi 1 action được gọi để yêu cầu trả về kết quả cho driver program. Lazy ở đây tốt ở chỗ là chúng ta không phải tạo ra 1 tập dữ liệu</w:t>
+      </w:r>
+      <w:r>
+        <w:t xml:space="preserve"> </w:t>
+      </w:r>
+      <w:r>
+        <w:t>và thực hiện lưu trữ chúng trong file rồi sau đó các actions sẽ phải tìm cách truy cập đến các file lưu trữ này mà thay vào đó, chúng ta sẽ tiết kiệm được thời gian</w:t>
+      </w:r>
+      <w:r>
+        <w:t xml:space="preserve"> </w:t>
+      </w:r>
+      <w:r>
+        <w:t>(thời gian truy cập và thời gian lưu trữ) và không gian lưu trữ kết quả (RDD) qua transformation.</w:t>
+      </w:r>
+    </w:p>
+    <w:p>
+      <w:pPr>
+        <w:pStyle w:val="ListParagraph"/>
+        <w:ind w:left="810" w:firstLine="0"/>
+      </w:pPr>
+      <w:r>
+        <w:tab/>
+      </w:r>
+      <w:r>
+        <w:t>Một số hàm transformation như: map, flatMap, filter, groupByKey, reduceByKey, sortByKey…</w:t>
+      </w:r>
+    </w:p>
+    <w:p>
+      <w:pPr>
+        <w:pStyle w:val="ListParagraph"/>
+        <w:numPr>
+          <w:ilvl w:val="0"/>
+          <w:numId w:val="39"/>
+        </w:numPr>
+      </w:pPr>
+      <w:r>
+        <w:t>Actions</w:t>
+      </w:r>
+      <w:r>
+        <w:t xml:space="preserve">: </w:t>
+      </w:r>
+      <w:r>
+        <w:t>Qua 1 phương thức actions thì sẽ cho phép trả về 1 giá trị cho driver program sau khi chạy tính toán trên tập dữ liệu</w:t>
+      </w:r>
+      <w:r>
+        <w:t>, như: collect, take, first, reduce, count, saveAsTextFile, foreach…</w:t>
+      </w:r>
     </w:p>
     <w:p>
       <w:pPr>
@@ -577,18 +1932,137 @@
       <w:r>
         <w:t>Dataframe</w:t>
       </w:r>
+      <w:r>
+        <w:t xml:space="preserve"> [</w:t>
+      </w:r>
+      <w:hyperlink w:anchor="_Tài_liệu_tham" w:history="1">
+        <w:r>
+          <w:rPr>
+            <w:rStyle w:val="Hyperlink"/>
+            <w:u w:val="none"/>
+          </w:rPr>
+          <w:t>2</w:t>
+        </w:r>
+      </w:hyperlink>
+      <w:r>
+        <w:t>]</w:t>
+      </w:r>
+    </w:p>
+    <w:p>
+      <w:r>
+        <w:t xml:space="preserve">Giống như RDD, DataFrame là một tập dữ liệu phân </w:t>
+      </w:r>
+      <w:r>
+        <w:t>tán</w:t>
+      </w:r>
+      <w:r>
+        <w:t xml:space="preserve"> không thay đổi. Không giống như RDD, dữ liệu được tổ chức thành các cột được đặt tên, như một bảng trong </w:t>
+      </w:r>
+      <w:r>
+        <w:lastRenderedPageBreak/>
+        <w:t xml:space="preserve">cơ sở dữ liệu quan hệ. Được thiết kế để làm cho các bộ dữ liệu lớn xử lý dễ dàng hơn, DataFrame cho phép các nhà phát triển áp đặt một cấu trúc vào tập dữ liệu phân </w:t>
+      </w:r>
+      <w:r>
+        <w:t>tán</w:t>
+      </w:r>
+      <w:r>
+        <w:t>, cho phép trừu tượng mức cao hơn; nó cung cấp một</w:t>
+      </w:r>
+      <w:r>
+        <w:t xml:space="preserve"> </w:t>
+      </w:r>
+      <w:r>
+        <w:rPr>
+          <w:i/>
+        </w:rPr>
+        <w:t>domain specific language API</w:t>
+      </w:r>
+      <w:r>
+        <w:t xml:space="preserve"> </w:t>
+      </w:r>
+      <w:r>
+        <w:t>để thao tác dữ liệu phân tán</w:t>
+      </w:r>
+      <w:r>
+        <w:t>,</w:t>
+      </w:r>
+      <w:r>
+        <w:t xml:space="preserve"> làm cho Spark có thể tiếp cận với đối tượng rộng hơn, ngoài các kỹ sư dữ liệu chuyên ngành.</w:t>
+      </w:r>
+    </w:p>
+    <w:p>
+      <w:r>
+        <w:t>Ưu điểm của Dataframe so với RDD:</w:t>
+      </w:r>
     </w:p>
     <w:p>
       <w:pPr>
         <w:pStyle w:val="ListParagraph"/>
         <w:numPr>
           <w:ilvl w:val="0"/>
-          <w:numId w:val="34"/>
+          <w:numId w:val="39"/>
         </w:numPr>
       </w:pPr>
       <w:r>
-        <w:t>Dataset</w:t>
-      </w:r>
+        <w:t>DataFrame được xây dựng trên Spark SQL</w:t>
+      </w:r>
+      <w:r>
+        <w:t xml:space="preserve"> engine</w:t>
+      </w:r>
+      <w:r>
+        <w:t>, nó sử dụng Catalyst</w:t>
+      </w:r>
+      <w:r>
+        <w:t xml:space="preserve"> optimizer</w:t>
+      </w:r>
+      <w:r>
+        <w:t xml:space="preserve"> để tạo ra một kế hoạch truy vấn logic và vật lý được tối ưu hóa</w:t>
+      </w:r>
+      <w:r>
+        <w:t xml:space="preserve">, </w:t>
+      </w:r>
+      <w:r>
+        <w:t xml:space="preserve">cung cấp </w:t>
+      </w:r>
+      <w:r>
+        <w:t xml:space="preserve">hiệu quả </w:t>
+      </w:r>
+      <w:r>
+        <w:t xml:space="preserve">không gian và hiệu suất tốc độ. </w:t>
+      </w:r>
+    </w:p>
+    <w:p>
+      <w:pPr>
+        <w:pStyle w:val="ListParagraph"/>
+        <w:numPr>
+          <w:ilvl w:val="0"/>
+          <w:numId w:val="39"/>
+        </w:numPr>
+      </w:pPr>
+      <w:r>
+        <w:t xml:space="preserve">Spark </w:t>
+      </w:r>
+      <w:r>
+        <w:t>sử dụng</w:t>
+      </w:r>
+      <w:r>
+        <w:t xml:space="preserve"> Tungsten Encoders có thể </w:t>
+      </w:r>
+      <w:r>
+        <w:t>serialize/deserialize</w:t>
+      </w:r>
+      <w:r>
+        <w:t xml:space="preserve"> </w:t>
+      </w:r>
+      <w:r>
+        <w:t>các đối tượng JVM một cách hiệu quả cũng như tạo ra bytecode nhỏ gọn có thể thực thi ở tốc độ cao hơn.</w:t>
+      </w:r>
+    </w:p>
+    <w:p>
+      <w:pPr>
+        <w:pStyle w:val="ListParagraph"/>
+        <w:ind w:left="810" w:firstLine="0"/>
+      </w:pPr>
     </w:p>
     <w:p>
       <w:pPr>
@@ -598,9 +2072,11 @@
           <w:numId w:val="30"/>
         </w:numPr>
       </w:pPr>
+      <w:bookmarkStart w:id="6" w:name="_Toc525866699"/>
       <w:r>
         <w:t>Lập trình với thư viện Pyspark trên Python</w:t>
       </w:r>
+      <w:bookmarkEnd w:id="6"/>
     </w:p>
     <w:p>
       <w:pPr>
@@ -617,20 +2093,20 @@
     <w:tbl>
       <w:tblPr>
         <w:tblStyle w:val="TableGrid"/>
-        <w:tblW w:w="9090" w:type="dxa"/>
-        <w:tblInd w:w="355" w:type="dxa"/>
+        <w:tblW w:w="9360" w:type="dxa"/>
+        <w:tblInd w:w="-5" w:type="dxa"/>
         <w:tblLayout w:type="fixed"/>
         <w:tblLook w:val="04A0" w:firstRow="1" w:lastRow="0" w:firstColumn="1" w:lastColumn="0" w:noHBand="0" w:noVBand="1"/>
       </w:tblPr>
       <w:tblGrid>
-        <w:gridCol w:w="7740"/>
-        <w:gridCol w:w="1350"/>
+        <w:gridCol w:w="8100"/>
+        <w:gridCol w:w="1260"/>
       </w:tblGrid>
       <w:tr>
         <w:tc>
           <w:tcPr>
-            <w:tcW w:w="7740" w:type="dxa"/>
-            <w:shd w:val="clear" w:color="auto" w:fill="4F81BD" w:themeFill="accent1"/>
+            <w:tcW w:w="8100" w:type="dxa"/>
+            <w:shd w:val="clear" w:color="auto" w:fill="548DD4" w:themeFill="text2" w:themeFillTint="99"/>
           </w:tcPr>
           <w:p>
             <w:pPr>
@@ -645,8 +2121,8 @@
         </w:tc>
         <w:tc>
           <w:tcPr>
-            <w:tcW w:w="1350" w:type="dxa"/>
-            <w:shd w:val="clear" w:color="auto" w:fill="4F81BD" w:themeFill="accent1"/>
+            <w:tcW w:w="1260" w:type="dxa"/>
+            <w:shd w:val="clear" w:color="auto" w:fill="548DD4" w:themeFill="text2" w:themeFillTint="99"/>
           </w:tcPr>
           <w:p>
             <w:pPr>
@@ -663,7 +2139,7 @@
       <w:tr>
         <w:tc>
           <w:tcPr>
-            <w:tcW w:w="7740" w:type="dxa"/>
+            <w:tcW w:w="8100" w:type="dxa"/>
           </w:tcPr>
           <w:p>
             <w:pPr>
@@ -685,7 +2161,7 @@
         </w:tc>
         <w:tc>
           <w:tcPr>
-            <w:tcW w:w="1350" w:type="dxa"/>
+            <w:tcW w:w="1260" w:type="dxa"/>
           </w:tcPr>
           <w:p>
             <w:pPr>
@@ -693,14 +2169,14 @@
               <w:ind w:left="0" w:firstLine="0"/>
               <w:jc w:val="center"/>
               <w:rPr>
-                <w:rFonts w:ascii="Courier New" w:hAnsi="Courier New" w:cs="Courier New"/>
-                <w:sz w:val="22"/>
+                <w:rFonts w:cs="Times New Roman"/>
+                <w:szCs w:val="28"/>
               </w:rPr>
             </w:pPr>
             <w:r>
               <w:rPr>
-                <w:rFonts w:ascii="Courier New" w:hAnsi="Courier New" w:cs="Courier New"/>
-                <w:sz w:val="22"/>
+                <w:rFonts w:cs="Times New Roman"/>
+                <w:szCs w:val="28"/>
               </w:rPr>
               <w:t>33.30</w:t>
             </w:r>
@@ -710,7 +2186,7 @@
       <w:tr>
         <w:tc>
           <w:tcPr>
-            <w:tcW w:w="7740" w:type="dxa"/>
+            <w:tcW w:w="8100" w:type="dxa"/>
           </w:tcPr>
           <w:p>
             <w:pPr>
@@ -725,35 +2201,7 @@
                 <w:rFonts w:ascii="Courier New" w:hAnsi="Courier New" w:cs="Courier New"/>
                 <w:sz w:val="22"/>
               </w:rPr>
-              <w:t xml:space="preserve">for </w:t>
-            </w:r>
-            <w:r>
-              <w:rPr>
-                <w:rFonts w:ascii="Courier New" w:hAnsi="Courier New" w:cs="Courier New"/>
-                <w:sz w:val="22"/>
-              </w:rPr>
-              <w:t>f</w:t>
-            </w:r>
-            <w:r>
-              <w:rPr>
-                <w:rFonts w:ascii="Courier New" w:hAnsi="Courier New" w:cs="Courier New"/>
-                <w:sz w:val="22"/>
-              </w:rPr>
-              <w:t xml:space="preserve"> in </w:t>
-            </w:r>
-            <w:r>
-              <w:rPr>
-                <w:rFonts w:ascii="Courier New" w:hAnsi="Courier New" w:cs="Courier New"/>
-                <w:sz w:val="22"/>
-              </w:rPr>
-              <w:t>features</w:t>
-            </w:r>
-            <w:r>
-              <w:rPr>
-                <w:rFonts w:ascii="Courier New" w:hAnsi="Courier New" w:cs="Courier New"/>
-                <w:sz w:val="22"/>
-              </w:rPr>
-              <w:t>:</w:t>
+              <w:t>for f in features:</w:t>
             </w:r>
           </w:p>
           <w:p>
@@ -769,21 +2217,7 @@
                 <w:rFonts w:ascii="Courier New" w:hAnsi="Courier New" w:cs="Courier New"/>
                 <w:sz w:val="22"/>
               </w:rPr>
-              <w:t xml:space="preserve">    max_values.append(df.groupBy().max(</w:t>
-            </w:r>
-            <w:r>
-              <w:rPr>
-                <w:rFonts w:ascii="Courier New" w:hAnsi="Courier New" w:cs="Courier New"/>
-                <w:sz w:val="22"/>
-              </w:rPr>
-              <w:t>f</w:t>
-            </w:r>
-            <w:r>
-              <w:rPr>
-                <w:rFonts w:ascii="Courier New" w:hAnsi="Courier New" w:cs="Courier New"/>
-                <w:sz w:val="22"/>
-              </w:rPr>
-              <w:t>)</w:t>
+              <w:t xml:space="preserve">    max_values.append(df.groupBy().max(f)</w:t>
             </w:r>
             <w:r>
               <w:rPr>
@@ -796,7 +2230,7 @@
         </w:tc>
         <w:tc>
           <w:tcPr>
-            <w:tcW w:w="1350" w:type="dxa"/>
+            <w:tcW w:w="1260" w:type="dxa"/>
           </w:tcPr>
           <w:p>
             <w:pPr>
@@ -804,14 +2238,14 @@
               <w:ind w:left="0" w:firstLine="0"/>
               <w:jc w:val="center"/>
               <w:rPr>
-                <w:rFonts w:ascii="Courier New" w:hAnsi="Courier New" w:cs="Courier New"/>
-                <w:sz w:val="22"/>
+                <w:rFonts w:cs="Times New Roman"/>
+                <w:szCs w:val="28"/>
               </w:rPr>
             </w:pPr>
             <w:r>
               <w:rPr>
-                <w:rFonts w:ascii="Courier New" w:hAnsi="Courier New" w:cs="Courier New"/>
-                <w:sz w:val="22"/>
+                <w:rFonts w:cs="Times New Roman"/>
+                <w:szCs w:val="28"/>
               </w:rPr>
               <w:t>98.17</w:t>
             </w:r>
@@ -821,7 +2255,7 @@
       <w:tr>
         <w:tc>
           <w:tcPr>
-            <w:tcW w:w="7740" w:type="dxa"/>
+            <w:tcW w:w="8100" w:type="dxa"/>
           </w:tcPr>
           <w:p>
             <w:pPr>
@@ -843,7 +2277,7 @@
         </w:tc>
         <w:tc>
           <w:tcPr>
-            <w:tcW w:w="1350" w:type="dxa"/>
+            <w:tcW w:w="1260" w:type="dxa"/>
           </w:tcPr>
           <w:p>
             <w:pPr>
@@ -851,14 +2285,14 @@
               <w:ind w:left="0" w:firstLine="0"/>
               <w:jc w:val="center"/>
               <w:rPr>
-                <w:rFonts w:ascii="Courier New" w:hAnsi="Courier New" w:cs="Courier New"/>
-                <w:sz w:val="22"/>
+                <w:rFonts w:cs="Times New Roman"/>
+                <w:szCs w:val="28"/>
               </w:rPr>
             </w:pPr>
             <w:r>
               <w:rPr>
-                <w:rFonts w:ascii="Courier New" w:hAnsi="Courier New" w:cs="Courier New"/>
-                <w:sz w:val="22"/>
+                <w:rFonts w:cs="Times New Roman"/>
+                <w:szCs w:val="28"/>
               </w:rPr>
               <w:t>33.34</w:t>
             </w:r>
@@ -868,7 +2302,7 @@
       <w:tr>
         <w:tc>
           <w:tcPr>
-            <w:tcW w:w="7740" w:type="dxa"/>
+            <w:tcW w:w="8100" w:type="dxa"/>
           </w:tcPr>
           <w:p>
             <w:pPr>
@@ -914,7 +2348,7 @@
         </w:tc>
         <w:tc>
           <w:tcPr>
-            <w:tcW w:w="1350" w:type="dxa"/>
+            <w:tcW w:w="1260" w:type="dxa"/>
           </w:tcPr>
           <w:p>
             <w:pPr>
@@ -922,14 +2356,14 @@
               <w:ind w:left="0" w:firstLine="0"/>
               <w:jc w:val="center"/>
               <w:rPr>
-                <w:rFonts w:ascii="Courier New" w:hAnsi="Courier New" w:cs="Courier New"/>
-                <w:sz w:val="22"/>
+                <w:rFonts w:cs="Times New Roman"/>
+                <w:szCs w:val="28"/>
               </w:rPr>
             </w:pPr>
             <w:r>
               <w:rPr>
-                <w:rFonts w:ascii="Courier New" w:hAnsi="Courier New" w:cs="Courier New"/>
-                <w:sz w:val="22"/>
+                <w:rFonts w:cs="Times New Roman"/>
+                <w:szCs w:val="28"/>
               </w:rPr>
               <w:t>32.67</w:t>
             </w:r>
@@ -939,7 +2373,7 @@
       <w:tr>
         <w:tc>
           <w:tcPr>
-            <w:tcW w:w="7740" w:type="dxa"/>
+            <w:tcW w:w="8100" w:type="dxa"/>
           </w:tcPr>
           <w:p>
             <w:pPr>
@@ -979,7 +2413,21 @@
                 <w:rFonts w:ascii="Courier New" w:hAnsi="Courier New" w:cs="Courier New"/>
                 <w:sz w:val="22"/>
               </w:rPr>
-              <w:t xml:space="preserve">MAX(VolData),MAX(NoSMS),MAX(DurationVoice) </w:t>
+              <w:t>MAX(VolData),MAX(NoSMS),MAX(DurationVoice)</w:t>
+            </w:r>
+            <w:r>
+              <w:rPr>
+                <w:rFonts w:ascii="Courier New" w:hAnsi="Courier New" w:cs="Courier New"/>
+                <w:sz w:val="22"/>
+              </w:rPr>
+              <w:t>)</w:t>
+            </w:r>
+            <w:r>
+              <w:rPr>
+                <w:rFonts w:ascii="Courier New" w:hAnsi="Courier New" w:cs="Courier New"/>
+                <w:sz w:val="22"/>
+              </w:rPr>
+              <w:t xml:space="preserve"> </w:t>
             </w:r>
           </w:p>
           <w:p>
@@ -995,14 +2443,13 @@
                 <w:rFonts w:ascii="Courier New" w:hAnsi="Courier New" w:cs="Courier New"/>
                 <w:sz w:val="22"/>
               </w:rPr>
-              <w:lastRenderedPageBreak/>
               <w:t>FROM user')</w:t>
             </w:r>
           </w:p>
         </w:tc>
         <w:tc>
           <w:tcPr>
-            <w:tcW w:w="1350" w:type="dxa"/>
+            <w:tcW w:w="1260" w:type="dxa"/>
           </w:tcPr>
           <w:p>
             <w:pPr>
@@ -1010,16 +2457,15 @@
               <w:ind w:left="0" w:firstLine="0"/>
               <w:jc w:val="center"/>
               <w:rPr>
-                <w:rFonts w:ascii="Courier New" w:hAnsi="Courier New" w:cs="Courier New"/>
-                <w:sz w:val="22"/>
+                <w:rFonts w:cs="Times New Roman"/>
+                <w:szCs w:val="28"/>
               </w:rPr>
             </w:pPr>
             <w:r>
               <w:rPr>
-                <w:rFonts w:ascii="Courier New" w:hAnsi="Courier New" w:cs="Courier New"/>
-                <w:sz w:val="22"/>
-              </w:rPr>
-              <w:lastRenderedPageBreak/>
+                <w:rFonts w:cs="Times New Roman"/>
+                <w:szCs w:val="28"/>
+              </w:rPr>
               <w:t>34.23</w:t>
             </w:r>
           </w:p>
@@ -1028,7 +2474,7 @@
       <w:tr>
         <w:tc>
           <w:tcPr>
-            <w:tcW w:w="7740" w:type="dxa"/>
+            <w:tcW w:w="8100" w:type="dxa"/>
           </w:tcPr>
           <w:p>
             <w:pPr>
@@ -1044,7 +2490,6 @@
                 <w:rFonts w:ascii="Courier New" w:hAnsi="Courier New" w:cs="Courier New"/>
                 <w:sz w:val="22"/>
               </w:rPr>
-              <w:lastRenderedPageBreak/>
               <w:t>max_values = rdd.map(lambda x: [x[f] for f in features])</w:t>
             </w:r>
           </w:p>
@@ -1064,6 +2509,13 @@
               </w:rPr>
               <w:t>.reduce(lambda a, b:</w:t>
             </w:r>
+            <w:r>
+              <w:rPr>
+                <w:rFonts w:ascii="Courier New" w:hAnsi="Courier New" w:cs="Courier New"/>
+                <w:sz w:val="22"/>
+              </w:rPr>
+              <w:t xml:space="preserve"> </w:t>
+            </w:r>
           </w:p>
           <w:p>
             <w:pPr>
@@ -1085,7 +2537,7 @@
         </w:tc>
         <w:tc>
           <w:tcPr>
-            <w:tcW w:w="1350" w:type="dxa"/>
+            <w:tcW w:w="1260" w:type="dxa"/>
           </w:tcPr>
           <w:p>
             <w:pPr>
@@ -1093,14 +2545,14 @@
               <w:ind w:left="0" w:firstLine="0"/>
               <w:jc w:val="center"/>
               <w:rPr>
-                <w:rFonts w:ascii="Courier New" w:hAnsi="Courier New" w:cs="Courier New"/>
-                <w:sz w:val="22"/>
+                <w:rFonts w:cs="Times New Roman"/>
+                <w:szCs w:val="28"/>
               </w:rPr>
             </w:pPr>
             <w:r>
               <w:rPr>
-                <w:rFonts w:ascii="Courier New" w:hAnsi="Courier New" w:cs="Courier New"/>
-                <w:sz w:val="22"/>
+                <w:rFonts w:cs="Times New Roman"/>
+                <w:szCs w:val="28"/>
               </w:rPr>
               <w:t>137.69</w:t>
             </w:r>
@@ -1110,11 +2562,6 @@
     </w:tbl>
     <w:p>
       <w:pPr>
-        <w:ind w:firstLine="0"/>
-      </w:pPr>
-    </w:p>
-    <w:p>
-      <w:pPr>
         <w:pStyle w:val="ListParagraph"/>
         <w:numPr>
           <w:ilvl w:val="0"/>
@@ -1126,12 +2573,14 @@
       </w:r>
     </w:p>
     <w:p>
-      <w:pPr>
-        <w:pStyle w:val="ListParagraph"/>
-        <w:ind w:firstLine="720"/>
-      </w:pPr>
-      <w:r>
-        <w:t xml:space="preserve">Thường thì mỗi transformation sẽ thực hiện chạy lại mỗi khi bạn chạy  actions. Tuy nhiên, bạn có thể persist 1 RDD trong bộ nhớ sử dụng phương thức </w:t>
+      <w:r>
+        <w:t>Thường thì mỗi transformation sẽ thực hiện chạy lại mỗi khi bạn chạy</w:t>
+      </w:r>
+      <w:r>
+        <w:t xml:space="preserve"> </w:t>
+      </w:r>
+      <w:r>
+        <w:t xml:space="preserve">actions. Tuy nhiên, có thể persist 1 RDD trong bộ nhớ sử dụng phương thức </w:t>
       </w:r>
       <w:r>
         <w:rPr>
@@ -1149,28 +2598,49 @@
         <w:t>caching</w:t>
       </w:r>
       <w:r>
-        <w:t>). Điều này rất tiện lợi cho việc tính toán ngay tại bộ nhớ trong và tái sử dụng chúng cho actions khác trên tập dữ liệu, nó làm cho việc tính toán thực hiện nhanh hơn và khả năng chịu lỗi tốt . Cụ thể, lần đầu tiên tính toán với 1 actions, nó sẽ lưu trữ tại bộ nhớ trong trên các node. Nếu 1 phần nào đó của RDD bị mất, nó sẽ tự động tính toán lại sử dụng transformation được tạo ban đầu.</w:t>
+        <w:t xml:space="preserve">). Điều này rất tiện lợi cho việc tính toán ngay tại bộ nhớ trong và tái sử dụng chúng cho actions khác trên tập dữ liệu, nó làm cho việc tính toán thực hiện nhanh hơn và khả năng chịu lỗi tốt. Cụ thể, lần đầu tiên tính toán với 1 actions, nó sẽ lưu </w:t>
+      </w:r>
+      <w:r>
+        <w:lastRenderedPageBreak/>
+        <w:t>trữ tại bộ nhớ trong trên các node. Nếu 1 phần nào đó của RDD bị mất, nó sẽ tự động tính toán lại sử dụng transformation được tạo ban đầu.</w:t>
+      </w:r>
+      <w:r>
+        <w:t>[</w:t>
+      </w:r>
+      <w:hyperlink w:anchor="_Tài_liệu_tham" w:history="1">
+        <w:r>
+          <w:rPr>
+            <w:rStyle w:val="Hyperlink"/>
+            <w:u w:val="none"/>
+          </w:rPr>
+          <w:t>3</w:t>
+        </w:r>
+      </w:hyperlink>
+      <w:r>
+        <w:t>]</w:t>
       </w:r>
     </w:p>
     <w:p>
-      <w:pPr>
-        <w:pStyle w:val="ListParagraph"/>
-        <w:ind w:firstLine="0"/>
-      </w:pPr>
-      <w:r>
-        <w:t xml:space="preserve">Mỗi RDD được lưu trữ với các mức khác nhau. Ví dụ, bạn có thể persist dữ liệu trên ổ cứng, bộ nhớ trong,  hoặc sao lặp qua các node. Các mức  lưu trữ tùy thuộc truyền đối tượng org.apache.spark.storage.StorageLevel vào hàm </w:t>
+      <w:r>
+        <w:t xml:space="preserve">Mỗi RDD được lưu trữ với các mức khác nhau. Ví dụ, có thể </w:t>
       </w:r>
       <w:r>
         <w:rPr>
           <w:i/>
         </w:rPr>
+        <w:t>persist</w:t>
+      </w:r>
+      <w:r>
+        <w:t xml:space="preserve"> dữ liệu trên ổ cứng, bộ nhớ trong,  hoặc sao lặp qua các node. Các mức  lưu trữ tùy thuộc truyền đối tượng org.apache.spark.storage.StorageLevel vào hàm </w:t>
+      </w:r>
+      <w:r>
+        <w:rPr>
+          <w:i/>
+        </w:rPr>
         <w:t>persist()</w:t>
       </w:r>
       <w:r>
-        <w:t>. Phương thứ</w:t>
-      </w:r>
-      <w:r>
-        <w:t xml:space="preserve">c </w:t>
+        <w:t xml:space="preserve">. Phương thức </w:t>
       </w:r>
       <w:r>
         <w:rPr>
@@ -1179,10 +2649,7 @@
         <w:t>cache()</w:t>
       </w:r>
       <w:r>
-        <w:t xml:space="preserve"> </w:t>
-      </w:r>
-      <w:r>
-        <w:t xml:space="preserve">là cách viết tắt cho phương thức </w:t>
+        <w:t xml:space="preserve"> là cách viết tắt cho phương thức </w:t>
       </w:r>
       <w:r>
         <w:rPr>
@@ -1204,10 +2671,6 @@
       </w:r>
     </w:p>
     <w:p>
-      <w:pPr>
-        <w:pStyle w:val="ListParagraph"/>
-        <w:ind w:firstLine="0"/>
-      </w:pPr>
       <w:r>
         <w:t>Sau đây là các mức lưu trữ :</w:t>
       </w:r>
@@ -1216,18 +2679,18 @@
       <w:tblPr>
         <w:tblStyle w:val="TableGrid"/>
         <w:tblW w:w="0" w:type="auto"/>
-        <w:tblInd w:w="720" w:type="dxa"/>
+        <w:tblInd w:w="-5" w:type="dxa"/>
         <w:tblLook w:val="04A0" w:firstRow="1" w:lastRow="0" w:firstColumn="1" w:lastColumn="0" w:noHBand="0" w:noVBand="1"/>
       </w:tblPr>
       <w:tblGrid>
-        <w:gridCol w:w="3865"/>
+        <w:gridCol w:w="4590"/>
         <w:gridCol w:w="4808"/>
       </w:tblGrid>
       <w:tr>
         <w:tc>
           <w:tcPr>
-            <w:tcW w:w="3865" w:type="dxa"/>
-            <w:shd w:val="clear" w:color="auto" w:fill="4F81BD" w:themeFill="accent1"/>
+            <w:tcW w:w="4590" w:type="dxa"/>
+            <w:shd w:val="clear" w:color="auto" w:fill="548DD4" w:themeFill="text2" w:themeFillTint="99"/>
           </w:tcPr>
           <w:p>
             <w:pPr>
@@ -1251,7 +2714,7 @@
         <w:tc>
           <w:tcPr>
             <w:tcW w:w="4808" w:type="dxa"/>
-            <w:shd w:val="clear" w:color="auto" w:fill="4F81BD" w:themeFill="accent1"/>
+            <w:shd w:val="clear" w:color="auto" w:fill="548DD4" w:themeFill="text2" w:themeFillTint="99"/>
           </w:tcPr>
           <w:p>
             <w:pPr>
@@ -1276,7 +2739,7 @@
       <w:tr>
         <w:tc>
           <w:tcPr>
-            <w:tcW w:w="3865" w:type="dxa"/>
+            <w:tcW w:w="4590" w:type="dxa"/>
           </w:tcPr>
           <w:p>
             <w:pPr>
@@ -1372,7 +2835,7 @@
       <w:tr>
         <w:tc>
           <w:tcPr>
-            <w:tcW w:w="3865" w:type="dxa"/>
+            <w:tcW w:w="4590" w:type="dxa"/>
           </w:tcPr>
           <w:p>
             <w:pPr>
@@ -1420,7 +2883,7 @@
       <w:tr>
         <w:tc>
           <w:tcPr>
-            <w:tcW w:w="3865" w:type="dxa"/>
+            <w:tcW w:w="4590" w:type="dxa"/>
           </w:tcPr>
           <w:p>
             <w:pPr>
@@ -1475,7 +2938,9 @@
               <w:ind w:left="0" w:firstLine="0"/>
               <w:jc w:val="left"/>
               <w:rPr>
+                <w:rFonts w:cs="Times New Roman"/>
                 <w:szCs w:val="28"/>
+                <w:bdr w:val="none" w:sz="0" w:space="0" w:color="auto" w:frame="1"/>
               </w:rPr>
             </w:pPr>
             <w:r>
@@ -1507,153 +2972,927 @@
       </w:tr>
     </w:tbl>
     <w:p>
-      <w:pPr>
-        <w:shd w:val="clear" w:color="auto" w:fill="FDFCF1"/>
-        <w:spacing w:after="0" w:line="240" w:lineRule="auto"/>
-        <w:ind w:firstLine="720"/>
-        <w:textAlignment w:val="baseline"/>
-        <w:rPr>
-          <w:rFonts w:eastAsia="Times New Roman" w:cs="Times New Roman"/>
-          <w:szCs w:val="24"/>
-          <w:bdr w:val="none" w:sz="0" w:space="0" w:color="auto" w:frame="1"/>
-        </w:rPr>
-      </w:pPr>
+      <w:r>
+        <w:t xml:space="preserve">Để thay đổi mức lưu trữ, sử dụng phương thức </w:t>
+      </w:r>
+      <w:r>
+        <w:rPr>
+          <w:i/>
+        </w:rPr>
+        <w:t>apply()</w:t>
+      </w:r>
+      <w:r>
+        <w:t xml:space="preserve"> của đối tượng</w:t>
+      </w:r>
+      <w:r>
+        <w:t xml:space="preserve"> </w:t>
+      </w:r>
+      <w:r>
+        <w:t>StorageLevel.</w:t>
+      </w:r>
     </w:p>
     <w:p>
-      <w:pPr>
-        <w:shd w:val="clear" w:color="auto" w:fill="FDFCF1"/>
-        <w:spacing w:after="0" w:line="240" w:lineRule="auto"/>
-        <w:ind w:left="720" w:firstLine="720"/>
-        <w:textAlignment w:val="baseline"/>
-        <w:rPr>
-          <w:rFonts w:ascii="Arial" w:eastAsia="Times New Roman" w:hAnsi="Arial" w:cs="Arial"/>
-          <w:szCs w:val="24"/>
-          <w:bdr w:val="none" w:sz="0" w:space="0" w:color="auto" w:frame="1"/>
-        </w:rPr>
-      </w:pPr>
-      <w:r>
-        <w:rPr>
-          <w:rFonts w:eastAsia="Times New Roman" w:cs="Times New Roman"/>
-          <w:szCs w:val="24"/>
-          <w:bdr w:val="none" w:sz="0" w:space="0" w:color="auto" w:frame="1"/>
-        </w:rPr>
-        <w:t>Để thay đổi mức lưu trữ, sử dụng phương thức </w:t>
-      </w:r>
-      <w:r>
-        <w:rPr>
-          <w:rFonts w:eastAsia="Times New Roman" w:cs="Times New Roman"/>
-          <w:i/>
-          <w:iCs/>
-          <w:szCs w:val="24"/>
-          <w:bdr w:val="none" w:sz="0" w:space="0" w:color="auto" w:frame="1"/>
-        </w:rPr>
-        <w:t>apply() </w:t>
-      </w:r>
-      <w:r>
-        <w:rPr>
-          <w:rFonts w:eastAsia="Times New Roman" w:cs="Times New Roman"/>
-          <w:szCs w:val="24"/>
-          <w:bdr w:val="none" w:sz="0" w:space="0" w:color="auto" w:frame="1"/>
-        </w:rPr>
-        <w:t>của đối tượng StorageLevel</w:t>
-      </w:r>
-      <w:r>
-        <w:rPr>
-          <w:rFonts w:ascii="Arial" w:eastAsia="Times New Roman" w:hAnsi="Arial" w:cs="Arial"/>
-          <w:szCs w:val="24"/>
-          <w:bdr w:val="none" w:sz="0" w:space="0" w:color="auto" w:frame="1"/>
-        </w:rPr>
-        <w:t>.</w:t>
+      <w:r>
+        <w:t>Dưới</w:t>
+      </w:r>
+      <w:r>
+        <w:t xml:space="preserve"> đây</w:t>
+      </w:r>
+      <w:r>
+        <w:t xml:space="preserve"> là đoạn source code và bảng</w:t>
+      </w:r>
+      <w:r>
+        <w:t xml:space="preserve"> so sánh thời gian thực thi bài toán</w:t>
+      </w:r>
+      <w:r>
+        <w:t>:</w:t>
+      </w:r>
+      <w:r>
+        <w:t xml:space="preserve"> “</w:t>
+      </w:r>
+      <w:r>
+        <w:t>Tìm top 10 movie</w:t>
+      </w:r>
+      <w:r>
+        <w:t>s</w:t>
+      </w:r>
+      <w:r>
+        <w:t xml:space="preserve"> tương đồng với </w:t>
+      </w:r>
+      <w:r>
+        <w:t>các</w:t>
+      </w:r>
+      <w:r>
+        <w:t xml:space="preserve"> movie cho trước</w:t>
+      </w:r>
+      <w:r>
+        <w:t xml:space="preserve">” </w:t>
+      </w:r>
+      <w:r>
+        <w:t>của</w:t>
+      </w:r>
+      <w:r>
+        <w:t xml:space="preserve"> bộ dữ liệu MovieLen</w:t>
+      </w:r>
+      <w:r>
+        <w:t xml:space="preserve">s </w:t>
+      </w:r>
+      <w:r>
+        <w:rPr>
+          <w:b/>
+        </w:rPr>
+        <w:t>ml-100k</w:t>
+      </w:r>
+      <w:r>
+        <w:t>:</w:t>
+      </w:r>
+    </w:p>
+    <w:p/>
+    <w:p/>
+    <w:p/>
+    <w:p/>
+    <w:p/>
+    <w:p/>
+    <w:p/>
+    <w:p/>
+    <w:p>
+      <w:pPr>
+        <w:pStyle w:val="HTMLPreformatted"/>
+        <w:shd w:val="clear" w:color="auto" w:fill="2B2B2B"/>
+        <w:rPr>
+          <w:color w:val="A9B7C6"/>
+        </w:rPr>
+      </w:pPr>
+      <w:r>
+        <w:rPr>
+          <w:color w:val="808080"/>
+        </w:rPr>
+        <w:lastRenderedPageBreak/>
+        <w:t># (</w:t>
+      </w:r>
+      <w:r>
+        <w:rPr>
+          <w:color w:val="808080"/>
+        </w:rPr>
+        <w:t>movie1, movie2) = &gt; (rating1, rating2), (rating1, rating2) ...</w:t>
       </w:r>
     </w:p>
     <w:p>
       <w:pPr>
-        <w:shd w:val="clear" w:color="auto" w:fill="FDFCF1"/>
-        <w:spacing w:after="0" w:line="240" w:lineRule="auto"/>
-        <w:ind w:left="720" w:firstLine="720"/>
-        <w:textAlignment w:val="baseline"/>
-        <w:rPr>
-          <w:rFonts w:ascii="Arial" w:eastAsia="Times New Roman" w:hAnsi="Arial" w:cs="Arial"/>
-          <w:szCs w:val="24"/>
-          <w:bdr w:val="none" w:sz="0" w:space="0" w:color="auto" w:frame="1"/>
-        </w:rPr>
-      </w:pPr>
-      <w:r>
-        <w:rPr>
-          <w:rFonts w:eastAsia="Times New Roman" w:cs="Times New Roman"/>
-          <w:szCs w:val="24"/>
-          <w:bdr w:val="none" w:sz="0" w:space="0" w:color="auto" w:frame="1"/>
-        </w:rPr>
-        <w:t xml:space="preserve">Bảng sau đây so sánh </w:t>
-      </w:r>
-      <w:r>
-        <w:rPr>
-          <w:rFonts w:eastAsia="Times New Roman" w:cs="Times New Roman"/>
-          <w:szCs w:val="24"/>
-          <w:bdr w:val="none" w:sz="0" w:space="0" w:color="auto" w:frame="1"/>
-        </w:rPr>
-        <w:t>thời gian</w:t>
-      </w:r>
-      <w:r>
-        <w:rPr>
-          <w:rFonts w:eastAsia="Times New Roman" w:cs="Times New Roman"/>
-          <w:szCs w:val="24"/>
-          <w:bdr w:val="none" w:sz="0" w:space="0" w:color="auto" w:frame="1"/>
-        </w:rPr>
-        <w:t xml:space="preserve"> thực thi trong bài toán “Tính toán độ tương đồng giữa các movie” cho bộ dữ liệu</w:t>
-      </w:r>
-      <w:r>
-        <w:rPr>
-          <w:rFonts w:eastAsia="Times New Roman" w:cs="Times New Roman"/>
-          <w:szCs w:val="24"/>
-          <w:bdr w:val="none" w:sz="0" w:space="0" w:color="auto" w:frame="1"/>
-        </w:rPr>
-        <w:t xml:space="preserve"> MovieLens</w:t>
-      </w:r>
-      <w:r>
-        <w:rPr>
-          <w:rFonts w:eastAsia="Times New Roman" w:cs="Times New Roman"/>
-          <w:szCs w:val="24"/>
-          <w:bdr w:val="none" w:sz="0" w:space="0" w:color="auto" w:frame="1"/>
+        <w:pStyle w:val="HTMLPreformatted"/>
+        <w:shd w:val="clear" w:color="auto" w:fill="2B2B2B"/>
+        <w:rPr>
+          <w:color w:val="A9B7C6"/>
+        </w:rPr>
+      </w:pPr>
+      <w:r>
+        <w:rPr>
+          <w:color w:val="A9B7C6"/>
+        </w:rPr>
+        <w:t>moviePairRatings = moviePairs.groupByKey()</w:t>
+      </w:r>
+      <w:r>
+        <w:rPr>
+          <w:color w:val="A9B7C6"/>
+        </w:rPr>
+        <w:br/>
+      </w:r>
+      <w:r>
+        <w:rPr>
+          <w:color w:val="A9B7C6"/>
+        </w:rPr>
+        <w:br/>
+        <w:t>moviePairSimilarities = moviePairRatings.mapValues(computeCosineSimilarity)</w:t>
+      </w:r>
+      <w:r>
+        <w:rPr>
+          <w:color w:val="A9B7C6"/>
+        </w:rPr>
+        <w:t>.</w:t>
+      </w:r>
+      <w:r>
+        <w:rPr>
+          <w:color w:val="FF0000"/>
+        </w:rPr>
+        <w:t>cache()</w:t>
+      </w:r>
+    </w:p>
+    <w:p>
+      <w:pPr>
+        <w:shd w:val="clear" w:color="auto" w:fill="2B2B2B"/>
+        <w:tabs>
+          <w:tab w:val="left" w:pos="916"/>
+          <w:tab w:val="left" w:pos="1832"/>
+          <w:tab w:val="left" w:pos="2748"/>
+          <w:tab w:val="left" w:pos="3664"/>
+          <w:tab w:val="left" w:pos="4580"/>
+          <w:tab w:val="left" w:pos="5496"/>
+          <w:tab w:val="left" w:pos="6412"/>
+          <w:tab w:val="left" w:pos="7328"/>
+          <w:tab w:val="left" w:pos="8244"/>
+          <w:tab w:val="left" w:pos="9160"/>
+          <w:tab w:val="left" w:pos="10076"/>
+          <w:tab w:val="left" w:pos="10992"/>
+          <w:tab w:val="left" w:pos="11908"/>
+          <w:tab w:val="left" w:pos="12824"/>
+          <w:tab w:val="left" w:pos="13740"/>
+          <w:tab w:val="left" w:pos="14656"/>
+        </w:tabs>
+        <w:spacing w:before="0" w:after="0" w:line="240" w:lineRule="auto"/>
+        <w:ind w:firstLine="0"/>
+        <w:jc w:val="left"/>
+        <w:rPr>
+          <w:rFonts w:ascii="Courier New" w:eastAsia="Times New Roman" w:hAnsi="Courier New" w:cs="Courier New"/>
+          <w:color w:val="A9B7C6"/>
+          <w:sz w:val="20"/>
+          <w:szCs w:val="20"/>
+        </w:rPr>
+      </w:pPr>
+      <w:r>
+        <w:rPr>
+          <w:rFonts w:ascii="Courier New" w:eastAsia="Times New Roman" w:hAnsi="Courier New" w:cs="Courier New"/>
+          <w:color w:val="808080"/>
+          <w:sz w:val="20"/>
+          <w:szCs w:val="20"/>
+        </w:rPr>
+        <w:br/>
+        <w:t># Extract similarities for the movie we care about that are "good".</w:t>
+      </w:r>
+      <w:r>
+        <w:rPr>
+          <w:rFonts w:ascii="Courier New" w:eastAsia="Times New Roman" w:hAnsi="Courier New" w:cs="Courier New"/>
+          <w:color w:val="808080"/>
+          <w:sz w:val="20"/>
+          <w:szCs w:val="20"/>
+        </w:rPr>
+        <w:br/>
+      </w:r>
+      <w:r>
+        <w:rPr>
+          <w:rFonts w:ascii="Courier New" w:eastAsia="Times New Roman" w:hAnsi="Courier New" w:cs="Courier New"/>
+          <w:color w:val="A9B7C6"/>
+          <w:sz w:val="20"/>
+          <w:szCs w:val="20"/>
+        </w:rPr>
+        <w:t xml:space="preserve">scoreThreshold = </w:t>
+      </w:r>
+      <w:r>
+        <w:rPr>
+          <w:rFonts w:ascii="Courier New" w:eastAsia="Times New Roman" w:hAnsi="Courier New" w:cs="Courier New"/>
+          <w:color w:val="6897BB"/>
+          <w:sz w:val="20"/>
+          <w:szCs w:val="20"/>
+        </w:rPr>
+        <w:t>0.97</w:t>
+      </w:r>
+      <w:r>
+        <w:rPr>
+          <w:rFonts w:ascii="Courier New" w:eastAsia="Times New Roman" w:hAnsi="Courier New" w:cs="Courier New"/>
+          <w:color w:val="6897BB"/>
+          <w:sz w:val="20"/>
+          <w:szCs w:val="20"/>
+        </w:rPr>
+        <w:br/>
+      </w:r>
+      <w:r>
+        <w:rPr>
+          <w:rFonts w:ascii="Courier New" w:eastAsia="Times New Roman" w:hAnsi="Courier New" w:cs="Courier New"/>
+          <w:color w:val="A9B7C6"/>
+          <w:sz w:val="20"/>
+          <w:szCs w:val="20"/>
+        </w:rPr>
+        <w:t xml:space="preserve">coOccurrenceThreshold = </w:t>
+      </w:r>
+      <w:r>
+        <w:rPr>
+          <w:rFonts w:ascii="Courier New" w:eastAsia="Times New Roman" w:hAnsi="Courier New" w:cs="Courier New"/>
+          <w:color w:val="6897BB"/>
+          <w:sz w:val="20"/>
+          <w:szCs w:val="20"/>
+        </w:rPr>
+        <w:t>50</w:t>
+      </w:r>
+      <w:r>
+        <w:rPr>
+          <w:rFonts w:ascii="Courier New" w:eastAsia="Times New Roman" w:hAnsi="Courier New" w:cs="Courier New"/>
+          <w:color w:val="6897BB"/>
+          <w:sz w:val="20"/>
+          <w:szCs w:val="20"/>
+        </w:rPr>
+        <w:br/>
+      </w:r>
+      <w:r>
+        <w:rPr>
+          <w:rFonts w:ascii="Courier New" w:eastAsia="Times New Roman" w:hAnsi="Courier New" w:cs="Courier New"/>
+          <w:color w:val="808080"/>
+          <w:sz w:val="20"/>
+          <w:szCs w:val="20"/>
+        </w:rPr>
+        <w:t># Filter for movies with this sim that are "good" as defined by</w:t>
+      </w:r>
+      <w:r>
+        <w:rPr>
+          <w:rFonts w:ascii="Courier New" w:eastAsia="Times New Roman" w:hAnsi="Courier New" w:cs="Courier New"/>
+          <w:color w:val="808080"/>
+          <w:sz w:val="20"/>
+          <w:szCs w:val="20"/>
+        </w:rPr>
+        <w:br/>
+        <w:t># our quality thresholds above</w:t>
+      </w:r>
+      <w:r>
+        <w:rPr>
+          <w:rFonts w:ascii="Courier New" w:eastAsia="Times New Roman" w:hAnsi="Courier New" w:cs="Courier New"/>
+          <w:color w:val="808080"/>
+          <w:sz w:val="20"/>
+          <w:szCs w:val="20"/>
+        </w:rPr>
+        <w:br/>
+      </w:r>
+      <w:r>
+        <w:rPr>
+          <w:rFonts w:ascii="Courier New" w:eastAsia="Times New Roman" w:hAnsi="Courier New" w:cs="Courier New"/>
+          <w:color w:val="A9B7C6"/>
+          <w:sz w:val="20"/>
+          <w:szCs w:val="20"/>
+        </w:rPr>
+        <w:t>s = time.time()</w:t>
+      </w:r>
+      <w:r>
+        <w:rPr>
+          <w:rFonts w:ascii="Courier New" w:eastAsia="Times New Roman" w:hAnsi="Courier New" w:cs="Courier New"/>
+          <w:color w:val="A9B7C6"/>
+          <w:sz w:val="20"/>
+          <w:szCs w:val="20"/>
+        </w:rPr>
+        <w:br/>
+      </w:r>
+      <w:r>
+        <w:rPr>
+          <w:rFonts w:ascii="Courier New" w:eastAsia="Times New Roman" w:hAnsi="Courier New" w:cs="Courier New"/>
+          <w:color w:val="CC7832"/>
+          <w:sz w:val="20"/>
+          <w:szCs w:val="20"/>
+        </w:rPr>
+        <w:t xml:space="preserve">for </w:t>
+      </w:r>
+      <w:r>
+        <w:rPr>
+          <w:rFonts w:ascii="Courier New" w:eastAsia="Times New Roman" w:hAnsi="Courier New" w:cs="Courier New"/>
+          <w:color w:val="A9B7C6"/>
+          <w:sz w:val="20"/>
+          <w:szCs w:val="20"/>
+        </w:rPr>
+        <w:t xml:space="preserve">i </w:t>
+      </w:r>
+      <w:r>
+        <w:rPr>
+          <w:rFonts w:ascii="Courier New" w:eastAsia="Times New Roman" w:hAnsi="Courier New" w:cs="Courier New"/>
+          <w:color w:val="CC7832"/>
+          <w:sz w:val="20"/>
+          <w:szCs w:val="20"/>
+        </w:rPr>
+        <w:t xml:space="preserve">in </w:t>
+      </w:r>
+      <w:r>
+        <w:rPr>
+          <w:rFonts w:ascii="Courier New" w:eastAsia="Times New Roman" w:hAnsi="Courier New" w:cs="Courier New"/>
+          <w:color w:val="8888C6"/>
+          <w:sz w:val="20"/>
+          <w:szCs w:val="20"/>
+        </w:rPr>
+        <w:t>range</w:t>
+      </w:r>
+      <w:r>
+        <w:rPr>
+          <w:rFonts w:ascii="Courier New" w:eastAsia="Times New Roman" w:hAnsi="Courier New" w:cs="Courier New"/>
+          <w:color w:val="A9B7C6"/>
+          <w:sz w:val="20"/>
+          <w:szCs w:val="20"/>
+        </w:rPr>
+        <w:t>(</w:t>
+      </w:r>
+      <w:r>
+        <w:rPr>
+          <w:rFonts w:ascii="Courier New" w:eastAsia="Times New Roman" w:hAnsi="Courier New" w:cs="Courier New"/>
+          <w:color w:val="6897BB"/>
+          <w:sz w:val="20"/>
+          <w:szCs w:val="20"/>
+        </w:rPr>
+        <w:t>1</w:t>
+      </w:r>
+      <w:r>
+        <w:rPr>
+          <w:rFonts w:ascii="Courier New" w:eastAsia="Times New Roman" w:hAnsi="Courier New" w:cs="Courier New"/>
+          <w:color w:val="CC7832"/>
+          <w:sz w:val="20"/>
+          <w:szCs w:val="20"/>
+        </w:rPr>
+        <w:t xml:space="preserve">, </w:t>
+      </w:r>
+      <w:r>
+        <w:rPr>
+          <w:rFonts w:ascii="Courier New" w:eastAsia="Times New Roman" w:hAnsi="Courier New" w:cs="Courier New"/>
+          <w:color w:val="6897BB"/>
+          <w:sz w:val="20"/>
+          <w:szCs w:val="20"/>
+        </w:rPr>
+        <w:t>21</w:t>
+      </w:r>
+      <w:r>
+        <w:rPr>
+          <w:rFonts w:ascii="Courier New" w:eastAsia="Times New Roman" w:hAnsi="Courier New" w:cs="Courier New"/>
+          <w:color w:val="A9B7C6"/>
+          <w:sz w:val="20"/>
+          <w:szCs w:val="20"/>
+        </w:rPr>
+        <w:t>):</w:t>
+      </w:r>
+      <w:r>
+        <w:rPr>
+          <w:rFonts w:ascii="Courier New" w:eastAsia="Times New Roman" w:hAnsi="Courier New" w:cs="Courier New"/>
+          <w:color w:val="A9B7C6"/>
+          <w:sz w:val="20"/>
+          <w:szCs w:val="20"/>
+        </w:rPr>
+        <w:br/>
+        <w:t xml:space="preserve">    movieID = i</w:t>
+      </w:r>
+      <w:r>
+        <w:rPr>
+          <w:rFonts w:ascii="Courier New" w:eastAsia="Times New Roman" w:hAnsi="Courier New" w:cs="Courier New"/>
+          <w:color w:val="A9B7C6"/>
+          <w:sz w:val="20"/>
+          <w:szCs w:val="20"/>
+        </w:rPr>
+        <w:br/>
+        <w:t xml:space="preserve">    filteredResults = moviePairSimilarities.filter(</w:t>
+      </w:r>
+      <w:r>
+        <w:rPr>
+          <w:rFonts w:ascii="Courier New" w:eastAsia="Times New Roman" w:hAnsi="Courier New" w:cs="Courier New"/>
+          <w:color w:val="A9B7C6"/>
+          <w:sz w:val="20"/>
+          <w:szCs w:val="20"/>
+        </w:rPr>
+        <w:br/>
+        <w:t xml:space="preserve">        </w:t>
+      </w:r>
+      <w:r>
+        <w:rPr>
+          <w:rFonts w:ascii="Courier New" w:eastAsia="Times New Roman" w:hAnsi="Courier New" w:cs="Courier New"/>
+          <w:color w:val="CC7832"/>
+          <w:sz w:val="20"/>
+          <w:szCs w:val="20"/>
+        </w:rPr>
+        <w:t xml:space="preserve">lambda </w:t>
+      </w:r>
+      <w:r>
+        <w:rPr>
+          <w:rFonts w:ascii="Courier New" w:eastAsia="Times New Roman" w:hAnsi="Courier New" w:cs="Courier New"/>
+          <w:color w:val="A9B7C6"/>
+          <w:sz w:val="20"/>
+          <w:szCs w:val="20"/>
+        </w:rPr>
+        <w:t>pairSim: (pairSim[</w:t>
+      </w:r>
+      <w:r>
+        <w:rPr>
+          <w:rFonts w:ascii="Courier New" w:eastAsia="Times New Roman" w:hAnsi="Courier New" w:cs="Courier New"/>
+          <w:color w:val="6897BB"/>
+          <w:sz w:val="20"/>
+          <w:szCs w:val="20"/>
+        </w:rPr>
+        <w:t>0</w:t>
+      </w:r>
+      <w:r>
+        <w:rPr>
+          <w:rFonts w:ascii="Courier New" w:eastAsia="Times New Roman" w:hAnsi="Courier New" w:cs="Courier New"/>
+          <w:color w:val="A9B7C6"/>
+          <w:sz w:val="20"/>
+          <w:szCs w:val="20"/>
+        </w:rPr>
+        <w:t>][</w:t>
+      </w:r>
+      <w:r>
+        <w:rPr>
+          <w:rFonts w:ascii="Courier New" w:eastAsia="Times New Roman" w:hAnsi="Courier New" w:cs="Courier New"/>
+          <w:color w:val="6897BB"/>
+          <w:sz w:val="20"/>
+          <w:szCs w:val="20"/>
+        </w:rPr>
+        <w:t>0</w:t>
+      </w:r>
+      <w:r>
+        <w:rPr>
+          <w:rFonts w:ascii="Courier New" w:eastAsia="Times New Roman" w:hAnsi="Courier New" w:cs="Courier New"/>
+          <w:color w:val="A9B7C6"/>
+          <w:sz w:val="20"/>
+          <w:szCs w:val="20"/>
+        </w:rPr>
+        <w:t xml:space="preserve">] == movieID </w:t>
+      </w:r>
+      <w:r>
+        <w:rPr>
+          <w:rFonts w:ascii="Courier New" w:eastAsia="Times New Roman" w:hAnsi="Courier New" w:cs="Courier New"/>
+          <w:color w:val="CC7832"/>
+          <w:sz w:val="20"/>
+          <w:szCs w:val="20"/>
+        </w:rPr>
+        <w:t xml:space="preserve">or </w:t>
+      </w:r>
+      <w:r>
+        <w:rPr>
+          <w:rFonts w:ascii="Courier New" w:eastAsia="Times New Roman" w:hAnsi="Courier New" w:cs="Courier New"/>
+          <w:color w:val="A9B7C6"/>
+          <w:sz w:val="20"/>
+          <w:szCs w:val="20"/>
+        </w:rPr>
+        <w:t>pairSim[</w:t>
+      </w:r>
+      <w:r>
+        <w:rPr>
+          <w:rFonts w:ascii="Courier New" w:eastAsia="Times New Roman" w:hAnsi="Courier New" w:cs="Courier New"/>
+          <w:color w:val="6897BB"/>
+          <w:sz w:val="20"/>
+          <w:szCs w:val="20"/>
+        </w:rPr>
+        <w:t>0</w:t>
+      </w:r>
+      <w:r>
+        <w:rPr>
+          <w:rFonts w:ascii="Courier New" w:eastAsia="Times New Roman" w:hAnsi="Courier New" w:cs="Courier New"/>
+          <w:color w:val="A9B7C6"/>
+          <w:sz w:val="20"/>
+          <w:szCs w:val="20"/>
+        </w:rPr>
+        <w:t>][</w:t>
+      </w:r>
+      <w:r>
+        <w:rPr>
+          <w:rFonts w:ascii="Courier New" w:eastAsia="Times New Roman" w:hAnsi="Courier New" w:cs="Courier New"/>
+          <w:color w:val="6897BB"/>
+          <w:sz w:val="20"/>
+          <w:szCs w:val="20"/>
+        </w:rPr>
+        <w:t>1</w:t>
+      </w:r>
+      <w:r>
+        <w:rPr>
+          <w:rFonts w:ascii="Courier New" w:eastAsia="Times New Roman" w:hAnsi="Courier New" w:cs="Courier New"/>
+          <w:color w:val="A9B7C6"/>
+          <w:sz w:val="20"/>
+          <w:szCs w:val="20"/>
+        </w:rPr>
+        <w:t>] == movieID)</w:t>
+      </w:r>
+      <w:r>
+        <w:rPr>
+          <w:rFonts w:ascii="Courier New" w:eastAsia="Times New Roman" w:hAnsi="Courier New" w:cs="Courier New"/>
+          <w:color w:val="A9B7C6"/>
+          <w:sz w:val="20"/>
+          <w:szCs w:val="20"/>
+        </w:rPr>
+        <w:br/>
+        <w:t xml:space="preserve">                        </w:t>
+      </w:r>
+      <w:r>
+        <w:rPr>
+          <w:rFonts w:ascii="Courier New" w:eastAsia="Times New Roman" w:hAnsi="Courier New" w:cs="Courier New"/>
+          <w:color w:val="CC7832"/>
+          <w:sz w:val="20"/>
+          <w:szCs w:val="20"/>
+        </w:rPr>
+        <w:t xml:space="preserve">and </w:t>
+      </w:r>
+      <w:r>
+        <w:rPr>
+          <w:rFonts w:ascii="Courier New" w:eastAsia="Times New Roman" w:hAnsi="Courier New" w:cs="Courier New"/>
+          <w:color w:val="A9B7C6"/>
+          <w:sz w:val="20"/>
+          <w:szCs w:val="20"/>
+        </w:rPr>
+        <w:t>pairSim[</w:t>
+      </w:r>
+      <w:r>
+        <w:rPr>
+          <w:rFonts w:ascii="Courier New" w:eastAsia="Times New Roman" w:hAnsi="Courier New" w:cs="Courier New"/>
+          <w:color w:val="6897BB"/>
+          <w:sz w:val="20"/>
+          <w:szCs w:val="20"/>
+        </w:rPr>
+        <w:t>1</w:t>
+      </w:r>
+      <w:r>
+        <w:rPr>
+          <w:rFonts w:ascii="Courier New" w:eastAsia="Times New Roman" w:hAnsi="Courier New" w:cs="Courier New"/>
+          <w:color w:val="A9B7C6"/>
+          <w:sz w:val="20"/>
+          <w:szCs w:val="20"/>
+        </w:rPr>
+        <w:t>][</w:t>
+      </w:r>
+      <w:r>
+        <w:rPr>
+          <w:rFonts w:ascii="Courier New" w:eastAsia="Times New Roman" w:hAnsi="Courier New" w:cs="Courier New"/>
+          <w:color w:val="6897BB"/>
+          <w:sz w:val="20"/>
+          <w:szCs w:val="20"/>
+        </w:rPr>
+        <w:t>0</w:t>
+      </w:r>
+      <w:r>
+        <w:rPr>
+          <w:rFonts w:ascii="Courier New" w:eastAsia="Times New Roman" w:hAnsi="Courier New" w:cs="Courier New"/>
+          <w:color w:val="A9B7C6"/>
+          <w:sz w:val="20"/>
+          <w:szCs w:val="20"/>
+        </w:rPr>
+        <w:t>] &gt; scoreThreshold</w:t>
+      </w:r>
+      <w:r>
+        <w:rPr>
+          <w:rFonts w:ascii="Courier New" w:eastAsia="Times New Roman" w:hAnsi="Courier New" w:cs="Courier New"/>
+          <w:color w:val="A9B7C6"/>
+          <w:sz w:val="20"/>
+          <w:szCs w:val="20"/>
+        </w:rPr>
+        <w:br/>
+        <w:t xml:space="preserve">                        </w:t>
+      </w:r>
+      <w:r>
+        <w:rPr>
+          <w:rFonts w:ascii="Courier New" w:eastAsia="Times New Roman" w:hAnsi="Courier New" w:cs="Courier New"/>
+          <w:color w:val="CC7832"/>
+          <w:sz w:val="20"/>
+          <w:szCs w:val="20"/>
+        </w:rPr>
+        <w:t xml:space="preserve">and </w:t>
+      </w:r>
+      <w:r>
+        <w:rPr>
+          <w:rFonts w:ascii="Courier New" w:eastAsia="Times New Roman" w:hAnsi="Courier New" w:cs="Courier New"/>
+          <w:color w:val="A9B7C6"/>
+          <w:sz w:val="20"/>
+          <w:szCs w:val="20"/>
+        </w:rPr>
+        <w:t>pairSim[</w:t>
+      </w:r>
+      <w:r>
+        <w:rPr>
+          <w:rFonts w:ascii="Courier New" w:eastAsia="Times New Roman" w:hAnsi="Courier New" w:cs="Courier New"/>
+          <w:color w:val="6897BB"/>
+          <w:sz w:val="20"/>
+          <w:szCs w:val="20"/>
+        </w:rPr>
+        <w:t>1</w:t>
+      </w:r>
+      <w:r>
+        <w:rPr>
+          <w:rFonts w:ascii="Courier New" w:eastAsia="Times New Roman" w:hAnsi="Courier New" w:cs="Courier New"/>
+          <w:color w:val="A9B7C6"/>
+          <w:sz w:val="20"/>
+          <w:szCs w:val="20"/>
+        </w:rPr>
+        <w:t>][</w:t>
+      </w:r>
+      <w:r>
+        <w:rPr>
+          <w:rFonts w:ascii="Courier New" w:eastAsia="Times New Roman" w:hAnsi="Courier New" w:cs="Courier New"/>
+          <w:color w:val="6897BB"/>
+          <w:sz w:val="20"/>
+          <w:szCs w:val="20"/>
+        </w:rPr>
+        <w:t>1</w:t>
+      </w:r>
+      <w:r>
+        <w:rPr>
+          <w:rFonts w:ascii="Courier New" w:eastAsia="Times New Roman" w:hAnsi="Courier New" w:cs="Courier New"/>
+          <w:color w:val="A9B7C6"/>
+          <w:sz w:val="20"/>
+          <w:szCs w:val="20"/>
+        </w:rPr>
+        <w:t>] &gt; coOccurrenceThreshold)</w:t>
+      </w:r>
+      <w:r>
+        <w:rPr>
+          <w:rFonts w:ascii="Courier New" w:eastAsia="Times New Roman" w:hAnsi="Courier New" w:cs="Courier New"/>
+          <w:color w:val="A9B7C6"/>
+          <w:sz w:val="20"/>
+          <w:szCs w:val="20"/>
+        </w:rPr>
+        <w:br/>
+      </w:r>
+      <w:r>
+        <w:rPr>
+          <w:rFonts w:ascii="Courier New" w:eastAsia="Times New Roman" w:hAnsi="Courier New" w:cs="Courier New"/>
+          <w:color w:val="A9B7C6"/>
+          <w:sz w:val="20"/>
+          <w:szCs w:val="20"/>
+        </w:rPr>
+        <w:br/>
+        <w:t xml:space="preserve">    </w:t>
+      </w:r>
+      <w:r>
+        <w:rPr>
+          <w:rFonts w:ascii="Courier New" w:eastAsia="Times New Roman" w:hAnsi="Courier New" w:cs="Courier New"/>
+          <w:color w:val="808080"/>
+          <w:sz w:val="20"/>
+          <w:szCs w:val="20"/>
+        </w:rPr>
+        <w:t># Sort by quality score.</w:t>
+      </w:r>
+      <w:r>
+        <w:rPr>
+          <w:rFonts w:ascii="Courier New" w:eastAsia="Times New Roman" w:hAnsi="Courier New" w:cs="Courier New"/>
+          <w:color w:val="808080"/>
+          <w:sz w:val="20"/>
+          <w:szCs w:val="20"/>
+        </w:rPr>
+        <w:br/>
+        <w:t xml:space="preserve">    </w:t>
+      </w:r>
+      <w:r>
+        <w:rPr>
+          <w:rFonts w:ascii="Courier New" w:eastAsia="Times New Roman" w:hAnsi="Courier New" w:cs="Courier New"/>
+          <w:color w:val="A9B7C6"/>
+          <w:sz w:val="20"/>
+          <w:szCs w:val="20"/>
+        </w:rPr>
+        <w:t>results = filteredResults.map(</w:t>
+      </w:r>
+      <w:r>
+        <w:rPr>
+          <w:rFonts w:ascii="Courier New" w:eastAsia="Times New Roman" w:hAnsi="Courier New" w:cs="Courier New"/>
+          <w:color w:val="CC7832"/>
+          <w:sz w:val="20"/>
+          <w:szCs w:val="20"/>
+        </w:rPr>
+        <w:t xml:space="preserve">lambda </w:t>
+      </w:r>
+      <w:r>
+        <w:rPr>
+          <w:rFonts w:ascii="Courier New" w:eastAsia="Times New Roman" w:hAnsi="Courier New" w:cs="Courier New"/>
+          <w:color w:val="A9B7C6"/>
+          <w:sz w:val="20"/>
+          <w:szCs w:val="20"/>
+        </w:rPr>
+        <w:t>pairSim: (pairSim[</w:t>
+      </w:r>
+      <w:r>
+        <w:rPr>
+          <w:rFonts w:ascii="Courier New" w:eastAsia="Times New Roman" w:hAnsi="Courier New" w:cs="Courier New"/>
+          <w:color w:val="6897BB"/>
+          <w:sz w:val="20"/>
+          <w:szCs w:val="20"/>
+        </w:rPr>
+        <w:t>1</w:t>
+      </w:r>
+      <w:r>
+        <w:rPr>
+          <w:rFonts w:ascii="Courier New" w:eastAsia="Times New Roman" w:hAnsi="Courier New" w:cs="Courier New"/>
+          <w:color w:val="A9B7C6"/>
+          <w:sz w:val="20"/>
+          <w:szCs w:val="20"/>
+        </w:rPr>
+        <w:t>]</w:t>
+      </w:r>
+      <w:r>
+        <w:rPr>
+          <w:rFonts w:ascii="Courier New" w:eastAsia="Times New Roman" w:hAnsi="Courier New" w:cs="Courier New"/>
+          <w:color w:val="CC7832"/>
+          <w:sz w:val="20"/>
+          <w:szCs w:val="20"/>
+        </w:rPr>
+        <w:t>,</w:t>
+      </w:r>
+      <w:r>
+        <w:rPr>
+          <w:rFonts w:ascii="Courier New" w:eastAsia="Times New Roman" w:hAnsi="Courier New" w:cs="Courier New"/>
+          <w:color w:val="CC7832"/>
+          <w:sz w:val="20"/>
+          <w:szCs w:val="20"/>
         </w:rPr>
         <w:t xml:space="preserve"> </w:t>
       </w:r>
       <w:r>
         <w:rPr>
-          <w:rFonts w:eastAsia="Times New Roman" w:cs="Times New Roman"/>
-          <w:b/>
-          <w:szCs w:val="24"/>
-          <w:bdr w:val="none" w:sz="0" w:space="0" w:color="auto" w:frame="1"/>
-        </w:rPr>
-        <w:t>ml-100k</w:t>
-      </w:r>
-      <w:r>
-        <w:rPr>
-          <w:rFonts w:eastAsia="Times New Roman" w:cs="Times New Roman"/>
-          <w:szCs w:val="24"/>
-          <w:bdr w:val="none" w:sz="0" w:space="0" w:color="auto" w:frame="1"/>
-        </w:rPr>
-        <w:t>:</w:t>
+          <w:rFonts w:ascii="Courier New" w:eastAsia="Times New Roman" w:hAnsi="Courier New" w:cs="Courier New"/>
+          <w:color w:val="A9B7C6"/>
+          <w:sz w:val="20"/>
+          <w:szCs w:val="20"/>
+        </w:rPr>
+        <w:t>pairSim[</w:t>
+      </w:r>
+      <w:r>
+        <w:rPr>
+          <w:rFonts w:ascii="Courier New" w:eastAsia="Times New Roman" w:hAnsi="Courier New" w:cs="Courier New"/>
+          <w:color w:val="6897BB"/>
+          <w:sz w:val="20"/>
+          <w:szCs w:val="20"/>
+        </w:rPr>
+        <w:t>0</w:t>
+      </w:r>
+      <w:r>
+        <w:rPr>
+          <w:rFonts w:ascii="Courier New" w:eastAsia="Times New Roman" w:hAnsi="Courier New" w:cs="Courier New"/>
+          <w:color w:val="A9B7C6"/>
+          <w:sz w:val="20"/>
+          <w:szCs w:val="20"/>
+        </w:rPr>
+        <w:t>]))</w:t>
+      </w:r>
+    </w:p>
+    <w:p>
+      <w:pPr>
+        <w:shd w:val="clear" w:color="auto" w:fill="2B2B2B"/>
+        <w:tabs>
+          <w:tab w:val="left" w:pos="916"/>
+          <w:tab w:val="left" w:pos="1832"/>
+          <w:tab w:val="left" w:pos="2748"/>
+          <w:tab w:val="left" w:pos="3664"/>
+          <w:tab w:val="left" w:pos="4580"/>
+          <w:tab w:val="left" w:pos="5496"/>
+          <w:tab w:val="left" w:pos="6412"/>
+          <w:tab w:val="left" w:pos="7328"/>
+          <w:tab w:val="left" w:pos="8244"/>
+          <w:tab w:val="left" w:pos="9160"/>
+          <w:tab w:val="left" w:pos="10076"/>
+          <w:tab w:val="left" w:pos="10992"/>
+          <w:tab w:val="left" w:pos="11908"/>
+          <w:tab w:val="left" w:pos="12824"/>
+          <w:tab w:val="left" w:pos="13740"/>
+          <w:tab w:val="left" w:pos="14656"/>
+        </w:tabs>
+        <w:spacing w:before="0" w:after="0" w:line="240" w:lineRule="auto"/>
+        <w:ind w:firstLine="0"/>
+        <w:jc w:val="left"/>
+        <w:rPr>
+          <w:rFonts w:ascii="Courier New" w:eastAsia="Times New Roman" w:hAnsi="Courier New" w:cs="Courier New"/>
+          <w:color w:val="A9B7C6"/>
+          <w:sz w:val="20"/>
+          <w:szCs w:val="20"/>
+        </w:rPr>
+      </w:pPr>
+      <w:r>
+        <w:rPr>
+          <w:rFonts w:ascii="Courier New" w:eastAsia="Times New Roman" w:hAnsi="Courier New" w:cs="Courier New"/>
+          <w:color w:val="A9B7C6"/>
+          <w:sz w:val="20"/>
+          <w:szCs w:val="20"/>
+        </w:rPr>
+        <w:tab/>
+      </w:r>
+      <w:r>
+        <w:rPr>
+          <w:rFonts w:ascii="Courier New" w:eastAsia="Times New Roman" w:hAnsi="Courier New" w:cs="Courier New"/>
+          <w:color w:val="A9B7C6"/>
+          <w:sz w:val="20"/>
+          <w:szCs w:val="20"/>
+        </w:rPr>
+        <w:tab/>
+      </w:r>
+      <w:r>
+        <w:rPr>
+          <w:rFonts w:ascii="Courier New" w:eastAsia="Times New Roman" w:hAnsi="Courier New" w:cs="Courier New"/>
+          <w:color w:val="A9B7C6"/>
+          <w:sz w:val="20"/>
+          <w:szCs w:val="20"/>
+        </w:rPr>
+        <w:tab/>
+        <w:t xml:space="preserve">      </w:t>
+      </w:r>
+      <w:r>
+        <w:rPr>
+          <w:rFonts w:ascii="Courier New" w:eastAsia="Times New Roman" w:hAnsi="Courier New" w:cs="Courier New"/>
+          <w:color w:val="A9B7C6"/>
+          <w:sz w:val="20"/>
+          <w:szCs w:val="20"/>
+        </w:rPr>
+        <w:t>.sortByKey(</w:t>
+      </w:r>
+      <w:r>
+        <w:rPr>
+          <w:rFonts w:ascii="Courier New" w:eastAsia="Times New Roman" w:hAnsi="Courier New" w:cs="Courier New"/>
+          <w:color w:val="AA4926"/>
+          <w:sz w:val="20"/>
+          <w:szCs w:val="20"/>
+        </w:rPr>
+        <w:t>ascending</w:t>
+      </w:r>
+      <w:r>
+        <w:rPr>
+          <w:rFonts w:ascii="Courier New" w:eastAsia="Times New Roman" w:hAnsi="Courier New" w:cs="Courier New"/>
+          <w:color w:val="A9B7C6"/>
+          <w:sz w:val="20"/>
+          <w:szCs w:val="20"/>
+        </w:rPr>
+        <w:t>=</w:t>
+      </w:r>
+      <w:r>
+        <w:rPr>
+          <w:rFonts w:ascii="Courier New" w:eastAsia="Times New Roman" w:hAnsi="Courier New" w:cs="Courier New"/>
+          <w:color w:val="CC7832"/>
+          <w:sz w:val="20"/>
+          <w:szCs w:val="20"/>
+        </w:rPr>
+        <w:t>False</w:t>
+      </w:r>
+      <w:r>
+        <w:rPr>
+          <w:rFonts w:ascii="Courier New" w:eastAsia="Times New Roman" w:hAnsi="Courier New" w:cs="Courier New"/>
+          <w:color w:val="A9B7C6"/>
+          <w:sz w:val="20"/>
+          <w:szCs w:val="20"/>
+        </w:rPr>
+        <w:t>).take(</w:t>
+      </w:r>
+      <w:r>
+        <w:rPr>
+          <w:rFonts w:ascii="Courier New" w:eastAsia="Times New Roman" w:hAnsi="Courier New" w:cs="Courier New"/>
+          <w:color w:val="6897BB"/>
+          <w:sz w:val="20"/>
+          <w:szCs w:val="20"/>
+        </w:rPr>
+        <w:t>10</w:t>
+      </w:r>
+      <w:r>
+        <w:rPr>
+          <w:rFonts w:ascii="Courier New" w:eastAsia="Times New Roman" w:hAnsi="Courier New" w:cs="Courier New"/>
+          <w:color w:val="A9B7C6"/>
+          <w:sz w:val="20"/>
+          <w:szCs w:val="20"/>
+        </w:rPr>
+        <w:t>)</w:t>
+      </w:r>
+    </w:p>
+    <w:p>
+      <w:pPr>
+        <w:pStyle w:val="ListParagraph"/>
+        <w:ind w:left="360" w:firstLine="0"/>
+      </w:pPr>
+      <w:r>
+        <w:t>Kết quả:</w:t>
       </w:r>
     </w:p>
     <w:tbl>
       <w:tblPr>
         <w:tblStyle w:val="TableGrid"/>
-        <w:tblW w:w="8704" w:type="dxa"/>
-        <w:tblInd w:w="741" w:type="dxa"/>
+        <w:tblW w:w="9450" w:type="dxa"/>
+        <w:tblInd w:w="-5" w:type="dxa"/>
         <w:tblLook w:val="04A0" w:firstRow="1" w:lastRow="0" w:firstColumn="1" w:lastColumn="0" w:noHBand="0" w:noVBand="1"/>
       </w:tblPr>
       <w:tblGrid>
-        <w:gridCol w:w="4834"/>
+        <w:gridCol w:w="5575"/>
         <w:gridCol w:w="1260"/>
+        <w:gridCol w:w="1355"/>
         <w:gridCol w:w="1260"/>
-        <w:gridCol w:w="1350"/>
       </w:tblGrid>
       <w:tr>
         <w:tc>
           <w:tcPr>
-            <w:tcW w:w="4834" w:type="dxa"/>
-            <w:shd w:val="clear" w:color="auto" w:fill="4F81BD" w:themeFill="accent1"/>
+            <w:tcW w:w="5575" w:type="dxa"/>
+            <w:shd w:val="clear" w:color="auto" w:fill="548DD4" w:themeFill="text2" w:themeFillTint="99"/>
           </w:tcPr>
           <w:p>
             <w:pPr>
@@ -1673,7 +3912,6 @@
                 <w:szCs w:val="24"/>
                 <w:bdr w:val="none" w:sz="0" w:space="0" w:color="auto" w:frame="1"/>
               </w:rPr>
-              <w:lastRenderedPageBreak/>
               <w:t>Number of movies</w:t>
             </w:r>
           </w:p>
@@ -1681,7 +3919,7 @@
         <w:tc>
           <w:tcPr>
             <w:tcW w:w="1260" w:type="dxa"/>
-            <w:shd w:val="clear" w:color="auto" w:fill="4F81BD" w:themeFill="accent1"/>
+            <w:shd w:val="clear" w:color="auto" w:fill="FFFFFF" w:themeFill="background1"/>
           </w:tcPr>
           <w:p>
             <w:pPr>
@@ -1707,8 +3945,8 @@
         </w:tc>
         <w:tc>
           <w:tcPr>
-            <w:tcW w:w="1260" w:type="dxa"/>
-            <w:shd w:val="clear" w:color="auto" w:fill="4F81BD" w:themeFill="accent1"/>
+            <w:tcW w:w="1355" w:type="dxa"/>
+            <w:shd w:val="clear" w:color="auto" w:fill="FFFFFF" w:themeFill="background1"/>
           </w:tcPr>
           <w:p>
             <w:pPr>
@@ -1734,8 +3972,8 @@
         </w:tc>
         <w:tc>
           <w:tcPr>
-            <w:tcW w:w="1350" w:type="dxa"/>
-            <w:shd w:val="clear" w:color="auto" w:fill="4F81BD" w:themeFill="accent1"/>
+            <w:tcW w:w="1260" w:type="dxa"/>
+            <w:shd w:val="clear" w:color="auto" w:fill="FFFFFF" w:themeFill="background1"/>
           </w:tcPr>
           <w:p>
             <w:pPr>
@@ -1763,7 +4001,8 @@
       <w:tr>
         <w:tc>
           <w:tcPr>
-            <w:tcW w:w="4834" w:type="dxa"/>
+            <w:tcW w:w="5575" w:type="dxa"/>
+            <w:shd w:val="clear" w:color="auto" w:fill="548DD4" w:themeFill="text2" w:themeFillTint="99"/>
           </w:tcPr>
           <w:p>
             <w:pPr>
@@ -1805,7 +4044,7 @@
         </w:tc>
         <w:tc>
           <w:tcPr>
-            <w:tcW w:w="1260" w:type="dxa"/>
+            <w:tcW w:w="1355" w:type="dxa"/>
           </w:tcPr>
           <w:p>
             <w:pPr>
@@ -1822,52 +4061,6 @@
                 <w:bdr w:val="none" w:sz="0" w:space="0" w:color="auto" w:frame="1"/>
               </w:rPr>
               <w:t>42.5</w:t>
-            </w:r>
-          </w:p>
-        </w:tc>
-        <w:tc>
-          <w:tcPr>
-            <w:tcW w:w="1350" w:type="dxa"/>
-          </w:tcPr>
-          <w:p>
-            <w:pPr>
-              <w:rPr>
-                <w:rFonts w:eastAsia="Times New Roman" w:cs="Times New Roman"/>
-                <w:szCs w:val="24"/>
-                <w:bdr w:val="none" w:sz="0" w:space="0" w:color="auto" w:frame="1"/>
-              </w:rPr>
-            </w:pPr>
-            <w:r>
-              <w:rPr>
-                <w:rFonts w:eastAsia="Times New Roman" w:cs="Times New Roman"/>
-                <w:szCs w:val="24"/>
-                <w:bdr w:val="none" w:sz="0" w:space="0" w:color="auto" w:frame="1"/>
-              </w:rPr>
-              <w:t>73.5</w:t>
-            </w:r>
-          </w:p>
-        </w:tc>
-      </w:tr>
-      <w:tr>
-        <w:tc>
-          <w:tcPr>
-            <w:tcW w:w="4834" w:type="dxa"/>
-          </w:tcPr>
-          <w:p>
-            <w:pPr>
-              <w:rPr>
-                <w:rFonts w:eastAsia="Times New Roman" w:cs="Times New Roman"/>
-                <w:szCs w:val="24"/>
-                <w:bdr w:val="none" w:sz="0" w:space="0" w:color="auto" w:frame="1"/>
-              </w:rPr>
-            </w:pPr>
-            <w:r>
-              <w:rPr>
-                <w:rFonts w:eastAsia="Times New Roman" w:cs="Times New Roman"/>
-                <w:szCs w:val="24"/>
-                <w:bdr w:val="none" w:sz="0" w:space="0" w:color="auto" w:frame="1"/>
-              </w:rPr>
-              <w:t>no persist</w:t>
             </w:r>
           </w:p>
         </w:tc>
@@ -1889,7 +4082,32 @@
                 <w:szCs w:val="24"/>
                 <w:bdr w:val="none" w:sz="0" w:space="0" w:color="auto" w:frame="1"/>
               </w:rPr>
-              <w:t>34.6</w:t>
+              <w:t>73.5</w:t>
+            </w:r>
+          </w:p>
+        </w:tc>
+      </w:tr>
+      <w:tr>
+        <w:tc>
+          <w:tcPr>
+            <w:tcW w:w="5575" w:type="dxa"/>
+            <w:shd w:val="clear" w:color="auto" w:fill="548DD4" w:themeFill="text2" w:themeFillTint="99"/>
+          </w:tcPr>
+          <w:p>
+            <w:pPr>
+              <w:rPr>
+                <w:rFonts w:eastAsia="Times New Roman" w:cs="Times New Roman"/>
+                <w:szCs w:val="24"/>
+                <w:bdr w:val="none" w:sz="0" w:space="0" w:color="auto" w:frame="1"/>
+              </w:rPr>
+            </w:pPr>
+            <w:r>
+              <w:rPr>
+                <w:rFonts w:eastAsia="Times New Roman" w:cs="Times New Roman"/>
+                <w:szCs w:val="24"/>
+                <w:bdr w:val="none" w:sz="0" w:space="0" w:color="auto" w:frame="1"/>
+              </w:rPr>
+              <w:t>no persist</w:t>
             </w:r>
           </w:p>
         </w:tc>
@@ -1911,13 +4129,35 @@
                 <w:szCs w:val="24"/>
                 <w:bdr w:val="none" w:sz="0" w:space="0" w:color="auto" w:frame="1"/>
               </w:rPr>
-              <w:t>386.8</w:t>
+              <w:t>34.6</w:t>
             </w:r>
           </w:p>
         </w:tc>
         <w:tc>
           <w:tcPr>
-            <w:tcW w:w="1350" w:type="dxa"/>
+            <w:tcW w:w="1355" w:type="dxa"/>
+          </w:tcPr>
+          <w:p>
+            <w:pPr>
+              <w:rPr>
+                <w:rFonts w:eastAsia="Times New Roman" w:cs="Times New Roman"/>
+                <w:szCs w:val="24"/>
+                <w:bdr w:val="none" w:sz="0" w:space="0" w:color="auto" w:frame="1"/>
+              </w:rPr>
+            </w:pPr>
+            <w:r>
+              <w:rPr>
+                <w:rFonts w:eastAsia="Times New Roman" w:cs="Times New Roman"/>
+                <w:szCs w:val="24"/>
+                <w:bdr w:val="none" w:sz="0" w:space="0" w:color="auto" w:frame="1"/>
+              </w:rPr>
+              <w:t>386.8</w:t>
+            </w:r>
+          </w:p>
+        </w:tc>
+        <w:tc>
+          <w:tcPr>
+            <w:tcW w:w="1260" w:type="dxa"/>
           </w:tcPr>
           <w:p>
             <w:pPr>
@@ -1941,10 +4181,563 @@
     </w:tbl>
     <w:p>
       <w:pPr>
-        <w:shd w:val="clear" w:color="auto" w:fill="FDFCF1"/>
+        <w:keepNext/>
+        <w:jc w:val="center"/>
+      </w:pPr>
+      <w:r>
+        <w:rPr>
+          <w:noProof/>
+        </w:rPr>
+        <w:drawing>
+          <wp:inline distT="0" distB="0" distL="0" distR="0">
+            <wp:extent cx="4079020" cy="3059265"/>
+            <wp:effectExtent l="0" t="0" r="0" b="8255"/>
+            <wp:docPr id="1" name="Picture 1"/>
+            <wp:cNvGraphicFramePr>
+              <a:graphicFrameLocks xmlns:a="http://schemas.openxmlformats.org/drawingml/2006/main" noChangeAspect="1"/>
+            </wp:cNvGraphicFramePr>
+            <a:graphic xmlns:a="http://schemas.openxmlformats.org/drawingml/2006/main">
+              <a:graphicData uri="http://schemas.openxmlformats.org/drawingml/2006/picture">
+                <pic:pic xmlns:pic="http://schemas.openxmlformats.org/drawingml/2006/picture">
+                  <pic:nvPicPr>
+                    <pic:cNvPr id="0" name="Picture 1"/>
+                    <pic:cNvPicPr>
+                      <a:picLocks noChangeAspect="1" noChangeArrowheads="1"/>
+                    </pic:cNvPicPr>
+                  </pic:nvPicPr>
+                  <pic:blipFill>
+                    <a:blip r:embed="rId15">
+                      <a:extLst>
+                        <a:ext uri="{28A0092B-C50C-407E-A947-70E740481C1C}">
+                          <a14:useLocalDpi xmlns:a14="http://schemas.microsoft.com/office/drawing/2010/main" val="0"/>
+                        </a:ext>
+                      </a:extLst>
+                    </a:blip>
+                    <a:srcRect/>
+                    <a:stretch>
+                      <a:fillRect/>
+                    </a:stretch>
+                  </pic:blipFill>
+                  <pic:spPr bwMode="auto">
+                    <a:xfrm>
+                      <a:off x="0" y="0"/>
+                      <a:ext cx="4095529" cy="3071647"/>
+                    </a:xfrm>
+                    <a:prstGeom prst="rect">
+                      <a:avLst/>
+                    </a:prstGeom>
+                    <a:noFill/>
+                    <a:ln>
+                      <a:noFill/>
+                    </a:ln>
+                  </pic:spPr>
+                </pic:pic>
+              </a:graphicData>
+            </a:graphic>
+          </wp:inline>
+        </w:drawing>
+      </w:r>
+    </w:p>
+    <w:p>
+      <w:pPr>
+        <w:pStyle w:val="Caption"/>
+      </w:pPr>
+      <w:r>
+        <w:t xml:space="preserve">Hình </w:t>
+      </w:r>
+      <w:r>
+        <w:fldChar w:fldCharType="begin"/>
+      </w:r>
+      <w:r>
+        <w:instrText xml:space="preserve"> SEQ Hình \* ARABIC </w:instrText>
+      </w:r>
+      <w:r>
+        <w:fldChar w:fldCharType="separate"/>
+      </w:r>
+      <w:r>
+        <w:rPr>
+          <w:noProof/>
+        </w:rPr>
+        <w:t>8</w:t>
+      </w:r>
+      <w:r>
+        <w:fldChar w:fldCharType="end"/>
+      </w:r>
+      <w:r>
+        <w:t>. So sánh thời gian thực thi khi sử dụng cache()</w:t>
+      </w:r>
+    </w:p>
+    <w:p>
+      <w:pPr>
+        <w:pStyle w:val="ListParagraph"/>
+        <w:numPr>
+          <w:ilvl w:val="0"/>
+          <w:numId w:val="32"/>
+        </w:numPr>
+      </w:pPr>
+      <w:r>
+        <w:lastRenderedPageBreak/>
+        <w:t>So sánh groupByKey và reduceByKey</w:t>
+      </w:r>
+      <w:r>
+        <w:t xml:space="preserve"> [</w:t>
+      </w:r>
+      <w:r>
+        <w:fldChar w:fldCharType="begin"/>
+      </w:r>
+      <w:r>
+        <w:instrText xml:space="preserve"> HYPERLINK  \l "_Tài_liệu_tham" </w:instrText>
+      </w:r>
+      <w:r>
+        <w:fldChar w:fldCharType="separate"/>
+      </w:r>
+      <w:r>
+        <w:rPr>
+          <w:rStyle w:val="Hyperlink"/>
+          <w:u w:val="none"/>
+        </w:rPr>
+        <w:t>4</w:t>
+      </w:r>
+      <w:r>
+        <w:fldChar w:fldCharType="end"/>
+      </w:r>
+      <w:r>
+        <w:t>]</w:t>
+      </w:r>
+    </w:p>
+    <w:p>
+      <w:pPr>
+        <w:pStyle w:val="ListParagraph"/>
+        <w:ind w:left="360" w:firstLine="0"/>
+      </w:pPr>
+      <w:r>
+        <w:tab/>
+        <w:t>K</w:t>
+      </w:r>
+      <w:r>
+        <w:t xml:space="preserve">hi gọi </w:t>
+      </w:r>
+      <w:r>
+        <w:rPr>
+          <w:i/>
+        </w:rPr>
+        <w:t>groupByKey</w:t>
+      </w:r>
+      <w:r>
+        <w:t>,</w:t>
+      </w:r>
+      <w:r>
+        <w:t xml:space="preserve"> tất cả các cặp </w:t>
+      </w:r>
+      <w:r>
+        <w:t>key-value</w:t>
+      </w:r>
+      <w:r>
+        <w:t xml:space="preserve"> được </w:t>
+      </w:r>
+      <w:r>
+        <w:t>shuffle</w:t>
+      </w:r>
+      <w:r>
+        <w:t xml:space="preserve"> </w:t>
+      </w:r>
+      <w:r>
+        <w:t>về cùng một partition</w:t>
+      </w:r>
+      <w:r>
+        <w:t xml:space="preserve"> khiến </w:t>
+      </w:r>
+      <w:r>
+        <w:t xml:space="preserve">rất nhiều dữ liệu </w:t>
+      </w:r>
+      <w:r>
+        <w:t>không cần thiết</w:t>
+      </w:r>
+      <w:r>
+        <w:t xml:space="preserve"> được chuyển qua mạng</w:t>
+      </w:r>
+      <w:r>
+        <w:t xml:space="preserve"> giữa các partition và có rất nhiều cặp key-value có thể không lưu trữ đủ trong RAM, gây lỗi. Phiên bản Spark sau này có thể xử lý bằng cách đưa một phần vào Disk, nhưng vẫn nên tránh vì </w:t>
+      </w:r>
+      <w:r>
+        <w:t>I/O trên Disk làm hiệu suất bị ảnh hưởng nghiêm trọng.</w:t>
+      </w:r>
+    </w:p>
+    <w:p>
+      <w:pPr>
+        <w:pStyle w:val="ListParagraph"/>
+        <w:ind w:left="360" w:firstLine="0"/>
+      </w:pPr>
+      <w:r>
+        <w:tab/>
+      </w:r>
+      <w:r>
+        <w:rPr>
+          <w:i/>
+        </w:rPr>
+        <w:t>reduceByK</w:t>
+      </w:r>
+      <w:r>
+        <w:rPr>
+          <w:i/>
+        </w:rPr>
+        <w:t>ey</w:t>
+      </w:r>
+      <w:r>
+        <w:t xml:space="preserve"> hoạt động tốt hơn nhiều trên tập dữ liệu lớn. Đó là bởi vì Spark </w:t>
+      </w:r>
+      <w:r>
+        <w:t xml:space="preserve">sẽ </w:t>
+      </w:r>
+      <w:r>
+        <w:t xml:space="preserve">kết hợp </w:t>
+      </w:r>
+      <w:r>
+        <w:t xml:space="preserve">các </w:t>
+      </w:r>
+      <w:r>
+        <w:t>value có cùng key</w:t>
+      </w:r>
+      <w:r>
+        <w:t xml:space="preserve"> trên mỗi </w:t>
+      </w:r>
+      <w:r>
+        <w:t xml:space="preserve">partition </w:t>
+      </w:r>
+      <w:r>
+        <w:t xml:space="preserve">trước khi </w:t>
+      </w:r>
+      <w:r>
+        <w:t>shuffle</w:t>
+      </w:r>
+      <w:r>
+        <w:t xml:space="preserve"> </w:t>
+      </w:r>
+      <w:bookmarkStart w:id="7" w:name="_GoBack"/>
+      <w:bookmarkEnd w:id="7"/>
+      <w:r>
+        <w:t>dữ liệu.</w:t>
+      </w:r>
+    </w:p>
+    <w:p>
+      <w:pPr>
+        <w:pStyle w:val="ListParagraph"/>
+        <w:ind w:left="360" w:firstLine="0"/>
+      </w:pPr>
+      <w:r>
+        <w:tab/>
+        <w:t xml:space="preserve">Vì vậy nên tránh sử dụng </w:t>
+      </w:r>
+      <w:r>
+        <w:rPr>
+          <w:i/>
+        </w:rPr>
+        <w:t>groupByKey</w:t>
+      </w:r>
+      <w:r>
+        <w:t xml:space="preserve">, thay vào đó có thể sử dụng các phương thức thích hợp hơn như: </w:t>
+      </w:r>
+      <w:r>
+        <w:rPr>
+          <w:i/>
+        </w:rPr>
+        <w:t>reduceByKey</w:t>
+      </w:r>
+      <w:r>
+        <w:t xml:space="preserve">, </w:t>
+      </w:r>
+      <w:r>
+        <w:rPr>
+          <w:i/>
+        </w:rPr>
+        <w:t>combineByKey</w:t>
+      </w:r>
+      <w:r>
+        <w:t>,</w:t>
+      </w:r>
+      <w:r>
+        <w:t xml:space="preserve"> </w:t>
+      </w:r>
+      <w:r>
+        <w:t xml:space="preserve"> </w:t>
+      </w:r>
+      <w:r>
+        <w:rPr>
+          <w:i/>
+        </w:rPr>
+        <w:t>foldByKey</w:t>
+      </w:r>
+      <w:r>
+        <w:t>…</w:t>
+      </w:r>
+    </w:p>
+    <w:p>
+      <w:pPr>
+        <w:pStyle w:val="ListParagraph"/>
+        <w:keepNext/>
+        <w:ind w:left="360" w:firstLine="0"/>
+        <w:jc w:val="center"/>
+      </w:pPr>
+      <w:r>
+        <w:rPr>
+          <w:noProof/>
+        </w:rPr>
+        <w:drawing>
+          <wp:inline distT="0" distB="0" distL="0" distR="0" wp14:anchorId="0E9CE873" wp14:editId="348E3A07">
+            <wp:extent cx="3919070" cy="2257674"/>
+            <wp:effectExtent l="0" t="0" r="5715" b="0"/>
+            <wp:docPr id="10" name="Picture 10" descr="GroupByKey"/>
+            <wp:cNvGraphicFramePr>
+              <a:graphicFrameLocks xmlns:a="http://schemas.openxmlformats.org/drawingml/2006/main" noChangeAspect="1"/>
+            </wp:cNvGraphicFramePr>
+            <a:graphic xmlns:a="http://schemas.openxmlformats.org/drawingml/2006/main">
+              <a:graphicData uri="http://schemas.openxmlformats.org/drawingml/2006/picture">
+                <pic:pic xmlns:pic="http://schemas.openxmlformats.org/drawingml/2006/picture">
+                  <pic:nvPicPr>
+                    <pic:cNvPr id="0" name="Picture 6" descr="GroupByKey"/>
+                    <pic:cNvPicPr>
+                      <a:picLocks noChangeAspect="1" noChangeArrowheads="1"/>
+                    </pic:cNvPicPr>
+                  </pic:nvPicPr>
+                  <pic:blipFill rotWithShape="1">
+                    <a:blip r:embed="rId16">
+                      <a:extLst>
+                        <a:ext uri="{28A0092B-C50C-407E-A947-70E740481C1C}">
+                          <a14:useLocalDpi xmlns:a14="http://schemas.microsoft.com/office/drawing/2010/main" val="0"/>
+                        </a:ext>
+                      </a:extLst>
+                    </a:blip>
+                    <a:srcRect t="8184" b="8826"/>
+                    <a:stretch/>
+                  </pic:blipFill>
+                  <pic:spPr bwMode="auto">
+                    <a:xfrm>
+                      <a:off x="0" y="0"/>
+                      <a:ext cx="3924186" cy="2260621"/>
+                    </a:xfrm>
+                    <a:prstGeom prst="rect">
+                      <a:avLst/>
+                    </a:prstGeom>
+                    <a:noFill/>
+                    <a:ln>
+                      <a:noFill/>
+                    </a:ln>
+                    <a:extLst>
+                      <a:ext uri="{53640926-AAD7-44D8-BBD7-CCE9431645EC}">
+                        <a14:shadowObscured xmlns:a14="http://schemas.microsoft.com/office/drawing/2010/main"/>
+                      </a:ext>
+                    </a:extLst>
+                  </pic:spPr>
+                </pic:pic>
+              </a:graphicData>
+            </a:graphic>
+          </wp:inline>
+        </w:drawing>
+      </w:r>
+      <w:r>
+        <w:rPr>
+          <w:noProof/>
+        </w:rPr>
+        <w:drawing>
+          <wp:inline distT="0" distB="0" distL="0" distR="0">
+            <wp:extent cx="3969305" cy="2297927"/>
+            <wp:effectExtent l="0" t="0" r="0" b="7620"/>
+            <wp:docPr id="9" name="Picture 9" descr="https://databricks.gitbooks.io/databricks-spark-knowledge-base/content/images/reduce_by.png"/>
+            <wp:cNvGraphicFramePr>
+              <a:graphicFrameLocks xmlns:a="http://schemas.openxmlformats.org/drawingml/2006/main" noChangeAspect="1"/>
+            </wp:cNvGraphicFramePr>
+            <a:graphic xmlns:a="http://schemas.openxmlformats.org/drawingml/2006/main">
+              <a:graphicData uri="http://schemas.openxmlformats.org/drawingml/2006/picture">
+                <pic:pic xmlns:pic="http://schemas.openxmlformats.org/drawingml/2006/picture">
+                  <pic:nvPicPr>
+                    <pic:cNvPr id="0" name="Picture 4" descr="https://databricks.gitbooks.io/databricks-spark-knowledge-base/content/images/reduce_by.png"/>
+                    <pic:cNvPicPr>
+                      <a:picLocks noChangeAspect="1" noChangeArrowheads="1"/>
+                    </pic:cNvPicPr>
+                  </pic:nvPicPr>
+                  <pic:blipFill rotWithShape="1">
+                    <a:blip r:embed="rId17">
+                      <a:extLst>
+                        <a:ext uri="{28A0092B-C50C-407E-A947-70E740481C1C}">
+                          <a14:useLocalDpi xmlns:a14="http://schemas.microsoft.com/office/drawing/2010/main" val="0"/>
+                        </a:ext>
+                      </a:extLst>
+                    </a:blip>
+                    <a:srcRect t="8310" b="8289"/>
+                    <a:stretch/>
+                  </pic:blipFill>
+                  <pic:spPr bwMode="auto">
+                    <a:xfrm>
+                      <a:off x="0" y="0"/>
+                      <a:ext cx="4006079" cy="2319217"/>
+                    </a:xfrm>
+                    <a:prstGeom prst="rect">
+                      <a:avLst/>
+                    </a:prstGeom>
+                    <a:noFill/>
+                    <a:ln>
+                      <a:noFill/>
+                    </a:ln>
+                    <a:extLst>
+                      <a:ext uri="{53640926-AAD7-44D8-BBD7-CCE9431645EC}">
+                        <a14:shadowObscured xmlns:a14="http://schemas.microsoft.com/office/drawing/2010/main"/>
+                      </a:ext>
+                    </a:extLst>
+                  </pic:spPr>
+                </pic:pic>
+              </a:graphicData>
+            </a:graphic>
+          </wp:inline>
+        </w:drawing>
+      </w:r>
+    </w:p>
+    <w:p>
+      <w:pPr>
+        <w:pStyle w:val="Caption"/>
+      </w:pPr>
+      <w:r>
+        <w:t xml:space="preserve">Hình </w:t>
+      </w:r>
+      <w:r>
+        <w:fldChar w:fldCharType="begin"/>
+      </w:r>
+      <w:r>
+        <w:instrText xml:space="preserve"> SEQ Hình \* ARABIC </w:instrText>
+      </w:r>
+      <w:r>
+        <w:fldChar w:fldCharType="separate"/>
+      </w:r>
+      <w:r>
+        <w:rPr>
+          <w:noProof/>
+        </w:rPr>
+        <w:t>9</w:t>
+      </w:r>
+      <w:r>
+        <w:fldChar w:fldCharType="end"/>
+      </w:r>
+      <w:r>
+        <w:t>. So sánh groupByKey và reduceByKey</w:t>
+      </w:r>
+    </w:p>
+    <w:p>
+      <w:r>
+        <w:tab/>
+        <w:t xml:space="preserve">Ưu điểm của </w:t>
+      </w:r>
+      <w:r>
+        <w:rPr>
+          <w:i/>
+        </w:rPr>
+        <w:t>reduce</w:t>
+      </w:r>
+      <w:r>
+        <w:rPr>
+          <w:i/>
+        </w:rPr>
+        <w:t>ByKey</w:t>
+      </w:r>
+      <w:r>
+        <w:t xml:space="preserve"> so với </w:t>
+      </w:r>
+      <w:r>
+        <w:rPr>
+          <w:i/>
+        </w:rPr>
+        <w:t>groupByKey</w:t>
+      </w:r>
+      <w:r>
+        <w:t xml:space="preserve"> tương tự như việc sử dụng </w:t>
+      </w:r>
+      <w:r>
+        <w:rPr>
+          <w:i/>
+        </w:rPr>
+        <w:t>combine</w:t>
+      </w:r>
+      <w:r>
+        <w:rPr>
+          <w:i/>
+        </w:rPr>
+        <w:t>r</w:t>
+      </w:r>
+      <w:r>
+        <w:rPr>
+          <w:i/>
+        </w:rPr>
+        <w:t xml:space="preserve"> function</w:t>
+      </w:r>
+      <w:r>
+        <w:t xml:space="preserve"> trong mô hình MapReduce Hadoop.</w:t>
+      </w:r>
+    </w:p>
+    <w:p>
+      <w:pPr>
+        <w:pStyle w:val="ListParagraph"/>
+        <w:keepNext/>
         <w:spacing w:after="0" w:line="240" w:lineRule="auto"/>
-        <w:ind w:firstLine="0"/>
+        <w:ind w:left="360" w:firstLine="0"/>
+        <w:jc w:val="center"/>
         <w:textAlignment w:val="baseline"/>
+      </w:pPr>
+      <w:r>
+        <w:rPr>
+          <w:noProof/>
+        </w:rPr>
+        <w:lastRenderedPageBreak/>
+        <w:drawing>
+          <wp:inline distT="0" distB="0" distL="0" distR="0">
+            <wp:extent cx="4866005" cy="1876425"/>
+            <wp:effectExtent l="0" t="0" r="0" b="9525"/>
+            <wp:docPr id="11" name="Picture 11" descr="Káº¿t quáº£ hÃ¬nh áº£nh cho function combine hadoop"/>
+            <wp:cNvGraphicFramePr>
+              <a:graphicFrameLocks xmlns:a="http://schemas.openxmlformats.org/drawingml/2006/main" noChangeAspect="1"/>
+            </wp:cNvGraphicFramePr>
+            <a:graphic xmlns:a="http://schemas.openxmlformats.org/drawingml/2006/main">
+              <a:graphicData uri="http://schemas.openxmlformats.org/drawingml/2006/picture">
+                <pic:pic xmlns:pic="http://schemas.openxmlformats.org/drawingml/2006/picture">
+                  <pic:nvPicPr>
+                    <pic:cNvPr id="0" name="Picture 14" descr="Káº¿t quáº£ hÃ¬nh áº£nh cho function combine hadoop"/>
+                    <pic:cNvPicPr>
+                      <a:picLocks noChangeAspect="1" noChangeArrowheads="1"/>
+                    </pic:cNvPicPr>
+                  </pic:nvPicPr>
+                  <pic:blipFill>
+                    <a:blip r:embed="rId18">
+                      <a:extLst>
+                        <a:ext uri="{28A0092B-C50C-407E-A947-70E740481C1C}">
+                          <a14:useLocalDpi xmlns:a14="http://schemas.microsoft.com/office/drawing/2010/main" val="0"/>
+                        </a:ext>
+                      </a:extLst>
+                    </a:blip>
+                    <a:srcRect/>
+                    <a:stretch>
+                      <a:fillRect/>
+                    </a:stretch>
+                  </pic:blipFill>
+                  <pic:spPr bwMode="auto">
+                    <a:xfrm>
+                      <a:off x="0" y="0"/>
+                      <a:ext cx="4866005" cy="1876425"/>
+                    </a:xfrm>
+                    <a:prstGeom prst="rect">
+                      <a:avLst/>
+                    </a:prstGeom>
+                    <a:noFill/>
+                    <a:ln>
+                      <a:noFill/>
+                    </a:ln>
+                  </pic:spPr>
+                </pic:pic>
+              </a:graphicData>
+            </a:graphic>
+          </wp:inline>
+        </w:drawing>
+      </w:r>
+    </w:p>
+    <w:p>
+      <w:pPr>
+        <w:pStyle w:val="Caption"/>
         <w:rPr>
           <w:rFonts w:ascii="Arial" w:eastAsia="Times New Roman" w:hAnsi="Arial" w:cs="Arial"/>
           <w:sz w:val="27"/>
@@ -1952,60 +4745,379 @@
         </w:rPr>
       </w:pPr>
       <w:r>
-        <w:rPr>
-          <w:rFonts w:ascii="Arial" w:eastAsia="Times New Roman" w:hAnsi="Arial" w:cs="Arial"/>
-          <w:sz w:val="27"/>
-          <w:szCs w:val="27"/>
-        </w:rPr>
-        <w:t xml:space="preserve">All_User0.csv : </w:t>
-      </w:r>
-      <w:r>
-        <w:rPr>
-          <w:rFonts w:ascii="Arial" w:eastAsia="Times New Roman" w:hAnsi="Arial" w:cs="Arial"/>
-          <w:sz w:val="27"/>
-          <w:szCs w:val="27"/>
-        </w:rPr>
-        <w:t>6,513,721 : 259.83s – 71s</w:t>
+        <w:t xml:space="preserve">Hình </w:t>
+      </w:r>
+      <w:r>
+        <w:fldChar w:fldCharType="begin"/>
+      </w:r>
+      <w:r>
+        <w:instrText xml:space="preserve"> SEQ Hình \* ARABIC </w:instrText>
+      </w:r>
+      <w:r>
+        <w:fldChar w:fldCharType="separate"/>
+      </w:r>
+      <w:r>
+        <w:rPr>
+          <w:noProof/>
+        </w:rPr>
+        <w:t>10</w:t>
+      </w:r>
+      <w:r>
+        <w:fldChar w:fldCharType="end"/>
+      </w:r>
+      <w:r>
+        <w:t>. Combiner function trong MapReduce Hadoop</w:t>
       </w:r>
     </w:p>
     <w:p>
-      <w:pPr>
-        <w:shd w:val="clear" w:color="auto" w:fill="FDFCF1"/>
-        <w:spacing w:after="0" w:line="240" w:lineRule="auto"/>
-        <w:ind w:firstLine="0"/>
-        <w:textAlignment w:val="baseline"/>
-        <w:rPr>
-          <w:rFonts w:ascii="Arial" w:eastAsia="Times New Roman" w:hAnsi="Arial" w:cs="Arial"/>
-          <w:sz w:val="27"/>
-          <w:szCs w:val="27"/>
-        </w:rPr>
-      </w:pPr>
-      <w:r>
-        <w:rPr>
-          <w:rFonts w:ascii="Arial" w:eastAsia="Times New Roman" w:hAnsi="Arial" w:cs="Arial"/>
-          <w:sz w:val="27"/>
-          <w:szCs w:val="27"/>
-        </w:rPr>
-        <w:t>All: 65,523,580 : 5476.9s</w:t>
-      </w:r>
+      <w:r>
+        <w:t>Bảng sau đây cho thấy ưu điểm của groupByKey khi chạy local là xử lý một tập value cùng key nhanh hơn là reduce từng cặp, nhưng lại không tốt với dữ liệu lớn.</w:t>
+      </w:r>
+    </w:p>
+    <w:tbl>
+      <w:tblPr>
+        <w:tblStyle w:val="TableGrid"/>
+        <w:tblW w:w="0" w:type="auto"/>
+        <w:tblLook w:val="04A0" w:firstRow="1" w:lastRow="0" w:firstColumn="1" w:lastColumn="0" w:noHBand="0" w:noVBand="1"/>
+      </w:tblPr>
+      <w:tblGrid>
+        <w:gridCol w:w="2348"/>
+        <w:gridCol w:w="2348"/>
+        <w:gridCol w:w="2348"/>
+        <w:gridCol w:w="2349"/>
+      </w:tblGrid>
+      <w:tr>
+        <w:tc>
+          <w:tcPr>
+            <w:tcW w:w="2348" w:type="dxa"/>
+            <w:shd w:val="clear" w:color="auto" w:fill="548DD4" w:themeFill="text2" w:themeFillTint="99"/>
+          </w:tcPr>
+          <w:p>
+            <w:pPr>
+              <w:ind w:firstLine="0"/>
+              <w:jc w:val="center"/>
+            </w:pPr>
+            <w:r>
+              <w:t>Data</w:t>
+            </w:r>
+          </w:p>
+        </w:tc>
+        <w:tc>
+          <w:tcPr>
+            <w:tcW w:w="2348" w:type="dxa"/>
+            <w:shd w:val="clear" w:color="auto" w:fill="548DD4" w:themeFill="text2" w:themeFillTint="99"/>
+          </w:tcPr>
+          <w:p>
+            <w:pPr>
+              <w:ind w:firstLine="0"/>
+              <w:jc w:val="center"/>
+            </w:pPr>
+            <w:r>
+              <w:t>Number of records</w:t>
+            </w:r>
+          </w:p>
+        </w:tc>
+        <w:tc>
+          <w:tcPr>
+            <w:tcW w:w="2348" w:type="dxa"/>
+            <w:shd w:val="clear" w:color="auto" w:fill="548DD4" w:themeFill="text2" w:themeFillTint="99"/>
+          </w:tcPr>
+          <w:p>
+            <w:pPr>
+              <w:ind w:firstLine="0"/>
+              <w:jc w:val="center"/>
+            </w:pPr>
+            <w:r>
+              <w:t>groupByKey</w:t>
+            </w:r>
+          </w:p>
+        </w:tc>
+        <w:tc>
+          <w:tcPr>
+            <w:tcW w:w="2349" w:type="dxa"/>
+            <w:shd w:val="clear" w:color="auto" w:fill="548DD4" w:themeFill="text2" w:themeFillTint="99"/>
+          </w:tcPr>
+          <w:p>
+            <w:pPr>
+              <w:ind w:firstLine="0"/>
+              <w:jc w:val="center"/>
+            </w:pPr>
+            <w:r>
+              <w:t>reduceByKey</w:t>
+            </w:r>
+          </w:p>
+        </w:tc>
+      </w:tr>
+      <w:tr>
+        <w:tc>
+          <w:tcPr>
+            <w:tcW w:w="2348" w:type="dxa"/>
+          </w:tcPr>
+          <w:p>
+            <w:pPr>
+              <w:ind w:firstLine="0"/>
+              <w:jc w:val="center"/>
+            </w:pPr>
+            <w:r>
+              <w:t>All_User0</w:t>
+            </w:r>
+          </w:p>
+        </w:tc>
+        <w:tc>
+          <w:tcPr>
+            <w:tcW w:w="2348" w:type="dxa"/>
+          </w:tcPr>
+          <w:p>
+            <w:pPr>
+              <w:ind w:firstLine="0"/>
+              <w:jc w:val="center"/>
+            </w:pPr>
+            <w:r>
+              <w:t>6,513,721</w:t>
+            </w:r>
+          </w:p>
+        </w:tc>
+        <w:tc>
+          <w:tcPr>
+            <w:tcW w:w="2348" w:type="dxa"/>
+          </w:tcPr>
+          <w:p>
+            <w:pPr>
+              <w:ind w:firstLine="0"/>
+              <w:jc w:val="center"/>
+            </w:pPr>
+            <w:r>
+              <w:t>71s</w:t>
+            </w:r>
+          </w:p>
+        </w:tc>
+        <w:tc>
+          <w:tcPr>
+            <w:tcW w:w="2349" w:type="dxa"/>
+          </w:tcPr>
+          <w:p>
+            <w:pPr>
+              <w:ind w:firstLine="0"/>
+              <w:jc w:val="center"/>
+            </w:pPr>
+            <w:r>
+              <w:t>259.83s</w:t>
+            </w:r>
+          </w:p>
+        </w:tc>
+      </w:tr>
+      <w:tr>
+        <w:tc>
+          <w:tcPr>
+            <w:tcW w:w="2348" w:type="dxa"/>
+          </w:tcPr>
+          <w:p>
+            <w:pPr>
+              <w:ind w:firstLine="0"/>
+              <w:jc w:val="center"/>
+            </w:pPr>
+            <w:r>
+              <w:t>All_User0-10</w:t>
+            </w:r>
+          </w:p>
+        </w:tc>
+        <w:tc>
+          <w:tcPr>
+            <w:tcW w:w="2348" w:type="dxa"/>
+          </w:tcPr>
+          <w:p>
+            <w:pPr>
+              <w:ind w:firstLine="0"/>
+              <w:jc w:val="center"/>
+            </w:pPr>
+            <w:r>
+              <w:t>65,523,580</w:t>
+            </w:r>
+          </w:p>
+        </w:tc>
+        <w:tc>
+          <w:tcPr>
+            <w:tcW w:w="2348" w:type="dxa"/>
+          </w:tcPr>
+          <w:p>
+            <w:pPr>
+              <w:ind w:firstLine="0"/>
+              <w:jc w:val="center"/>
+            </w:pPr>
+            <w:r>
+              <w:t>Out of memory</w:t>
+            </w:r>
+          </w:p>
+        </w:tc>
+        <w:tc>
+          <w:tcPr>
+            <w:tcW w:w="2349" w:type="dxa"/>
+          </w:tcPr>
+          <w:p>
+            <w:pPr>
+              <w:ind w:firstLine="0"/>
+              <w:jc w:val="center"/>
+            </w:pPr>
+            <w:r>
+              <w:t>5476.9s</w:t>
+            </w:r>
+          </w:p>
+        </w:tc>
+      </w:tr>
+    </w:tbl>
+    <w:p/>
+    <w:p/>
+    <w:p/>
+    <w:p/>
+    <w:p/>
+    <w:p/>
+    <w:p>
+      <w:pPr>
+        <w:pStyle w:val="Heading2"/>
+        <w:numPr>
+          <w:ilvl w:val="0"/>
+          <w:numId w:val="30"/>
+        </w:numPr>
+        <w:rPr>
+          <w:rFonts w:eastAsia="Times New Roman"/>
+        </w:rPr>
+      </w:pPr>
+      <w:bookmarkStart w:id="8" w:name="_Tài_liệu_tham"/>
+      <w:bookmarkStart w:id="9" w:name="_Toc525866700"/>
+      <w:bookmarkEnd w:id="8"/>
+      <w:r>
+        <w:rPr>
+          <w:rFonts w:eastAsia="Times New Roman"/>
+        </w:rPr>
+        <w:t>Tài liệu tham khảo</w:t>
+      </w:r>
+      <w:bookmarkEnd w:id="9"/>
     </w:p>
     <w:p>
       <w:pPr>
-        <w:shd w:val="clear" w:color="auto" w:fill="FDFCF1"/>
-        <w:spacing w:after="0" w:line="240" w:lineRule="auto"/>
-        <w:ind w:firstLine="0"/>
-        <w:textAlignment w:val="baseline"/>
-        <w:rPr>
-          <w:rFonts w:ascii="Arial" w:eastAsia="Times New Roman" w:hAnsi="Arial" w:cs="Arial"/>
-          <w:sz w:val="27"/>
-          <w:szCs w:val="27"/>
-        </w:rPr>
-      </w:pPr>
-      <w:bookmarkStart w:id="0" w:name="_GoBack"/>
-      <w:bookmarkEnd w:id="0"/>
+        <w:pStyle w:val="ListParagraph"/>
+        <w:numPr>
+          <w:ilvl w:val="0"/>
+          <w:numId w:val="37"/>
+        </w:numPr>
+        <w:rPr>
+          <w:rStyle w:val="Hyperlink"/>
+          <w:color w:val="auto"/>
+          <w:u w:val="none"/>
+        </w:rPr>
+      </w:pPr>
+      <w:hyperlink r:id="rId19" w:history="1">
+        <w:r>
+          <w:rPr>
+            <w:rStyle w:val="Hyperlink"/>
+          </w:rPr>
+          <w:t>https://www.tutorialspoint.com/apache_spark/apache_spark_introduction.htm</w:t>
+        </w:r>
+      </w:hyperlink>
     </w:p>
+    <w:p>
+      <w:pPr>
+        <w:pStyle w:val="ListParagraph"/>
+        <w:numPr>
+          <w:ilvl w:val="0"/>
+          <w:numId w:val="37"/>
+        </w:numPr>
+        <w:rPr>
+          <w:rStyle w:val="Hyperlink"/>
+          <w:color w:val="auto"/>
+          <w:u w:val="none"/>
+        </w:rPr>
+      </w:pPr>
+      <w:hyperlink r:id="rId20" w:history="1">
+        <w:r>
+          <w:rPr>
+            <w:rStyle w:val="Hyperlink"/>
+          </w:rPr>
+          <w:t>https://databricks.com/blog/2016/07/14/a-tale-of-three-apache-spark-apis-rdds-dataframes-and-datasets.html</w:t>
+        </w:r>
+      </w:hyperlink>
+    </w:p>
+    <w:p>
+      <w:pPr>
+        <w:pStyle w:val="ListParagraph"/>
+        <w:numPr>
+          <w:ilvl w:val="0"/>
+          <w:numId w:val="37"/>
+        </w:numPr>
+      </w:pPr>
+      <w:hyperlink r:id="rId21" w:history="1">
+        <w:r>
+          <w:rPr>
+            <w:rStyle w:val="Hyperlink"/>
+          </w:rPr>
+          <w:t>https://www.tutorialspo</w:t>
+        </w:r>
+        <w:r>
+          <w:rPr>
+            <w:rStyle w:val="Hyperlink"/>
+          </w:rPr>
+          <w:t>i</w:t>
+        </w:r>
+        <w:r>
+          <w:rPr>
+            <w:rStyle w:val="Hyperlink"/>
+          </w:rPr>
+          <w:t>nt.com/apache_spa</w:t>
+        </w:r>
+        <w:r>
+          <w:rPr>
+            <w:rStyle w:val="Hyperlink"/>
+          </w:rPr>
+          <w:t>r</w:t>
+        </w:r>
+        <w:r>
+          <w:rPr>
+            <w:rStyle w:val="Hyperlink"/>
+          </w:rPr>
+          <w:t>k/apache_spark_rdd.htm</w:t>
+        </w:r>
+      </w:hyperlink>
+    </w:p>
+    <w:p>
+      <w:pPr>
+        <w:pStyle w:val="ListParagraph"/>
+        <w:numPr>
+          <w:ilvl w:val="0"/>
+          <w:numId w:val="37"/>
+        </w:numPr>
+      </w:pPr>
+      <w:hyperlink r:id="rId22" w:history="1">
+        <w:r>
+          <w:rPr>
+            <w:rStyle w:val="Hyperlink"/>
+          </w:rPr>
+          <w:t>https://databricks.git</w:t>
+        </w:r>
+        <w:r>
+          <w:rPr>
+            <w:rStyle w:val="Hyperlink"/>
+          </w:rPr>
+          <w:t>b</w:t>
+        </w:r>
+        <w:r>
+          <w:rPr>
+            <w:rStyle w:val="Hyperlink"/>
+          </w:rPr>
+          <w:t>ooks.io/databricks-spark-knowledge-base/content/best_practices/prefer_reducebykey_over_groupbykey.html</w:t>
+        </w:r>
+      </w:hyperlink>
+    </w:p>
+    <w:p>
+      <w:r>
+        <w:rPr>
+          <w:rFonts w:ascii="Arial" w:hAnsi="Arial" w:cs="Arial"/>
+        </w:rPr>
+        <w:tab/>
+      </w:r>
+    </w:p>
+    <w:p/>
     <w:sectPr>
-      <w:footerReference w:type="default" r:id="rId12"/>
+      <w:footerReference w:type="default" r:id="rId23"/>
       <w:pgSz w:w="12240" w:h="15840"/>
       <w:pgMar w:top="1138" w:right="1138" w:bottom="1138" w:left="1699" w:header="720" w:footer="720" w:gutter="0"/>
       <w:pgNumType w:start="1"/>
@@ -2017,7 +5129,7 @@
 </file>
 
 <file path=word/endnotes.xml><?xml version="1.0" encoding="utf-8"?>
-<w:endnotes xmlns:wpc="http://schemas.microsoft.com/office/word/2010/wordprocessingCanvas" xmlns:mc="http://schemas.openxmlformats.org/markup-compatibility/2006" xmlns:o="urn:schemas-microsoft-com:office:office" xmlns:r="http://schemas.openxmlformats.org/officeDocument/2006/relationships" xmlns:m="http://schemas.openxmlformats.org/officeDocument/2006/math" xmlns:v="urn:schemas-microsoft-com:vml" xmlns:wp14="http://schemas.microsoft.com/office/word/2010/wordprocessingDrawing" xmlns:wp="http://schemas.openxmlformats.org/drawingml/2006/wordprocessingDrawing" xmlns:w10="urn:schemas-microsoft-com:office:word" xmlns:w="http://schemas.openxmlformats.org/wordprocessingml/2006/main" xmlns:w14="http://schemas.microsoft.com/office/word/2010/wordml" xmlns:w15="http://schemas.microsoft.com/office/word/2012/wordml" xmlns:wpg="http://schemas.microsoft.com/office/word/2010/wordprocessingGroup" xmlns:wpi="http://schemas.microsoft.com/office/word/2010/wordprocessingInk" xmlns:wne="http://schemas.microsoft.com/office/word/2006/wordml" xmlns:wps="http://schemas.microsoft.com/office/word/2010/wordprocessingShape" mc:Ignorable="w14 w15 wp14">
+<w:endnotes xmlns:wpc="http://schemas.microsoft.com/office/word/2010/wordprocessingCanvas" xmlns:cx="http://schemas.microsoft.com/office/drawing/2014/chartex" xmlns:cx1="http://schemas.microsoft.com/office/drawing/2015/9/8/chartex" xmlns:cx2="http://schemas.microsoft.com/office/drawing/2015/10/21/chartex" xmlns:cx3="http://schemas.microsoft.com/office/drawing/2016/5/9/chartex" xmlns:cx4="http://schemas.microsoft.com/office/drawing/2016/5/10/chartex" xmlns:cx5="http://schemas.microsoft.com/office/drawing/2016/5/11/chartex" xmlns:cx6="http://schemas.microsoft.com/office/drawing/2016/5/12/chartex" xmlns:cx7="http://schemas.microsoft.com/office/drawing/2016/5/13/chartex" xmlns:cx8="http://schemas.microsoft.com/office/drawing/2016/5/14/chartex" xmlns:mc="http://schemas.openxmlformats.org/markup-compatibility/2006" xmlns:aink="http://schemas.microsoft.com/office/drawing/2016/ink" xmlns:am3d="http://schemas.microsoft.com/office/drawing/2017/model3d" xmlns:o="urn:schemas-microsoft-com:office:office" xmlns:r="http://schemas.openxmlformats.org/officeDocument/2006/relationships" xmlns:m="http://schemas.openxmlformats.org/officeDocument/2006/math" xmlns:v="urn:schemas-microsoft-com:vml" xmlns:wp14="http://schemas.microsoft.com/office/word/2010/wordprocessingDrawing" xmlns:wp="http://schemas.openxmlformats.org/drawingml/2006/wordprocessingDrawing" xmlns:w10="urn:schemas-microsoft-com:office:word" xmlns:w="http://schemas.openxmlformats.org/wordprocessingml/2006/main" xmlns:w14="http://schemas.microsoft.com/office/word/2010/wordml" xmlns:w15="http://schemas.microsoft.com/office/word/2012/wordml" xmlns:w16cid="http://schemas.microsoft.com/office/word/2016/wordml/cid" xmlns:w16se="http://schemas.microsoft.com/office/word/2015/wordml/symex" xmlns:wpg="http://schemas.microsoft.com/office/word/2010/wordprocessingGroup" xmlns:wpi="http://schemas.microsoft.com/office/word/2010/wordprocessingInk" xmlns:wne="http://schemas.microsoft.com/office/word/2006/wordml" xmlns:wps="http://schemas.microsoft.com/office/word/2010/wordprocessingShape" mc:Ignorable="w14 w15 w16se w16cid wp14">
   <w:endnote w:type="separator" w:id="-1">
     <w:p>
       <w:pPr>
@@ -2042,7 +5154,7 @@
 </file>
 
 <file path=word/footer1.xml><?xml version="1.0" encoding="utf-8"?>
-<w:ftr xmlns:wpc="http://schemas.microsoft.com/office/word/2010/wordprocessingCanvas" xmlns:mc="http://schemas.openxmlformats.org/markup-compatibility/2006" xmlns:o="urn:schemas-microsoft-com:office:office" xmlns:r="http://schemas.openxmlformats.org/officeDocument/2006/relationships" xmlns:m="http://schemas.openxmlformats.org/officeDocument/2006/math" xmlns:v="urn:schemas-microsoft-com:vml" xmlns:wp14="http://schemas.microsoft.com/office/word/2010/wordprocessingDrawing" xmlns:wp="http://schemas.openxmlformats.org/drawingml/2006/wordprocessingDrawing" xmlns:w10="urn:schemas-microsoft-com:office:word" xmlns:w="http://schemas.openxmlformats.org/wordprocessingml/2006/main" xmlns:w14="http://schemas.microsoft.com/office/word/2010/wordml" xmlns:w15="http://schemas.microsoft.com/office/word/2012/wordml" xmlns:wpg="http://schemas.microsoft.com/office/word/2010/wordprocessingGroup" xmlns:wpi="http://schemas.microsoft.com/office/word/2010/wordprocessingInk" xmlns:wne="http://schemas.microsoft.com/office/word/2006/wordml" xmlns:wps="http://schemas.microsoft.com/office/word/2010/wordprocessingShape" mc:Ignorable="w14 w15 wp14">
+<w:ftr xmlns:wpc="http://schemas.microsoft.com/office/word/2010/wordprocessingCanvas" xmlns:cx="http://schemas.microsoft.com/office/drawing/2014/chartex" xmlns:cx1="http://schemas.microsoft.com/office/drawing/2015/9/8/chartex" xmlns:cx2="http://schemas.microsoft.com/office/drawing/2015/10/21/chartex" xmlns:cx3="http://schemas.microsoft.com/office/drawing/2016/5/9/chartex" xmlns:cx4="http://schemas.microsoft.com/office/drawing/2016/5/10/chartex" xmlns:cx5="http://schemas.microsoft.com/office/drawing/2016/5/11/chartex" xmlns:cx6="http://schemas.microsoft.com/office/drawing/2016/5/12/chartex" xmlns:cx7="http://schemas.microsoft.com/office/drawing/2016/5/13/chartex" xmlns:cx8="http://schemas.microsoft.com/office/drawing/2016/5/14/chartex" xmlns:mc="http://schemas.openxmlformats.org/markup-compatibility/2006" xmlns:aink="http://schemas.microsoft.com/office/drawing/2016/ink" xmlns:am3d="http://schemas.microsoft.com/office/drawing/2017/model3d" xmlns:o="urn:schemas-microsoft-com:office:office" xmlns:r="http://schemas.openxmlformats.org/officeDocument/2006/relationships" xmlns:m="http://schemas.openxmlformats.org/officeDocument/2006/math" xmlns:v="urn:schemas-microsoft-com:vml" xmlns:wp14="http://schemas.microsoft.com/office/word/2010/wordprocessingDrawing" xmlns:wp="http://schemas.openxmlformats.org/drawingml/2006/wordprocessingDrawing" xmlns:w10="urn:schemas-microsoft-com:office:word" xmlns:w="http://schemas.openxmlformats.org/wordprocessingml/2006/main" xmlns:w14="http://schemas.microsoft.com/office/word/2010/wordml" xmlns:w15="http://schemas.microsoft.com/office/word/2012/wordml" xmlns:w16cid="http://schemas.microsoft.com/office/word/2016/wordml/cid" xmlns:w16se="http://schemas.microsoft.com/office/word/2015/wordml/symex" xmlns:wpg="http://schemas.microsoft.com/office/word/2010/wordprocessingGroup" xmlns:wpi="http://schemas.microsoft.com/office/word/2010/wordprocessingInk" xmlns:wne="http://schemas.microsoft.com/office/word/2006/wordml" xmlns:wps="http://schemas.microsoft.com/office/word/2010/wordprocessingShape" mc:Ignorable="w14 w15 w16se w16cid wp14">
   <w:sdt>
     <w:sdtPr>
       <w:id w:val="858010760"/>
@@ -2095,7 +5207,7 @@
 </file>
 
 <file path=word/footnotes.xml><?xml version="1.0" encoding="utf-8"?>
-<w:footnotes xmlns:wpc="http://schemas.microsoft.com/office/word/2010/wordprocessingCanvas" xmlns:mc="http://schemas.openxmlformats.org/markup-compatibility/2006" xmlns:o="urn:schemas-microsoft-com:office:office" xmlns:r="http://schemas.openxmlformats.org/officeDocument/2006/relationships" xmlns:m="http://schemas.openxmlformats.org/officeDocument/2006/math" xmlns:v="urn:schemas-microsoft-com:vml" xmlns:wp14="http://schemas.microsoft.com/office/word/2010/wordprocessingDrawing" xmlns:wp="http://schemas.openxmlformats.org/drawingml/2006/wordprocessingDrawing" xmlns:w10="urn:schemas-microsoft-com:office:word" xmlns:w="http://schemas.openxmlformats.org/wordprocessingml/2006/main" xmlns:w14="http://schemas.microsoft.com/office/word/2010/wordml" xmlns:w15="http://schemas.microsoft.com/office/word/2012/wordml" xmlns:wpg="http://schemas.microsoft.com/office/word/2010/wordprocessingGroup" xmlns:wpi="http://schemas.microsoft.com/office/word/2010/wordprocessingInk" xmlns:wne="http://schemas.microsoft.com/office/word/2006/wordml" xmlns:wps="http://schemas.microsoft.com/office/word/2010/wordprocessingShape" mc:Ignorable="w14 w15 wp14">
+<w:footnotes xmlns:wpc="http://schemas.microsoft.com/office/word/2010/wordprocessingCanvas" xmlns:cx="http://schemas.microsoft.com/office/drawing/2014/chartex" xmlns:cx1="http://schemas.microsoft.com/office/drawing/2015/9/8/chartex" xmlns:cx2="http://schemas.microsoft.com/office/drawing/2015/10/21/chartex" xmlns:cx3="http://schemas.microsoft.com/office/drawing/2016/5/9/chartex" xmlns:cx4="http://schemas.microsoft.com/office/drawing/2016/5/10/chartex" xmlns:cx5="http://schemas.microsoft.com/office/drawing/2016/5/11/chartex" xmlns:cx6="http://schemas.microsoft.com/office/drawing/2016/5/12/chartex" xmlns:cx7="http://schemas.microsoft.com/office/drawing/2016/5/13/chartex" xmlns:cx8="http://schemas.microsoft.com/office/drawing/2016/5/14/chartex" xmlns:mc="http://schemas.openxmlformats.org/markup-compatibility/2006" xmlns:aink="http://schemas.microsoft.com/office/drawing/2016/ink" xmlns:am3d="http://schemas.microsoft.com/office/drawing/2017/model3d" xmlns:o="urn:schemas-microsoft-com:office:office" xmlns:r="http://schemas.openxmlformats.org/officeDocument/2006/relationships" xmlns:m="http://schemas.openxmlformats.org/officeDocument/2006/math" xmlns:v="urn:schemas-microsoft-com:vml" xmlns:wp14="http://schemas.microsoft.com/office/word/2010/wordprocessingDrawing" xmlns:wp="http://schemas.openxmlformats.org/drawingml/2006/wordprocessingDrawing" xmlns:w10="urn:schemas-microsoft-com:office:word" xmlns:w="http://schemas.openxmlformats.org/wordprocessingml/2006/main" xmlns:w14="http://schemas.microsoft.com/office/word/2010/wordml" xmlns:w15="http://schemas.microsoft.com/office/word/2012/wordml" xmlns:w16cid="http://schemas.microsoft.com/office/word/2016/wordml/cid" xmlns:w16se="http://schemas.microsoft.com/office/word/2015/wordml/symex" xmlns:wpg="http://schemas.microsoft.com/office/word/2010/wordprocessingGroup" xmlns:wpi="http://schemas.microsoft.com/office/word/2010/wordprocessingInk" xmlns:wne="http://schemas.microsoft.com/office/word/2006/wordml" xmlns:wps="http://schemas.microsoft.com/office/word/2010/wordprocessingShape" mc:Ignorable="w14 w15 w16se w16cid wp14">
   <w:footnote w:type="separator" w:id="-1">
     <w:p>
       <w:pPr>
@@ -2120,8 +5232,8 @@
 </file>
 
 <file path=word/numbering.xml><?xml version="1.0" encoding="utf-8"?>
-<w:numbering xmlns:wpc="http://schemas.microsoft.com/office/word/2010/wordprocessingCanvas" xmlns:mc="http://schemas.openxmlformats.org/markup-compatibility/2006" xmlns:o="urn:schemas-microsoft-com:office:office" xmlns:r="http://schemas.openxmlformats.org/officeDocument/2006/relationships" xmlns:m="http://schemas.openxmlformats.org/officeDocument/2006/math" xmlns:v="urn:schemas-microsoft-com:vml" xmlns:wp14="http://schemas.microsoft.com/office/word/2010/wordprocessingDrawing" xmlns:wp="http://schemas.openxmlformats.org/drawingml/2006/wordprocessingDrawing" xmlns:w10="urn:schemas-microsoft-com:office:word" xmlns:w="http://schemas.openxmlformats.org/wordprocessingml/2006/main" xmlns:w14="http://schemas.microsoft.com/office/word/2010/wordml" xmlns:w15="http://schemas.microsoft.com/office/word/2012/wordml" xmlns:wpg="http://schemas.microsoft.com/office/word/2010/wordprocessingGroup" xmlns:wpi="http://schemas.microsoft.com/office/word/2010/wordprocessingInk" xmlns:wne="http://schemas.microsoft.com/office/word/2006/wordml" xmlns:wps="http://schemas.microsoft.com/office/word/2010/wordprocessingShape" mc:Ignorable="w14 w15 wp14">
-  <w:abstractNum w:abstractNumId="0">
+<w:numbering xmlns:wpc="http://schemas.microsoft.com/office/word/2010/wordprocessingCanvas" xmlns:cx="http://schemas.microsoft.com/office/drawing/2014/chartex" xmlns:cx1="http://schemas.microsoft.com/office/drawing/2015/9/8/chartex" xmlns:cx2="http://schemas.microsoft.com/office/drawing/2015/10/21/chartex" xmlns:cx3="http://schemas.microsoft.com/office/drawing/2016/5/9/chartex" xmlns:cx4="http://schemas.microsoft.com/office/drawing/2016/5/10/chartex" xmlns:cx5="http://schemas.microsoft.com/office/drawing/2016/5/11/chartex" xmlns:cx6="http://schemas.microsoft.com/office/drawing/2016/5/12/chartex" xmlns:cx7="http://schemas.microsoft.com/office/drawing/2016/5/13/chartex" xmlns:cx8="http://schemas.microsoft.com/office/drawing/2016/5/14/chartex" xmlns:mc="http://schemas.openxmlformats.org/markup-compatibility/2006" xmlns:aink="http://schemas.microsoft.com/office/drawing/2016/ink" xmlns:am3d="http://schemas.microsoft.com/office/drawing/2017/model3d" xmlns:o="urn:schemas-microsoft-com:office:office" xmlns:r="http://schemas.openxmlformats.org/officeDocument/2006/relationships" xmlns:m="http://schemas.openxmlformats.org/officeDocument/2006/math" xmlns:v="urn:schemas-microsoft-com:vml" xmlns:wp14="http://schemas.microsoft.com/office/word/2010/wordprocessingDrawing" xmlns:wp="http://schemas.openxmlformats.org/drawingml/2006/wordprocessingDrawing" xmlns:w10="urn:schemas-microsoft-com:office:word" xmlns:w="http://schemas.openxmlformats.org/wordprocessingml/2006/main" xmlns:w14="http://schemas.microsoft.com/office/word/2010/wordml" xmlns:w15="http://schemas.microsoft.com/office/word/2012/wordml" xmlns:w16cid="http://schemas.microsoft.com/office/word/2016/wordml/cid" xmlns:w16se="http://schemas.microsoft.com/office/word/2015/wordml/symex" xmlns:wpg="http://schemas.microsoft.com/office/word/2010/wordprocessingGroup" xmlns:wpi="http://schemas.microsoft.com/office/word/2010/wordprocessingInk" xmlns:wne="http://schemas.microsoft.com/office/word/2006/wordml" xmlns:wps="http://schemas.microsoft.com/office/word/2010/wordprocessingShape" mc:Ignorable="w14 w15 w16se w16cid wp14">
+  <w:abstractNum w:abstractNumId="0" w15:restartNumberingAfterBreak="0">
     <w:nsid w:val="FFFFFF89"/>
     <w:multiLevelType w:val="singleLevel"/>
     <w:tmpl w:val="6D4A163C"/>
@@ -2142,7 +5254,7 @@
       </w:rPr>
     </w:lvl>
   </w:abstractNum>
-  <w:abstractNum w:abstractNumId="1">
+  <w:abstractNum w:abstractNumId="1" w15:restartNumberingAfterBreak="0">
     <w:nsid w:val="01DD3523"/>
     <w:multiLevelType w:val="hybridMultilevel"/>
     <w:tmpl w:val="4A9CB1BC"/>
@@ -2235,7 +5347,120 @@
       </w:pPr>
     </w:lvl>
   </w:abstractNum>
-  <w:abstractNum w:abstractNumId="2">
+  <w:abstractNum w:abstractNumId="2" w15:restartNumberingAfterBreak="0">
+    <w:nsid w:val="0B7E1D53"/>
+    <w:multiLevelType w:val="hybridMultilevel"/>
+    <w:tmpl w:val="78027F6C"/>
+    <w:lvl w:ilvl="0" w:tplc="04090001">
+      <w:start w:val="1"/>
+      <w:numFmt w:val="bullet"/>
+      <w:lvlText w:val=""/>
+      <w:lvlJc w:val="left"/>
+      <w:pPr>
+        <w:ind w:left="1440" w:hanging="360"/>
+      </w:pPr>
+      <w:rPr>
+        <w:rFonts w:ascii="Symbol" w:hAnsi="Symbol" w:hint="default"/>
+      </w:rPr>
+    </w:lvl>
+    <w:lvl w:ilvl="1" w:tplc="04090003" w:tentative="1">
+      <w:start w:val="1"/>
+      <w:numFmt w:val="bullet"/>
+      <w:lvlText w:val="o"/>
+      <w:lvlJc w:val="left"/>
+      <w:pPr>
+        <w:ind w:left="2160" w:hanging="360"/>
+      </w:pPr>
+      <w:rPr>
+        <w:rFonts w:ascii="Courier New" w:hAnsi="Courier New" w:cs="Courier New" w:hint="default"/>
+      </w:rPr>
+    </w:lvl>
+    <w:lvl w:ilvl="2" w:tplc="04090005" w:tentative="1">
+      <w:start w:val="1"/>
+      <w:numFmt w:val="bullet"/>
+      <w:lvlText w:val=""/>
+      <w:lvlJc w:val="left"/>
+      <w:pPr>
+        <w:ind w:left="2880" w:hanging="360"/>
+      </w:pPr>
+      <w:rPr>
+        <w:rFonts w:ascii="Wingdings" w:hAnsi="Wingdings" w:hint="default"/>
+      </w:rPr>
+    </w:lvl>
+    <w:lvl w:ilvl="3" w:tplc="04090001" w:tentative="1">
+      <w:start w:val="1"/>
+      <w:numFmt w:val="bullet"/>
+      <w:lvlText w:val=""/>
+      <w:lvlJc w:val="left"/>
+      <w:pPr>
+        <w:ind w:left="3600" w:hanging="360"/>
+      </w:pPr>
+      <w:rPr>
+        <w:rFonts w:ascii="Symbol" w:hAnsi="Symbol" w:hint="default"/>
+      </w:rPr>
+    </w:lvl>
+    <w:lvl w:ilvl="4" w:tplc="04090003" w:tentative="1">
+      <w:start w:val="1"/>
+      <w:numFmt w:val="bullet"/>
+      <w:lvlText w:val="o"/>
+      <w:lvlJc w:val="left"/>
+      <w:pPr>
+        <w:ind w:left="4320" w:hanging="360"/>
+      </w:pPr>
+      <w:rPr>
+        <w:rFonts w:ascii="Courier New" w:hAnsi="Courier New" w:cs="Courier New" w:hint="default"/>
+      </w:rPr>
+    </w:lvl>
+    <w:lvl w:ilvl="5" w:tplc="04090005" w:tentative="1">
+      <w:start w:val="1"/>
+      <w:numFmt w:val="bullet"/>
+      <w:lvlText w:val=""/>
+      <w:lvlJc w:val="left"/>
+      <w:pPr>
+        <w:ind w:left="5040" w:hanging="360"/>
+      </w:pPr>
+      <w:rPr>
+        <w:rFonts w:ascii="Wingdings" w:hAnsi="Wingdings" w:hint="default"/>
+      </w:rPr>
+    </w:lvl>
+    <w:lvl w:ilvl="6" w:tplc="04090001" w:tentative="1">
+      <w:start w:val="1"/>
+      <w:numFmt w:val="bullet"/>
+      <w:lvlText w:val=""/>
+      <w:lvlJc w:val="left"/>
+      <w:pPr>
+        <w:ind w:left="5760" w:hanging="360"/>
+      </w:pPr>
+      <w:rPr>
+        <w:rFonts w:ascii="Symbol" w:hAnsi="Symbol" w:hint="default"/>
+      </w:rPr>
+    </w:lvl>
+    <w:lvl w:ilvl="7" w:tplc="04090003" w:tentative="1">
+      <w:start w:val="1"/>
+      <w:numFmt w:val="bullet"/>
+      <w:lvlText w:val="o"/>
+      <w:lvlJc w:val="left"/>
+      <w:pPr>
+        <w:ind w:left="6480" w:hanging="360"/>
+      </w:pPr>
+      <w:rPr>
+        <w:rFonts w:ascii="Courier New" w:hAnsi="Courier New" w:cs="Courier New" w:hint="default"/>
+      </w:rPr>
+    </w:lvl>
+    <w:lvl w:ilvl="8" w:tplc="04090005" w:tentative="1">
+      <w:start w:val="1"/>
+      <w:numFmt w:val="bullet"/>
+      <w:lvlText w:val=""/>
+      <w:lvlJc w:val="left"/>
+      <w:pPr>
+        <w:ind w:left="7200" w:hanging="360"/>
+      </w:pPr>
+      <w:rPr>
+        <w:rFonts w:ascii="Wingdings" w:hAnsi="Wingdings" w:hint="default"/>
+      </w:rPr>
+    </w:lvl>
+  </w:abstractNum>
+  <w:abstractNum w:abstractNumId="3" w15:restartNumberingAfterBreak="0">
     <w:nsid w:val="0BB254D4"/>
     <w:multiLevelType w:val="hybridMultilevel"/>
     <w:tmpl w:val="112643C0"/>
@@ -2348,7 +5573,7 @@
       </w:rPr>
     </w:lvl>
   </w:abstractNum>
-  <w:abstractNum w:abstractNumId="3">
+  <w:abstractNum w:abstractNumId="4" w15:restartNumberingAfterBreak="0">
     <w:nsid w:val="0D065C81"/>
     <w:multiLevelType w:val="hybridMultilevel"/>
     <w:tmpl w:val="FF2AB434"/>
@@ -2461,7 +5686,7 @@
       </w:rPr>
     </w:lvl>
   </w:abstractNum>
-  <w:abstractNum w:abstractNumId="4">
+  <w:abstractNum w:abstractNumId="5" w15:restartNumberingAfterBreak="0">
     <w:nsid w:val="0F9450CF"/>
     <w:multiLevelType w:val="hybridMultilevel"/>
     <w:tmpl w:val="0B7E57BC"/>
@@ -2471,7 +5696,7 @@
       <w:lvlText w:val="%1)"/>
       <w:lvlJc w:val="left"/>
       <w:pPr>
-        <w:ind w:left="720" w:hanging="360"/>
+        <w:ind w:left="360" w:hanging="360"/>
       </w:pPr>
       <w:rPr>
         <w:rFonts w:hint="default"/>
@@ -2483,7 +5708,7 @@
       <w:lvlText w:val="%2."/>
       <w:lvlJc w:val="left"/>
       <w:pPr>
-        <w:ind w:left="1440" w:hanging="360"/>
+        <w:ind w:left="1080" w:hanging="360"/>
       </w:pPr>
     </w:lvl>
     <w:lvl w:ilvl="2" w:tplc="0409001B" w:tentative="1">
@@ -2492,7 +5717,7 @@
       <w:lvlText w:val="%3."/>
       <w:lvlJc w:val="right"/>
       <w:pPr>
-        <w:ind w:left="2160" w:hanging="180"/>
+        <w:ind w:left="1800" w:hanging="180"/>
       </w:pPr>
     </w:lvl>
     <w:lvl w:ilvl="3" w:tplc="0409000F" w:tentative="1">
@@ -2501,7 +5726,7 @@
       <w:lvlText w:val="%4."/>
       <w:lvlJc w:val="left"/>
       <w:pPr>
-        <w:ind w:left="2880" w:hanging="360"/>
+        <w:ind w:left="2520" w:hanging="360"/>
       </w:pPr>
     </w:lvl>
     <w:lvl w:ilvl="4" w:tplc="04090019" w:tentative="1">
@@ -2510,7 +5735,7 @@
       <w:lvlText w:val="%5."/>
       <w:lvlJc w:val="left"/>
       <w:pPr>
-        <w:ind w:left="3600" w:hanging="360"/>
+        <w:ind w:left="3240" w:hanging="360"/>
       </w:pPr>
     </w:lvl>
     <w:lvl w:ilvl="5" w:tplc="0409001B" w:tentative="1">
@@ -2519,7 +5744,7 @@
       <w:lvlText w:val="%6."/>
       <w:lvlJc w:val="right"/>
       <w:pPr>
-        <w:ind w:left="4320" w:hanging="180"/>
+        <w:ind w:left="3960" w:hanging="180"/>
       </w:pPr>
     </w:lvl>
     <w:lvl w:ilvl="6" w:tplc="0409000F" w:tentative="1">
@@ -2528,7 +5753,7 @@
       <w:lvlText w:val="%7."/>
       <w:lvlJc w:val="left"/>
       <w:pPr>
-        <w:ind w:left="5040" w:hanging="360"/>
+        <w:ind w:left="4680" w:hanging="360"/>
       </w:pPr>
     </w:lvl>
     <w:lvl w:ilvl="7" w:tplc="04090019" w:tentative="1">
@@ -2537,7 +5762,7 @@
       <w:lvlText w:val="%8."/>
       <w:lvlJc w:val="left"/>
       <w:pPr>
-        <w:ind w:left="5760" w:hanging="360"/>
+        <w:ind w:left="5400" w:hanging="360"/>
       </w:pPr>
     </w:lvl>
     <w:lvl w:ilvl="8" w:tplc="0409001B" w:tentative="1">
@@ -2546,11 +5771,11 @@
       <w:lvlText w:val="%9."/>
       <w:lvlJc w:val="right"/>
       <w:pPr>
-        <w:ind w:left="6480" w:hanging="180"/>
+        <w:ind w:left="6120" w:hanging="180"/>
       </w:pPr>
     </w:lvl>
   </w:abstractNum>
-  <w:abstractNum w:abstractNumId="5">
+  <w:abstractNum w:abstractNumId="6" w15:restartNumberingAfterBreak="0">
     <w:nsid w:val="0F96253C"/>
     <w:multiLevelType w:val="hybridMultilevel"/>
     <w:tmpl w:val="57F00CBA"/>
@@ -2663,7 +5888,7 @@
       </w:rPr>
     </w:lvl>
   </w:abstractNum>
-  <w:abstractNum w:abstractNumId="6">
+  <w:abstractNum w:abstractNumId="7" w15:restartNumberingAfterBreak="0">
     <w:nsid w:val="153B26B0"/>
     <w:multiLevelType w:val="hybridMultilevel"/>
     <w:tmpl w:val="5FEE9CBA"/>
@@ -2776,7 +6001,7 @@
       </w:rPr>
     </w:lvl>
   </w:abstractNum>
-  <w:abstractNum w:abstractNumId="7">
+  <w:abstractNum w:abstractNumId="8" w15:restartNumberingAfterBreak="0">
     <w:nsid w:val="17C6485C"/>
     <w:multiLevelType w:val="hybridMultilevel"/>
     <w:tmpl w:val="DE8674F4"/>
@@ -2889,7 +6114,7 @@
       </w:rPr>
     </w:lvl>
   </w:abstractNum>
-  <w:abstractNum w:abstractNumId="8">
+  <w:abstractNum w:abstractNumId="9" w15:restartNumberingAfterBreak="0">
     <w:nsid w:val="19BB527A"/>
     <w:multiLevelType w:val="hybridMultilevel"/>
     <w:tmpl w:val="ED86B26C"/>
@@ -3002,7 +6227,7 @@
       </w:rPr>
     </w:lvl>
   </w:abstractNum>
-  <w:abstractNum w:abstractNumId="9">
+  <w:abstractNum w:abstractNumId="10" w15:restartNumberingAfterBreak="0">
     <w:nsid w:val="1CE950EB"/>
     <w:multiLevelType w:val="hybridMultilevel"/>
     <w:tmpl w:val="2E3615FA"/>
@@ -3115,7 +6340,7 @@
       </w:rPr>
     </w:lvl>
   </w:abstractNum>
-  <w:abstractNum w:abstractNumId="10">
+  <w:abstractNum w:abstractNumId="11" w15:restartNumberingAfterBreak="0">
     <w:nsid w:val="1DAA353A"/>
     <w:multiLevelType w:val="hybridMultilevel"/>
     <w:tmpl w:val="AD52CD9C"/>
@@ -3201,7 +6426,120 @@
       </w:pPr>
     </w:lvl>
   </w:abstractNum>
-  <w:abstractNum w:abstractNumId="11">
+  <w:abstractNum w:abstractNumId="12" w15:restartNumberingAfterBreak="0">
+    <w:nsid w:val="25240796"/>
+    <w:multiLevelType w:val="hybridMultilevel"/>
+    <w:tmpl w:val="7B284D70"/>
+    <w:lvl w:ilvl="0" w:tplc="04090001">
+      <w:start w:val="1"/>
+      <w:numFmt w:val="bullet"/>
+      <w:lvlText w:val=""/>
+      <w:lvlJc w:val="left"/>
+      <w:pPr>
+        <w:ind w:left="810" w:hanging="360"/>
+      </w:pPr>
+      <w:rPr>
+        <w:rFonts w:ascii="Symbol" w:hAnsi="Symbol" w:hint="default"/>
+      </w:rPr>
+    </w:lvl>
+    <w:lvl w:ilvl="1" w:tplc="04090003" w:tentative="1">
+      <w:start w:val="1"/>
+      <w:numFmt w:val="bullet"/>
+      <w:lvlText w:val="o"/>
+      <w:lvlJc w:val="left"/>
+      <w:pPr>
+        <w:ind w:left="1080" w:hanging="360"/>
+      </w:pPr>
+      <w:rPr>
+        <w:rFonts w:ascii="Courier New" w:hAnsi="Courier New" w:cs="Courier New" w:hint="default"/>
+      </w:rPr>
+    </w:lvl>
+    <w:lvl w:ilvl="2" w:tplc="04090005" w:tentative="1">
+      <w:start w:val="1"/>
+      <w:numFmt w:val="bullet"/>
+      <w:lvlText w:val=""/>
+      <w:lvlJc w:val="left"/>
+      <w:pPr>
+        <w:ind w:left="1800" w:hanging="360"/>
+      </w:pPr>
+      <w:rPr>
+        <w:rFonts w:ascii="Wingdings" w:hAnsi="Wingdings" w:hint="default"/>
+      </w:rPr>
+    </w:lvl>
+    <w:lvl w:ilvl="3" w:tplc="04090001" w:tentative="1">
+      <w:start w:val="1"/>
+      <w:numFmt w:val="bullet"/>
+      <w:lvlText w:val=""/>
+      <w:lvlJc w:val="left"/>
+      <w:pPr>
+        <w:ind w:left="2520" w:hanging="360"/>
+      </w:pPr>
+      <w:rPr>
+        <w:rFonts w:ascii="Symbol" w:hAnsi="Symbol" w:hint="default"/>
+      </w:rPr>
+    </w:lvl>
+    <w:lvl w:ilvl="4" w:tplc="04090003" w:tentative="1">
+      <w:start w:val="1"/>
+      <w:numFmt w:val="bullet"/>
+      <w:lvlText w:val="o"/>
+      <w:lvlJc w:val="left"/>
+      <w:pPr>
+        <w:ind w:left="3240" w:hanging="360"/>
+      </w:pPr>
+      <w:rPr>
+        <w:rFonts w:ascii="Courier New" w:hAnsi="Courier New" w:cs="Courier New" w:hint="default"/>
+      </w:rPr>
+    </w:lvl>
+    <w:lvl w:ilvl="5" w:tplc="04090005" w:tentative="1">
+      <w:start w:val="1"/>
+      <w:numFmt w:val="bullet"/>
+      <w:lvlText w:val=""/>
+      <w:lvlJc w:val="left"/>
+      <w:pPr>
+        <w:ind w:left="3960" w:hanging="360"/>
+      </w:pPr>
+      <w:rPr>
+        <w:rFonts w:ascii="Wingdings" w:hAnsi="Wingdings" w:hint="default"/>
+      </w:rPr>
+    </w:lvl>
+    <w:lvl w:ilvl="6" w:tplc="04090001" w:tentative="1">
+      <w:start w:val="1"/>
+      <w:numFmt w:val="bullet"/>
+      <w:lvlText w:val=""/>
+      <w:lvlJc w:val="left"/>
+      <w:pPr>
+        <w:ind w:left="4680" w:hanging="360"/>
+      </w:pPr>
+      <w:rPr>
+        <w:rFonts w:ascii="Symbol" w:hAnsi="Symbol" w:hint="default"/>
+      </w:rPr>
+    </w:lvl>
+    <w:lvl w:ilvl="7" w:tplc="04090003" w:tentative="1">
+      <w:start w:val="1"/>
+      <w:numFmt w:val="bullet"/>
+      <w:lvlText w:val="o"/>
+      <w:lvlJc w:val="left"/>
+      <w:pPr>
+        <w:ind w:left="5400" w:hanging="360"/>
+      </w:pPr>
+      <w:rPr>
+        <w:rFonts w:ascii="Courier New" w:hAnsi="Courier New" w:cs="Courier New" w:hint="default"/>
+      </w:rPr>
+    </w:lvl>
+    <w:lvl w:ilvl="8" w:tplc="04090005" w:tentative="1">
+      <w:start w:val="1"/>
+      <w:numFmt w:val="bullet"/>
+      <w:lvlText w:val=""/>
+      <w:lvlJc w:val="left"/>
+      <w:pPr>
+        <w:ind w:left="6120" w:hanging="360"/>
+      </w:pPr>
+      <w:rPr>
+        <w:rFonts w:ascii="Wingdings" w:hAnsi="Wingdings" w:hint="default"/>
+      </w:rPr>
+    </w:lvl>
+  </w:abstractNum>
+  <w:abstractNum w:abstractNumId="13" w15:restartNumberingAfterBreak="0">
     <w:nsid w:val="2547550F"/>
     <w:multiLevelType w:val="hybridMultilevel"/>
     <w:tmpl w:val="8AC06BC4"/>
@@ -3290,7 +6628,7 @@
       </w:pPr>
     </w:lvl>
   </w:abstractNum>
-  <w:abstractNum w:abstractNumId="12">
+  <w:abstractNum w:abstractNumId="14" w15:restartNumberingAfterBreak="0">
     <w:nsid w:val="274E1859"/>
     <w:multiLevelType w:val="hybridMultilevel"/>
     <w:tmpl w:val="21D08466"/>
@@ -3379,7 +6717,7 @@
       </w:pPr>
     </w:lvl>
   </w:abstractNum>
-  <w:abstractNum w:abstractNumId="13">
+  <w:abstractNum w:abstractNumId="15" w15:restartNumberingAfterBreak="0">
     <w:nsid w:val="2BBF67B2"/>
     <w:multiLevelType w:val="multilevel"/>
     <w:tmpl w:val="B0961DDA"/>
@@ -3497,7 +6835,7 @@
       </w:rPr>
     </w:lvl>
   </w:abstractNum>
-  <w:abstractNum w:abstractNumId="14">
+  <w:abstractNum w:abstractNumId="16" w15:restartNumberingAfterBreak="0">
     <w:nsid w:val="2C8A615A"/>
     <w:multiLevelType w:val="hybridMultilevel"/>
     <w:tmpl w:val="1DAEDE60"/>
@@ -3610,7 +6948,7 @@
       </w:rPr>
     </w:lvl>
   </w:abstractNum>
-  <w:abstractNum w:abstractNumId="15">
+  <w:abstractNum w:abstractNumId="17" w15:restartNumberingAfterBreak="0">
     <w:nsid w:val="32825F9B"/>
     <w:multiLevelType w:val="hybridMultilevel"/>
     <w:tmpl w:val="004CE39E"/>
@@ -3723,7 +7061,96 @@
       </w:rPr>
     </w:lvl>
   </w:abstractNum>
-  <w:abstractNum w:abstractNumId="16">
+  <w:abstractNum w:abstractNumId="18" w15:restartNumberingAfterBreak="0">
+    <w:nsid w:val="3487531C"/>
+    <w:multiLevelType w:val="hybridMultilevel"/>
+    <w:tmpl w:val="F9B64B22"/>
+    <w:lvl w:ilvl="0" w:tplc="04090017">
+      <w:start w:val="1"/>
+      <w:numFmt w:val="lowerLetter"/>
+      <w:lvlText w:val="%1)"/>
+      <w:lvlJc w:val="left"/>
+      <w:pPr>
+        <w:ind w:left="360" w:hanging="360"/>
+      </w:pPr>
+      <w:rPr>
+        <w:rFonts w:hint="default"/>
+      </w:rPr>
+    </w:lvl>
+    <w:lvl w:ilvl="1" w:tplc="04090019" w:tentative="1">
+      <w:start w:val="1"/>
+      <w:numFmt w:val="lowerLetter"/>
+      <w:lvlText w:val="%2."/>
+      <w:lvlJc w:val="left"/>
+      <w:pPr>
+        <w:ind w:left="1080" w:hanging="360"/>
+      </w:pPr>
+    </w:lvl>
+    <w:lvl w:ilvl="2" w:tplc="0409001B" w:tentative="1">
+      <w:start w:val="1"/>
+      <w:numFmt w:val="lowerRoman"/>
+      <w:lvlText w:val="%3."/>
+      <w:lvlJc w:val="right"/>
+      <w:pPr>
+        <w:ind w:left="1800" w:hanging="180"/>
+      </w:pPr>
+    </w:lvl>
+    <w:lvl w:ilvl="3" w:tplc="0409000F" w:tentative="1">
+      <w:start w:val="1"/>
+      <w:numFmt w:val="decimal"/>
+      <w:lvlText w:val="%4."/>
+      <w:lvlJc w:val="left"/>
+      <w:pPr>
+        <w:ind w:left="2520" w:hanging="360"/>
+      </w:pPr>
+    </w:lvl>
+    <w:lvl w:ilvl="4" w:tplc="04090019" w:tentative="1">
+      <w:start w:val="1"/>
+      <w:numFmt w:val="lowerLetter"/>
+      <w:lvlText w:val="%5."/>
+      <w:lvlJc w:val="left"/>
+      <w:pPr>
+        <w:ind w:left="3240" w:hanging="360"/>
+      </w:pPr>
+    </w:lvl>
+    <w:lvl w:ilvl="5" w:tplc="0409001B" w:tentative="1">
+      <w:start w:val="1"/>
+      <w:numFmt w:val="lowerRoman"/>
+      <w:lvlText w:val="%6."/>
+      <w:lvlJc w:val="right"/>
+      <w:pPr>
+        <w:ind w:left="3960" w:hanging="180"/>
+      </w:pPr>
+    </w:lvl>
+    <w:lvl w:ilvl="6" w:tplc="0409000F" w:tentative="1">
+      <w:start w:val="1"/>
+      <w:numFmt w:val="decimal"/>
+      <w:lvlText w:val="%7."/>
+      <w:lvlJc w:val="left"/>
+      <w:pPr>
+        <w:ind w:left="4680" w:hanging="360"/>
+      </w:pPr>
+    </w:lvl>
+    <w:lvl w:ilvl="7" w:tplc="04090019" w:tentative="1">
+      <w:start w:val="1"/>
+      <w:numFmt w:val="lowerLetter"/>
+      <w:lvlText w:val="%8."/>
+      <w:lvlJc w:val="left"/>
+      <w:pPr>
+        <w:ind w:left="5400" w:hanging="360"/>
+      </w:pPr>
+    </w:lvl>
+    <w:lvl w:ilvl="8" w:tplc="0409001B" w:tentative="1">
+      <w:start w:val="1"/>
+      <w:numFmt w:val="lowerRoman"/>
+      <w:lvlText w:val="%9."/>
+      <w:lvlJc w:val="right"/>
+      <w:pPr>
+        <w:ind w:left="6120" w:hanging="180"/>
+      </w:pPr>
+    </w:lvl>
+  </w:abstractNum>
+  <w:abstractNum w:abstractNumId="19" w15:restartNumberingAfterBreak="0">
     <w:nsid w:val="3D147888"/>
     <w:multiLevelType w:val="hybridMultilevel"/>
     <w:tmpl w:val="AB00BAEC"/>
@@ -3733,7 +7160,7 @@
       <w:lvlText w:val="%1)"/>
       <w:lvlJc w:val="left"/>
       <w:pPr>
-        <w:ind w:left="720" w:hanging="360"/>
+        <w:ind w:left="360" w:hanging="360"/>
       </w:pPr>
     </w:lvl>
     <w:lvl w:ilvl="1" w:tplc="04090019" w:tentative="1">
@@ -3742,7 +7169,7 @@
       <w:lvlText w:val="%2."/>
       <w:lvlJc w:val="left"/>
       <w:pPr>
-        <w:ind w:left="1440" w:hanging="360"/>
+        <w:ind w:left="1080" w:hanging="360"/>
       </w:pPr>
     </w:lvl>
     <w:lvl w:ilvl="2" w:tplc="0409001B" w:tentative="1">
@@ -3751,7 +7178,7 @@
       <w:lvlText w:val="%3."/>
       <w:lvlJc w:val="right"/>
       <w:pPr>
-        <w:ind w:left="2160" w:hanging="180"/>
+        <w:ind w:left="1800" w:hanging="180"/>
       </w:pPr>
     </w:lvl>
     <w:lvl w:ilvl="3" w:tplc="0409000F" w:tentative="1">
@@ -3760,7 +7187,7 @@
       <w:lvlText w:val="%4."/>
       <w:lvlJc w:val="left"/>
       <w:pPr>
-        <w:ind w:left="2880" w:hanging="360"/>
+        <w:ind w:left="2520" w:hanging="360"/>
       </w:pPr>
     </w:lvl>
     <w:lvl w:ilvl="4" w:tplc="04090019" w:tentative="1">
@@ -3769,7 +7196,7 @@
       <w:lvlText w:val="%5."/>
       <w:lvlJc w:val="left"/>
       <w:pPr>
-        <w:ind w:left="3600" w:hanging="360"/>
+        <w:ind w:left="3240" w:hanging="360"/>
       </w:pPr>
     </w:lvl>
     <w:lvl w:ilvl="5" w:tplc="0409001B" w:tentative="1">
@@ -3778,7 +7205,7 @@
       <w:lvlText w:val="%6."/>
       <w:lvlJc w:val="right"/>
       <w:pPr>
-        <w:ind w:left="4320" w:hanging="180"/>
+        <w:ind w:left="3960" w:hanging="180"/>
       </w:pPr>
     </w:lvl>
     <w:lvl w:ilvl="6" w:tplc="0409000F" w:tentative="1">
@@ -3787,7 +7214,7 @@
       <w:lvlText w:val="%7."/>
       <w:lvlJc w:val="left"/>
       <w:pPr>
-        <w:ind w:left="5040" w:hanging="360"/>
+        <w:ind w:left="4680" w:hanging="360"/>
       </w:pPr>
     </w:lvl>
     <w:lvl w:ilvl="7" w:tplc="04090019" w:tentative="1">
@@ -3796,7 +7223,7 @@
       <w:lvlText w:val="%8."/>
       <w:lvlJc w:val="left"/>
       <w:pPr>
-        <w:ind w:left="5760" w:hanging="360"/>
+        <w:ind w:left="5400" w:hanging="360"/>
       </w:pPr>
     </w:lvl>
     <w:lvl w:ilvl="8" w:tplc="0409001B" w:tentative="1">
@@ -3805,11 +7232,11 @@
       <w:lvlText w:val="%9."/>
       <w:lvlJc w:val="right"/>
       <w:pPr>
-        <w:ind w:left="6480" w:hanging="180"/>
+        <w:ind w:left="6120" w:hanging="180"/>
       </w:pPr>
     </w:lvl>
   </w:abstractNum>
-  <w:abstractNum w:abstractNumId="17">
+  <w:abstractNum w:abstractNumId="20" w15:restartNumberingAfterBreak="0">
     <w:nsid w:val="3E477D45"/>
     <w:multiLevelType w:val="hybridMultilevel"/>
     <w:tmpl w:val="6BFABBBE"/>
@@ -3898,867 +7325,17 @@
       </w:pPr>
     </w:lvl>
   </w:abstractNum>
-  <w:abstractNum w:abstractNumId="18">
-    <w:nsid w:val="49492F53"/>
+  <w:abstractNum w:abstractNumId="21" w15:restartNumberingAfterBreak="0">
+    <w:nsid w:val="40F829CF"/>
     <w:multiLevelType w:val="hybridMultilevel"/>
-    <w:tmpl w:val="6DDAC632"/>
-    <w:lvl w:ilvl="0" w:tplc="04090001">
-      <w:start w:val="1"/>
-      <w:numFmt w:val="bullet"/>
-      <w:lvlText w:val=""/>
-      <w:lvlJc w:val="left"/>
-      <w:pPr>
-        <w:ind w:left="1080" w:hanging="360"/>
-      </w:pPr>
-      <w:rPr>
-        <w:rFonts w:ascii="Symbol" w:hAnsi="Symbol" w:hint="default"/>
-      </w:rPr>
-    </w:lvl>
-    <w:lvl w:ilvl="1" w:tplc="04090003" w:tentative="1">
-      <w:start w:val="1"/>
-      <w:numFmt w:val="bullet"/>
-      <w:lvlText w:val="o"/>
-      <w:lvlJc w:val="left"/>
-      <w:pPr>
-        <w:ind w:left="1800" w:hanging="360"/>
-      </w:pPr>
-      <w:rPr>
-        <w:rFonts w:ascii="Courier New" w:hAnsi="Courier New" w:cs="Courier New" w:hint="default"/>
-      </w:rPr>
-    </w:lvl>
-    <w:lvl w:ilvl="2" w:tplc="04090005" w:tentative="1">
-      <w:start w:val="1"/>
-      <w:numFmt w:val="bullet"/>
-      <w:lvlText w:val=""/>
-      <w:lvlJc w:val="left"/>
-      <w:pPr>
-        <w:ind w:left="2520" w:hanging="360"/>
-      </w:pPr>
-      <w:rPr>
-        <w:rFonts w:ascii="Wingdings" w:hAnsi="Wingdings" w:hint="default"/>
-      </w:rPr>
-    </w:lvl>
-    <w:lvl w:ilvl="3" w:tplc="04090001" w:tentative="1">
-      <w:start w:val="1"/>
-      <w:numFmt w:val="bullet"/>
-      <w:lvlText w:val=""/>
-      <w:lvlJc w:val="left"/>
-      <w:pPr>
-        <w:ind w:left="3240" w:hanging="360"/>
-      </w:pPr>
-      <w:rPr>
-        <w:rFonts w:ascii="Symbol" w:hAnsi="Symbol" w:hint="default"/>
-      </w:rPr>
-    </w:lvl>
-    <w:lvl w:ilvl="4" w:tplc="04090003" w:tentative="1">
-      <w:start w:val="1"/>
-      <w:numFmt w:val="bullet"/>
-      <w:lvlText w:val="o"/>
-      <w:lvlJc w:val="left"/>
-      <w:pPr>
-        <w:ind w:left="3960" w:hanging="360"/>
-      </w:pPr>
-      <w:rPr>
-        <w:rFonts w:ascii="Courier New" w:hAnsi="Courier New" w:cs="Courier New" w:hint="default"/>
-      </w:rPr>
-    </w:lvl>
-    <w:lvl w:ilvl="5" w:tplc="04090005" w:tentative="1">
-      <w:start w:val="1"/>
-      <w:numFmt w:val="bullet"/>
-      <w:lvlText w:val=""/>
-      <w:lvlJc w:val="left"/>
-      <w:pPr>
-        <w:ind w:left="4680" w:hanging="360"/>
-      </w:pPr>
-      <w:rPr>
-        <w:rFonts w:ascii="Wingdings" w:hAnsi="Wingdings" w:hint="default"/>
-      </w:rPr>
-    </w:lvl>
-    <w:lvl w:ilvl="6" w:tplc="04090001" w:tentative="1">
-      <w:start w:val="1"/>
-      <w:numFmt w:val="bullet"/>
-      <w:lvlText w:val=""/>
-      <w:lvlJc w:val="left"/>
-      <w:pPr>
-        <w:ind w:left="5400" w:hanging="360"/>
-      </w:pPr>
-      <w:rPr>
-        <w:rFonts w:ascii="Symbol" w:hAnsi="Symbol" w:hint="default"/>
-      </w:rPr>
-    </w:lvl>
-    <w:lvl w:ilvl="7" w:tplc="04090003" w:tentative="1">
-      <w:start w:val="1"/>
-      <w:numFmt w:val="bullet"/>
-      <w:lvlText w:val="o"/>
-      <w:lvlJc w:val="left"/>
-      <w:pPr>
-        <w:ind w:left="6120" w:hanging="360"/>
-      </w:pPr>
-      <w:rPr>
-        <w:rFonts w:ascii="Courier New" w:hAnsi="Courier New" w:cs="Courier New" w:hint="default"/>
-      </w:rPr>
-    </w:lvl>
-    <w:lvl w:ilvl="8" w:tplc="04090005" w:tentative="1">
-      <w:start w:val="1"/>
-      <w:numFmt w:val="bullet"/>
-      <w:lvlText w:val=""/>
-      <w:lvlJc w:val="left"/>
-      <w:pPr>
-        <w:ind w:left="6840" w:hanging="360"/>
-      </w:pPr>
-      <w:rPr>
-        <w:rFonts w:ascii="Wingdings" w:hAnsi="Wingdings" w:hint="default"/>
-      </w:rPr>
-    </w:lvl>
-  </w:abstractNum>
-  <w:abstractNum w:abstractNumId="19">
-    <w:nsid w:val="4FA8212C"/>
-    <w:multiLevelType w:val="hybridMultilevel"/>
-    <w:tmpl w:val="D29AE620"/>
-    <w:lvl w:ilvl="0" w:tplc="04090005">
-      <w:start w:val="1"/>
-      <w:numFmt w:val="bullet"/>
-      <w:lvlText w:val=""/>
-      <w:lvlJc w:val="left"/>
-      <w:pPr>
-        <w:ind w:left="1080" w:hanging="360"/>
-      </w:pPr>
-      <w:rPr>
-        <w:rFonts w:ascii="Wingdings" w:hAnsi="Wingdings" w:hint="default"/>
-      </w:rPr>
-    </w:lvl>
-    <w:lvl w:ilvl="1" w:tplc="04090003" w:tentative="1">
-      <w:start w:val="1"/>
-      <w:numFmt w:val="bullet"/>
-      <w:lvlText w:val="o"/>
-      <w:lvlJc w:val="left"/>
-      <w:pPr>
-        <w:ind w:left="1800" w:hanging="360"/>
-      </w:pPr>
-      <w:rPr>
-        <w:rFonts w:ascii="Courier New" w:hAnsi="Courier New" w:cs="Courier New" w:hint="default"/>
-      </w:rPr>
-    </w:lvl>
-    <w:lvl w:ilvl="2" w:tplc="04090005" w:tentative="1">
-      <w:start w:val="1"/>
-      <w:numFmt w:val="bullet"/>
-      <w:lvlText w:val=""/>
-      <w:lvlJc w:val="left"/>
-      <w:pPr>
-        <w:ind w:left="2520" w:hanging="360"/>
-      </w:pPr>
-      <w:rPr>
-        <w:rFonts w:ascii="Wingdings" w:hAnsi="Wingdings" w:hint="default"/>
-      </w:rPr>
-    </w:lvl>
-    <w:lvl w:ilvl="3" w:tplc="04090001" w:tentative="1">
-      <w:start w:val="1"/>
-      <w:numFmt w:val="bullet"/>
-      <w:lvlText w:val=""/>
-      <w:lvlJc w:val="left"/>
-      <w:pPr>
-        <w:ind w:left="3240" w:hanging="360"/>
-      </w:pPr>
-      <w:rPr>
-        <w:rFonts w:ascii="Symbol" w:hAnsi="Symbol" w:hint="default"/>
-      </w:rPr>
-    </w:lvl>
-    <w:lvl w:ilvl="4" w:tplc="04090003" w:tentative="1">
-      <w:start w:val="1"/>
-      <w:numFmt w:val="bullet"/>
-      <w:lvlText w:val="o"/>
-      <w:lvlJc w:val="left"/>
-      <w:pPr>
-        <w:ind w:left="3960" w:hanging="360"/>
-      </w:pPr>
-      <w:rPr>
-        <w:rFonts w:ascii="Courier New" w:hAnsi="Courier New" w:cs="Courier New" w:hint="default"/>
-      </w:rPr>
-    </w:lvl>
-    <w:lvl w:ilvl="5" w:tplc="04090005" w:tentative="1">
-      <w:start w:val="1"/>
-      <w:numFmt w:val="bullet"/>
-      <w:lvlText w:val=""/>
-      <w:lvlJc w:val="left"/>
-      <w:pPr>
-        <w:ind w:left="4680" w:hanging="360"/>
-      </w:pPr>
-      <w:rPr>
-        <w:rFonts w:ascii="Wingdings" w:hAnsi="Wingdings" w:hint="default"/>
-      </w:rPr>
-    </w:lvl>
-    <w:lvl w:ilvl="6" w:tplc="04090001" w:tentative="1">
-      <w:start w:val="1"/>
-      <w:numFmt w:val="bullet"/>
-      <w:lvlText w:val=""/>
-      <w:lvlJc w:val="left"/>
-      <w:pPr>
-        <w:ind w:left="5400" w:hanging="360"/>
-      </w:pPr>
-      <w:rPr>
-        <w:rFonts w:ascii="Symbol" w:hAnsi="Symbol" w:hint="default"/>
-      </w:rPr>
-    </w:lvl>
-    <w:lvl w:ilvl="7" w:tplc="04090003" w:tentative="1">
-      <w:start w:val="1"/>
-      <w:numFmt w:val="bullet"/>
-      <w:lvlText w:val="o"/>
-      <w:lvlJc w:val="left"/>
-      <w:pPr>
-        <w:ind w:left="6120" w:hanging="360"/>
-      </w:pPr>
-      <w:rPr>
-        <w:rFonts w:ascii="Courier New" w:hAnsi="Courier New" w:cs="Courier New" w:hint="default"/>
-      </w:rPr>
-    </w:lvl>
-    <w:lvl w:ilvl="8" w:tplc="04090005" w:tentative="1">
-      <w:start w:val="1"/>
-      <w:numFmt w:val="bullet"/>
-      <w:lvlText w:val=""/>
-      <w:lvlJc w:val="left"/>
-      <w:pPr>
-        <w:ind w:left="6840" w:hanging="360"/>
-      </w:pPr>
-      <w:rPr>
-        <w:rFonts w:ascii="Wingdings" w:hAnsi="Wingdings" w:hint="default"/>
-      </w:rPr>
-    </w:lvl>
-  </w:abstractNum>
-  <w:abstractNum w:abstractNumId="20">
-    <w:nsid w:val="5143464C"/>
-    <w:multiLevelType w:val="hybridMultilevel"/>
-    <w:tmpl w:val="36BE7BF4"/>
-    <w:lvl w:ilvl="0" w:tplc="04090017">
-      <w:start w:val="1"/>
-      <w:numFmt w:val="lowerLetter"/>
-      <w:lvlText w:val="%1)"/>
+    <w:tmpl w:val="967CB6EE"/>
+    <w:lvl w:ilvl="0" w:tplc="79588476">
+      <w:start w:val="1"/>
+      <w:numFmt w:val="decimal"/>
+      <w:lvlText w:val="[%1]"/>
       <w:lvlJc w:val="left"/>
       <w:pPr>
         <w:ind w:left="360" w:hanging="360"/>
-      </w:pPr>
-    </w:lvl>
-    <w:lvl w:ilvl="1" w:tplc="04090019" w:tentative="1">
-      <w:start w:val="1"/>
-      <w:numFmt w:val="lowerLetter"/>
-      <w:lvlText w:val="%2."/>
-      <w:lvlJc w:val="left"/>
-      <w:pPr>
-        <w:ind w:left="1080" w:hanging="360"/>
-      </w:pPr>
-    </w:lvl>
-    <w:lvl w:ilvl="2" w:tplc="0409001B" w:tentative="1">
-      <w:start w:val="1"/>
-      <w:numFmt w:val="lowerRoman"/>
-      <w:lvlText w:val="%3."/>
-      <w:lvlJc w:val="right"/>
-      <w:pPr>
-        <w:ind w:left="1800" w:hanging="180"/>
-      </w:pPr>
-    </w:lvl>
-    <w:lvl w:ilvl="3" w:tplc="0409000F" w:tentative="1">
-      <w:start w:val="1"/>
-      <w:numFmt w:val="decimal"/>
-      <w:lvlText w:val="%4."/>
-      <w:lvlJc w:val="left"/>
-      <w:pPr>
-        <w:ind w:left="2520" w:hanging="360"/>
-      </w:pPr>
-    </w:lvl>
-    <w:lvl w:ilvl="4" w:tplc="04090019" w:tentative="1">
-      <w:start w:val="1"/>
-      <w:numFmt w:val="lowerLetter"/>
-      <w:lvlText w:val="%5."/>
-      <w:lvlJc w:val="left"/>
-      <w:pPr>
-        <w:ind w:left="3240" w:hanging="360"/>
-      </w:pPr>
-    </w:lvl>
-    <w:lvl w:ilvl="5" w:tplc="0409001B" w:tentative="1">
-      <w:start w:val="1"/>
-      <w:numFmt w:val="lowerRoman"/>
-      <w:lvlText w:val="%6."/>
-      <w:lvlJc w:val="right"/>
-      <w:pPr>
-        <w:ind w:left="3960" w:hanging="180"/>
-      </w:pPr>
-    </w:lvl>
-    <w:lvl w:ilvl="6" w:tplc="0409000F" w:tentative="1">
-      <w:start w:val="1"/>
-      <w:numFmt w:val="decimal"/>
-      <w:lvlText w:val="%7."/>
-      <w:lvlJc w:val="left"/>
-      <w:pPr>
-        <w:ind w:left="4680" w:hanging="360"/>
-      </w:pPr>
-    </w:lvl>
-    <w:lvl w:ilvl="7" w:tplc="04090019" w:tentative="1">
-      <w:start w:val="1"/>
-      <w:numFmt w:val="lowerLetter"/>
-      <w:lvlText w:val="%8."/>
-      <w:lvlJc w:val="left"/>
-      <w:pPr>
-        <w:ind w:left="5400" w:hanging="360"/>
-      </w:pPr>
-    </w:lvl>
-    <w:lvl w:ilvl="8" w:tplc="0409001B" w:tentative="1">
-      <w:start w:val="1"/>
-      <w:numFmt w:val="lowerRoman"/>
-      <w:lvlText w:val="%9."/>
-      <w:lvlJc w:val="right"/>
-      <w:pPr>
-        <w:ind w:left="6120" w:hanging="180"/>
-      </w:pPr>
-    </w:lvl>
-  </w:abstractNum>
-  <w:abstractNum w:abstractNumId="21">
-    <w:nsid w:val="52793D0F"/>
-    <w:multiLevelType w:val="hybridMultilevel"/>
-    <w:tmpl w:val="2490EAAE"/>
-    <w:lvl w:ilvl="0" w:tplc="4F5A8520">
-      <w:start w:val="1"/>
-      <w:numFmt w:val="lowerLetter"/>
-      <w:lvlText w:val="(%1)"/>
-      <w:lvlJc w:val="left"/>
-      <w:pPr>
-        <w:ind w:left="360" w:hanging="360"/>
-      </w:pPr>
-      <w:rPr>
-        <w:rFonts w:hint="default"/>
-      </w:rPr>
-    </w:lvl>
-    <w:lvl w:ilvl="1" w:tplc="04090003" w:tentative="1">
-      <w:start w:val="1"/>
-      <w:numFmt w:val="bullet"/>
-      <w:lvlText w:val="o"/>
-      <w:lvlJc w:val="left"/>
-      <w:pPr>
-        <w:ind w:left="1440" w:hanging="360"/>
-      </w:pPr>
-      <w:rPr>
-        <w:rFonts w:ascii="Courier New" w:hAnsi="Courier New" w:cs="Courier New" w:hint="default"/>
-      </w:rPr>
-    </w:lvl>
-    <w:lvl w:ilvl="2" w:tplc="04090005" w:tentative="1">
-      <w:start w:val="1"/>
-      <w:numFmt w:val="bullet"/>
-      <w:lvlText w:val=""/>
-      <w:lvlJc w:val="left"/>
-      <w:pPr>
-        <w:ind w:left="2160" w:hanging="360"/>
-      </w:pPr>
-      <w:rPr>
-        <w:rFonts w:ascii="Wingdings" w:hAnsi="Wingdings" w:hint="default"/>
-      </w:rPr>
-    </w:lvl>
-    <w:lvl w:ilvl="3" w:tplc="04090001" w:tentative="1">
-      <w:start w:val="1"/>
-      <w:numFmt w:val="bullet"/>
-      <w:lvlText w:val=""/>
-      <w:lvlJc w:val="left"/>
-      <w:pPr>
-        <w:ind w:left="2880" w:hanging="360"/>
-      </w:pPr>
-      <w:rPr>
-        <w:rFonts w:ascii="Symbol" w:hAnsi="Symbol" w:hint="default"/>
-      </w:rPr>
-    </w:lvl>
-    <w:lvl w:ilvl="4" w:tplc="04090003" w:tentative="1">
-      <w:start w:val="1"/>
-      <w:numFmt w:val="bullet"/>
-      <w:lvlText w:val="o"/>
-      <w:lvlJc w:val="left"/>
-      <w:pPr>
-        <w:ind w:left="3600" w:hanging="360"/>
-      </w:pPr>
-      <w:rPr>
-        <w:rFonts w:ascii="Courier New" w:hAnsi="Courier New" w:cs="Courier New" w:hint="default"/>
-      </w:rPr>
-    </w:lvl>
-    <w:lvl w:ilvl="5" w:tplc="04090005" w:tentative="1">
-      <w:start w:val="1"/>
-      <w:numFmt w:val="bullet"/>
-      <w:lvlText w:val=""/>
-      <w:lvlJc w:val="left"/>
-      <w:pPr>
-        <w:ind w:left="4320" w:hanging="360"/>
-      </w:pPr>
-      <w:rPr>
-        <w:rFonts w:ascii="Wingdings" w:hAnsi="Wingdings" w:hint="default"/>
-      </w:rPr>
-    </w:lvl>
-    <w:lvl w:ilvl="6" w:tplc="04090001" w:tentative="1">
-      <w:start w:val="1"/>
-      <w:numFmt w:val="bullet"/>
-      <w:lvlText w:val=""/>
-      <w:lvlJc w:val="left"/>
-      <w:pPr>
-        <w:ind w:left="5040" w:hanging="360"/>
-      </w:pPr>
-      <w:rPr>
-        <w:rFonts w:ascii="Symbol" w:hAnsi="Symbol" w:hint="default"/>
-      </w:rPr>
-    </w:lvl>
-    <w:lvl w:ilvl="7" w:tplc="04090003" w:tentative="1">
-      <w:start w:val="1"/>
-      <w:numFmt w:val="bullet"/>
-      <w:lvlText w:val="o"/>
-      <w:lvlJc w:val="left"/>
-      <w:pPr>
-        <w:ind w:left="5760" w:hanging="360"/>
-      </w:pPr>
-      <w:rPr>
-        <w:rFonts w:ascii="Courier New" w:hAnsi="Courier New" w:cs="Courier New" w:hint="default"/>
-      </w:rPr>
-    </w:lvl>
-    <w:lvl w:ilvl="8" w:tplc="04090005" w:tentative="1">
-      <w:start w:val="1"/>
-      <w:numFmt w:val="bullet"/>
-      <w:lvlText w:val=""/>
-      <w:lvlJc w:val="left"/>
-      <w:pPr>
-        <w:ind w:left="6480" w:hanging="360"/>
-      </w:pPr>
-      <w:rPr>
-        <w:rFonts w:ascii="Wingdings" w:hAnsi="Wingdings" w:hint="default"/>
-      </w:rPr>
-    </w:lvl>
-  </w:abstractNum>
-  <w:abstractNum w:abstractNumId="22">
-    <w:nsid w:val="592D4F0F"/>
-    <w:multiLevelType w:val="hybridMultilevel"/>
-    <w:tmpl w:val="5BE84C0E"/>
-    <w:lvl w:ilvl="0" w:tplc="04090003">
-      <w:start w:val="1"/>
-      <w:numFmt w:val="bullet"/>
-      <w:lvlText w:val="o"/>
-      <w:lvlJc w:val="left"/>
-      <w:pPr>
-        <w:ind w:left="1440" w:hanging="360"/>
-      </w:pPr>
-      <w:rPr>
-        <w:rFonts w:ascii="Courier New" w:hAnsi="Courier New" w:cs="Courier New" w:hint="default"/>
-      </w:rPr>
-    </w:lvl>
-    <w:lvl w:ilvl="1" w:tplc="04090003" w:tentative="1">
-      <w:start w:val="1"/>
-      <w:numFmt w:val="bullet"/>
-      <w:lvlText w:val="o"/>
-      <w:lvlJc w:val="left"/>
-      <w:pPr>
-        <w:ind w:left="2160" w:hanging="360"/>
-      </w:pPr>
-      <w:rPr>
-        <w:rFonts w:ascii="Courier New" w:hAnsi="Courier New" w:cs="Courier New" w:hint="default"/>
-      </w:rPr>
-    </w:lvl>
-    <w:lvl w:ilvl="2" w:tplc="04090005" w:tentative="1">
-      <w:start w:val="1"/>
-      <w:numFmt w:val="bullet"/>
-      <w:lvlText w:val=""/>
-      <w:lvlJc w:val="left"/>
-      <w:pPr>
-        <w:ind w:left="2880" w:hanging="360"/>
-      </w:pPr>
-      <w:rPr>
-        <w:rFonts w:ascii="Wingdings" w:hAnsi="Wingdings" w:hint="default"/>
-      </w:rPr>
-    </w:lvl>
-    <w:lvl w:ilvl="3" w:tplc="04090001" w:tentative="1">
-      <w:start w:val="1"/>
-      <w:numFmt w:val="bullet"/>
-      <w:lvlText w:val=""/>
-      <w:lvlJc w:val="left"/>
-      <w:pPr>
-        <w:ind w:left="3600" w:hanging="360"/>
-      </w:pPr>
-      <w:rPr>
-        <w:rFonts w:ascii="Symbol" w:hAnsi="Symbol" w:hint="default"/>
-      </w:rPr>
-    </w:lvl>
-    <w:lvl w:ilvl="4" w:tplc="04090003" w:tentative="1">
-      <w:start w:val="1"/>
-      <w:numFmt w:val="bullet"/>
-      <w:lvlText w:val="o"/>
-      <w:lvlJc w:val="left"/>
-      <w:pPr>
-        <w:ind w:left="4320" w:hanging="360"/>
-      </w:pPr>
-      <w:rPr>
-        <w:rFonts w:ascii="Courier New" w:hAnsi="Courier New" w:cs="Courier New" w:hint="default"/>
-      </w:rPr>
-    </w:lvl>
-    <w:lvl w:ilvl="5" w:tplc="04090005" w:tentative="1">
-      <w:start w:val="1"/>
-      <w:numFmt w:val="bullet"/>
-      <w:lvlText w:val=""/>
-      <w:lvlJc w:val="left"/>
-      <w:pPr>
-        <w:ind w:left="5040" w:hanging="360"/>
-      </w:pPr>
-      <w:rPr>
-        <w:rFonts w:ascii="Wingdings" w:hAnsi="Wingdings" w:hint="default"/>
-      </w:rPr>
-    </w:lvl>
-    <w:lvl w:ilvl="6" w:tplc="04090001" w:tentative="1">
-      <w:start w:val="1"/>
-      <w:numFmt w:val="bullet"/>
-      <w:lvlText w:val=""/>
-      <w:lvlJc w:val="left"/>
-      <w:pPr>
-        <w:ind w:left="5760" w:hanging="360"/>
-      </w:pPr>
-      <w:rPr>
-        <w:rFonts w:ascii="Symbol" w:hAnsi="Symbol" w:hint="default"/>
-      </w:rPr>
-    </w:lvl>
-    <w:lvl w:ilvl="7" w:tplc="04090003" w:tentative="1">
-      <w:start w:val="1"/>
-      <w:numFmt w:val="bullet"/>
-      <w:lvlText w:val="o"/>
-      <w:lvlJc w:val="left"/>
-      <w:pPr>
-        <w:ind w:left="6480" w:hanging="360"/>
-      </w:pPr>
-      <w:rPr>
-        <w:rFonts w:ascii="Courier New" w:hAnsi="Courier New" w:cs="Courier New" w:hint="default"/>
-      </w:rPr>
-    </w:lvl>
-    <w:lvl w:ilvl="8" w:tplc="04090005" w:tentative="1">
-      <w:start w:val="1"/>
-      <w:numFmt w:val="bullet"/>
-      <w:lvlText w:val=""/>
-      <w:lvlJc w:val="left"/>
-      <w:pPr>
-        <w:ind w:left="7200" w:hanging="360"/>
-      </w:pPr>
-      <w:rPr>
-        <w:rFonts w:ascii="Wingdings" w:hAnsi="Wingdings" w:hint="default"/>
-      </w:rPr>
-    </w:lvl>
-  </w:abstractNum>
-  <w:abstractNum w:abstractNumId="23">
-    <w:nsid w:val="5C707F52"/>
-    <w:multiLevelType w:val="hybridMultilevel"/>
-    <w:tmpl w:val="F0D81714"/>
-    <w:lvl w:ilvl="0" w:tplc="04090001">
-      <w:start w:val="1"/>
-      <w:numFmt w:val="bullet"/>
-      <w:lvlText w:val=""/>
-      <w:lvlJc w:val="left"/>
-      <w:pPr>
-        <w:ind w:left="720" w:hanging="360"/>
-      </w:pPr>
-      <w:rPr>
-        <w:rFonts w:ascii="Symbol" w:hAnsi="Symbol" w:hint="default"/>
-      </w:rPr>
-    </w:lvl>
-    <w:lvl w:ilvl="1" w:tplc="04090003" w:tentative="1">
-      <w:start w:val="1"/>
-      <w:numFmt w:val="bullet"/>
-      <w:lvlText w:val="o"/>
-      <w:lvlJc w:val="left"/>
-      <w:pPr>
-        <w:ind w:left="1440" w:hanging="360"/>
-      </w:pPr>
-      <w:rPr>
-        <w:rFonts w:ascii="Courier New" w:hAnsi="Courier New" w:cs="Courier New" w:hint="default"/>
-      </w:rPr>
-    </w:lvl>
-    <w:lvl w:ilvl="2" w:tplc="04090005" w:tentative="1">
-      <w:start w:val="1"/>
-      <w:numFmt w:val="bullet"/>
-      <w:lvlText w:val=""/>
-      <w:lvlJc w:val="left"/>
-      <w:pPr>
-        <w:ind w:left="2160" w:hanging="360"/>
-      </w:pPr>
-      <w:rPr>
-        <w:rFonts w:ascii="Wingdings" w:hAnsi="Wingdings" w:hint="default"/>
-      </w:rPr>
-    </w:lvl>
-    <w:lvl w:ilvl="3" w:tplc="04090001" w:tentative="1">
-      <w:start w:val="1"/>
-      <w:numFmt w:val="bullet"/>
-      <w:lvlText w:val=""/>
-      <w:lvlJc w:val="left"/>
-      <w:pPr>
-        <w:ind w:left="2880" w:hanging="360"/>
-      </w:pPr>
-      <w:rPr>
-        <w:rFonts w:ascii="Symbol" w:hAnsi="Symbol" w:hint="default"/>
-      </w:rPr>
-    </w:lvl>
-    <w:lvl w:ilvl="4" w:tplc="04090003" w:tentative="1">
-      <w:start w:val="1"/>
-      <w:numFmt w:val="bullet"/>
-      <w:lvlText w:val="o"/>
-      <w:lvlJc w:val="left"/>
-      <w:pPr>
-        <w:ind w:left="3600" w:hanging="360"/>
-      </w:pPr>
-      <w:rPr>
-        <w:rFonts w:ascii="Courier New" w:hAnsi="Courier New" w:cs="Courier New" w:hint="default"/>
-      </w:rPr>
-    </w:lvl>
-    <w:lvl w:ilvl="5" w:tplc="04090005" w:tentative="1">
-      <w:start w:val="1"/>
-      <w:numFmt w:val="bullet"/>
-      <w:lvlText w:val=""/>
-      <w:lvlJc w:val="left"/>
-      <w:pPr>
-        <w:ind w:left="4320" w:hanging="360"/>
-      </w:pPr>
-      <w:rPr>
-        <w:rFonts w:ascii="Wingdings" w:hAnsi="Wingdings" w:hint="default"/>
-      </w:rPr>
-    </w:lvl>
-    <w:lvl w:ilvl="6" w:tplc="04090001" w:tentative="1">
-      <w:start w:val="1"/>
-      <w:numFmt w:val="bullet"/>
-      <w:lvlText w:val=""/>
-      <w:lvlJc w:val="left"/>
-      <w:pPr>
-        <w:ind w:left="5040" w:hanging="360"/>
-      </w:pPr>
-      <w:rPr>
-        <w:rFonts w:ascii="Symbol" w:hAnsi="Symbol" w:hint="default"/>
-      </w:rPr>
-    </w:lvl>
-    <w:lvl w:ilvl="7" w:tplc="04090003" w:tentative="1">
-      <w:start w:val="1"/>
-      <w:numFmt w:val="bullet"/>
-      <w:lvlText w:val="o"/>
-      <w:lvlJc w:val="left"/>
-      <w:pPr>
-        <w:ind w:left="5760" w:hanging="360"/>
-      </w:pPr>
-      <w:rPr>
-        <w:rFonts w:ascii="Courier New" w:hAnsi="Courier New" w:cs="Courier New" w:hint="default"/>
-      </w:rPr>
-    </w:lvl>
-    <w:lvl w:ilvl="8" w:tplc="04090005" w:tentative="1">
-      <w:start w:val="1"/>
-      <w:numFmt w:val="bullet"/>
-      <w:lvlText w:val=""/>
-      <w:lvlJc w:val="left"/>
-      <w:pPr>
-        <w:ind w:left="6480" w:hanging="360"/>
-      </w:pPr>
-      <w:rPr>
-        <w:rFonts w:ascii="Wingdings" w:hAnsi="Wingdings" w:hint="default"/>
-      </w:rPr>
-    </w:lvl>
-  </w:abstractNum>
-  <w:abstractNum w:abstractNumId="24">
-    <w:nsid w:val="5C9D3553"/>
-    <w:multiLevelType w:val="hybridMultilevel"/>
-    <w:tmpl w:val="CF268E9E"/>
-    <w:lvl w:ilvl="0" w:tplc="04090005">
-      <w:start w:val="1"/>
-      <w:numFmt w:val="bullet"/>
-      <w:lvlText w:val=""/>
-      <w:lvlJc w:val="left"/>
-      <w:pPr>
-        <w:ind w:left="1080" w:hanging="360"/>
-      </w:pPr>
-      <w:rPr>
-        <w:rFonts w:ascii="Wingdings" w:hAnsi="Wingdings" w:hint="default"/>
-      </w:rPr>
-    </w:lvl>
-    <w:lvl w:ilvl="1" w:tplc="04090003" w:tentative="1">
-      <w:start w:val="1"/>
-      <w:numFmt w:val="bullet"/>
-      <w:lvlText w:val="o"/>
-      <w:lvlJc w:val="left"/>
-      <w:pPr>
-        <w:ind w:left="1800" w:hanging="360"/>
-      </w:pPr>
-      <w:rPr>
-        <w:rFonts w:ascii="Courier New" w:hAnsi="Courier New" w:cs="Courier New" w:hint="default"/>
-      </w:rPr>
-    </w:lvl>
-    <w:lvl w:ilvl="2" w:tplc="04090005" w:tentative="1">
-      <w:start w:val="1"/>
-      <w:numFmt w:val="bullet"/>
-      <w:lvlText w:val=""/>
-      <w:lvlJc w:val="left"/>
-      <w:pPr>
-        <w:ind w:left="2520" w:hanging="360"/>
-      </w:pPr>
-      <w:rPr>
-        <w:rFonts w:ascii="Wingdings" w:hAnsi="Wingdings" w:hint="default"/>
-      </w:rPr>
-    </w:lvl>
-    <w:lvl w:ilvl="3" w:tplc="04090001" w:tentative="1">
-      <w:start w:val="1"/>
-      <w:numFmt w:val="bullet"/>
-      <w:lvlText w:val=""/>
-      <w:lvlJc w:val="left"/>
-      <w:pPr>
-        <w:ind w:left="3240" w:hanging="360"/>
-      </w:pPr>
-      <w:rPr>
-        <w:rFonts w:ascii="Symbol" w:hAnsi="Symbol" w:hint="default"/>
-      </w:rPr>
-    </w:lvl>
-    <w:lvl w:ilvl="4" w:tplc="04090003" w:tentative="1">
-      <w:start w:val="1"/>
-      <w:numFmt w:val="bullet"/>
-      <w:lvlText w:val="o"/>
-      <w:lvlJc w:val="left"/>
-      <w:pPr>
-        <w:ind w:left="3960" w:hanging="360"/>
-      </w:pPr>
-      <w:rPr>
-        <w:rFonts w:ascii="Courier New" w:hAnsi="Courier New" w:cs="Courier New" w:hint="default"/>
-      </w:rPr>
-    </w:lvl>
-    <w:lvl w:ilvl="5" w:tplc="04090005" w:tentative="1">
-      <w:start w:val="1"/>
-      <w:numFmt w:val="bullet"/>
-      <w:lvlText w:val=""/>
-      <w:lvlJc w:val="left"/>
-      <w:pPr>
-        <w:ind w:left="4680" w:hanging="360"/>
-      </w:pPr>
-      <w:rPr>
-        <w:rFonts w:ascii="Wingdings" w:hAnsi="Wingdings" w:hint="default"/>
-      </w:rPr>
-    </w:lvl>
-    <w:lvl w:ilvl="6" w:tplc="04090001" w:tentative="1">
-      <w:start w:val="1"/>
-      <w:numFmt w:val="bullet"/>
-      <w:lvlText w:val=""/>
-      <w:lvlJc w:val="left"/>
-      <w:pPr>
-        <w:ind w:left="5400" w:hanging="360"/>
-      </w:pPr>
-      <w:rPr>
-        <w:rFonts w:ascii="Symbol" w:hAnsi="Symbol" w:hint="default"/>
-      </w:rPr>
-    </w:lvl>
-    <w:lvl w:ilvl="7" w:tplc="04090003" w:tentative="1">
-      <w:start w:val="1"/>
-      <w:numFmt w:val="bullet"/>
-      <w:lvlText w:val="o"/>
-      <w:lvlJc w:val="left"/>
-      <w:pPr>
-        <w:ind w:left="6120" w:hanging="360"/>
-      </w:pPr>
-      <w:rPr>
-        <w:rFonts w:ascii="Courier New" w:hAnsi="Courier New" w:cs="Courier New" w:hint="default"/>
-      </w:rPr>
-    </w:lvl>
-    <w:lvl w:ilvl="8" w:tplc="04090005" w:tentative="1">
-      <w:start w:val="1"/>
-      <w:numFmt w:val="bullet"/>
-      <w:lvlText w:val=""/>
-      <w:lvlJc w:val="left"/>
-      <w:pPr>
-        <w:ind w:left="6840" w:hanging="360"/>
-      </w:pPr>
-      <w:rPr>
-        <w:rFonts w:ascii="Wingdings" w:hAnsi="Wingdings" w:hint="default"/>
-      </w:rPr>
-    </w:lvl>
-  </w:abstractNum>
-  <w:abstractNum w:abstractNumId="25">
-    <w:nsid w:val="60BF5523"/>
-    <w:multiLevelType w:val="hybridMultilevel"/>
-    <w:tmpl w:val="AE56A424"/>
-    <w:lvl w:ilvl="0" w:tplc="04090017">
-      <w:start w:val="1"/>
-      <w:numFmt w:val="lowerLetter"/>
-      <w:lvlText w:val="%1)"/>
-      <w:lvlJc w:val="left"/>
-      <w:pPr>
-        <w:ind w:left="360" w:hanging="360"/>
-      </w:pPr>
-    </w:lvl>
-    <w:lvl w:ilvl="1" w:tplc="04090019" w:tentative="1">
-      <w:start w:val="1"/>
-      <w:numFmt w:val="lowerLetter"/>
-      <w:lvlText w:val="%2."/>
-      <w:lvlJc w:val="left"/>
-      <w:pPr>
-        <w:ind w:left="1080" w:hanging="360"/>
-      </w:pPr>
-    </w:lvl>
-    <w:lvl w:ilvl="2" w:tplc="0409001B" w:tentative="1">
-      <w:start w:val="1"/>
-      <w:numFmt w:val="lowerRoman"/>
-      <w:lvlText w:val="%3."/>
-      <w:lvlJc w:val="right"/>
-      <w:pPr>
-        <w:ind w:left="1800" w:hanging="180"/>
-      </w:pPr>
-    </w:lvl>
-    <w:lvl w:ilvl="3" w:tplc="0409000F" w:tentative="1">
-      <w:start w:val="1"/>
-      <w:numFmt w:val="decimal"/>
-      <w:lvlText w:val="%4."/>
-      <w:lvlJc w:val="left"/>
-      <w:pPr>
-        <w:ind w:left="2520" w:hanging="360"/>
-      </w:pPr>
-    </w:lvl>
-    <w:lvl w:ilvl="4" w:tplc="04090019" w:tentative="1">
-      <w:start w:val="1"/>
-      <w:numFmt w:val="lowerLetter"/>
-      <w:lvlText w:val="%5."/>
-      <w:lvlJc w:val="left"/>
-      <w:pPr>
-        <w:ind w:left="3240" w:hanging="360"/>
-      </w:pPr>
-    </w:lvl>
-    <w:lvl w:ilvl="5" w:tplc="0409001B" w:tentative="1">
-      <w:start w:val="1"/>
-      <w:numFmt w:val="lowerRoman"/>
-      <w:lvlText w:val="%6."/>
-      <w:lvlJc w:val="right"/>
-      <w:pPr>
-        <w:ind w:left="3960" w:hanging="180"/>
-      </w:pPr>
-    </w:lvl>
-    <w:lvl w:ilvl="6" w:tplc="0409000F" w:tentative="1">
-      <w:start w:val="1"/>
-      <w:numFmt w:val="decimal"/>
-      <w:lvlText w:val="%7."/>
-      <w:lvlJc w:val="left"/>
-      <w:pPr>
-        <w:ind w:left="4680" w:hanging="360"/>
-      </w:pPr>
-    </w:lvl>
-    <w:lvl w:ilvl="7" w:tplc="04090019" w:tentative="1">
-      <w:start w:val="1"/>
-      <w:numFmt w:val="lowerLetter"/>
-      <w:lvlText w:val="%8."/>
-      <w:lvlJc w:val="left"/>
-      <w:pPr>
-        <w:ind w:left="5400" w:hanging="360"/>
-      </w:pPr>
-    </w:lvl>
-    <w:lvl w:ilvl="8" w:tplc="0409001B" w:tentative="1">
-      <w:start w:val="1"/>
-      <w:numFmt w:val="lowerRoman"/>
-      <w:lvlText w:val="%9."/>
-      <w:lvlJc w:val="right"/>
-      <w:pPr>
-        <w:ind w:left="6120" w:hanging="180"/>
-      </w:pPr>
-    </w:lvl>
-  </w:abstractNum>
-  <w:abstractNum w:abstractNumId="26">
-    <w:nsid w:val="65A247FA"/>
-    <w:multiLevelType w:val="hybridMultilevel"/>
-    <w:tmpl w:val="3A4CE858"/>
-    <w:lvl w:ilvl="0" w:tplc="0409000F">
-      <w:start w:val="1"/>
-      <w:numFmt w:val="decimal"/>
-      <w:lvlText w:val="%1."/>
-      <w:lvlJc w:val="left"/>
-      <w:pPr>
-        <w:ind w:left="810" w:hanging="360"/>
       </w:pPr>
       <w:rPr>
         <w:rFonts w:hint="default"/>
@@ -4774,7 +7351,7 @@
       <w:lvlText w:val="%2."/>
       <w:lvlJc w:val="left"/>
       <w:pPr>
-        <w:ind w:left="1530" w:hanging="360"/>
+        <w:ind w:left="1080" w:hanging="360"/>
       </w:pPr>
     </w:lvl>
     <w:lvl w:ilvl="2" w:tplc="0409001B" w:tentative="1">
@@ -4783,7 +7360,7 @@
       <w:lvlText w:val="%3."/>
       <w:lvlJc w:val="right"/>
       <w:pPr>
-        <w:ind w:left="2250" w:hanging="180"/>
+        <w:ind w:left="1800" w:hanging="180"/>
       </w:pPr>
     </w:lvl>
     <w:lvl w:ilvl="3" w:tplc="0409000F" w:tentative="1">
@@ -4792,7 +7369,7 @@
       <w:lvlText w:val="%4."/>
       <w:lvlJc w:val="left"/>
       <w:pPr>
-        <w:ind w:left="2970" w:hanging="360"/>
+        <w:ind w:left="2520" w:hanging="360"/>
       </w:pPr>
     </w:lvl>
     <w:lvl w:ilvl="4" w:tplc="04090019" w:tentative="1">
@@ -4801,7 +7378,7 @@
       <w:lvlText w:val="%5."/>
       <w:lvlJc w:val="left"/>
       <w:pPr>
-        <w:ind w:left="3690" w:hanging="360"/>
+        <w:ind w:left="3240" w:hanging="360"/>
       </w:pPr>
     </w:lvl>
     <w:lvl w:ilvl="5" w:tplc="0409001B" w:tentative="1">
@@ -4810,7 +7387,7 @@
       <w:lvlText w:val="%6."/>
       <w:lvlJc w:val="right"/>
       <w:pPr>
-        <w:ind w:left="4410" w:hanging="180"/>
+        <w:ind w:left="3960" w:hanging="180"/>
       </w:pPr>
     </w:lvl>
     <w:lvl w:ilvl="6" w:tplc="0409000F" w:tentative="1">
@@ -4819,7 +7396,7 @@
       <w:lvlText w:val="%7."/>
       <w:lvlJc w:val="left"/>
       <w:pPr>
-        <w:ind w:left="5130" w:hanging="360"/>
+        <w:ind w:left="4680" w:hanging="360"/>
       </w:pPr>
     </w:lvl>
     <w:lvl w:ilvl="7" w:tplc="04090019" w:tentative="1">
@@ -4828,7 +7405,7 @@
       <w:lvlText w:val="%8."/>
       <w:lvlJc w:val="left"/>
       <w:pPr>
-        <w:ind w:left="5850" w:hanging="360"/>
+        <w:ind w:left="5400" w:hanging="360"/>
       </w:pPr>
     </w:lvl>
     <w:lvl w:ilvl="8" w:tplc="0409001B" w:tentative="1">
@@ -4837,11 +7414,954 @@
       <w:lvlText w:val="%9."/>
       <w:lvlJc w:val="right"/>
       <w:pPr>
+        <w:ind w:left="6120" w:hanging="180"/>
+      </w:pPr>
+    </w:lvl>
+  </w:abstractNum>
+  <w:abstractNum w:abstractNumId="22" w15:restartNumberingAfterBreak="0">
+    <w:nsid w:val="49492F53"/>
+    <w:multiLevelType w:val="hybridMultilevel"/>
+    <w:tmpl w:val="6DDAC632"/>
+    <w:lvl w:ilvl="0" w:tplc="04090001">
+      <w:start w:val="1"/>
+      <w:numFmt w:val="bullet"/>
+      <w:lvlText w:val=""/>
+      <w:lvlJc w:val="left"/>
+      <w:pPr>
+        <w:ind w:left="1080" w:hanging="360"/>
+      </w:pPr>
+      <w:rPr>
+        <w:rFonts w:ascii="Symbol" w:hAnsi="Symbol" w:hint="default"/>
+      </w:rPr>
+    </w:lvl>
+    <w:lvl w:ilvl="1" w:tplc="04090003" w:tentative="1">
+      <w:start w:val="1"/>
+      <w:numFmt w:val="bullet"/>
+      <w:lvlText w:val="o"/>
+      <w:lvlJc w:val="left"/>
+      <w:pPr>
+        <w:ind w:left="1800" w:hanging="360"/>
+      </w:pPr>
+      <w:rPr>
+        <w:rFonts w:ascii="Courier New" w:hAnsi="Courier New" w:cs="Courier New" w:hint="default"/>
+      </w:rPr>
+    </w:lvl>
+    <w:lvl w:ilvl="2" w:tplc="04090005" w:tentative="1">
+      <w:start w:val="1"/>
+      <w:numFmt w:val="bullet"/>
+      <w:lvlText w:val=""/>
+      <w:lvlJc w:val="left"/>
+      <w:pPr>
+        <w:ind w:left="2520" w:hanging="360"/>
+      </w:pPr>
+      <w:rPr>
+        <w:rFonts w:ascii="Wingdings" w:hAnsi="Wingdings" w:hint="default"/>
+      </w:rPr>
+    </w:lvl>
+    <w:lvl w:ilvl="3" w:tplc="04090001" w:tentative="1">
+      <w:start w:val="1"/>
+      <w:numFmt w:val="bullet"/>
+      <w:lvlText w:val=""/>
+      <w:lvlJc w:val="left"/>
+      <w:pPr>
+        <w:ind w:left="3240" w:hanging="360"/>
+      </w:pPr>
+      <w:rPr>
+        <w:rFonts w:ascii="Symbol" w:hAnsi="Symbol" w:hint="default"/>
+      </w:rPr>
+    </w:lvl>
+    <w:lvl w:ilvl="4" w:tplc="04090003" w:tentative="1">
+      <w:start w:val="1"/>
+      <w:numFmt w:val="bullet"/>
+      <w:lvlText w:val="o"/>
+      <w:lvlJc w:val="left"/>
+      <w:pPr>
+        <w:ind w:left="3960" w:hanging="360"/>
+      </w:pPr>
+      <w:rPr>
+        <w:rFonts w:ascii="Courier New" w:hAnsi="Courier New" w:cs="Courier New" w:hint="default"/>
+      </w:rPr>
+    </w:lvl>
+    <w:lvl w:ilvl="5" w:tplc="04090005" w:tentative="1">
+      <w:start w:val="1"/>
+      <w:numFmt w:val="bullet"/>
+      <w:lvlText w:val=""/>
+      <w:lvlJc w:val="left"/>
+      <w:pPr>
+        <w:ind w:left="4680" w:hanging="360"/>
+      </w:pPr>
+      <w:rPr>
+        <w:rFonts w:ascii="Wingdings" w:hAnsi="Wingdings" w:hint="default"/>
+      </w:rPr>
+    </w:lvl>
+    <w:lvl w:ilvl="6" w:tplc="04090001" w:tentative="1">
+      <w:start w:val="1"/>
+      <w:numFmt w:val="bullet"/>
+      <w:lvlText w:val=""/>
+      <w:lvlJc w:val="left"/>
+      <w:pPr>
+        <w:ind w:left="5400" w:hanging="360"/>
+      </w:pPr>
+      <w:rPr>
+        <w:rFonts w:ascii="Symbol" w:hAnsi="Symbol" w:hint="default"/>
+      </w:rPr>
+    </w:lvl>
+    <w:lvl w:ilvl="7" w:tplc="04090003" w:tentative="1">
+      <w:start w:val="1"/>
+      <w:numFmt w:val="bullet"/>
+      <w:lvlText w:val="o"/>
+      <w:lvlJc w:val="left"/>
+      <w:pPr>
+        <w:ind w:left="6120" w:hanging="360"/>
+      </w:pPr>
+      <w:rPr>
+        <w:rFonts w:ascii="Courier New" w:hAnsi="Courier New" w:cs="Courier New" w:hint="default"/>
+      </w:rPr>
+    </w:lvl>
+    <w:lvl w:ilvl="8" w:tplc="04090005" w:tentative="1">
+      <w:start w:val="1"/>
+      <w:numFmt w:val="bullet"/>
+      <w:lvlText w:val=""/>
+      <w:lvlJc w:val="left"/>
+      <w:pPr>
+        <w:ind w:left="6840" w:hanging="360"/>
+      </w:pPr>
+      <w:rPr>
+        <w:rFonts w:ascii="Wingdings" w:hAnsi="Wingdings" w:hint="default"/>
+      </w:rPr>
+    </w:lvl>
+  </w:abstractNum>
+  <w:abstractNum w:abstractNumId="23" w15:restartNumberingAfterBreak="0">
+    <w:nsid w:val="4FA8212C"/>
+    <w:multiLevelType w:val="hybridMultilevel"/>
+    <w:tmpl w:val="D29AE620"/>
+    <w:lvl w:ilvl="0" w:tplc="04090005">
+      <w:start w:val="1"/>
+      <w:numFmt w:val="bullet"/>
+      <w:lvlText w:val=""/>
+      <w:lvlJc w:val="left"/>
+      <w:pPr>
+        <w:ind w:left="1080" w:hanging="360"/>
+      </w:pPr>
+      <w:rPr>
+        <w:rFonts w:ascii="Wingdings" w:hAnsi="Wingdings" w:hint="default"/>
+      </w:rPr>
+    </w:lvl>
+    <w:lvl w:ilvl="1" w:tplc="04090003" w:tentative="1">
+      <w:start w:val="1"/>
+      <w:numFmt w:val="bullet"/>
+      <w:lvlText w:val="o"/>
+      <w:lvlJc w:val="left"/>
+      <w:pPr>
+        <w:ind w:left="1800" w:hanging="360"/>
+      </w:pPr>
+      <w:rPr>
+        <w:rFonts w:ascii="Courier New" w:hAnsi="Courier New" w:cs="Courier New" w:hint="default"/>
+      </w:rPr>
+    </w:lvl>
+    <w:lvl w:ilvl="2" w:tplc="04090005" w:tentative="1">
+      <w:start w:val="1"/>
+      <w:numFmt w:val="bullet"/>
+      <w:lvlText w:val=""/>
+      <w:lvlJc w:val="left"/>
+      <w:pPr>
+        <w:ind w:left="2520" w:hanging="360"/>
+      </w:pPr>
+      <w:rPr>
+        <w:rFonts w:ascii="Wingdings" w:hAnsi="Wingdings" w:hint="default"/>
+      </w:rPr>
+    </w:lvl>
+    <w:lvl w:ilvl="3" w:tplc="04090001" w:tentative="1">
+      <w:start w:val="1"/>
+      <w:numFmt w:val="bullet"/>
+      <w:lvlText w:val=""/>
+      <w:lvlJc w:val="left"/>
+      <w:pPr>
+        <w:ind w:left="3240" w:hanging="360"/>
+      </w:pPr>
+      <w:rPr>
+        <w:rFonts w:ascii="Symbol" w:hAnsi="Symbol" w:hint="default"/>
+      </w:rPr>
+    </w:lvl>
+    <w:lvl w:ilvl="4" w:tplc="04090003" w:tentative="1">
+      <w:start w:val="1"/>
+      <w:numFmt w:val="bullet"/>
+      <w:lvlText w:val="o"/>
+      <w:lvlJc w:val="left"/>
+      <w:pPr>
+        <w:ind w:left="3960" w:hanging="360"/>
+      </w:pPr>
+      <w:rPr>
+        <w:rFonts w:ascii="Courier New" w:hAnsi="Courier New" w:cs="Courier New" w:hint="default"/>
+      </w:rPr>
+    </w:lvl>
+    <w:lvl w:ilvl="5" w:tplc="04090005" w:tentative="1">
+      <w:start w:val="1"/>
+      <w:numFmt w:val="bullet"/>
+      <w:lvlText w:val=""/>
+      <w:lvlJc w:val="left"/>
+      <w:pPr>
+        <w:ind w:left="4680" w:hanging="360"/>
+      </w:pPr>
+      <w:rPr>
+        <w:rFonts w:ascii="Wingdings" w:hAnsi="Wingdings" w:hint="default"/>
+      </w:rPr>
+    </w:lvl>
+    <w:lvl w:ilvl="6" w:tplc="04090001" w:tentative="1">
+      <w:start w:val="1"/>
+      <w:numFmt w:val="bullet"/>
+      <w:lvlText w:val=""/>
+      <w:lvlJc w:val="left"/>
+      <w:pPr>
+        <w:ind w:left="5400" w:hanging="360"/>
+      </w:pPr>
+      <w:rPr>
+        <w:rFonts w:ascii="Symbol" w:hAnsi="Symbol" w:hint="default"/>
+      </w:rPr>
+    </w:lvl>
+    <w:lvl w:ilvl="7" w:tplc="04090003" w:tentative="1">
+      <w:start w:val="1"/>
+      <w:numFmt w:val="bullet"/>
+      <w:lvlText w:val="o"/>
+      <w:lvlJc w:val="left"/>
+      <w:pPr>
+        <w:ind w:left="6120" w:hanging="360"/>
+      </w:pPr>
+      <w:rPr>
+        <w:rFonts w:ascii="Courier New" w:hAnsi="Courier New" w:cs="Courier New" w:hint="default"/>
+      </w:rPr>
+    </w:lvl>
+    <w:lvl w:ilvl="8" w:tplc="04090005" w:tentative="1">
+      <w:start w:val="1"/>
+      <w:numFmt w:val="bullet"/>
+      <w:lvlText w:val=""/>
+      <w:lvlJc w:val="left"/>
+      <w:pPr>
+        <w:ind w:left="6840" w:hanging="360"/>
+      </w:pPr>
+      <w:rPr>
+        <w:rFonts w:ascii="Wingdings" w:hAnsi="Wingdings" w:hint="default"/>
+      </w:rPr>
+    </w:lvl>
+  </w:abstractNum>
+  <w:abstractNum w:abstractNumId="24" w15:restartNumberingAfterBreak="0">
+    <w:nsid w:val="5143464C"/>
+    <w:multiLevelType w:val="hybridMultilevel"/>
+    <w:tmpl w:val="36BE7BF4"/>
+    <w:lvl w:ilvl="0" w:tplc="04090017">
+      <w:start w:val="1"/>
+      <w:numFmt w:val="lowerLetter"/>
+      <w:lvlText w:val="%1)"/>
+      <w:lvlJc w:val="left"/>
+      <w:pPr>
+        <w:ind w:left="360" w:hanging="360"/>
+      </w:pPr>
+    </w:lvl>
+    <w:lvl w:ilvl="1" w:tplc="04090019" w:tentative="1">
+      <w:start w:val="1"/>
+      <w:numFmt w:val="lowerLetter"/>
+      <w:lvlText w:val="%2."/>
+      <w:lvlJc w:val="left"/>
+      <w:pPr>
+        <w:ind w:left="1080" w:hanging="360"/>
+      </w:pPr>
+    </w:lvl>
+    <w:lvl w:ilvl="2" w:tplc="0409001B" w:tentative="1">
+      <w:start w:val="1"/>
+      <w:numFmt w:val="lowerRoman"/>
+      <w:lvlText w:val="%3."/>
+      <w:lvlJc w:val="right"/>
+      <w:pPr>
+        <w:ind w:left="1800" w:hanging="180"/>
+      </w:pPr>
+    </w:lvl>
+    <w:lvl w:ilvl="3" w:tplc="0409000F" w:tentative="1">
+      <w:start w:val="1"/>
+      <w:numFmt w:val="decimal"/>
+      <w:lvlText w:val="%4."/>
+      <w:lvlJc w:val="left"/>
+      <w:pPr>
+        <w:ind w:left="2520" w:hanging="360"/>
+      </w:pPr>
+    </w:lvl>
+    <w:lvl w:ilvl="4" w:tplc="04090019" w:tentative="1">
+      <w:start w:val="1"/>
+      <w:numFmt w:val="lowerLetter"/>
+      <w:lvlText w:val="%5."/>
+      <w:lvlJc w:val="left"/>
+      <w:pPr>
+        <w:ind w:left="3240" w:hanging="360"/>
+      </w:pPr>
+    </w:lvl>
+    <w:lvl w:ilvl="5" w:tplc="0409001B" w:tentative="1">
+      <w:start w:val="1"/>
+      <w:numFmt w:val="lowerRoman"/>
+      <w:lvlText w:val="%6."/>
+      <w:lvlJc w:val="right"/>
+      <w:pPr>
+        <w:ind w:left="3960" w:hanging="180"/>
+      </w:pPr>
+    </w:lvl>
+    <w:lvl w:ilvl="6" w:tplc="0409000F" w:tentative="1">
+      <w:start w:val="1"/>
+      <w:numFmt w:val="decimal"/>
+      <w:lvlText w:val="%7."/>
+      <w:lvlJc w:val="left"/>
+      <w:pPr>
+        <w:ind w:left="4680" w:hanging="360"/>
+      </w:pPr>
+    </w:lvl>
+    <w:lvl w:ilvl="7" w:tplc="04090019" w:tentative="1">
+      <w:start w:val="1"/>
+      <w:numFmt w:val="lowerLetter"/>
+      <w:lvlText w:val="%8."/>
+      <w:lvlJc w:val="left"/>
+      <w:pPr>
+        <w:ind w:left="5400" w:hanging="360"/>
+      </w:pPr>
+    </w:lvl>
+    <w:lvl w:ilvl="8" w:tplc="0409001B" w:tentative="1">
+      <w:start w:val="1"/>
+      <w:numFmt w:val="lowerRoman"/>
+      <w:lvlText w:val="%9."/>
+      <w:lvlJc w:val="right"/>
+      <w:pPr>
+        <w:ind w:left="6120" w:hanging="180"/>
+      </w:pPr>
+    </w:lvl>
+  </w:abstractNum>
+  <w:abstractNum w:abstractNumId="25" w15:restartNumberingAfterBreak="0">
+    <w:nsid w:val="52793D0F"/>
+    <w:multiLevelType w:val="hybridMultilevel"/>
+    <w:tmpl w:val="2490EAAE"/>
+    <w:lvl w:ilvl="0" w:tplc="4F5A8520">
+      <w:start w:val="1"/>
+      <w:numFmt w:val="lowerLetter"/>
+      <w:lvlText w:val="(%1)"/>
+      <w:lvlJc w:val="left"/>
+      <w:pPr>
+        <w:ind w:left="360" w:hanging="360"/>
+      </w:pPr>
+      <w:rPr>
+        <w:rFonts w:hint="default"/>
+      </w:rPr>
+    </w:lvl>
+    <w:lvl w:ilvl="1" w:tplc="04090003" w:tentative="1">
+      <w:start w:val="1"/>
+      <w:numFmt w:val="bullet"/>
+      <w:lvlText w:val="o"/>
+      <w:lvlJc w:val="left"/>
+      <w:pPr>
+        <w:ind w:left="1440" w:hanging="360"/>
+      </w:pPr>
+      <w:rPr>
+        <w:rFonts w:ascii="Courier New" w:hAnsi="Courier New" w:cs="Courier New" w:hint="default"/>
+      </w:rPr>
+    </w:lvl>
+    <w:lvl w:ilvl="2" w:tplc="04090005" w:tentative="1">
+      <w:start w:val="1"/>
+      <w:numFmt w:val="bullet"/>
+      <w:lvlText w:val=""/>
+      <w:lvlJc w:val="left"/>
+      <w:pPr>
+        <w:ind w:left="2160" w:hanging="360"/>
+      </w:pPr>
+      <w:rPr>
+        <w:rFonts w:ascii="Wingdings" w:hAnsi="Wingdings" w:hint="default"/>
+      </w:rPr>
+    </w:lvl>
+    <w:lvl w:ilvl="3" w:tplc="04090001" w:tentative="1">
+      <w:start w:val="1"/>
+      <w:numFmt w:val="bullet"/>
+      <w:lvlText w:val=""/>
+      <w:lvlJc w:val="left"/>
+      <w:pPr>
+        <w:ind w:left="2880" w:hanging="360"/>
+      </w:pPr>
+      <w:rPr>
+        <w:rFonts w:ascii="Symbol" w:hAnsi="Symbol" w:hint="default"/>
+      </w:rPr>
+    </w:lvl>
+    <w:lvl w:ilvl="4" w:tplc="04090003" w:tentative="1">
+      <w:start w:val="1"/>
+      <w:numFmt w:val="bullet"/>
+      <w:lvlText w:val="o"/>
+      <w:lvlJc w:val="left"/>
+      <w:pPr>
+        <w:ind w:left="3600" w:hanging="360"/>
+      </w:pPr>
+      <w:rPr>
+        <w:rFonts w:ascii="Courier New" w:hAnsi="Courier New" w:cs="Courier New" w:hint="default"/>
+      </w:rPr>
+    </w:lvl>
+    <w:lvl w:ilvl="5" w:tplc="04090005" w:tentative="1">
+      <w:start w:val="1"/>
+      <w:numFmt w:val="bullet"/>
+      <w:lvlText w:val=""/>
+      <w:lvlJc w:val="left"/>
+      <w:pPr>
+        <w:ind w:left="4320" w:hanging="360"/>
+      </w:pPr>
+      <w:rPr>
+        <w:rFonts w:ascii="Wingdings" w:hAnsi="Wingdings" w:hint="default"/>
+      </w:rPr>
+    </w:lvl>
+    <w:lvl w:ilvl="6" w:tplc="04090001" w:tentative="1">
+      <w:start w:val="1"/>
+      <w:numFmt w:val="bullet"/>
+      <w:lvlText w:val=""/>
+      <w:lvlJc w:val="left"/>
+      <w:pPr>
+        <w:ind w:left="5040" w:hanging="360"/>
+      </w:pPr>
+      <w:rPr>
+        <w:rFonts w:ascii="Symbol" w:hAnsi="Symbol" w:hint="default"/>
+      </w:rPr>
+    </w:lvl>
+    <w:lvl w:ilvl="7" w:tplc="04090003" w:tentative="1">
+      <w:start w:val="1"/>
+      <w:numFmt w:val="bullet"/>
+      <w:lvlText w:val="o"/>
+      <w:lvlJc w:val="left"/>
+      <w:pPr>
+        <w:ind w:left="5760" w:hanging="360"/>
+      </w:pPr>
+      <w:rPr>
+        <w:rFonts w:ascii="Courier New" w:hAnsi="Courier New" w:cs="Courier New" w:hint="default"/>
+      </w:rPr>
+    </w:lvl>
+    <w:lvl w:ilvl="8" w:tplc="04090005" w:tentative="1">
+      <w:start w:val="1"/>
+      <w:numFmt w:val="bullet"/>
+      <w:lvlText w:val=""/>
+      <w:lvlJc w:val="left"/>
+      <w:pPr>
+        <w:ind w:left="6480" w:hanging="360"/>
+      </w:pPr>
+      <w:rPr>
+        <w:rFonts w:ascii="Wingdings" w:hAnsi="Wingdings" w:hint="default"/>
+      </w:rPr>
+    </w:lvl>
+  </w:abstractNum>
+  <w:abstractNum w:abstractNumId="26" w15:restartNumberingAfterBreak="0">
+    <w:nsid w:val="592D4F0F"/>
+    <w:multiLevelType w:val="hybridMultilevel"/>
+    <w:tmpl w:val="5BE84C0E"/>
+    <w:lvl w:ilvl="0" w:tplc="04090003">
+      <w:start w:val="1"/>
+      <w:numFmt w:val="bullet"/>
+      <w:lvlText w:val="o"/>
+      <w:lvlJc w:val="left"/>
+      <w:pPr>
+        <w:ind w:left="1440" w:hanging="360"/>
+      </w:pPr>
+      <w:rPr>
+        <w:rFonts w:ascii="Courier New" w:hAnsi="Courier New" w:cs="Courier New" w:hint="default"/>
+      </w:rPr>
+    </w:lvl>
+    <w:lvl w:ilvl="1" w:tplc="04090003" w:tentative="1">
+      <w:start w:val="1"/>
+      <w:numFmt w:val="bullet"/>
+      <w:lvlText w:val="o"/>
+      <w:lvlJc w:val="left"/>
+      <w:pPr>
+        <w:ind w:left="2160" w:hanging="360"/>
+      </w:pPr>
+      <w:rPr>
+        <w:rFonts w:ascii="Courier New" w:hAnsi="Courier New" w:cs="Courier New" w:hint="default"/>
+      </w:rPr>
+    </w:lvl>
+    <w:lvl w:ilvl="2" w:tplc="04090005" w:tentative="1">
+      <w:start w:val="1"/>
+      <w:numFmt w:val="bullet"/>
+      <w:lvlText w:val=""/>
+      <w:lvlJc w:val="left"/>
+      <w:pPr>
+        <w:ind w:left="2880" w:hanging="360"/>
+      </w:pPr>
+      <w:rPr>
+        <w:rFonts w:ascii="Wingdings" w:hAnsi="Wingdings" w:hint="default"/>
+      </w:rPr>
+    </w:lvl>
+    <w:lvl w:ilvl="3" w:tplc="04090001" w:tentative="1">
+      <w:start w:val="1"/>
+      <w:numFmt w:val="bullet"/>
+      <w:lvlText w:val=""/>
+      <w:lvlJc w:val="left"/>
+      <w:pPr>
+        <w:ind w:left="3600" w:hanging="360"/>
+      </w:pPr>
+      <w:rPr>
+        <w:rFonts w:ascii="Symbol" w:hAnsi="Symbol" w:hint="default"/>
+      </w:rPr>
+    </w:lvl>
+    <w:lvl w:ilvl="4" w:tplc="04090003" w:tentative="1">
+      <w:start w:val="1"/>
+      <w:numFmt w:val="bullet"/>
+      <w:lvlText w:val="o"/>
+      <w:lvlJc w:val="left"/>
+      <w:pPr>
+        <w:ind w:left="4320" w:hanging="360"/>
+      </w:pPr>
+      <w:rPr>
+        <w:rFonts w:ascii="Courier New" w:hAnsi="Courier New" w:cs="Courier New" w:hint="default"/>
+      </w:rPr>
+    </w:lvl>
+    <w:lvl w:ilvl="5" w:tplc="04090005" w:tentative="1">
+      <w:start w:val="1"/>
+      <w:numFmt w:val="bullet"/>
+      <w:lvlText w:val=""/>
+      <w:lvlJc w:val="left"/>
+      <w:pPr>
+        <w:ind w:left="5040" w:hanging="360"/>
+      </w:pPr>
+      <w:rPr>
+        <w:rFonts w:ascii="Wingdings" w:hAnsi="Wingdings" w:hint="default"/>
+      </w:rPr>
+    </w:lvl>
+    <w:lvl w:ilvl="6" w:tplc="04090001" w:tentative="1">
+      <w:start w:val="1"/>
+      <w:numFmt w:val="bullet"/>
+      <w:lvlText w:val=""/>
+      <w:lvlJc w:val="left"/>
+      <w:pPr>
+        <w:ind w:left="5760" w:hanging="360"/>
+      </w:pPr>
+      <w:rPr>
+        <w:rFonts w:ascii="Symbol" w:hAnsi="Symbol" w:hint="default"/>
+      </w:rPr>
+    </w:lvl>
+    <w:lvl w:ilvl="7" w:tplc="04090003" w:tentative="1">
+      <w:start w:val="1"/>
+      <w:numFmt w:val="bullet"/>
+      <w:lvlText w:val="o"/>
+      <w:lvlJc w:val="left"/>
+      <w:pPr>
+        <w:ind w:left="6480" w:hanging="360"/>
+      </w:pPr>
+      <w:rPr>
+        <w:rFonts w:ascii="Courier New" w:hAnsi="Courier New" w:cs="Courier New" w:hint="default"/>
+      </w:rPr>
+    </w:lvl>
+    <w:lvl w:ilvl="8" w:tplc="04090005" w:tentative="1">
+      <w:start w:val="1"/>
+      <w:numFmt w:val="bullet"/>
+      <w:lvlText w:val=""/>
+      <w:lvlJc w:val="left"/>
+      <w:pPr>
+        <w:ind w:left="7200" w:hanging="360"/>
+      </w:pPr>
+      <w:rPr>
+        <w:rFonts w:ascii="Wingdings" w:hAnsi="Wingdings" w:hint="default"/>
+      </w:rPr>
+    </w:lvl>
+  </w:abstractNum>
+  <w:abstractNum w:abstractNumId="27" w15:restartNumberingAfterBreak="0">
+    <w:nsid w:val="5C707F52"/>
+    <w:multiLevelType w:val="hybridMultilevel"/>
+    <w:tmpl w:val="F0D81714"/>
+    <w:lvl w:ilvl="0" w:tplc="04090001">
+      <w:start w:val="1"/>
+      <w:numFmt w:val="bullet"/>
+      <w:lvlText w:val=""/>
+      <w:lvlJc w:val="left"/>
+      <w:pPr>
+        <w:ind w:left="720" w:hanging="360"/>
+      </w:pPr>
+      <w:rPr>
+        <w:rFonts w:ascii="Symbol" w:hAnsi="Symbol" w:hint="default"/>
+      </w:rPr>
+    </w:lvl>
+    <w:lvl w:ilvl="1" w:tplc="04090003" w:tentative="1">
+      <w:start w:val="1"/>
+      <w:numFmt w:val="bullet"/>
+      <w:lvlText w:val="o"/>
+      <w:lvlJc w:val="left"/>
+      <w:pPr>
+        <w:ind w:left="1440" w:hanging="360"/>
+      </w:pPr>
+      <w:rPr>
+        <w:rFonts w:ascii="Courier New" w:hAnsi="Courier New" w:cs="Courier New" w:hint="default"/>
+      </w:rPr>
+    </w:lvl>
+    <w:lvl w:ilvl="2" w:tplc="04090005" w:tentative="1">
+      <w:start w:val="1"/>
+      <w:numFmt w:val="bullet"/>
+      <w:lvlText w:val=""/>
+      <w:lvlJc w:val="left"/>
+      <w:pPr>
+        <w:ind w:left="2160" w:hanging="360"/>
+      </w:pPr>
+      <w:rPr>
+        <w:rFonts w:ascii="Wingdings" w:hAnsi="Wingdings" w:hint="default"/>
+      </w:rPr>
+    </w:lvl>
+    <w:lvl w:ilvl="3" w:tplc="04090001" w:tentative="1">
+      <w:start w:val="1"/>
+      <w:numFmt w:val="bullet"/>
+      <w:lvlText w:val=""/>
+      <w:lvlJc w:val="left"/>
+      <w:pPr>
+        <w:ind w:left="2880" w:hanging="360"/>
+      </w:pPr>
+      <w:rPr>
+        <w:rFonts w:ascii="Symbol" w:hAnsi="Symbol" w:hint="default"/>
+      </w:rPr>
+    </w:lvl>
+    <w:lvl w:ilvl="4" w:tplc="04090003" w:tentative="1">
+      <w:start w:val="1"/>
+      <w:numFmt w:val="bullet"/>
+      <w:lvlText w:val="o"/>
+      <w:lvlJc w:val="left"/>
+      <w:pPr>
+        <w:ind w:left="3600" w:hanging="360"/>
+      </w:pPr>
+      <w:rPr>
+        <w:rFonts w:ascii="Courier New" w:hAnsi="Courier New" w:cs="Courier New" w:hint="default"/>
+      </w:rPr>
+    </w:lvl>
+    <w:lvl w:ilvl="5" w:tplc="04090005" w:tentative="1">
+      <w:start w:val="1"/>
+      <w:numFmt w:val="bullet"/>
+      <w:lvlText w:val=""/>
+      <w:lvlJc w:val="left"/>
+      <w:pPr>
+        <w:ind w:left="4320" w:hanging="360"/>
+      </w:pPr>
+      <w:rPr>
+        <w:rFonts w:ascii="Wingdings" w:hAnsi="Wingdings" w:hint="default"/>
+      </w:rPr>
+    </w:lvl>
+    <w:lvl w:ilvl="6" w:tplc="04090001" w:tentative="1">
+      <w:start w:val="1"/>
+      <w:numFmt w:val="bullet"/>
+      <w:lvlText w:val=""/>
+      <w:lvlJc w:val="left"/>
+      <w:pPr>
+        <w:ind w:left="5040" w:hanging="360"/>
+      </w:pPr>
+      <w:rPr>
+        <w:rFonts w:ascii="Symbol" w:hAnsi="Symbol" w:hint="default"/>
+      </w:rPr>
+    </w:lvl>
+    <w:lvl w:ilvl="7" w:tplc="04090003" w:tentative="1">
+      <w:start w:val="1"/>
+      <w:numFmt w:val="bullet"/>
+      <w:lvlText w:val="o"/>
+      <w:lvlJc w:val="left"/>
+      <w:pPr>
+        <w:ind w:left="5760" w:hanging="360"/>
+      </w:pPr>
+      <w:rPr>
+        <w:rFonts w:ascii="Courier New" w:hAnsi="Courier New" w:cs="Courier New" w:hint="default"/>
+      </w:rPr>
+    </w:lvl>
+    <w:lvl w:ilvl="8" w:tplc="04090005" w:tentative="1">
+      <w:start w:val="1"/>
+      <w:numFmt w:val="bullet"/>
+      <w:lvlText w:val=""/>
+      <w:lvlJc w:val="left"/>
+      <w:pPr>
+        <w:ind w:left="6480" w:hanging="360"/>
+      </w:pPr>
+      <w:rPr>
+        <w:rFonts w:ascii="Wingdings" w:hAnsi="Wingdings" w:hint="default"/>
+      </w:rPr>
+    </w:lvl>
+  </w:abstractNum>
+  <w:abstractNum w:abstractNumId="28" w15:restartNumberingAfterBreak="0">
+    <w:nsid w:val="5C9D3553"/>
+    <w:multiLevelType w:val="hybridMultilevel"/>
+    <w:tmpl w:val="CF268E9E"/>
+    <w:lvl w:ilvl="0" w:tplc="04090005">
+      <w:start w:val="1"/>
+      <w:numFmt w:val="bullet"/>
+      <w:lvlText w:val=""/>
+      <w:lvlJc w:val="left"/>
+      <w:pPr>
+        <w:ind w:left="1080" w:hanging="360"/>
+      </w:pPr>
+      <w:rPr>
+        <w:rFonts w:ascii="Wingdings" w:hAnsi="Wingdings" w:hint="default"/>
+      </w:rPr>
+    </w:lvl>
+    <w:lvl w:ilvl="1" w:tplc="04090003" w:tentative="1">
+      <w:start w:val="1"/>
+      <w:numFmt w:val="bullet"/>
+      <w:lvlText w:val="o"/>
+      <w:lvlJc w:val="left"/>
+      <w:pPr>
+        <w:ind w:left="1800" w:hanging="360"/>
+      </w:pPr>
+      <w:rPr>
+        <w:rFonts w:ascii="Courier New" w:hAnsi="Courier New" w:cs="Courier New" w:hint="default"/>
+      </w:rPr>
+    </w:lvl>
+    <w:lvl w:ilvl="2" w:tplc="04090005" w:tentative="1">
+      <w:start w:val="1"/>
+      <w:numFmt w:val="bullet"/>
+      <w:lvlText w:val=""/>
+      <w:lvlJc w:val="left"/>
+      <w:pPr>
+        <w:ind w:left="2520" w:hanging="360"/>
+      </w:pPr>
+      <w:rPr>
+        <w:rFonts w:ascii="Wingdings" w:hAnsi="Wingdings" w:hint="default"/>
+      </w:rPr>
+    </w:lvl>
+    <w:lvl w:ilvl="3" w:tplc="04090001" w:tentative="1">
+      <w:start w:val="1"/>
+      <w:numFmt w:val="bullet"/>
+      <w:lvlText w:val=""/>
+      <w:lvlJc w:val="left"/>
+      <w:pPr>
+        <w:ind w:left="3240" w:hanging="360"/>
+      </w:pPr>
+      <w:rPr>
+        <w:rFonts w:ascii="Symbol" w:hAnsi="Symbol" w:hint="default"/>
+      </w:rPr>
+    </w:lvl>
+    <w:lvl w:ilvl="4" w:tplc="04090003" w:tentative="1">
+      <w:start w:val="1"/>
+      <w:numFmt w:val="bullet"/>
+      <w:lvlText w:val="o"/>
+      <w:lvlJc w:val="left"/>
+      <w:pPr>
+        <w:ind w:left="3960" w:hanging="360"/>
+      </w:pPr>
+      <w:rPr>
+        <w:rFonts w:ascii="Courier New" w:hAnsi="Courier New" w:cs="Courier New" w:hint="default"/>
+      </w:rPr>
+    </w:lvl>
+    <w:lvl w:ilvl="5" w:tplc="04090005" w:tentative="1">
+      <w:start w:val="1"/>
+      <w:numFmt w:val="bullet"/>
+      <w:lvlText w:val=""/>
+      <w:lvlJc w:val="left"/>
+      <w:pPr>
+        <w:ind w:left="4680" w:hanging="360"/>
+      </w:pPr>
+      <w:rPr>
+        <w:rFonts w:ascii="Wingdings" w:hAnsi="Wingdings" w:hint="default"/>
+      </w:rPr>
+    </w:lvl>
+    <w:lvl w:ilvl="6" w:tplc="04090001" w:tentative="1">
+      <w:start w:val="1"/>
+      <w:numFmt w:val="bullet"/>
+      <w:lvlText w:val=""/>
+      <w:lvlJc w:val="left"/>
+      <w:pPr>
+        <w:ind w:left="5400" w:hanging="360"/>
+      </w:pPr>
+      <w:rPr>
+        <w:rFonts w:ascii="Symbol" w:hAnsi="Symbol" w:hint="default"/>
+      </w:rPr>
+    </w:lvl>
+    <w:lvl w:ilvl="7" w:tplc="04090003" w:tentative="1">
+      <w:start w:val="1"/>
+      <w:numFmt w:val="bullet"/>
+      <w:lvlText w:val="o"/>
+      <w:lvlJc w:val="left"/>
+      <w:pPr>
+        <w:ind w:left="6120" w:hanging="360"/>
+      </w:pPr>
+      <w:rPr>
+        <w:rFonts w:ascii="Courier New" w:hAnsi="Courier New" w:cs="Courier New" w:hint="default"/>
+      </w:rPr>
+    </w:lvl>
+    <w:lvl w:ilvl="8" w:tplc="04090005" w:tentative="1">
+      <w:start w:val="1"/>
+      <w:numFmt w:val="bullet"/>
+      <w:lvlText w:val=""/>
+      <w:lvlJc w:val="left"/>
+      <w:pPr>
+        <w:ind w:left="6840" w:hanging="360"/>
+      </w:pPr>
+      <w:rPr>
+        <w:rFonts w:ascii="Wingdings" w:hAnsi="Wingdings" w:hint="default"/>
+      </w:rPr>
+    </w:lvl>
+  </w:abstractNum>
+  <w:abstractNum w:abstractNumId="29" w15:restartNumberingAfterBreak="0">
+    <w:nsid w:val="60BF5523"/>
+    <w:multiLevelType w:val="hybridMultilevel"/>
+    <w:tmpl w:val="AE56A424"/>
+    <w:lvl w:ilvl="0" w:tplc="04090017">
+      <w:start w:val="1"/>
+      <w:numFmt w:val="lowerLetter"/>
+      <w:lvlText w:val="%1)"/>
+      <w:lvlJc w:val="left"/>
+      <w:pPr>
+        <w:ind w:left="360" w:hanging="360"/>
+      </w:pPr>
+    </w:lvl>
+    <w:lvl w:ilvl="1" w:tplc="04090019" w:tentative="1">
+      <w:start w:val="1"/>
+      <w:numFmt w:val="lowerLetter"/>
+      <w:lvlText w:val="%2."/>
+      <w:lvlJc w:val="left"/>
+      <w:pPr>
+        <w:ind w:left="1080" w:hanging="360"/>
+      </w:pPr>
+    </w:lvl>
+    <w:lvl w:ilvl="2" w:tplc="0409001B" w:tentative="1">
+      <w:start w:val="1"/>
+      <w:numFmt w:val="lowerRoman"/>
+      <w:lvlText w:val="%3."/>
+      <w:lvlJc w:val="right"/>
+      <w:pPr>
+        <w:ind w:left="1800" w:hanging="180"/>
+      </w:pPr>
+    </w:lvl>
+    <w:lvl w:ilvl="3" w:tplc="0409000F" w:tentative="1">
+      <w:start w:val="1"/>
+      <w:numFmt w:val="decimal"/>
+      <w:lvlText w:val="%4."/>
+      <w:lvlJc w:val="left"/>
+      <w:pPr>
+        <w:ind w:left="2520" w:hanging="360"/>
+      </w:pPr>
+    </w:lvl>
+    <w:lvl w:ilvl="4" w:tplc="04090019" w:tentative="1">
+      <w:start w:val="1"/>
+      <w:numFmt w:val="lowerLetter"/>
+      <w:lvlText w:val="%5."/>
+      <w:lvlJc w:val="left"/>
+      <w:pPr>
+        <w:ind w:left="3240" w:hanging="360"/>
+      </w:pPr>
+    </w:lvl>
+    <w:lvl w:ilvl="5" w:tplc="0409001B" w:tentative="1">
+      <w:start w:val="1"/>
+      <w:numFmt w:val="lowerRoman"/>
+      <w:lvlText w:val="%6."/>
+      <w:lvlJc w:val="right"/>
+      <w:pPr>
+        <w:ind w:left="3960" w:hanging="180"/>
+      </w:pPr>
+    </w:lvl>
+    <w:lvl w:ilvl="6" w:tplc="0409000F" w:tentative="1">
+      <w:start w:val="1"/>
+      <w:numFmt w:val="decimal"/>
+      <w:lvlText w:val="%7."/>
+      <w:lvlJc w:val="left"/>
+      <w:pPr>
+        <w:ind w:left="4680" w:hanging="360"/>
+      </w:pPr>
+    </w:lvl>
+    <w:lvl w:ilvl="7" w:tplc="04090019" w:tentative="1">
+      <w:start w:val="1"/>
+      <w:numFmt w:val="lowerLetter"/>
+      <w:lvlText w:val="%8."/>
+      <w:lvlJc w:val="left"/>
+      <w:pPr>
+        <w:ind w:left="5400" w:hanging="360"/>
+      </w:pPr>
+    </w:lvl>
+    <w:lvl w:ilvl="8" w:tplc="0409001B" w:tentative="1">
+      <w:start w:val="1"/>
+      <w:numFmt w:val="lowerRoman"/>
+      <w:lvlText w:val="%9."/>
+      <w:lvlJc w:val="right"/>
+      <w:pPr>
+        <w:ind w:left="6120" w:hanging="180"/>
+      </w:pPr>
+    </w:lvl>
+  </w:abstractNum>
+  <w:abstractNum w:abstractNumId="30" w15:restartNumberingAfterBreak="0">
+    <w:nsid w:val="65A247FA"/>
+    <w:multiLevelType w:val="hybridMultilevel"/>
+    <w:tmpl w:val="3A4CE858"/>
+    <w:lvl w:ilvl="0" w:tplc="0409000F">
+      <w:start w:val="1"/>
+      <w:numFmt w:val="decimal"/>
+      <w:lvlText w:val="%1."/>
+      <w:lvlJc w:val="left"/>
+      <w:pPr>
+        <w:ind w:left="810" w:hanging="360"/>
+      </w:pPr>
+      <w:rPr>
+        <w:rFonts w:hint="default"/>
+        <w:i w:val="0"/>
+        <w:spacing w:val="5"/>
+        <w:sz w:val="28"/>
+        <w:szCs w:val="28"/>
+      </w:rPr>
+    </w:lvl>
+    <w:lvl w:ilvl="1" w:tplc="04090019" w:tentative="1">
+      <w:start w:val="1"/>
+      <w:numFmt w:val="lowerLetter"/>
+      <w:lvlText w:val="%2."/>
+      <w:lvlJc w:val="left"/>
+      <w:pPr>
+        <w:ind w:left="1530" w:hanging="360"/>
+      </w:pPr>
+    </w:lvl>
+    <w:lvl w:ilvl="2" w:tplc="0409001B" w:tentative="1">
+      <w:start w:val="1"/>
+      <w:numFmt w:val="lowerRoman"/>
+      <w:lvlText w:val="%3."/>
+      <w:lvlJc w:val="right"/>
+      <w:pPr>
+        <w:ind w:left="2250" w:hanging="180"/>
+      </w:pPr>
+    </w:lvl>
+    <w:lvl w:ilvl="3" w:tplc="0409000F" w:tentative="1">
+      <w:start w:val="1"/>
+      <w:numFmt w:val="decimal"/>
+      <w:lvlText w:val="%4."/>
+      <w:lvlJc w:val="left"/>
+      <w:pPr>
+        <w:ind w:left="2970" w:hanging="360"/>
+      </w:pPr>
+    </w:lvl>
+    <w:lvl w:ilvl="4" w:tplc="04090019" w:tentative="1">
+      <w:start w:val="1"/>
+      <w:numFmt w:val="lowerLetter"/>
+      <w:lvlText w:val="%5."/>
+      <w:lvlJc w:val="left"/>
+      <w:pPr>
+        <w:ind w:left="3690" w:hanging="360"/>
+      </w:pPr>
+    </w:lvl>
+    <w:lvl w:ilvl="5" w:tplc="0409001B" w:tentative="1">
+      <w:start w:val="1"/>
+      <w:numFmt w:val="lowerRoman"/>
+      <w:lvlText w:val="%6."/>
+      <w:lvlJc w:val="right"/>
+      <w:pPr>
+        <w:ind w:left="4410" w:hanging="180"/>
+      </w:pPr>
+    </w:lvl>
+    <w:lvl w:ilvl="6" w:tplc="0409000F" w:tentative="1">
+      <w:start w:val="1"/>
+      <w:numFmt w:val="decimal"/>
+      <w:lvlText w:val="%7."/>
+      <w:lvlJc w:val="left"/>
+      <w:pPr>
+        <w:ind w:left="5130" w:hanging="360"/>
+      </w:pPr>
+    </w:lvl>
+    <w:lvl w:ilvl="7" w:tplc="04090019" w:tentative="1">
+      <w:start w:val="1"/>
+      <w:numFmt w:val="lowerLetter"/>
+      <w:lvlText w:val="%8."/>
+      <w:lvlJc w:val="left"/>
+      <w:pPr>
+        <w:ind w:left="5850" w:hanging="360"/>
+      </w:pPr>
+    </w:lvl>
+    <w:lvl w:ilvl="8" w:tplc="0409001B" w:tentative="1">
+      <w:start w:val="1"/>
+      <w:numFmt w:val="lowerRoman"/>
+      <w:lvlText w:val="%9."/>
+      <w:lvlJc w:val="right"/>
+      <w:pPr>
         <w:ind w:left="6570" w:hanging="180"/>
       </w:pPr>
     </w:lvl>
   </w:abstractNum>
-  <w:abstractNum w:abstractNumId="27">
+  <w:abstractNum w:abstractNumId="31" w15:restartNumberingAfterBreak="0">
     <w:nsid w:val="671E40A5"/>
     <w:multiLevelType w:val="hybridMultilevel"/>
     <w:tmpl w:val="8984ED80"/>
@@ -4954,7 +8474,7 @@
       </w:rPr>
     </w:lvl>
   </w:abstractNum>
-  <w:abstractNum w:abstractNumId="28">
+  <w:abstractNum w:abstractNumId="32" w15:restartNumberingAfterBreak="0">
     <w:nsid w:val="6B097CC1"/>
     <w:multiLevelType w:val="hybridMultilevel"/>
     <w:tmpl w:val="5904670A"/>
@@ -5043,7 +8563,7 @@
       </w:pPr>
     </w:lvl>
   </w:abstractNum>
-  <w:abstractNum w:abstractNumId="29">
+  <w:abstractNum w:abstractNumId="33" w15:restartNumberingAfterBreak="0">
     <w:nsid w:val="6F0B3F7C"/>
     <w:multiLevelType w:val="hybridMultilevel"/>
     <w:tmpl w:val="546C3674"/>
@@ -5053,7 +8573,7 @@
       <w:lvlText w:val="%1)"/>
       <w:lvlJc w:val="left"/>
       <w:pPr>
-        <w:ind w:left="720" w:hanging="360"/>
+        <w:ind w:left="360" w:hanging="360"/>
       </w:pPr>
     </w:lvl>
     <w:lvl w:ilvl="1" w:tplc="04090019" w:tentative="1">
@@ -5062,7 +8582,7 @@
       <w:lvlText w:val="%2."/>
       <w:lvlJc w:val="left"/>
       <w:pPr>
-        <w:ind w:left="1440" w:hanging="360"/>
+        <w:ind w:left="1080" w:hanging="360"/>
       </w:pPr>
     </w:lvl>
     <w:lvl w:ilvl="2" w:tplc="0409001B" w:tentative="1">
@@ -5071,7 +8591,7 @@
       <w:lvlText w:val="%3."/>
       <w:lvlJc w:val="right"/>
       <w:pPr>
-        <w:ind w:left="2160" w:hanging="180"/>
+        <w:ind w:left="1800" w:hanging="180"/>
       </w:pPr>
     </w:lvl>
     <w:lvl w:ilvl="3" w:tplc="0409000F" w:tentative="1">
@@ -5080,7 +8600,7 @@
       <w:lvlText w:val="%4."/>
       <w:lvlJc w:val="left"/>
       <w:pPr>
-        <w:ind w:left="2880" w:hanging="360"/>
+        <w:ind w:left="2520" w:hanging="360"/>
       </w:pPr>
     </w:lvl>
     <w:lvl w:ilvl="4" w:tplc="04090019" w:tentative="1">
@@ -5089,7 +8609,7 @@
       <w:lvlText w:val="%5."/>
       <w:lvlJc w:val="left"/>
       <w:pPr>
-        <w:ind w:left="3600" w:hanging="360"/>
+        <w:ind w:left="3240" w:hanging="360"/>
       </w:pPr>
     </w:lvl>
     <w:lvl w:ilvl="5" w:tplc="0409001B" w:tentative="1">
@@ -5098,7 +8618,7 @@
       <w:lvlText w:val="%6."/>
       <w:lvlJc w:val="right"/>
       <w:pPr>
-        <w:ind w:left="4320" w:hanging="180"/>
+        <w:ind w:left="3960" w:hanging="180"/>
       </w:pPr>
     </w:lvl>
     <w:lvl w:ilvl="6" w:tplc="0409000F" w:tentative="1">
@@ -5107,7 +8627,7 @@
       <w:lvlText w:val="%7."/>
       <w:lvlJc w:val="left"/>
       <w:pPr>
-        <w:ind w:left="5040" w:hanging="360"/>
+        <w:ind w:left="4680" w:hanging="360"/>
       </w:pPr>
     </w:lvl>
     <w:lvl w:ilvl="7" w:tplc="04090019" w:tentative="1">
@@ -5116,7 +8636,7 @@
       <w:lvlText w:val="%8."/>
       <w:lvlJc w:val="left"/>
       <w:pPr>
-        <w:ind w:left="5760" w:hanging="360"/>
+        <w:ind w:left="5400" w:hanging="360"/>
       </w:pPr>
     </w:lvl>
     <w:lvl w:ilvl="8" w:tplc="0409001B" w:tentative="1">
@@ -5125,11 +8645,11 @@
       <w:lvlText w:val="%9."/>
       <w:lvlJc w:val="right"/>
       <w:pPr>
-        <w:ind w:left="6480" w:hanging="180"/>
+        <w:ind w:left="6120" w:hanging="180"/>
       </w:pPr>
     </w:lvl>
   </w:abstractNum>
-  <w:abstractNum w:abstractNumId="30">
+  <w:abstractNum w:abstractNumId="34" w15:restartNumberingAfterBreak="0">
     <w:nsid w:val="73862E8E"/>
     <w:multiLevelType w:val="hybridMultilevel"/>
     <w:tmpl w:val="8F8A4414"/>
@@ -5242,7 +8762,7 @@
       </w:rPr>
     </w:lvl>
   </w:abstractNum>
-  <w:abstractNum w:abstractNumId="31">
+  <w:abstractNum w:abstractNumId="35" w15:restartNumberingAfterBreak="0">
     <w:nsid w:val="757B456E"/>
     <w:multiLevelType w:val="hybridMultilevel"/>
     <w:tmpl w:val="8E1A2768"/>
@@ -5355,7 +8875,7 @@
       </w:rPr>
     </w:lvl>
   </w:abstractNum>
-  <w:abstractNum w:abstractNumId="32">
+  <w:abstractNum w:abstractNumId="36" w15:restartNumberingAfterBreak="0">
     <w:nsid w:val="7A93378F"/>
     <w:multiLevelType w:val="hybridMultilevel"/>
     <w:tmpl w:val="45C4E31E"/>
@@ -5468,7 +8988,7 @@
       </w:rPr>
     </w:lvl>
   </w:abstractNum>
-  <w:abstractNum w:abstractNumId="33">
+  <w:abstractNum w:abstractNumId="37" w15:restartNumberingAfterBreak="0">
     <w:nsid w:val="7B0C40C5"/>
     <w:multiLevelType w:val="hybridMultilevel"/>
     <w:tmpl w:val="2FAEB73E"/>
@@ -5581,7 +9101,7 @@
       </w:rPr>
     </w:lvl>
   </w:abstractNum>
-  <w:abstractNum w:abstractNumId="34">
+  <w:abstractNum w:abstractNumId="38" w15:restartNumberingAfterBreak="0">
     <w:nsid w:val="7EE01F47"/>
     <w:multiLevelType w:val="hybridMultilevel"/>
     <w:tmpl w:val="56EAD9C0"/>
@@ -5695,7 +9215,7 @@
     </w:lvl>
   </w:abstractNum>
   <w:num w:numId="1">
-    <w:abstractNumId w:val="13"/>
+    <w:abstractNumId w:val="15"/>
   </w:num>
   <w:num w:numId="2">
     <w:abstractNumId w:val="1"/>
@@ -5704,107 +9224,119 @@
     <w:abstractNumId w:val="0"/>
   </w:num>
   <w:num w:numId="4">
+    <w:abstractNumId w:val="16"/>
+  </w:num>
+  <w:num w:numId="5">
+    <w:abstractNumId w:val="8"/>
+  </w:num>
+  <w:num w:numId="6">
+    <w:abstractNumId w:val="38"/>
+  </w:num>
+  <w:num w:numId="7">
+    <w:abstractNumId w:val="7"/>
+  </w:num>
+  <w:num w:numId="8">
+    <w:abstractNumId w:val="3"/>
+  </w:num>
+  <w:num w:numId="9">
+    <w:abstractNumId w:val="10"/>
+  </w:num>
+  <w:num w:numId="10">
+    <w:abstractNumId w:val="4"/>
+  </w:num>
+  <w:num w:numId="11">
+    <w:abstractNumId w:val="27"/>
+  </w:num>
+  <w:num w:numId="12">
+    <w:abstractNumId w:val="23"/>
+  </w:num>
+  <w:num w:numId="13">
+    <w:abstractNumId w:val="36"/>
+  </w:num>
+  <w:num w:numId="14">
+    <w:abstractNumId w:val="25"/>
+  </w:num>
+  <w:num w:numId="15">
+    <w:abstractNumId w:val="9"/>
+  </w:num>
+  <w:num w:numId="16">
+    <w:abstractNumId w:val="17"/>
+  </w:num>
+  <w:num w:numId="17">
+    <w:abstractNumId w:val="26"/>
+  </w:num>
+  <w:num w:numId="18">
+    <w:abstractNumId w:val="29"/>
+  </w:num>
+  <w:num w:numId="19">
     <w:abstractNumId w:val="14"/>
   </w:num>
-  <w:num w:numId="5">
-    <w:abstractNumId w:val="7"/>
+  <w:num w:numId="20">
+    <w:abstractNumId w:val="31"/>
   </w:num>
-  <w:num w:numId="6">
+  <w:num w:numId="21">
+    <w:abstractNumId w:val="35"/>
+  </w:num>
+  <w:num w:numId="22">
     <w:abstractNumId w:val="34"/>
   </w:num>
-  <w:num w:numId="7">
+  <w:num w:numId="23">
+    <w:abstractNumId w:val="32"/>
+  </w:num>
+  <w:num w:numId="24">
+    <w:abstractNumId w:val="37"/>
+  </w:num>
+  <w:num w:numId="25">
+    <w:abstractNumId w:val="30"/>
+  </w:num>
+  <w:num w:numId="26">
+    <w:abstractNumId w:val="11"/>
+  </w:num>
+  <w:num w:numId="27">
+    <w:abstractNumId w:val="28"/>
+  </w:num>
+  <w:num w:numId="28">
     <w:abstractNumId w:val="6"/>
   </w:num>
-  <w:num w:numId="8">
+  <w:num w:numId="29">
+    <w:abstractNumId w:val="13"/>
+  </w:num>
+  <w:num w:numId="30">
+    <w:abstractNumId w:val="20"/>
+  </w:num>
+  <w:num w:numId="31">
+    <w:abstractNumId w:val="24"/>
+  </w:num>
+  <w:num w:numId="32">
+    <w:abstractNumId w:val="19"/>
+  </w:num>
+  <w:num w:numId="33">
+    <w:abstractNumId w:val="22"/>
+  </w:num>
+  <w:num w:numId="34">
+    <w:abstractNumId w:val="33"/>
+  </w:num>
+  <w:num w:numId="35">
+    <w:abstractNumId w:val="5"/>
+  </w:num>
+  <w:num w:numId="36">
     <w:abstractNumId w:val="2"/>
   </w:num>
-  <w:num w:numId="9">
-    <w:abstractNumId w:val="9"/>
-  </w:num>
-  <w:num w:numId="10">
-    <w:abstractNumId w:val="3"/>
-  </w:num>
-  <w:num w:numId="11">
-    <w:abstractNumId w:val="23"/>
-  </w:num>
-  <w:num w:numId="12">
-    <w:abstractNumId w:val="19"/>
-  </w:num>
-  <w:num w:numId="13">
-    <w:abstractNumId w:val="32"/>
-  </w:num>
-  <w:num w:numId="14">
+  <w:num w:numId="37">
     <w:abstractNumId w:val="21"/>
   </w:num>
-  <w:num w:numId="15">
-    <w:abstractNumId w:val="8"/>
-  </w:num>
-  <w:num w:numId="16">
-    <w:abstractNumId w:val="15"/>
-  </w:num>
-  <w:num w:numId="17">
-    <w:abstractNumId w:val="22"/>
-  </w:num>
-  <w:num w:numId="18">
-    <w:abstractNumId w:val="25"/>
-  </w:num>
-  <w:num w:numId="19">
-    <w:abstractNumId w:val="12"/>
-  </w:num>
-  <w:num w:numId="20">
-    <w:abstractNumId w:val="27"/>
-  </w:num>
-  <w:num w:numId="21">
-    <w:abstractNumId w:val="31"/>
-  </w:num>
-  <w:num w:numId="22">
-    <w:abstractNumId w:val="30"/>
-  </w:num>
-  <w:num w:numId="23">
-    <w:abstractNumId w:val="28"/>
-  </w:num>
-  <w:num w:numId="24">
-    <w:abstractNumId w:val="33"/>
-  </w:num>
-  <w:num w:numId="25">
-    <w:abstractNumId w:val="26"/>
-  </w:num>
-  <w:num w:numId="26">
-    <w:abstractNumId w:val="10"/>
-  </w:num>
-  <w:num w:numId="27">
-    <w:abstractNumId w:val="24"/>
-  </w:num>
-  <w:num w:numId="28">
-    <w:abstractNumId w:val="5"/>
-  </w:num>
-  <w:num w:numId="29">
-    <w:abstractNumId w:val="11"/>
-  </w:num>
-  <w:num w:numId="30">
-    <w:abstractNumId w:val="17"/>
-  </w:num>
-  <w:num w:numId="31">
-    <w:abstractNumId w:val="20"/>
-  </w:num>
-  <w:num w:numId="32">
-    <w:abstractNumId w:val="16"/>
-  </w:num>
-  <w:num w:numId="33">
+  <w:num w:numId="38">
     <w:abstractNumId w:val="18"/>
   </w:num>
-  <w:num w:numId="34">
-    <w:abstractNumId w:val="29"/>
-  </w:num>
-  <w:num w:numId="35">
-    <w:abstractNumId w:val="4"/>
+  <w:num w:numId="39">
+    <w:abstractNumId w:val="12"/>
   </w:num>
   <w:numIdMacAtCleanup w:val="17"/>
 </w:numbering>
 </file>
 
 <file path=word/styles.xml><?xml version="1.0" encoding="utf-8"?>
-<w:styles xmlns:mc="http://schemas.openxmlformats.org/markup-compatibility/2006" xmlns:r="http://schemas.openxmlformats.org/officeDocument/2006/relationships" xmlns:w="http://schemas.openxmlformats.org/wordprocessingml/2006/main" xmlns:w14="http://schemas.microsoft.com/office/word/2010/wordml" xmlns:w15="http://schemas.microsoft.com/office/word/2012/wordml" mc:Ignorable="w14 w15">
+<w:styles xmlns:mc="http://schemas.openxmlformats.org/markup-compatibility/2006" xmlns:r="http://schemas.openxmlformats.org/officeDocument/2006/relationships" xmlns:w="http://schemas.openxmlformats.org/wordprocessingml/2006/main" xmlns:w14="http://schemas.microsoft.com/office/word/2010/wordml" xmlns:w15="http://schemas.microsoft.com/office/word/2012/wordml" xmlns:w16cid="http://schemas.microsoft.com/office/word/2016/wordml/cid" xmlns:w16se="http://schemas.microsoft.com/office/word/2015/wordml/symex" mc:Ignorable="w14 w15 w16se w16cid">
   <w:docDefaults>
     <w:rPrDefault>
       <w:rPr>
@@ -5820,7 +9352,7 @@
       </w:pPr>
     </w:pPrDefault>
   </w:docDefaults>
-  <w:latentStyles w:defLockedState="0" w:defUIPriority="99" w:defSemiHidden="0" w:defUnhideWhenUsed="0" w:defQFormat="0" w:count="371">
+  <w:latentStyles w:defLockedState="0" w:defUIPriority="99" w:defSemiHidden="0" w:defUnhideWhenUsed="0" w:defQFormat="0" w:count="375">
     <w:lsdException w:name="Normal" w:uiPriority="0" w:qFormat="1"/>
     <w:lsdException w:name="heading 1" w:uiPriority="9" w:qFormat="1"/>
     <w:lsdException w:name="heading 2" w:semiHidden="1" w:uiPriority="9" w:unhideWhenUsed="1" w:qFormat="1"/>
@@ -6192,6 +9724,10 @@
     <w:lsdException w:name="List Table 5 Dark Accent 6" w:uiPriority="50"/>
     <w:lsdException w:name="List Table 6 Colorful Accent 6" w:uiPriority="51"/>
     <w:lsdException w:name="List Table 7 Colorful Accent 6" w:uiPriority="52"/>
+    <w:lsdException w:name="Mention" w:semiHidden="1" w:unhideWhenUsed="1"/>
+    <w:lsdException w:name="Smart Hyperlink" w:semiHidden="1" w:unhideWhenUsed="1"/>
+    <w:lsdException w:name="Hashtag" w:semiHidden="1" w:unhideWhenUsed="1"/>
+    <w:lsdException w:name="Unresolved Mention" w:semiHidden="1" w:unhideWhenUsed="1"/>
   </w:latentStyles>
   <w:style w:type="paragraph" w:default="1" w:styleId="Normal">
     <w:name w:val="Normal"/>
@@ -6293,7 +9829,6 @@
   <w:style w:type="character" w:default="1" w:styleId="DefaultParagraphFont">
     <w:name w:val="Default Paragraph Font"/>
     <w:uiPriority w:val="1"/>
-    <w:semiHidden/>
     <w:unhideWhenUsed/>
   </w:style>
   <w:style w:type="table" w:default="1" w:styleId="TableNormal">
@@ -6330,7 +9865,6 @@
       <w:sz w:val="28"/>
     </w:rPr>
     <w:tblPr>
-      <w:tblInd w:w="0" w:type="dxa"/>
       <w:tblBorders>
         <w:top w:val="single" w:sz="4" w:space="0" w:color="auto"/>
         <w:left w:val="single" w:sz="4" w:space="0" w:color="auto"/>
@@ -6339,12 +9873,6 @@
         <w:insideH w:val="single" w:sz="4" w:space="0" w:color="auto"/>
         <w:insideV w:val="single" w:sz="4" w:space="0" w:color="auto"/>
       </w:tblBorders>
-      <w:tblCellMar>
-        <w:top w:w="0" w:type="dxa"/>
-        <w:left w:w="108" w:type="dxa"/>
-        <w:bottom w:w="0" w:type="dxa"/>
-        <w:right w:w="108" w:type="dxa"/>
-      </w:tblCellMar>
     </w:tblPr>
   </w:style>
   <w:style w:type="character" w:customStyle="1" w:styleId="Heading1Char">
@@ -6745,8 +10273,8 @@
       <w:szCs w:val="22"/>
     </w:rPr>
   </w:style>
-  <w:style w:type="character" w:customStyle="1" w:styleId="UnresolvedMention">
-    <w:name w:val="Unresolved Mention"/>
+  <w:style w:type="character" w:customStyle="1" w:styleId="UnresolvedMention1">
+    <w:name w:val="Unresolved Mention1"/>
     <w:basedOn w:val="DefaultParagraphFont"/>
     <w:uiPriority w:val="99"/>
     <w:semiHidden/>
@@ -6769,6 +10297,80 @@
       </w:numPr>
       <w:contextualSpacing/>
     </w:pPr>
+  </w:style>
+  <w:style w:type="paragraph" w:styleId="HTMLPreformatted">
+    <w:name w:val="HTML Preformatted"/>
+    <w:basedOn w:val="Normal"/>
+    <w:link w:val="HTMLPreformattedChar"/>
+    <w:uiPriority w:val="99"/>
+    <w:semiHidden/>
+    <w:unhideWhenUsed/>
+    <w:rsid w:val="00B85169"/>
+    <w:pPr>
+      <w:tabs>
+        <w:tab w:val="left" w:pos="916"/>
+        <w:tab w:val="left" w:pos="1832"/>
+        <w:tab w:val="left" w:pos="2748"/>
+        <w:tab w:val="left" w:pos="3664"/>
+        <w:tab w:val="left" w:pos="4580"/>
+        <w:tab w:val="left" w:pos="5496"/>
+        <w:tab w:val="left" w:pos="6412"/>
+        <w:tab w:val="left" w:pos="7328"/>
+        <w:tab w:val="left" w:pos="8244"/>
+        <w:tab w:val="left" w:pos="9160"/>
+        <w:tab w:val="left" w:pos="10076"/>
+        <w:tab w:val="left" w:pos="10992"/>
+        <w:tab w:val="left" w:pos="11908"/>
+        <w:tab w:val="left" w:pos="12824"/>
+        <w:tab w:val="left" w:pos="13740"/>
+        <w:tab w:val="left" w:pos="14656"/>
+      </w:tabs>
+      <w:spacing w:before="0" w:after="0" w:line="240" w:lineRule="auto"/>
+      <w:ind w:firstLine="0"/>
+      <w:jc w:val="left"/>
+    </w:pPr>
+    <w:rPr>
+      <w:rFonts w:ascii="Courier New" w:eastAsia="Times New Roman" w:hAnsi="Courier New" w:cs="Courier New"/>
+      <w:sz w:val="20"/>
+      <w:szCs w:val="20"/>
+    </w:rPr>
+  </w:style>
+  <w:style w:type="character" w:customStyle="1" w:styleId="HTMLPreformattedChar">
+    <w:name w:val="HTML Preformatted Char"/>
+    <w:basedOn w:val="DefaultParagraphFont"/>
+    <w:link w:val="HTMLPreformatted"/>
+    <w:uiPriority w:val="99"/>
+    <w:semiHidden/>
+    <w:rsid w:val="00B85169"/>
+    <w:rPr>
+      <w:rFonts w:ascii="Courier New" w:eastAsia="Times New Roman" w:hAnsi="Courier New" w:cs="Courier New"/>
+      <w:sz w:val="20"/>
+      <w:szCs w:val="20"/>
+    </w:rPr>
+  </w:style>
+  <w:style w:type="character" w:styleId="UnresolvedMention">
+    <w:name w:val="Unresolved Mention"/>
+    <w:basedOn w:val="DefaultParagraphFont"/>
+    <w:uiPriority w:val="99"/>
+    <w:semiHidden/>
+    <w:unhideWhenUsed/>
+    <w:rsid w:val="001D3A2A"/>
+    <w:rPr>
+      <w:color w:val="605E5C"/>
+      <w:shd w:val="clear" w:color="auto" w:fill="E1DFDD"/>
+    </w:rPr>
+  </w:style>
+  <w:style w:type="character" w:styleId="FollowedHyperlink">
+    <w:name w:val="FollowedHyperlink"/>
+    <w:basedOn w:val="DefaultParagraphFont"/>
+    <w:uiPriority w:val="99"/>
+    <w:semiHidden/>
+    <w:unhideWhenUsed/>
+    <w:rsid w:val="00C518C3"/>
+    <w:rPr>
+      <w:color w:val="800080" w:themeColor="followedHyperlink"/>
+      <w:u w:val="single"/>
+    </w:rPr>
   </w:style>
 </w:styles>
 </file>
@@ -7063,7 +10665,7 @@
 </file>
 
 <file path=customXml/itemProps1.xml><?xml version="1.0" encoding="utf-8"?>
-<ds:datastoreItem xmlns:ds="http://schemas.openxmlformats.org/officeDocument/2006/customXml" ds:itemID="{0F4987FD-FDDA-43D9-964A-F39DC9CE289C}">
+<ds:datastoreItem xmlns:ds="http://schemas.openxmlformats.org/officeDocument/2006/customXml" ds:itemID="{0B4CAF9C-A91C-4F13-8F0C-F7682D44370B}">
   <ds:schemaRefs>
     <ds:schemaRef ds:uri="http://schemas.openxmlformats.org/officeDocument/2006/bibliography"/>
   </ds:schemaRefs>
